--- a/src/Documentation/TalkBox Requirements.docx
+++ b/src/Documentation/TalkBox Requirements.docx
@@ -6,10 +6,56 @@
       <w:r>
         <w:t xml:space="preserve"> </w:t>
       </w:r>
+      <w:r>
+        <w:rPr>
+          <w:noProof/>
+          <w:lang w:val="en-US" w:bidi="hi-IN"/>
+        </w:rPr>
+        <w:drawing>
+          <wp:inline distT="0" distB="0" distL="0" distR="0" wp14:anchorId="664E3700" wp14:editId="57317295">
+            <wp:extent cx="5943600" cy="7545806"/>
+            <wp:effectExtent l="0" t="0" r="0" b="0"/>
+            <wp:docPr id="1" name="Picture 1"/>
+            <wp:cNvGraphicFramePr>
+              <a:graphicFrameLocks xmlns:a="http://schemas.openxmlformats.org/drawingml/2006/main" noChangeAspect="1"/>
+            </wp:cNvGraphicFramePr>
+            <a:graphic xmlns:a="http://schemas.openxmlformats.org/drawingml/2006/main">
+              <a:graphicData uri="http://schemas.openxmlformats.org/drawingml/2006/picture">
+                <pic:pic xmlns:pic="http://schemas.openxmlformats.org/drawingml/2006/picture">
+                  <pic:nvPicPr>
+                    <pic:cNvPr id="1" name=""/>
+                    <pic:cNvPicPr/>
+                  </pic:nvPicPr>
+                  <pic:blipFill>
+                    <a:blip r:embed="rId4"/>
+                    <a:stretch>
+                      <a:fillRect/>
+                    </a:stretch>
+                  </pic:blipFill>
+                  <pic:spPr>
+                    <a:xfrm>
+                      <a:off x="0" y="0"/>
+                      <a:ext cx="5943600" cy="7545806"/>
+                    </a:xfrm>
+                    <a:prstGeom prst="rect">
+                      <a:avLst/>
+                    </a:prstGeom>
+                  </pic:spPr>
+                </pic:pic>
+              </a:graphicData>
+            </a:graphic>
+          </wp:inline>
+        </w:drawing>
+      </w:r>
+    </w:p>
+    <w:p>
+      <w:r>
+        <w:t xml:space="preserve">Change date and version </w:t>
+      </w:r>
     </w:p>
     <w:sectPr>
       <w:pgSz w:w="12240" w:h="15840"/>
-      <w:pgMar w:top="1440" w:right="1440" w:bottom="1440" w:left="1440" w:header="708" w:footer="708" w:gutter="0"/>
+      <w:pgMar w:top="1440" w:right="1440" w:bottom="284" w:left="1440" w:header="708" w:footer="708" w:gutter="0"/>
       <w:cols w:space="708"/>
       <w:docGrid w:linePitch="360"/>
     </w:sectPr>
@@ -442,6 +488,36 @@
     <w:semiHidden/>
     <w:unhideWhenUsed/>
   </w:style>
+  <w:style w:type="paragraph" w:styleId="BalloonText">
+    <w:name w:val="Balloon Text"/>
+    <w:basedOn w:val="Normal"/>
+    <w:link w:val="BalloonTextChar"/>
+    <w:uiPriority w:val="99"/>
+    <w:semiHidden/>
+    <w:unhideWhenUsed/>
+    <w:rsid w:val="00B63B89"/>
+    <w:pPr>
+      <w:spacing w:after="0" w:line="240" w:lineRule="auto"/>
+    </w:pPr>
+    <w:rPr>
+      <w:rFonts w:ascii="Segoe UI" w:hAnsi="Segoe UI" w:cs="Segoe UI"/>
+      <w:sz w:val="18"/>
+      <w:szCs w:val="18"/>
+    </w:rPr>
+  </w:style>
+  <w:style w:type="character" w:customStyle="1" w:styleId="BalloonTextChar">
+    <w:name w:val="Balloon Text Char"/>
+    <w:basedOn w:val="DefaultParagraphFont"/>
+    <w:link w:val="BalloonText"/>
+    <w:uiPriority w:val="99"/>
+    <w:semiHidden/>
+    <w:rsid w:val="00B63B89"/>
+    <w:rPr>
+      <w:rFonts w:ascii="Segoe UI" w:hAnsi="Segoe UI" w:cs="Segoe UI"/>
+      <w:sz w:val="18"/>
+      <w:szCs w:val="18"/>
+    </w:rPr>
+  </w:style>
 </w:styles>
 </file>
 

--- a/src/Documentation/TalkBox Requirements.docx
+++ b/src/Documentation/TalkBox Requirements.docx
@@ -27,7 +27,7 @@
                     <pic:cNvPicPr/>
                   </pic:nvPicPr>
                   <pic:blipFill>
-                    <a:blip r:embed="rId4"/>
+                    <a:blip r:embed="rId5"/>
                     <a:stretch>
                       <a:fillRect/>
                     </a:stretch>
@@ -53,6 +53,5171 @@
         <w:t xml:space="preserve">Change date and version </w:t>
       </w:r>
     </w:p>
+    <w:p/>
+    <w:p/>
+    <w:p/>
+    <w:p/>
+    <w:p>
+      <w:pPr>
+        <w:spacing w:after="200"/>
+        <w:rPr>
+          <w:sz w:val="40"/>
+          <w:szCs w:val="40"/>
+          <w:u w:val="single"/>
+        </w:rPr>
+      </w:pPr>
+      <w:r>
+        <w:rPr>
+          <w:sz w:val="40"/>
+          <w:szCs w:val="40"/>
+          <w:u w:val="single"/>
+        </w:rPr>
+        <w:t xml:space="preserve">TABLE OF CONTENTS </w:t>
+      </w:r>
+    </w:p>
+    <w:p>
+      <w:pPr>
+        <w:pStyle w:val="ListParagraph"/>
+        <w:spacing w:after="200" w:line="276" w:lineRule="auto"/>
+        <w:ind w:left="420"/>
+      </w:pPr>
+      <w:r>
+        <w:t>Revision History ……………………………………………………………………………………………………… 3</w:t>
+      </w:r>
+    </w:p>
+    <w:p>
+      <w:pPr>
+        <w:pStyle w:val="ListParagraph"/>
+        <w:numPr>
+          <w:ilvl w:val="0"/>
+          <w:numId w:val="15"/>
+        </w:numPr>
+        <w:spacing w:after="200" w:line="276" w:lineRule="auto"/>
+      </w:pPr>
+      <w:r>
+        <w:t>Introduction …………………………………………………………………………………………………………… 4</w:t>
+      </w:r>
+    </w:p>
+    <w:p>
+      <w:pPr>
+        <w:pStyle w:val="ListParagraph"/>
+        <w:numPr>
+          <w:ilvl w:val="1"/>
+          <w:numId w:val="15"/>
+        </w:numPr>
+        <w:spacing w:after="200" w:line="276" w:lineRule="auto"/>
+        <w:rPr>
+          <w:b/>
+        </w:rPr>
+      </w:pPr>
+      <w:r>
+        <w:t>Document Purpose</w:t>
+      </w:r>
+      <w:r>
+        <w:t>…………………………………………………………………………………….  4</w:t>
+      </w:r>
+    </w:p>
+    <w:p>
+      <w:pPr>
+        <w:pStyle w:val="ListParagraph"/>
+        <w:numPr>
+          <w:ilvl w:val="0"/>
+          <w:numId w:val="15"/>
+        </w:numPr>
+        <w:spacing w:after="200" w:line="276" w:lineRule="auto"/>
+      </w:pPr>
+      <w:r>
+        <w:t>Product Description ……………………………………………………………………………………………</w:t>
+      </w:r>
+      <w:proofErr w:type="gramStart"/>
+      <w:r>
+        <w:t>…..</w:t>
+      </w:r>
+      <w:proofErr w:type="gramEnd"/>
+      <w:r>
+        <w:t xml:space="preserve"> 4</w:t>
+      </w:r>
+    </w:p>
+    <w:p>
+      <w:pPr>
+        <w:pStyle w:val="ListParagraph"/>
+        <w:numPr>
+          <w:ilvl w:val="0"/>
+          <w:numId w:val="15"/>
+        </w:numPr>
+        <w:spacing w:after="200" w:line="276" w:lineRule="auto"/>
+      </w:pPr>
+      <w:r>
+        <w:t>Product Scope ………………………………………………………………………………………………………… 4</w:t>
+      </w:r>
+    </w:p>
+    <w:p>
+      <w:pPr>
+        <w:pStyle w:val="ListParagraph"/>
+        <w:numPr>
+          <w:ilvl w:val="0"/>
+          <w:numId w:val="15"/>
+        </w:numPr>
+        <w:spacing w:after="200" w:line="276" w:lineRule="auto"/>
+      </w:pPr>
+      <w:r>
+        <w:t>Business Drivers ……………………………………………………………………………………………………… 4</w:t>
+      </w:r>
+    </w:p>
+    <w:p>
+      <w:pPr>
+        <w:pStyle w:val="ListParagraph"/>
+        <w:numPr>
+          <w:ilvl w:val="1"/>
+          <w:numId w:val="15"/>
+        </w:numPr>
+        <w:spacing w:after="200" w:line="276" w:lineRule="auto"/>
+      </w:pPr>
+      <w:r>
+        <w:t>Cost ……………………………………………………………………………………………………………  4</w:t>
+      </w:r>
+    </w:p>
+    <w:p>
+      <w:pPr>
+        <w:pStyle w:val="ListParagraph"/>
+        <w:numPr>
+          <w:ilvl w:val="1"/>
+          <w:numId w:val="15"/>
+        </w:numPr>
+        <w:spacing w:after="200" w:line="276" w:lineRule="auto"/>
+      </w:pPr>
+      <w:r>
+        <w:t xml:space="preserve">Features …………………………………………………………………………………………………….. 4 </w:t>
+      </w:r>
+    </w:p>
+    <w:p>
+      <w:pPr>
+        <w:pStyle w:val="ListParagraph"/>
+        <w:numPr>
+          <w:ilvl w:val="1"/>
+          <w:numId w:val="15"/>
+        </w:numPr>
+        <w:spacing w:after="200" w:line="276" w:lineRule="auto"/>
+      </w:pPr>
+      <w:r>
+        <w:t xml:space="preserve">Ease and Adaptability…………………………………………………………………………………. 5 </w:t>
+      </w:r>
+    </w:p>
+    <w:p>
+      <w:pPr>
+        <w:pStyle w:val="ListParagraph"/>
+        <w:numPr>
+          <w:ilvl w:val="0"/>
+          <w:numId w:val="15"/>
+        </w:numPr>
+        <w:spacing w:after="200" w:line="276" w:lineRule="auto"/>
+      </w:pPr>
+      <w:r>
+        <w:t>Product Vision ………………………………………………………………………………………………………..  5</w:t>
+      </w:r>
+    </w:p>
+    <w:p>
+      <w:pPr>
+        <w:pStyle w:val="ListParagraph"/>
+        <w:numPr>
+          <w:ilvl w:val="0"/>
+          <w:numId w:val="15"/>
+        </w:numPr>
+        <w:spacing w:after="200" w:line="276" w:lineRule="auto"/>
+      </w:pPr>
+      <w:r>
+        <w:t>Functional Requirements……………………………………………………………………………………</w:t>
+      </w:r>
+      <w:proofErr w:type="gramStart"/>
+      <w:r>
+        <w:t>…..</w:t>
+      </w:r>
+      <w:proofErr w:type="gramEnd"/>
+      <w:r>
+        <w:t xml:space="preserve">  5 </w:t>
+      </w:r>
+    </w:p>
+    <w:p>
+      <w:pPr>
+        <w:pStyle w:val="ListParagraph"/>
+        <w:numPr>
+          <w:ilvl w:val="1"/>
+          <w:numId w:val="15"/>
+        </w:numPr>
+        <w:spacing w:after="200" w:line="276" w:lineRule="auto"/>
+        <w:rPr>
+          <w:b/>
+        </w:rPr>
+      </w:pPr>
+      <w:r>
+        <w:t>Priority</w:t>
+      </w:r>
+      <w:r>
+        <w:t>……………………………………………………………………………………………………….. 5</w:t>
+      </w:r>
+    </w:p>
+    <w:p>
+      <w:pPr>
+        <w:pStyle w:val="ListParagraph"/>
+        <w:numPr>
+          <w:ilvl w:val="1"/>
+          <w:numId w:val="15"/>
+        </w:numPr>
+        <w:spacing w:after="200" w:line="276" w:lineRule="auto"/>
+        <w:rPr>
+          <w:bCs/>
+        </w:rPr>
+      </w:pPr>
+      <w:r>
+        <w:t>Requirement Category 1 (RQC)</w:t>
+      </w:r>
+      <w:r>
+        <w:rPr>
+          <w:b/>
+        </w:rPr>
+        <w:t>: Buttons</w:t>
+      </w:r>
+      <w:r>
+        <w:rPr>
+          <w:bCs/>
+        </w:rPr>
+        <w:t>…………………………………………………</w:t>
+      </w:r>
+      <w:r>
+        <w:rPr>
+          <w:bCs/>
+        </w:rPr>
+        <w:t xml:space="preserve">…. 5 </w:t>
+      </w:r>
+    </w:p>
+    <w:p>
+      <w:pPr>
+        <w:pStyle w:val="ListParagraph"/>
+        <w:numPr>
+          <w:ilvl w:val="1"/>
+          <w:numId w:val="15"/>
+        </w:numPr>
+        <w:spacing w:after="200" w:line="276" w:lineRule="auto"/>
+        <w:rPr>
+          <w:b/>
+        </w:rPr>
+      </w:pPr>
+      <w:r>
+        <w:t>Requirement Category 2 (RQC)</w:t>
+      </w:r>
+      <w:r>
+        <w:rPr>
+          <w:b/>
+        </w:rPr>
+        <w:t>: Pre-Recorded Audios</w:t>
+      </w:r>
+      <w:r>
+        <w:rPr>
+          <w:bCs/>
+        </w:rPr>
+        <w:t>……………………………….</w:t>
+      </w:r>
+      <w:r>
+        <w:rPr>
+          <w:bCs/>
+        </w:rPr>
+        <w:t xml:space="preserve"> 5</w:t>
+      </w:r>
+    </w:p>
+    <w:p>
+      <w:pPr>
+        <w:pStyle w:val="ListParagraph"/>
+        <w:numPr>
+          <w:ilvl w:val="1"/>
+          <w:numId w:val="15"/>
+        </w:numPr>
+        <w:spacing w:after="200" w:line="276" w:lineRule="auto"/>
+        <w:rPr>
+          <w:b/>
+        </w:rPr>
+      </w:pPr>
+      <w:r>
+        <w:t>Requirement Category 3 (RQC)</w:t>
+      </w:r>
+      <w:r>
+        <w:rPr>
+          <w:b/>
+        </w:rPr>
+        <w:t>: Profile</w:t>
+      </w:r>
+      <w:r>
+        <w:rPr>
+          <w:bCs/>
+        </w:rPr>
+        <w:t>……………………………………………………….</w:t>
+      </w:r>
+      <w:r>
+        <w:rPr>
+          <w:bCs/>
+        </w:rPr>
+        <w:t>6</w:t>
+      </w:r>
+    </w:p>
+    <w:p>
+      <w:pPr>
+        <w:pStyle w:val="ListParagraph"/>
+        <w:numPr>
+          <w:ilvl w:val="1"/>
+          <w:numId w:val="15"/>
+        </w:numPr>
+        <w:spacing w:after="200" w:line="276" w:lineRule="auto"/>
+        <w:rPr>
+          <w:b/>
+        </w:rPr>
+      </w:pPr>
+      <w:r>
+        <w:t>Requirement Category 3 (RQC)</w:t>
+      </w:r>
+      <w:r>
+        <w:rPr>
+          <w:b/>
+        </w:rPr>
+        <w:t>: Recorded Audios</w:t>
+      </w:r>
+      <w:r>
+        <w:rPr>
+          <w:bCs/>
+        </w:rPr>
+        <w:t>……………………………………</w:t>
+      </w:r>
+      <w:r>
+        <w:rPr>
+          <w:bCs/>
+        </w:rPr>
+        <w:t>… 6</w:t>
+      </w:r>
+    </w:p>
+    <w:p>
+      <w:pPr>
+        <w:pStyle w:val="ListParagraph"/>
+        <w:numPr>
+          <w:ilvl w:val="1"/>
+          <w:numId w:val="15"/>
+        </w:numPr>
+        <w:spacing w:after="200" w:line="276" w:lineRule="auto"/>
+        <w:rPr>
+          <w:b/>
+        </w:rPr>
+      </w:pPr>
+      <w:r>
+        <w:t>Requirement Category 3 (RQC)</w:t>
+      </w:r>
+      <w:r>
+        <w:rPr>
+          <w:b/>
+        </w:rPr>
+        <w:t>: Launch and Play</w:t>
+      </w:r>
+      <w:r>
+        <w:rPr>
+          <w:bCs/>
+        </w:rPr>
+        <w:t>……………………………………….</w:t>
+      </w:r>
+      <w:r>
+        <w:rPr>
+          <w:bCs/>
+        </w:rPr>
+        <w:t xml:space="preserve"> 6</w:t>
+      </w:r>
+    </w:p>
+    <w:p>
+      <w:pPr>
+        <w:pStyle w:val="ListParagraph"/>
+        <w:numPr>
+          <w:ilvl w:val="0"/>
+          <w:numId w:val="15"/>
+        </w:numPr>
+        <w:spacing w:after="200" w:line="276" w:lineRule="auto"/>
+      </w:pPr>
+      <w:r>
+        <w:t>Non- Functional Requirements ………………………………………………………………………………. 7</w:t>
+      </w:r>
+    </w:p>
+    <w:p>
+      <w:pPr>
+        <w:pStyle w:val="ListParagraph"/>
+        <w:numPr>
+          <w:ilvl w:val="1"/>
+          <w:numId w:val="15"/>
+        </w:numPr>
+        <w:spacing w:after="200" w:line="276" w:lineRule="auto"/>
+        <w:rPr>
+          <w:b/>
+        </w:rPr>
+      </w:pPr>
+      <w:r>
+        <w:t>Requirement Category 3 (RQC</w:t>
+      </w:r>
+      <w:proofErr w:type="gramStart"/>
+      <w:r>
+        <w:t>)</w:t>
+      </w:r>
+      <w:r>
+        <w:rPr>
+          <w:b/>
+        </w:rPr>
+        <w:t xml:space="preserve"> :</w:t>
+      </w:r>
+      <w:proofErr w:type="gramEnd"/>
+      <w:r>
+        <w:rPr>
+          <w:b/>
+        </w:rPr>
+        <w:t xml:space="preserve"> Ease</w:t>
+      </w:r>
+      <w:r>
+        <w:rPr>
+          <w:bCs/>
+        </w:rPr>
+        <w:t>…………………………………………………….....</w:t>
+      </w:r>
+      <w:r>
+        <w:rPr>
+          <w:bCs/>
+        </w:rPr>
+        <w:t xml:space="preserve"> 7</w:t>
+      </w:r>
+    </w:p>
+    <w:p>
+      <w:pPr>
+        <w:pStyle w:val="ListParagraph"/>
+        <w:numPr>
+          <w:ilvl w:val="1"/>
+          <w:numId w:val="15"/>
+        </w:numPr>
+        <w:spacing w:after="200" w:line="276" w:lineRule="auto"/>
+        <w:rPr>
+          <w:b/>
+        </w:rPr>
+      </w:pPr>
+      <w:r>
+        <w:t>Requirement Category 3 (RQC)</w:t>
+      </w:r>
+      <w:r>
+        <w:rPr>
+          <w:b/>
+        </w:rPr>
+        <w:t xml:space="preserve">: Time </w:t>
+      </w:r>
+      <w:r>
+        <w:rPr>
+          <w:bCs/>
+        </w:rPr>
+        <w:t>…………………………………………………….....</w:t>
+      </w:r>
+      <w:r>
+        <w:rPr>
+          <w:bCs/>
+        </w:rPr>
+        <w:t xml:space="preserve"> 7</w:t>
+      </w:r>
+    </w:p>
+    <w:p>
+      <w:pPr>
+        <w:pStyle w:val="ListParagraph"/>
+        <w:numPr>
+          <w:ilvl w:val="1"/>
+          <w:numId w:val="15"/>
+        </w:numPr>
+        <w:spacing w:after="200" w:line="276" w:lineRule="auto"/>
+        <w:rPr>
+          <w:b/>
+        </w:rPr>
+      </w:pPr>
+      <w:r>
+        <w:t>Requirement Category 3 (RQC)</w:t>
+      </w:r>
+      <w:r>
+        <w:rPr>
+          <w:b/>
+        </w:rPr>
+        <w:t>: Interactive</w:t>
+      </w:r>
+      <w:r>
+        <w:rPr>
+          <w:bCs/>
+        </w:rPr>
+        <w:t>……………………………………………</w:t>
+      </w:r>
+      <w:proofErr w:type="gramStart"/>
+      <w:r>
+        <w:rPr>
+          <w:bCs/>
+        </w:rPr>
+        <w:t>…</w:t>
+      </w:r>
+      <w:r>
+        <w:rPr>
+          <w:bCs/>
+        </w:rPr>
+        <w:t>..</w:t>
+      </w:r>
+      <w:proofErr w:type="gramEnd"/>
+      <w:r>
+        <w:rPr>
+          <w:bCs/>
+        </w:rPr>
+        <w:t xml:space="preserve"> 7</w:t>
+      </w:r>
+    </w:p>
+    <w:p>
+      <w:pPr>
+        <w:pStyle w:val="ListParagraph"/>
+        <w:numPr>
+          <w:ilvl w:val="0"/>
+          <w:numId w:val="15"/>
+        </w:numPr>
+        <w:spacing w:after="200" w:line="276" w:lineRule="auto"/>
+      </w:pPr>
+      <w:r>
+        <w:t>Users ………………………………………………………………………………………………………………………..7</w:t>
+      </w:r>
+    </w:p>
+    <w:p>
+      <w:pPr>
+        <w:pStyle w:val="ListParagraph"/>
+        <w:numPr>
+          <w:ilvl w:val="1"/>
+          <w:numId w:val="15"/>
+        </w:numPr>
+        <w:spacing w:after="200" w:line="276" w:lineRule="auto"/>
+        <w:rPr>
+          <w:b/>
+        </w:rPr>
+      </w:pPr>
+      <w:r>
+        <w:t>User Characteristics</w:t>
+      </w:r>
+      <w:r>
+        <w:t>……………………………………………………………………………………. 8</w:t>
+      </w:r>
+    </w:p>
+    <w:p>
+      <w:pPr>
+        <w:pStyle w:val="ListParagraph"/>
+        <w:numPr>
+          <w:ilvl w:val="1"/>
+          <w:numId w:val="15"/>
+        </w:numPr>
+        <w:spacing w:after="200" w:line="276" w:lineRule="auto"/>
+        <w:rPr>
+          <w:bCs/>
+        </w:rPr>
+      </w:pPr>
+      <w:r>
+        <w:rPr>
+          <w:bCs/>
+        </w:rPr>
+        <w:t>Constraints ……………………………………………………………………………………………</w:t>
+      </w:r>
+      <w:r>
+        <w:rPr>
+          <w:bCs/>
+        </w:rPr>
+        <w:t>…….</w:t>
+      </w:r>
+      <w:r>
+        <w:rPr>
+          <w:bCs/>
+        </w:rPr>
+        <w:t>8</w:t>
+      </w:r>
+    </w:p>
+    <w:p>
+      <w:pPr>
+        <w:pStyle w:val="ListParagraph"/>
+        <w:numPr>
+          <w:ilvl w:val="1"/>
+          <w:numId w:val="15"/>
+        </w:numPr>
+        <w:spacing w:after="200" w:line="276" w:lineRule="auto"/>
+        <w:rPr>
+          <w:b/>
+        </w:rPr>
+      </w:pPr>
+      <w:r>
+        <w:t>Assumptions and Dependencies</w:t>
+      </w:r>
+      <w:r>
+        <w:t>………………………………………………………………</w:t>
+      </w:r>
+      <w:proofErr w:type="gramStart"/>
+      <w:r>
+        <w:t>…..</w:t>
+      </w:r>
+      <w:proofErr w:type="gramEnd"/>
+      <w:r>
+        <w:t>8</w:t>
+      </w:r>
+    </w:p>
+    <w:p>
+      <w:pPr>
+        <w:pStyle w:val="ListParagraph"/>
+        <w:numPr>
+          <w:ilvl w:val="1"/>
+          <w:numId w:val="15"/>
+        </w:numPr>
+        <w:spacing w:after="200" w:line="276" w:lineRule="auto"/>
+        <w:rPr>
+          <w:b/>
+        </w:rPr>
+      </w:pPr>
+      <w:r>
+        <w:t>User Requirements</w:t>
+      </w:r>
+      <w:r>
+        <w:t>……………………………………………………………………………………….8</w:t>
+      </w:r>
+    </w:p>
+    <w:p>
+      <w:pPr>
+        <w:pStyle w:val="ListParagraph"/>
+        <w:numPr>
+          <w:ilvl w:val="1"/>
+          <w:numId w:val="15"/>
+        </w:numPr>
+        <w:spacing w:after="200" w:line="276" w:lineRule="auto"/>
+        <w:rPr>
+          <w:b/>
+        </w:rPr>
+      </w:pPr>
+      <w:r>
+        <w:t>Specific Requirements</w:t>
+      </w:r>
+      <w:r>
+        <w:t>………………………………………………………………………………</w:t>
+      </w:r>
+      <w:proofErr w:type="gramStart"/>
+      <w:r>
+        <w:t>…..</w:t>
+      </w:r>
+      <w:proofErr w:type="gramEnd"/>
+      <w:r>
+        <w:t>8</w:t>
+      </w:r>
+    </w:p>
+    <w:p>
+      <w:pPr>
+        <w:pStyle w:val="ListParagraph"/>
+        <w:numPr>
+          <w:ilvl w:val="1"/>
+          <w:numId w:val="15"/>
+        </w:numPr>
+        <w:spacing w:after="200" w:line="276" w:lineRule="auto"/>
+        <w:rPr>
+          <w:b/>
+        </w:rPr>
+      </w:pPr>
+      <w:r>
+        <w:t>Interface Requirements</w:t>
+      </w:r>
+      <w:r>
+        <w:t>………………………………………………………………………………..9</w:t>
+      </w:r>
+    </w:p>
+    <w:p>
+      <w:pPr>
+        <w:pStyle w:val="ListParagraph"/>
+        <w:numPr>
+          <w:ilvl w:val="1"/>
+          <w:numId w:val="15"/>
+        </w:numPr>
+        <w:spacing w:after="200" w:line="276" w:lineRule="auto"/>
+        <w:rPr>
+          <w:b/>
+        </w:rPr>
+      </w:pPr>
+      <w:r>
+        <w:t>Use cases</w:t>
+      </w:r>
+      <w:r>
+        <w:t>………………………………………………………………………………………………………9</w:t>
+      </w:r>
+    </w:p>
+    <w:p>
+      <w:pPr>
+        <w:pStyle w:val="ListParagraph"/>
+        <w:numPr>
+          <w:ilvl w:val="0"/>
+          <w:numId w:val="15"/>
+        </w:numPr>
+        <w:spacing w:after="200" w:line="276" w:lineRule="auto"/>
+      </w:pPr>
+      <w:r>
+        <w:t>Acceptance Test Cases……………………………………………………………………………………………….11</w:t>
+      </w:r>
+    </w:p>
+    <w:p>
+      <w:pPr>
+        <w:rPr>
+          <w:b/>
+          <w:bCs/>
+        </w:rPr>
+      </w:pPr>
+    </w:p>
+    <w:p>
+      <w:pPr>
+        <w:rPr>
+          <w:b/>
+          <w:bCs/>
+        </w:rPr>
+      </w:pPr>
+    </w:p>
+    <w:p>
+      <w:pPr>
+        <w:rPr>
+          <w:b/>
+          <w:bCs/>
+        </w:rPr>
+      </w:pPr>
+    </w:p>
+    <w:p>
+      <w:pPr>
+        <w:rPr>
+          <w:b/>
+          <w:bCs/>
+        </w:rPr>
+      </w:pPr>
+    </w:p>
+    <w:p>
+      <w:pPr>
+        <w:rPr>
+          <w:b/>
+          <w:bCs/>
+        </w:rPr>
+      </w:pPr>
+    </w:p>
+    <w:p>
+      <w:pPr>
+        <w:rPr>
+          <w:b/>
+          <w:bCs/>
+        </w:rPr>
+      </w:pPr>
+    </w:p>
+    <w:p>
+      <w:pPr>
+        <w:rPr>
+          <w:b/>
+          <w:bCs/>
+        </w:rPr>
+      </w:pPr>
+    </w:p>
+    <w:p>
+      <w:pPr>
+        <w:rPr>
+          <w:b/>
+          <w:bCs/>
+        </w:rPr>
+      </w:pPr>
+    </w:p>
+    <w:p>
+      <w:pPr>
+        <w:rPr>
+          <w:b/>
+          <w:bCs/>
+        </w:rPr>
+      </w:pPr>
+    </w:p>
+    <w:p>
+      <w:pPr>
+        <w:rPr>
+          <w:b/>
+          <w:bCs/>
+        </w:rPr>
+      </w:pPr>
+    </w:p>
+    <w:p>
+      <w:pPr>
+        <w:pStyle w:val="DocInfoHeading"/>
+      </w:pPr>
+      <w:r>
+        <w:t>Revision History</w:t>
+      </w:r>
+    </w:p>
+    <w:tbl>
+      <w:tblPr>
+        <w:tblStyle w:val="LightList-Accent4"/>
+        <w:tblW w:w="10098" w:type="dxa"/>
+        <w:tblLayout w:type="fixed"/>
+        <w:tblLook w:val="0020" w:firstRow="1" w:lastRow="0" w:firstColumn="0" w:lastColumn="0" w:noHBand="0" w:noVBand="0"/>
+      </w:tblPr>
+      <w:tblGrid>
+        <w:gridCol w:w="558"/>
+        <w:gridCol w:w="1260"/>
+        <w:gridCol w:w="2070"/>
+        <w:gridCol w:w="4320"/>
+        <w:gridCol w:w="1890"/>
+      </w:tblGrid>
+      <w:tr>
+        <w:trPr>
+          <w:cnfStyle w:val="100000000000" w:firstRow="1" w:lastRow="0" w:firstColumn="0" w:lastColumn="0" w:oddVBand="0" w:evenVBand="0" w:oddHBand="0" w:evenHBand="0" w:firstRowFirstColumn="0" w:firstRowLastColumn="0" w:lastRowFirstColumn="0" w:lastRowLastColumn="0"/>
+          <w:trHeight w:val="377"/>
+        </w:trPr>
+        <w:tc>
+          <w:tcPr>
+            <w:cnfStyle w:val="000010000000" w:firstRow="0" w:lastRow="0" w:firstColumn="0" w:lastColumn="0" w:oddVBand="1" w:evenVBand="0" w:oddHBand="0" w:evenHBand="0" w:firstRowFirstColumn="0" w:firstRowLastColumn="0" w:lastRowFirstColumn="0" w:lastRowLastColumn="0"/>
+            <w:tcW w:w="558" w:type="dxa"/>
+            <w:tcBorders>
+              <w:top w:val="single" w:sz="8" w:space="0" w:color="002060"/>
+              <w:left w:val="single" w:sz="8" w:space="0" w:color="002060"/>
+              <w:right w:val="single" w:sz="8" w:space="0" w:color="002060"/>
+            </w:tcBorders>
+            <w:shd w:val="clear" w:color="auto" w:fill="002060"/>
+          </w:tcPr>
+          <w:p>
+            <w:pPr>
+              <w:rPr>
+                <w:rFonts w:ascii="Calibri" w:eastAsia="Calibri" w:hAnsi="Calibri" w:cs="Times New Roman"/>
+                <w:color w:val="FFFFFF"/>
+              </w:rPr>
+            </w:pPr>
+            <w:r>
+              <w:rPr>
+                <w:rFonts w:ascii="Calibri" w:eastAsia="Calibri" w:hAnsi="Calibri" w:cs="Times New Roman"/>
+                <w:color w:val="FFFFFF"/>
+              </w:rPr>
+              <w:t>V.</w:t>
+            </w:r>
+          </w:p>
+        </w:tc>
+        <w:tc>
+          <w:tcPr>
+            <w:tcW w:w="1260" w:type="dxa"/>
+            <w:shd w:val="clear" w:color="auto" w:fill="002060"/>
+          </w:tcPr>
+          <w:p>
+            <w:pPr>
+              <w:cnfStyle w:val="100000000000" w:firstRow="1" w:lastRow="0" w:firstColumn="0" w:lastColumn="0" w:oddVBand="0" w:evenVBand="0" w:oddHBand="0" w:evenHBand="0" w:firstRowFirstColumn="0" w:firstRowLastColumn="0" w:lastRowFirstColumn="0" w:lastRowLastColumn="0"/>
+              <w:rPr>
+                <w:rFonts w:ascii="Calibri" w:eastAsia="Calibri" w:hAnsi="Calibri" w:cs="Times New Roman"/>
+                <w:color w:val="FFFFFF"/>
+              </w:rPr>
+            </w:pPr>
+            <w:r>
+              <w:rPr>
+                <w:rFonts w:ascii="Calibri" w:eastAsia="Calibri" w:hAnsi="Calibri" w:cs="Times New Roman"/>
+                <w:color w:val="FFFFFF"/>
+              </w:rPr>
+              <w:t>Date</w:t>
+            </w:r>
+          </w:p>
+        </w:tc>
+        <w:tc>
+          <w:tcPr>
+            <w:cnfStyle w:val="000010000000" w:firstRow="0" w:lastRow="0" w:firstColumn="0" w:lastColumn="0" w:oddVBand="1" w:evenVBand="0" w:oddHBand="0" w:evenHBand="0" w:firstRowFirstColumn="0" w:firstRowLastColumn="0" w:lastRowFirstColumn="0" w:lastRowLastColumn="0"/>
+            <w:tcW w:w="2070" w:type="dxa"/>
+            <w:tcBorders>
+              <w:top w:val="single" w:sz="8" w:space="0" w:color="002060"/>
+              <w:left w:val="single" w:sz="8" w:space="0" w:color="002060"/>
+              <w:right w:val="single" w:sz="8" w:space="0" w:color="002060"/>
+            </w:tcBorders>
+            <w:shd w:val="clear" w:color="auto" w:fill="002060"/>
+          </w:tcPr>
+          <w:p>
+            <w:pPr>
+              <w:rPr>
+                <w:rFonts w:ascii="Calibri" w:eastAsia="Calibri" w:hAnsi="Calibri" w:cs="Times New Roman"/>
+                <w:color w:val="FFFFFF"/>
+              </w:rPr>
+            </w:pPr>
+            <w:r>
+              <w:rPr>
+                <w:rFonts w:ascii="Calibri" w:eastAsia="Calibri" w:hAnsi="Calibri" w:cs="Times New Roman"/>
+                <w:color w:val="FFFFFF"/>
+              </w:rPr>
+              <w:t>Author</w:t>
+            </w:r>
+          </w:p>
+        </w:tc>
+        <w:tc>
+          <w:tcPr>
+            <w:tcW w:w="4320" w:type="dxa"/>
+            <w:shd w:val="clear" w:color="auto" w:fill="002060"/>
+          </w:tcPr>
+          <w:p>
+            <w:pPr>
+              <w:cnfStyle w:val="100000000000" w:firstRow="1" w:lastRow="0" w:firstColumn="0" w:lastColumn="0" w:oddVBand="0" w:evenVBand="0" w:oddHBand="0" w:evenHBand="0" w:firstRowFirstColumn="0" w:firstRowLastColumn="0" w:lastRowFirstColumn="0" w:lastRowLastColumn="0"/>
+              <w:rPr>
+                <w:rFonts w:ascii="Calibri" w:eastAsia="Calibri" w:hAnsi="Calibri" w:cs="Times New Roman"/>
+                <w:color w:val="FFFFFF"/>
+              </w:rPr>
+            </w:pPr>
+            <w:r>
+              <w:rPr>
+                <w:rFonts w:ascii="Calibri" w:eastAsia="Calibri" w:hAnsi="Calibri" w:cs="Times New Roman"/>
+                <w:color w:val="FFFFFF"/>
+              </w:rPr>
+              <w:t>Description</w:t>
+            </w:r>
+          </w:p>
+        </w:tc>
+        <w:tc>
+          <w:tcPr>
+            <w:cnfStyle w:val="000010000000" w:firstRow="0" w:lastRow="0" w:firstColumn="0" w:lastColumn="0" w:oddVBand="1" w:evenVBand="0" w:oddHBand="0" w:evenHBand="0" w:firstRowFirstColumn="0" w:firstRowLastColumn="0" w:lastRowFirstColumn="0" w:lastRowLastColumn="0"/>
+            <w:tcW w:w="1890" w:type="dxa"/>
+            <w:tcBorders>
+              <w:top w:val="single" w:sz="8" w:space="0" w:color="002060"/>
+              <w:left w:val="single" w:sz="8" w:space="0" w:color="002060"/>
+              <w:right w:val="single" w:sz="8" w:space="0" w:color="002060"/>
+            </w:tcBorders>
+            <w:shd w:val="clear" w:color="auto" w:fill="002060"/>
+          </w:tcPr>
+          <w:p>
+            <w:pPr>
+              <w:rPr>
+                <w:rFonts w:ascii="Calibri" w:eastAsia="Calibri" w:hAnsi="Calibri" w:cs="Times New Roman"/>
+                <w:color w:val="FFFFFF"/>
+              </w:rPr>
+            </w:pPr>
+            <w:r>
+              <w:rPr>
+                <w:rFonts w:ascii="Calibri" w:eastAsia="Calibri" w:hAnsi="Calibri" w:cs="Times New Roman"/>
+                <w:color w:val="FFFFFF"/>
+              </w:rPr>
+              <w:t>Status</w:t>
+            </w:r>
+          </w:p>
+        </w:tc>
+      </w:tr>
+      <w:tr>
+        <w:trPr>
+          <w:cnfStyle w:val="000000100000" w:firstRow="0" w:lastRow="0" w:firstColumn="0" w:lastColumn="0" w:oddVBand="0" w:evenVBand="0" w:oddHBand="1" w:evenHBand="0" w:firstRowFirstColumn="0" w:firstRowLastColumn="0" w:lastRowFirstColumn="0" w:lastRowLastColumn="0"/>
+        </w:trPr>
+        <w:tc>
+          <w:tcPr>
+            <w:cnfStyle w:val="000010000000" w:firstRow="0" w:lastRow="0" w:firstColumn="0" w:lastColumn="0" w:oddVBand="1" w:evenVBand="0" w:oddHBand="0" w:evenHBand="0" w:firstRowFirstColumn="0" w:firstRowLastColumn="0" w:lastRowFirstColumn="0" w:lastRowLastColumn="0"/>
+            <w:tcW w:w="558" w:type="dxa"/>
+            <w:tcBorders>
+              <w:top w:val="single" w:sz="8" w:space="0" w:color="002060"/>
+              <w:left w:val="single" w:sz="8" w:space="0" w:color="002060"/>
+              <w:bottom w:val="single" w:sz="8" w:space="0" w:color="002060"/>
+              <w:right w:val="single" w:sz="8" w:space="0" w:color="002060"/>
+            </w:tcBorders>
+            <w:shd w:val="clear" w:color="auto" w:fill="FFFFFF"/>
+          </w:tcPr>
+          <w:p>
+            <w:pPr>
+              <w:rPr>
+                <w:rFonts w:ascii="Calibri" w:eastAsia="Calibri" w:hAnsi="Calibri" w:cs="Times New Roman"/>
+              </w:rPr>
+            </w:pPr>
+            <w:r>
+              <w:rPr>
+                <w:rFonts w:ascii="Calibri" w:eastAsia="Calibri" w:hAnsi="Calibri" w:cs="Times New Roman"/>
+              </w:rPr>
+              <w:t>1</w:t>
+            </w:r>
+          </w:p>
+        </w:tc>
+        <w:tc>
+          <w:tcPr>
+            <w:tcW w:w="1260" w:type="dxa"/>
+            <w:tcBorders>
+              <w:top w:val="single" w:sz="8" w:space="0" w:color="002060"/>
+              <w:bottom w:val="single" w:sz="8" w:space="0" w:color="002060"/>
+            </w:tcBorders>
+            <w:shd w:val="clear" w:color="auto" w:fill="FFFFFF"/>
+          </w:tcPr>
+          <w:p>
+            <w:pPr>
+              <w:cnfStyle w:val="000000100000" w:firstRow="0" w:lastRow="0" w:firstColumn="0" w:lastColumn="0" w:oddVBand="0" w:evenVBand="0" w:oddHBand="1" w:evenHBand="0" w:firstRowFirstColumn="0" w:firstRowLastColumn="0" w:lastRowFirstColumn="0" w:lastRowLastColumn="0"/>
+              <w:rPr>
+                <w:rFonts w:ascii="Calibri" w:eastAsia="Calibri" w:hAnsi="Calibri" w:cs="Times New Roman"/>
+              </w:rPr>
+            </w:pPr>
+            <w:r>
+              <w:rPr>
+                <w:rFonts w:ascii="Calibri" w:eastAsia="Calibri" w:hAnsi="Calibri" w:cs="Times New Roman"/>
+              </w:rPr>
+              <w:t>2019-02-24</w:t>
+            </w:r>
+          </w:p>
+        </w:tc>
+        <w:tc>
+          <w:tcPr>
+            <w:cnfStyle w:val="000010000000" w:firstRow="0" w:lastRow="0" w:firstColumn="0" w:lastColumn="0" w:oddVBand="1" w:evenVBand="0" w:oddHBand="0" w:evenHBand="0" w:firstRowFirstColumn="0" w:firstRowLastColumn="0" w:lastRowFirstColumn="0" w:lastRowLastColumn="0"/>
+            <w:tcW w:w="2070" w:type="dxa"/>
+            <w:tcBorders>
+              <w:top w:val="single" w:sz="8" w:space="0" w:color="002060"/>
+              <w:left w:val="single" w:sz="8" w:space="0" w:color="002060"/>
+              <w:bottom w:val="single" w:sz="8" w:space="0" w:color="002060"/>
+              <w:right w:val="single" w:sz="8" w:space="0" w:color="002060"/>
+            </w:tcBorders>
+            <w:shd w:val="clear" w:color="auto" w:fill="FFFFFF"/>
+          </w:tcPr>
+          <w:p>
+            <w:pPr>
+              <w:rPr>
+                <w:rFonts w:ascii="Calibri" w:eastAsia="Calibri" w:hAnsi="Calibri" w:cs="Times New Roman"/>
+              </w:rPr>
+            </w:pPr>
+            <w:r>
+              <w:rPr>
+                <w:rFonts w:ascii="Calibri" w:eastAsia="Calibri" w:hAnsi="Calibri" w:cs="Times New Roman"/>
+              </w:rPr>
+              <w:t>Neharika Puri</w:t>
+            </w:r>
+          </w:p>
+        </w:tc>
+        <w:tc>
+          <w:tcPr>
+            <w:tcW w:w="4320" w:type="dxa"/>
+            <w:tcBorders>
+              <w:top w:val="single" w:sz="8" w:space="0" w:color="002060"/>
+              <w:bottom w:val="single" w:sz="8" w:space="0" w:color="002060"/>
+            </w:tcBorders>
+            <w:shd w:val="clear" w:color="auto" w:fill="FFFFFF"/>
+          </w:tcPr>
+          <w:p>
+            <w:pPr>
+              <w:cnfStyle w:val="000000100000" w:firstRow="0" w:lastRow="0" w:firstColumn="0" w:lastColumn="0" w:oddVBand="0" w:evenVBand="0" w:oddHBand="1" w:evenHBand="0" w:firstRowFirstColumn="0" w:firstRowLastColumn="0" w:lastRowFirstColumn="0" w:lastRowLastColumn="0"/>
+              <w:rPr>
+                <w:rFonts w:ascii="Calibri" w:eastAsia="Calibri" w:hAnsi="Calibri" w:cs="Times New Roman"/>
+              </w:rPr>
+            </w:pPr>
+            <w:r>
+              <w:rPr>
+                <w:rFonts w:ascii="Calibri" w:eastAsia="Calibri" w:hAnsi="Calibri" w:cs="Times New Roman"/>
+              </w:rPr>
+              <w:t>This document talks about the requirements of this project.</w:t>
+            </w:r>
+          </w:p>
+        </w:tc>
+        <w:tc>
+          <w:tcPr>
+            <w:cnfStyle w:val="000010000000" w:firstRow="0" w:lastRow="0" w:firstColumn="0" w:lastColumn="0" w:oddVBand="1" w:evenVBand="0" w:oddHBand="0" w:evenHBand="0" w:firstRowFirstColumn="0" w:firstRowLastColumn="0" w:lastRowFirstColumn="0" w:lastRowLastColumn="0"/>
+            <w:tcW w:w="1890" w:type="dxa"/>
+            <w:tcBorders>
+              <w:top w:val="single" w:sz="8" w:space="0" w:color="002060"/>
+              <w:left w:val="single" w:sz="8" w:space="0" w:color="002060"/>
+              <w:bottom w:val="single" w:sz="8" w:space="0" w:color="002060"/>
+              <w:right w:val="single" w:sz="8" w:space="0" w:color="002060"/>
+            </w:tcBorders>
+            <w:shd w:val="clear" w:color="auto" w:fill="FFFFFF"/>
+          </w:tcPr>
+          <w:p>
+            <w:pPr>
+              <w:rPr>
+                <w:rFonts w:ascii="Calibri" w:eastAsia="Calibri" w:hAnsi="Calibri" w:cs="Times New Roman"/>
+              </w:rPr>
+            </w:pPr>
+            <w:r>
+              <w:rPr>
+                <w:rFonts w:ascii="Calibri" w:eastAsia="Calibri" w:hAnsi="Calibri" w:cs="Times New Roman"/>
+              </w:rPr>
+              <w:t>DONE</w:t>
+            </w:r>
+          </w:p>
+        </w:tc>
+      </w:tr>
+      <w:tr>
+        <w:trPr>
+          <w:trHeight w:val="60"/>
+        </w:trPr>
+        <w:tc>
+          <w:tcPr>
+            <w:cnfStyle w:val="000010000000" w:firstRow="0" w:lastRow="0" w:firstColumn="0" w:lastColumn="0" w:oddVBand="1" w:evenVBand="0" w:oddHBand="0" w:evenHBand="0" w:firstRowFirstColumn="0" w:firstRowLastColumn="0" w:lastRowFirstColumn="0" w:lastRowLastColumn="0"/>
+            <w:tcW w:w="558" w:type="dxa"/>
+            <w:tcBorders>
+              <w:left w:val="single" w:sz="8" w:space="0" w:color="002060"/>
+              <w:bottom w:val="single" w:sz="8" w:space="0" w:color="002060"/>
+              <w:right w:val="single" w:sz="8" w:space="0" w:color="002060"/>
+            </w:tcBorders>
+            <w:shd w:val="clear" w:color="auto" w:fill="FFFFFF"/>
+          </w:tcPr>
+          <w:p>
+            <w:pPr>
+              <w:rPr>
+                <w:rFonts w:ascii="Calibri" w:eastAsia="Calibri" w:hAnsi="Calibri" w:cs="Times New Roman"/>
+              </w:rPr>
+            </w:pPr>
+            <w:r>
+              <w:rPr>
+                <w:rFonts w:ascii="Calibri" w:eastAsia="Calibri" w:hAnsi="Calibri" w:cs="Times New Roman"/>
+              </w:rPr>
+              <w:t>2</w:t>
+            </w:r>
+          </w:p>
+        </w:tc>
+        <w:tc>
+          <w:tcPr>
+            <w:tcW w:w="1260" w:type="dxa"/>
+            <w:shd w:val="clear" w:color="auto" w:fill="FFFFFF"/>
+          </w:tcPr>
+          <w:p>
+            <w:pPr>
+              <w:cnfStyle w:val="000000000000" w:firstRow="0" w:lastRow="0" w:firstColumn="0" w:lastColumn="0" w:oddVBand="0" w:evenVBand="0" w:oddHBand="0" w:evenHBand="0" w:firstRowFirstColumn="0" w:firstRowLastColumn="0" w:lastRowFirstColumn="0" w:lastRowLastColumn="0"/>
+              <w:rPr>
+                <w:rFonts w:ascii="Calibri" w:eastAsia="Calibri" w:hAnsi="Calibri" w:cs="Times New Roman"/>
+              </w:rPr>
+            </w:pPr>
+            <w:r>
+              <w:rPr>
+                <w:rFonts w:ascii="Calibri" w:eastAsia="Calibri" w:hAnsi="Calibri" w:cs="Times New Roman"/>
+              </w:rPr>
+              <w:t>2019-</w:t>
+            </w:r>
+            <w:r>
+              <w:rPr>
+                <w:rFonts w:ascii="Calibri" w:eastAsia="Calibri" w:hAnsi="Calibri" w:cs="Times New Roman"/>
+              </w:rPr>
+              <w:t>04</w:t>
+            </w:r>
+            <w:r>
+              <w:rPr>
+                <w:rFonts w:ascii="Calibri" w:eastAsia="Calibri" w:hAnsi="Calibri" w:cs="Times New Roman"/>
+              </w:rPr>
+              <w:t>-</w:t>
+            </w:r>
+            <w:r>
+              <w:rPr>
+                <w:rFonts w:ascii="Calibri" w:eastAsia="Calibri" w:hAnsi="Calibri" w:cs="Times New Roman"/>
+              </w:rPr>
+              <w:t>01</w:t>
+            </w:r>
+          </w:p>
+        </w:tc>
+        <w:tc>
+          <w:tcPr>
+            <w:cnfStyle w:val="000010000000" w:firstRow="0" w:lastRow="0" w:firstColumn="0" w:lastColumn="0" w:oddVBand="1" w:evenVBand="0" w:oddHBand="0" w:evenHBand="0" w:firstRowFirstColumn="0" w:firstRowLastColumn="0" w:lastRowFirstColumn="0" w:lastRowLastColumn="0"/>
+            <w:tcW w:w="2070" w:type="dxa"/>
+            <w:tcBorders>
+              <w:left w:val="single" w:sz="8" w:space="0" w:color="002060"/>
+              <w:bottom w:val="single" w:sz="8" w:space="0" w:color="002060"/>
+              <w:right w:val="single" w:sz="8" w:space="0" w:color="002060"/>
+            </w:tcBorders>
+            <w:shd w:val="clear" w:color="auto" w:fill="FFFFFF"/>
+          </w:tcPr>
+          <w:p>
+            <w:pPr>
+              <w:rPr>
+                <w:rFonts w:ascii="Calibri" w:eastAsia="Calibri" w:hAnsi="Calibri" w:cs="Times New Roman"/>
+              </w:rPr>
+            </w:pPr>
+            <w:r>
+              <w:rPr>
+                <w:rFonts w:ascii="Calibri" w:eastAsia="Calibri" w:hAnsi="Calibri" w:cs="Times New Roman"/>
+              </w:rPr>
+              <w:t>Neharika Puri</w:t>
+            </w:r>
+          </w:p>
+        </w:tc>
+        <w:tc>
+          <w:tcPr>
+            <w:tcW w:w="4320" w:type="dxa"/>
+            <w:shd w:val="clear" w:color="auto" w:fill="FFFFFF"/>
+          </w:tcPr>
+          <w:p>
+            <w:pPr>
+              <w:cnfStyle w:val="000000000000" w:firstRow="0" w:lastRow="0" w:firstColumn="0" w:lastColumn="0" w:oddVBand="0" w:evenVBand="0" w:oddHBand="0" w:evenHBand="0" w:firstRowFirstColumn="0" w:firstRowLastColumn="0" w:lastRowFirstColumn="0" w:lastRowLastColumn="0"/>
+              <w:rPr>
+                <w:rFonts w:ascii="Calibri" w:eastAsia="Calibri" w:hAnsi="Calibri" w:cs="Times New Roman"/>
+              </w:rPr>
+            </w:pPr>
+            <w:r>
+              <w:rPr>
+                <w:rFonts w:ascii="Calibri" w:eastAsia="Calibri" w:hAnsi="Calibri" w:cs="Times New Roman"/>
+              </w:rPr>
+              <w:t xml:space="preserve">This document </w:t>
+            </w:r>
+            <w:r>
+              <w:rPr>
+                <w:rFonts w:ascii="Calibri" w:eastAsia="Calibri" w:hAnsi="Calibri" w:cs="Times New Roman"/>
+              </w:rPr>
+              <w:t>contains additional requirements</w:t>
+            </w:r>
+            <w:r>
+              <w:rPr>
+                <w:rFonts w:ascii="Calibri" w:eastAsia="Calibri" w:hAnsi="Calibri" w:cs="Times New Roman"/>
+              </w:rPr>
+              <w:t xml:space="preserve"> of this project</w:t>
+            </w:r>
+            <w:r>
+              <w:rPr>
+                <w:rFonts w:ascii="Calibri" w:eastAsia="Calibri" w:hAnsi="Calibri" w:cs="Times New Roman"/>
+              </w:rPr>
+              <w:t xml:space="preserve"> and some changes from version 1</w:t>
+            </w:r>
+            <w:r>
+              <w:rPr>
+                <w:rFonts w:ascii="Calibri" w:eastAsia="Calibri" w:hAnsi="Calibri" w:cs="Times New Roman"/>
+              </w:rPr>
+              <w:t>.</w:t>
+            </w:r>
+          </w:p>
+        </w:tc>
+        <w:tc>
+          <w:tcPr>
+            <w:cnfStyle w:val="000010000000" w:firstRow="0" w:lastRow="0" w:firstColumn="0" w:lastColumn="0" w:oddVBand="1" w:evenVBand="0" w:oddHBand="0" w:evenHBand="0" w:firstRowFirstColumn="0" w:firstRowLastColumn="0" w:lastRowFirstColumn="0" w:lastRowLastColumn="0"/>
+            <w:tcW w:w="1890" w:type="dxa"/>
+            <w:tcBorders>
+              <w:left w:val="single" w:sz="8" w:space="0" w:color="002060"/>
+              <w:bottom w:val="single" w:sz="8" w:space="0" w:color="002060"/>
+              <w:right w:val="single" w:sz="8" w:space="0" w:color="002060"/>
+            </w:tcBorders>
+            <w:shd w:val="clear" w:color="auto" w:fill="FFFFFF"/>
+          </w:tcPr>
+          <w:p>
+            <w:pPr>
+              <w:rPr>
+                <w:rFonts w:ascii="Calibri" w:eastAsia="Calibri" w:hAnsi="Calibri" w:cs="Times New Roman"/>
+              </w:rPr>
+            </w:pPr>
+            <w:r>
+              <w:rPr>
+                <w:rFonts w:ascii="Calibri" w:eastAsia="Calibri" w:hAnsi="Calibri" w:cs="Times New Roman"/>
+              </w:rPr>
+              <w:t>DONE</w:t>
+            </w:r>
+          </w:p>
+        </w:tc>
+      </w:tr>
+    </w:tbl>
+    <w:p/>
+    <w:p>
+      <w:pPr>
+        <w:rPr>
+          <w:b/>
+          <w:bCs/>
+        </w:rPr>
+      </w:pPr>
+    </w:p>
+    <w:p>
+      <w:pPr>
+        <w:rPr>
+          <w:b/>
+          <w:bCs/>
+        </w:rPr>
+      </w:pPr>
+    </w:p>
+    <w:p>
+      <w:pPr>
+        <w:rPr>
+          <w:b/>
+          <w:bCs/>
+        </w:rPr>
+      </w:pPr>
+    </w:p>
+    <w:p>
+      <w:pPr>
+        <w:rPr>
+          <w:b/>
+          <w:bCs/>
+        </w:rPr>
+      </w:pPr>
+    </w:p>
+    <w:p>
+      <w:pPr>
+        <w:rPr>
+          <w:b/>
+          <w:bCs/>
+        </w:rPr>
+      </w:pPr>
+    </w:p>
+    <w:p>
+      <w:pPr>
+        <w:rPr>
+          <w:b/>
+          <w:bCs/>
+        </w:rPr>
+      </w:pPr>
+    </w:p>
+    <w:p>
+      <w:pPr>
+        <w:rPr>
+          <w:b/>
+          <w:bCs/>
+        </w:rPr>
+      </w:pPr>
+    </w:p>
+    <w:p>
+      <w:pPr>
+        <w:rPr>
+          <w:b/>
+          <w:bCs/>
+        </w:rPr>
+      </w:pPr>
+    </w:p>
+    <w:p>
+      <w:pPr>
+        <w:rPr>
+          <w:b/>
+          <w:bCs/>
+        </w:rPr>
+      </w:pPr>
+    </w:p>
+    <w:p>
+      <w:pPr>
+        <w:rPr>
+          <w:b/>
+          <w:bCs/>
+        </w:rPr>
+      </w:pPr>
+    </w:p>
+    <w:p>
+      <w:pPr>
+        <w:rPr>
+          <w:b/>
+          <w:bCs/>
+        </w:rPr>
+      </w:pPr>
+    </w:p>
+    <w:p>
+      <w:pPr>
+        <w:rPr>
+          <w:b/>
+          <w:bCs/>
+        </w:rPr>
+      </w:pPr>
+    </w:p>
+    <w:p>
+      <w:pPr>
+        <w:rPr>
+          <w:b/>
+          <w:bCs/>
+        </w:rPr>
+      </w:pPr>
+    </w:p>
+    <w:p>
+      <w:pPr>
+        <w:rPr>
+          <w:b/>
+          <w:bCs/>
+        </w:rPr>
+      </w:pPr>
+    </w:p>
+    <w:p>
+      <w:pPr>
+        <w:rPr>
+          <w:b/>
+          <w:bCs/>
+        </w:rPr>
+      </w:pPr>
+    </w:p>
+    <w:p>
+      <w:pPr>
+        <w:rPr>
+          <w:b/>
+          <w:bCs/>
+        </w:rPr>
+      </w:pPr>
+    </w:p>
+    <w:p>
+      <w:pPr>
+        <w:rPr>
+          <w:b/>
+          <w:bCs/>
+        </w:rPr>
+      </w:pPr>
+    </w:p>
+    <w:p>
+      <w:pPr>
+        <w:rPr>
+          <w:b/>
+          <w:bCs/>
+        </w:rPr>
+      </w:pPr>
+    </w:p>
+    <w:p>
+      <w:pPr>
+        <w:rPr>
+          <w:b/>
+          <w:bCs/>
+        </w:rPr>
+      </w:pPr>
+    </w:p>
+    <w:p>
+      <w:pPr>
+        <w:rPr>
+          <w:b/>
+          <w:bCs/>
+        </w:rPr>
+      </w:pPr>
+    </w:p>
+    <w:p>
+      <w:pPr>
+        <w:rPr>
+          <w:b/>
+          <w:bCs/>
+        </w:rPr>
+      </w:pPr>
+    </w:p>
+    <w:p>
+      <w:pPr>
+        <w:rPr>
+          <w:b/>
+          <w:bCs/>
+        </w:rPr>
+      </w:pPr>
+    </w:p>
+    <w:p>
+      <w:pPr>
+        <w:rPr>
+          <w:b/>
+          <w:bCs/>
+        </w:rPr>
+      </w:pPr>
+    </w:p>
+    <w:p>
+      <w:pPr>
+        <w:rPr>
+          <w:b/>
+          <w:bCs/>
+        </w:rPr>
+      </w:pPr>
+    </w:p>
+    <w:p>
+      <w:pPr>
+        <w:pStyle w:val="ListParagraph"/>
+        <w:numPr>
+          <w:ilvl w:val="0"/>
+          <w:numId w:val="1"/>
+        </w:numPr>
+        <w:rPr>
+          <w:b/>
+          <w:bCs/>
+          <w:sz w:val="28"/>
+          <w:szCs w:val="28"/>
+        </w:rPr>
+      </w:pPr>
+      <w:r>
+        <w:rPr>
+          <w:b/>
+          <w:bCs/>
+          <w:sz w:val="28"/>
+          <w:szCs w:val="28"/>
+        </w:rPr>
+        <w:t xml:space="preserve">Introduction </w:t>
+      </w:r>
+    </w:p>
+    <w:p>
+      <w:pPr>
+        <w:pStyle w:val="ListParagraph"/>
+        <w:ind w:left="420"/>
+        <w:rPr>
+          <w:sz w:val="24"/>
+          <w:szCs w:val="24"/>
+        </w:rPr>
+      </w:pPr>
+      <w:r>
+        <w:rPr>
+          <w:sz w:val="24"/>
+          <w:szCs w:val="24"/>
+        </w:rPr>
+        <w:t xml:space="preserve">This document states the various requirements for the TalkBox Software. These requirements are based on the project requirements of EECS2311 and the presentation from Prof </w:t>
+      </w:r>
+      <w:proofErr w:type="spellStart"/>
+      <w:r>
+        <w:rPr>
+          <w:sz w:val="24"/>
+          <w:szCs w:val="24"/>
+        </w:rPr>
+        <w:t>Baljko</w:t>
+      </w:r>
+      <w:proofErr w:type="spellEnd"/>
+      <w:r>
+        <w:rPr>
+          <w:sz w:val="24"/>
+          <w:szCs w:val="24"/>
+        </w:rPr>
+        <w:t>. Additional requirements have been added during the SDLC of this project.</w:t>
+      </w:r>
+      <w:r>
+        <w:rPr>
+          <w:sz w:val="24"/>
+          <w:szCs w:val="24"/>
+        </w:rPr>
+        <w:t xml:space="preserve"> Some of these additional requirements are based on Prof </w:t>
+      </w:r>
+      <w:proofErr w:type="spellStart"/>
+      <w:r>
+        <w:rPr>
+          <w:sz w:val="24"/>
+          <w:szCs w:val="24"/>
+        </w:rPr>
+        <w:t>Vascillios</w:t>
+      </w:r>
+      <w:proofErr w:type="spellEnd"/>
+      <w:r>
+        <w:rPr>
+          <w:sz w:val="24"/>
+          <w:szCs w:val="24"/>
+        </w:rPr>
+        <w:t xml:space="preserve"> (The Client of this project). The functionality can be integrated with a hardware component like Raspberry Pie. </w:t>
+      </w:r>
+    </w:p>
+    <w:p>
+      <w:pPr>
+        <w:pStyle w:val="ListParagraph"/>
+        <w:ind w:left="420"/>
+        <w:rPr>
+          <w:sz w:val="24"/>
+          <w:szCs w:val="24"/>
+        </w:rPr>
+      </w:pPr>
+    </w:p>
+    <w:p>
+      <w:pPr>
+        <w:pStyle w:val="ListParagraph"/>
+        <w:numPr>
+          <w:ilvl w:val="1"/>
+          <w:numId w:val="1"/>
+        </w:numPr>
+        <w:rPr>
+          <w:b/>
+          <w:bCs/>
+          <w:sz w:val="28"/>
+          <w:szCs w:val="28"/>
+        </w:rPr>
+      </w:pPr>
+      <w:r>
+        <w:rPr>
+          <w:b/>
+          <w:bCs/>
+          <w:sz w:val="28"/>
+          <w:szCs w:val="28"/>
+        </w:rPr>
+        <w:t>Document Purpose</w:t>
+      </w:r>
+    </w:p>
+    <w:p>
+      <w:pPr>
+        <w:pStyle w:val="ListParagraph"/>
+        <w:ind w:left="1140"/>
+        <w:rPr>
+          <w:sz w:val="24"/>
+          <w:szCs w:val="24"/>
+        </w:rPr>
+      </w:pPr>
+      <w:r>
+        <w:rPr>
+          <w:sz w:val="24"/>
+          <w:szCs w:val="24"/>
+        </w:rPr>
+        <w:t xml:space="preserve">The purpose of this document is to be an aid to the reader, to understand the needs due to which this product was conceived, an overview of what this product can offer, and the use cases and user needs of the potential users. This document will also discuss the team’s vision and what constraints were faced during SDLC and the assumptions used to solve those. Lastly, the reader will be able to see the different test cases used to make user needs and the functionality align. </w:t>
+      </w:r>
+    </w:p>
+    <w:p>
+      <w:pPr>
+        <w:pStyle w:val="ListParagraph"/>
+        <w:ind w:left="1140"/>
+        <w:rPr>
+          <w:sz w:val="24"/>
+          <w:szCs w:val="24"/>
+        </w:rPr>
+      </w:pPr>
+    </w:p>
+    <w:p>
+      <w:pPr>
+        <w:pStyle w:val="ListParagraph"/>
+        <w:numPr>
+          <w:ilvl w:val="0"/>
+          <w:numId w:val="1"/>
+        </w:numPr>
+        <w:rPr>
+          <w:b/>
+          <w:bCs/>
+          <w:sz w:val="28"/>
+          <w:szCs w:val="28"/>
+        </w:rPr>
+      </w:pPr>
+      <w:r>
+        <w:rPr>
+          <w:b/>
+          <w:bCs/>
+          <w:sz w:val="28"/>
+          <w:szCs w:val="28"/>
+        </w:rPr>
+        <w:t xml:space="preserve">Product Description </w:t>
+      </w:r>
+    </w:p>
+    <w:p>
+      <w:pPr>
+        <w:pStyle w:val="ListParagraph"/>
+        <w:ind w:left="420"/>
+        <w:rPr>
+          <w:sz w:val="24"/>
+          <w:szCs w:val="24"/>
+        </w:rPr>
+      </w:pPr>
+      <w:r>
+        <w:rPr>
+          <w:sz w:val="24"/>
+          <w:szCs w:val="24"/>
+        </w:rPr>
+        <w:t>This product will help people with special needs to communicate. The TalkBox will be able to talk on behalf of them, when the certain button of that sound would be pressed. The caregivers will be able to record more words in the software and increase the user</w:t>
+      </w:r>
+      <w:r>
+        <w:rPr>
+          <w:sz w:val="24"/>
+          <w:szCs w:val="24"/>
+        </w:rPr>
+        <w:t>’</w:t>
+      </w:r>
+      <w:r>
+        <w:rPr>
+          <w:sz w:val="24"/>
+          <w:szCs w:val="24"/>
+        </w:rPr>
+        <w:t>s word choice.</w:t>
+      </w:r>
+    </w:p>
+    <w:p>
+      <w:pPr>
+        <w:pStyle w:val="ListParagraph"/>
+        <w:ind w:left="420"/>
+        <w:rPr>
+          <w:sz w:val="24"/>
+          <w:szCs w:val="24"/>
+        </w:rPr>
+      </w:pPr>
+    </w:p>
+    <w:p>
+      <w:pPr>
+        <w:pStyle w:val="ListParagraph"/>
+        <w:numPr>
+          <w:ilvl w:val="0"/>
+          <w:numId w:val="1"/>
+        </w:numPr>
+        <w:rPr>
+          <w:b/>
+          <w:bCs/>
+          <w:sz w:val="28"/>
+          <w:szCs w:val="28"/>
+        </w:rPr>
+      </w:pPr>
+      <w:r>
+        <w:rPr>
+          <w:b/>
+          <w:bCs/>
+          <w:sz w:val="28"/>
+          <w:szCs w:val="28"/>
+        </w:rPr>
+        <w:t>Product Scope</w:t>
+      </w:r>
+      <w:r>
+        <w:rPr>
+          <w:b/>
+          <w:bCs/>
+          <w:sz w:val="28"/>
+          <w:szCs w:val="28"/>
+        </w:rPr>
+        <w:br/>
+      </w:r>
+      <w:r>
+        <w:rPr>
+          <w:sz w:val="24"/>
+          <w:szCs w:val="24"/>
+        </w:rPr>
+        <w:t xml:space="preserve">This device will aid communication for users who are unable to talk. The user will have the freedom to choose as many buttons they need for their TalkBox. They will also have the flexibility to change the number of the buttons at any time. The users can choose to use the pre-recorded sounds available or they can choose to record different sounds and save it in the buttons. </w:t>
+      </w:r>
+    </w:p>
+    <w:p>
+      <w:pPr>
+        <w:pStyle w:val="ListParagraph"/>
+        <w:ind w:left="420"/>
+        <w:rPr>
+          <w:b/>
+          <w:bCs/>
+          <w:sz w:val="28"/>
+          <w:szCs w:val="28"/>
+        </w:rPr>
+      </w:pPr>
+    </w:p>
+    <w:p>
+      <w:pPr>
+        <w:pStyle w:val="ListParagraph"/>
+        <w:numPr>
+          <w:ilvl w:val="0"/>
+          <w:numId w:val="1"/>
+        </w:numPr>
+        <w:rPr>
+          <w:b/>
+          <w:bCs/>
+          <w:sz w:val="28"/>
+          <w:szCs w:val="28"/>
+        </w:rPr>
+      </w:pPr>
+      <w:r>
+        <w:rPr>
+          <w:b/>
+          <w:bCs/>
+          <w:sz w:val="28"/>
+          <w:szCs w:val="28"/>
+        </w:rPr>
+        <w:t>Business Drivers</w:t>
+      </w:r>
+    </w:p>
+    <w:p>
+      <w:pPr>
+        <w:pStyle w:val="ListParagraph"/>
+        <w:numPr>
+          <w:ilvl w:val="1"/>
+          <w:numId w:val="1"/>
+        </w:numPr>
+        <w:rPr>
+          <w:b/>
+          <w:bCs/>
+          <w:sz w:val="28"/>
+          <w:szCs w:val="28"/>
+        </w:rPr>
+      </w:pPr>
+      <w:r>
+        <w:rPr>
+          <w:b/>
+          <w:bCs/>
+          <w:sz w:val="28"/>
+          <w:szCs w:val="28"/>
+        </w:rPr>
+        <w:t>Cost Difference</w:t>
+      </w:r>
+      <w:r>
+        <w:rPr>
+          <w:b/>
+          <w:bCs/>
+          <w:sz w:val="28"/>
+          <w:szCs w:val="28"/>
+        </w:rPr>
+        <w:br/>
+      </w:r>
+      <w:r>
+        <w:rPr>
+          <w:sz w:val="24"/>
+          <w:szCs w:val="24"/>
+        </w:rPr>
+        <w:t xml:space="preserve">This product will replace expensive technologies for a low price. The current technology used by the government for Sound Generating Devices (SGD) are around $14,000, but this product with software and hardware components by Raspberry Pie will in total cost just around $50. This big price difference will be a major business driver for this product. </w:t>
+      </w:r>
+    </w:p>
+    <w:p>
+      <w:pPr>
+        <w:pStyle w:val="ListParagraph"/>
+        <w:ind w:left="1140"/>
+        <w:rPr>
+          <w:b/>
+          <w:bCs/>
+          <w:sz w:val="28"/>
+          <w:szCs w:val="28"/>
+        </w:rPr>
+      </w:pPr>
+    </w:p>
+    <w:p>
+      <w:pPr>
+        <w:pStyle w:val="ListParagraph"/>
+        <w:numPr>
+          <w:ilvl w:val="1"/>
+          <w:numId w:val="1"/>
+        </w:numPr>
+        <w:rPr>
+          <w:b/>
+          <w:bCs/>
+          <w:sz w:val="28"/>
+          <w:szCs w:val="28"/>
+        </w:rPr>
+      </w:pPr>
+      <w:r>
+        <w:rPr>
+          <w:b/>
+          <w:bCs/>
+          <w:sz w:val="28"/>
+          <w:szCs w:val="28"/>
+        </w:rPr>
+        <w:t>Features</w:t>
+      </w:r>
+    </w:p>
+    <w:p>
+      <w:pPr>
+        <w:pStyle w:val="ListParagraph"/>
+        <w:ind w:left="1140"/>
+        <w:rPr>
+          <w:sz w:val="24"/>
+          <w:szCs w:val="24"/>
+        </w:rPr>
+      </w:pPr>
+      <w:r>
+        <w:rPr>
+          <w:sz w:val="24"/>
+          <w:szCs w:val="24"/>
+        </w:rPr>
+        <w:t xml:space="preserve">This product will also be very efficient at its use. It will provide much more features than the current technology used. It will give the user more functionality like recording sounds that they would like to use. </w:t>
+      </w:r>
+    </w:p>
+    <w:p>
+      <w:pPr>
+        <w:pStyle w:val="ListParagraph"/>
+        <w:ind w:left="1140"/>
+        <w:rPr>
+          <w:sz w:val="24"/>
+          <w:szCs w:val="24"/>
+        </w:rPr>
+      </w:pPr>
+    </w:p>
+    <w:p>
+      <w:pPr>
+        <w:pStyle w:val="ListParagraph"/>
+        <w:ind w:left="1140"/>
+        <w:rPr>
+          <w:sz w:val="24"/>
+          <w:szCs w:val="24"/>
+        </w:rPr>
+      </w:pPr>
+    </w:p>
+    <w:p>
+      <w:pPr>
+        <w:pStyle w:val="ListParagraph"/>
+        <w:ind w:left="1140"/>
+        <w:rPr>
+          <w:sz w:val="24"/>
+          <w:szCs w:val="24"/>
+        </w:rPr>
+      </w:pPr>
+    </w:p>
+    <w:p>
+      <w:pPr>
+        <w:pStyle w:val="ListParagraph"/>
+        <w:ind w:left="1140"/>
+        <w:rPr>
+          <w:sz w:val="24"/>
+          <w:szCs w:val="24"/>
+        </w:rPr>
+      </w:pPr>
+    </w:p>
+    <w:p>
+      <w:pPr>
+        <w:pStyle w:val="ListParagraph"/>
+        <w:numPr>
+          <w:ilvl w:val="1"/>
+          <w:numId w:val="1"/>
+        </w:numPr>
+        <w:rPr>
+          <w:b/>
+          <w:bCs/>
+          <w:sz w:val="28"/>
+          <w:szCs w:val="28"/>
+        </w:rPr>
+      </w:pPr>
+      <w:r>
+        <w:rPr>
+          <w:b/>
+          <w:bCs/>
+          <w:sz w:val="28"/>
+          <w:szCs w:val="28"/>
+        </w:rPr>
+        <w:t>Ease and Adaptability</w:t>
+      </w:r>
+    </w:p>
+    <w:p>
+      <w:pPr>
+        <w:pStyle w:val="ListParagraph"/>
+        <w:ind w:left="1140"/>
+        <w:rPr>
+          <w:sz w:val="24"/>
+          <w:szCs w:val="24"/>
+        </w:rPr>
+      </w:pPr>
+      <w:r>
+        <w:rPr>
+          <w:sz w:val="24"/>
+          <w:szCs w:val="24"/>
+        </w:rPr>
+        <w:t xml:space="preserve">This product is very easy to use and is very interactive. The user will be able to adapt to it very quickly. The product can be used by anyone, who has never used technology before even making it becoming popular among potential users. </w:t>
+      </w:r>
+    </w:p>
+    <w:p>
+      <w:pPr>
+        <w:pStyle w:val="ListParagraph"/>
+        <w:ind w:left="420"/>
+        <w:rPr>
+          <w:sz w:val="24"/>
+          <w:szCs w:val="24"/>
+        </w:rPr>
+      </w:pPr>
+    </w:p>
+    <w:p>
+      <w:pPr>
+        <w:rPr>
+          <w:b/>
+          <w:bCs/>
+          <w:sz w:val="28"/>
+          <w:szCs w:val="28"/>
+        </w:rPr>
+      </w:pPr>
+      <w:r>
+        <w:rPr>
+          <w:b/>
+          <w:bCs/>
+          <w:sz w:val="28"/>
+          <w:szCs w:val="28"/>
+        </w:rPr>
+        <w:t xml:space="preserve">5.0 Product Vision </w:t>
+      </w:r>
+    </w:p>
+    <w:p>
+      <w:pPr>
+        <w:ind w:left="720"/>
+        <w:rPr>
+          <w:rFonts w:cs="Calibri"/>
+          <w:sz w:val="24"/>
+          <w:szCs w:val="24"/>
+          <w:lang w:val="en-US"/>
+        </w:rPr>
+      </w:pPr>
+      <w:r>
+        <w:rPr>
+          <w:rFonts w:cs="Calibri"/>
+          <w:sz w:val="24"/>
+          <w:szCs w:val="24"/>
+          <w:lang w:val="en-US"/>
+        </w:rPr>
+        <w:t xml:space="preserve">The vision of this product is to be an accessibility device to help users who are unable to communicate. The big picture/vision of </w:t>
+      </w:r>
+      <w:r>
+        <w:rPr>
+          <w:rFonts w:cs="Calibri"/>
+          <w:sz w:val="24"/>
+          <w:szCs w:val="24"/>
+          <w:lang w:val="en-US"/>
+        </w:rPr>
+        <w:t>TalkBox is</w:t>
+      </w:r>
+      <w:r>
+        <w:rPr>
+          <w:rFonts w:cs="Calibri"/>
+          <w:sz w:val="24"/>
+          <w:szCs w:val="24"/>
+          <w:lang w:val="en-US"/>
+        </w:rPr>
+        <w:t xml:space="preserve"> to be an aid for the users and their caregivers. It will provide both the parties with different communication options whether it is the prerecorded sounds for them to use with ease or the capability to record their own audio and be able to store it in their library. </w:t>
+      </w:r>
+      <w:r>
+        <w:rPr>
+          <w:rFonts w:cs="Calibri"/>
+          <w:sz w:val="24"/>
+          <w:szCs w:val="24"/>
+          <w:lang w:val="en-US"/>
+        </w:rPr>
+        <w:t xml:space="preserve"> </w:t>
+      </w:r>
+      <w:r>
+        <w:rPr>
+          <w:rFonts w:cs="Calibri"/>
+          <w:sz w:val="24"/>
+          <w:szCs w:val="24"/>
+          <w:lang w:val="en-US"/>
+        </w:rPr>
+        <w:t>They will be able to use this technology in their everyday life to either communicate or be able to signal their needs.</w:t>
+      </w:r>
+    </w:p>
+    <w:p>
+      <w:pPr>
+        <w:rPr>
+          <w:b/>
+          <w:bCs/>
+          <w:sz w:val="28"/>
+          <w:szCs w:val="28"/>
+        </w:rPr>
+      </w:pPr>
+      <w:r>
+        <w:rPr>
+          <w:b/>
+          <w:bCs/>
+          <w:sz w:val="28"/>
+          <w:szCs w:val="28"/>
+        </w:rPr>
+        <w:t xml:space="preserve">6.0 Functional Requirements </w:t>
+      </w:r>
+    </w:p>
+    <w:p>
+      <w:pPr>
+        <w:ind w:left="720"/>
+        <w:rPr>
+          <w:b/>
+          <w:bCs/>
+          <w:sz w:val="28"/>
+          <w:szCs w:val="28"/>
+        </w:rPr>
+      </w:pPr>
+      <w:r>
+        <w:rPr>
+          <w:b/>
+          <w:bCs/>
+          <w:sz w:val="28"/>
+          <w:szCs w:val="28"/>
+        </w:rPr>
+        <w:t>6.1 Priority</w:t>
+      </w:r>
+    </w:p>
+    <w:p>
+      <w:pPr>
+        <w:ind w:left="720"/>
+        <w:rPr>
+          <w:sz w:val="24"/>
+          <w:szCs w:val="24"/>
+        </w:rPr>
+      </w:pPr>
+      <w:r>
+        <w:rPr>
+          <w:sz w:val="24"/>
+          <w:szCs w:val="24"/>
+        </w:rPr>
+        <w:t>The following are the major functionality of the TalkBox that it must perform :</w:t>
+      </w:r>
+    </w:p>
+    <w:p>
+      <w:pPr>
+        <w:pStyle w:val="ListParagraph"/>
+        <w:numPr>
+          <w:ilvl w:val="0"/>
+          <w:numId w:val="2"/>
+        </w:numPr>
+        <w:rPr>
+          <w:sz w:val="24"/>
+          <w:szCs w:val="24"/>
+        </w:rPr>
+      </w:pPr>
+      <w:r>
+        <w:rPr>
+          <w:sz w:val="24"/>
+          <w:szCs w:val="24"/>
+        </w:rPr>
+        <w:t xml:space="preserve">The TalkBox should be able to make buttons according to the input number of buttons given by the user. </w:t>
+      </w:r>
+    </w:p>
+    <w:p>
+      <w:pPr>
+        <w:pStyle w:val="ListParagraph"/>
+        <w:numPr>
+          <w:ilvl w:val="0"/>
+          <w:numId w:val="2"/>
+        </w:numPr>
+        <w:rPr>
+          <w:sz w:val="24"/>
+          <w:szCs w:val="24"/>
+        </w:rPr>
+      </w:pPr>
+      <w:r>
+        <w:rPr>
+          <w:sz w:val="24"/>
+          <w:szCs w:val="24"/>
+        </w:rPr>
+        <w:t>The TalkBox must have some pre-recorded audios.</w:t>
+      </w:r>
+    </w:p>
+    <w:p>
+      <w:pPr>
+        <w:pStyle w:val="ListParagraph"/>
+        <w:numPr>
+          <w:ilvl w:val="0"/>
+          <w:numId w:val="2"/>
+        </w:numPr>
+        <w:rPr>
+          <w:sz w:val="24"/>
+          <w:szCs w:val="24"/>
+        </w:rPr>
+      </w:pPr>
+      <w:r>
+        <w:rPr>
+          <w:sz w:val="24"/>
+          <w:szCs w:val="24"/>
+        </w:rPr>
+        <w:t>The TalkBox must allow the user to select the pre-recorded audios and assign them to the buttons.</w:t>
+      </w:r>
+    </w:p>
+    <w:p>
+      <w:pPr>
+        <w:pStyle w:val="ListParagraph"/>
+        <w:numPr>
+          <w:ilvl w:val="0"/>
+          <w:numId w:val="2"/>
+        </w:numPr>
+        <w:rPr>
+          <w:sz w:val="24"/>
+          <w:szCs w:val="24"/>
+        </w:rPr>
+      </w:pPr>
+      <w:r>
+        <w:rPr>
+          <w:sz w:val="24"/>
+          <w:szCs w:val="24"/>
+        </w:rPr>
+        <w:t xml:space="preserve">The TalkBox must allow the user to create a profile and synchronize the buttons and sounds in that profile. </w:t>
+      </w:r>
+    </w:p>
+    <w:p>
+      <w:pPr>
+        <w:pStyle w:val="ListParagraph"/>
+        <w:numPr>
+          <w:ilvl w:val="0"/>
+          <w:numId w:val="2"/>
+        </w:numPr>
+        <w:rPr>
+          <w:sz w:val="24"/>
+          <w:szCs w:val="24"/>
+        </w:rPr>
+      </w:pPr>
+      <w:r>
+        <w:rPr>
+          <w:sz w:val="24"/>
+          <w:szCs w:val="24"/>
+        </w:rPr>
+        <w:t>The TalkBox should let the user record and save their own/personal audio files.</w:t>
+      </w:r>
+    </w:p>
+    <w:p>
+      <w:pPr>
+        <w:pStyle w:val="ListParagraph"/>
+        <w:numPr>
+          <w:ilvl w:val="0"/>
+          <w:numId w:val="2"/>
+        </w:numPr>
+        <w:rPr>
+          <w:sz w:val="24"/>
+          <w:szCs w:val="24"/>
+        </w:rPr>
+      </w:pPr>
+      <w:r>
+        <w:rPr>
+          <w:sz w:val="24"/>
+          <w:szCs w:val="24"/>
+        </w:rPr>
+        <w:t xml:space="preserve">The TalkBox must allow the user to launch their profile and play their audios by clicking the button. </w:t>
+      </w:r>
+    </w:p>
+    <w:p>
+      <w:pPr>
+        <w:ind w:left="720"/>
+        <w:rPr>
+          <w:b/>
+          <w:bCs/>
+          <w:sz w:val="28"/>
+          <w:szCs w:val="28"/>
+        </w:rPr>
+      </w:pPr>
+      <w:r>
+        <w:rPr>
+          <w:b/>
+          <w:bCs/>
+          <w:sz w:val="28"/>
+          <w:szCs w:val="28"/>
+        </w:rPr>
+        <w:t xml:space="preserve">6.2 Requirement Category </w:t>
+      </w:r>
+      <w:proofErr w:type="gramStart"/>
+      <w:r>
+        <w:rPr>
+          <w:b/>
+          <w:bCs/>
+          <w:sz w:val="28"/>
+          <w:szCs w:val="28"/>
+        </w:rPr>
+        <w:t>1 :</w:t>
+      </w:r>
+      <w:proofErr w:type="gramEnd"/>
+      <w:r>
+        <w:rPr>
+          <w:b/>
+          <w:bCs/>
+          <w:sz w:val="28"/>
+          <w:szCs w:val="28"/>
+        </w:rPr>
+        <w:t xml:space="preserve"> Buttons</w:t>
+      </w:r>
+    </w:p>
+    <w:p>
+      <w:pPr>
+        <w:ind w:left="720"/>
+        <w:rPr>
+          <w:sz w:val="24"/>
+          <w:szCs w:val="24"/>
+        </w:rPr>
+      </w:pPr>
+      <w:r>
+        <w:rPr>
+          <w:sz w:val="24"/>
+          <w:szCs w:val="24"/>
+        </w:rPr>
+        <w:t xml:space="preserve">In order to fulfil this requirement, the following requirements should be met: </w:t>
+      </w:r>
+    </w:p>
+    <w:p>
+      <w:pPr>
+        <w:pStyle w:val="ListParagraph"/>
+        <w:numPr>
+          <w:ilvl w:val="0"/>
+          <w:numId w:val="3"/>
+        </w:numPr>
+        <w:rPr>
+          <w:sz w:val="24"/>
+          <w:szCs w:val="24"/>
+        </w:rPr>
+      </w:pPr>
+      <w:r>
+        <w:rPr>
+          <w:sz w:val="24"/>
+          <w:szCs w:val="24"/>
+        </w:rPr>
+        <w:t>There is a place for the user to input the number of buttons</w:t>
+      </w:r>
+    </w:p>
+    <w:p>
+      <w:pPr>
+        <w:pStyle w:val="ListParagraph"/>
+        <w:numPr>
+          <w:ilvl w:val="0"/>
+          <w:numId w:val="3"/>
+        </w:numPr>
+        <w:rPr>
+          <w:sz w:val="24"/>
+          <w:szCs w:val="24"/>
+        </w:rPr>
+      </w:pPr>
+      <w:r>
+        <w:rPr>
+          <w:sz w:val="24"/>
+          <w:szCs w:val="24"/>
+        </w:rPr>
+        <w:t>The configuration, needs to make inputted number of buttons</w:t>
+      </w:r>
+    </w:p>
+    <w:p>
+      <w:pPr>
+        <w:ind w:left="720"/>
+        <w:rPr>
+          <w:b/>
+          <w:bCs/>
+          <w:sz w:val="28"/>
+          <w:szCs w:val="28"/>
+        </w:rPr>
+      </w:pPr>
+      <w:proofErr w:type="gramStart"/>
+      <w:r>
+        <w:rPr>
+          <w:b/>
+          <w:bCs/>
+          <w:sz w:val="28"/>
+          <w:szCs w:val="28"/>
+        </w:rPr>
+        <w:t>6.3  Requirement</w:t>
+      </w:r>
+      <w:proofErr w:type="gramEnd"/>
+      <w:r>
+        <w:rPr>
+          <w:b/>
+          <w:bCs/>
+          <w:sz w:val="28"/>
+          <w:szCs w:val="28"/>
+        </w:rPr>
+        <w:t xml:space="preserve"> Category 2 and 3 : Pre-Recorded Audios </w:t>
+      </w:r>
+    </w:p>
+    <w:p>
+      <w:pPr>
+        <w:ind w:left="720"/>
+        <w:rPr>
+          <w:sz w:val="24"/>
+          <w:szCs w:val="24"/>
+        </w:rPr>
+      </w:pPr>
+      <w:r>
+        <w:rPr>
+          <w:sz w:val="24"/>
+          <w:szCs w:val="24"/>
+        </w:rPr>
+        <w:t xml:space="preserve">In order to fulfil this requirement, the following requirements should be met: </w:t>
+      </w:r>
+    </w:p>
+    <w:p>
+      <w:pPr>
+        <w:pStyle w:val="ListParagraph"/>
+        <w:numPr>
+          <w:ilvl w:val="0"/>
+          <w:numId w:val="3"/>
+        </w:numPr>
+        <w:rPr>
+          <w:sz w:val="24"/>
+          <w:szCs w:val="24"/>
+        </w:rPr>
+      </w:pPr>
+      <w:r>
+        <w:rPr>
+          <w:sz w:val="24"/>
+          <w:szCs w:val="24"/>
+        </w:rPr>
+        <w:t>Common sounds/audios files are available for the users to use</w:t>
+      </w:r>
+    </w:p>
+    <w:p>
+      <w:pPr>
+        <w:pStyle w:val="ListParagraph"/>
+        <w:numPr>
+          <w:ilvl w:val="0"/>
+          <w:numId w:val="3"/>
+        </w:numPr>
+        <w:rPr>
+          <w:sz w:val="24"/>
+          <w:szCs w:val="24"/>
+        </w:rPr>
+      </w:pPr>
+      <w:r>
+        <w:rPr>
+          <w:sz w:val="24"/>
+          <w:szCs w:val="24"/>
+        </w:rPr>
+        <w:t xml:space="preserve">These files </w:t>
+      </w:r>
+      <w:proofErr w:type="gramStart"/>
+      <w:r>
+        <w:rPr>
+          <w:sz w:val="24"/>
+          <w:szCs w:val="24"/>
+        </w:rPr>
+        <w:t>are able to</w:t>
+      </w:r>
+      <w:proofErr w:type="gramEnd"/>
+      <w:r>
+        <w:rPr>
+          <w:sz w:val="24"/>
+          <w:szCs w:val="24"/>
+        </w:rPr>
+        <w:t xml:space="preserve"> get exported along with the software, to any computer or laptop, the software runs on. </w:t>
+      </w:r>
+    </w:p>
+    <w:p>
+      <w:pPr>
+        <w:ind w:left="720"/>
+        <w:rPr>
+          <w:sz w:val="24"/>
+          <w:szCs w:val="24"/>
+        </w:rPr>
+      </w:pPr>
+    </w:p>
+    <w:p>
+      <w:pPr>
+        <w:ind w:left="720"/>
+        <w:rPr>
+          <w:sz w:val="24"/>
+          <w:szCs w:val="24"/>
+        </w:rPr>
+      </w:pPr>
+    </w:p>
+    <w:p>
+      <w:pPr>
+        <w:ind w:left="720"/>
+        <w:rPr>
+          <w:rFonts w:cs="Calibri"/>
+          <w:sz w:val="24"/>
+          <w:szCs w:val="24"/>
+          <w:lang w:val="en-US"/>
+        </w:rPr>
+      </w:pPr>
+    </w:p>
+    <w:p>
+      <w:pPr>
+        <w:ind w:left="720"/>
+        <w:rPr>
+          <w:b/>
+          <w:bCs/>
+          <w:sz w:val="28"/>
+          <w:szCs w:val="28"/>
+        </w:rPr>
+      </w:pPr>
+      <w:r>
+        <w:rPr>
+          <w:b/>
+          <w:bCs/>
+          <w:sz w:val="28"/>
+          <w:szCs w:val="28"/>
+        </w:rPr>
+        <w:t xml:space="preserve">6.4 Requirement Category 4: Profile </w:t>
+      </w:r>
+    </w:p>
+    <w:p>
+      <w:pPr>
+        <w:ind w:left="720"/>
+        <w:rPr>
+          <w:sz w:val="24"/>
+          <w:szCs w:val="24"/>
+        </w:rPr>
+      </w:pPr>
+      <w:r>
+        <w:rPr>
+          <w:sz w:val="24"/>
+          <w:szCs w:val="24"/>
+        </w:rPr>
+        <w:t xml:space="preserve">In order to fulfil this requirement, the following requirements should be met: </w:t>
+      </w:r>
+    </w:p>
+    <w:p>
+      <w:pPr>
+        <w:pStyle w:val="ListParagraph"/>
+        <w:numPr>
+          <w:ilvl w:val="0"/>
+          <w:numId w:val="3"/>
+        </w:numPr>
+        <w:rPr>
+          <w:sz w:val="24"/>
+          <w:szCs w:val="24"/>
+        </w:rPr>
+      </w:pPr>
+      <w:r>
+        <w:rPr>
+          <w:sz w:val="24"/>
+          <w:szCs w:val="24"/>
+        </w:rPr>
+        <w:t xml:space="preserve">The user </w:t>
+      </w:r>
+      <w:proofErr w:type="gramStart"/>
+      <w:r>
+        <w:rPr>
+          <w:sz w:val="24"/>
+          <w:szCs w:val="24"/>
+        </w:rPr>
+        <w:t>is able to</w:t>
+      </w:r>
+      <w:proofErr w:type="gramEnd"/>
+      <w:r>
+        <w:rPr>
+          <w:sz w:val="24"/>
+          <w:szCs w:val="24"/>
+        </w:rPr>
+        <w:t xml:space="preserve"> make a profile with a desirable name </w:t>
+      </w:r>
+    </w:p>
+    <w:p>
+      <w:pPr>
+        <w:pStyle w:val="ListParagraph"/>
+        <w:numPr>
+          <w:ilvl w:val="0"/>
+          <w:numId w:val="3"/>
+        </w:numPr>
+        <w:rPr>
+          <w:sz w:val="24"/>
+          <w:szCs w:val="24"/>
+        </w:rPr>
+      </w:pPr>
+      <w:r>
+        <w:rPr>
+          <w:sz w:val="24"/>
+          <w:szCs w:val="24"/>
+        </w:rPr>
+        <w:t xml:space="preserve">The users </w:t>
+      </w:r>
+      <w:proofErr w:type="gramStart"/>
+      <w:r>
+        <w:rPr>
+          <w:sz w:val="24"/>
+          <w:szCs w:val="24"/>
+        </w:rPr>
+        <w:t>are able to</w:t>
+      </w:r>
+      <w:proofErr w:type="gramEnd"/>
+      <w:r>
+        <w:rPr>
+          <w:sz w:val="24"/>
+          <w:szCs w:val="24"/>
+        </w:rPr>
+        <w:t xml:space="preserve"> add sounds to the profile and synchronize it with the buttons. </w:t>
+      </w:r>
+    </w:p>
+    <w:p>
+      <w:pPr>
+        <w:pStyle w:val="ListParagraph"/>
+        <w:ind w:left="1440"/>
+        <w:rPr>
+          <w:sz w:val="24"/>
+          <w:szCs w:val="24"/>
+        </w:rPr>
+      </w:pPr>
+    </w:p>
+    <w:p>
+      <w:pPr>
+        <w:ind w:left="720"/>
+        <w:rPr>
+          <w:b/>
+          <w:bCs/>
+          <w:sz w:val="28"/>
+          <w:szCs w:val="28"/>
+        </w:rPr>
+      </w:pPr>
+      <w:r>
+        <w:rPr>
+          <w:b/>
+          <w:bCs/>
+          <w:sz w:val="28"/>
+          <w:szCs w:val="28"/>
+        </w:rPr>
+        <w:t xml:space="preserve">6.5 Requirement Category 5: Recorded Audios </w:t>
+      </w:r>
+    </w:p>
+    <w:p>
+      <w:pPr>
+        <w:ind w:left="720"/>
+        <w:rPr>
+          <w:sz w:val="24"/>
+          <w:szCs w:val="24"/>
+        </w:rPr>
+      </w:pPr>
+      <w:r>
+        <w:rPr>
+          <w:sz w:val="24"/>
+          <w:szCs w:val="24"/>
+        </w:rPr>
+        <w:t xml:space="preserve">In order to fulfil this requirement, the following requirements should be met: </w:t>
+      </w:r>
+    </w:p>
+    <w:p>
+      <w:pPr>
+        <w:pStyle w:val="ListParagraph"/>
+        <w:numPr>
+          <w:ilvl w:val="0"/>
+          <w:numId w:val="3"/>
+        </w:numPr>
+        <w:rPr>
+          <w:sz w:val="24"/>
+          <w:szCs w:val="24"/>
+        </w:rPr>
+      </w:pPr>
+      <w:r>
+        <w:rPr>
+          <w:sz w:val="24"/>
+          <w:szCs w:val="24"/>
+        </w:rPr>
+        <w:t xml:space="preserve">The user </w:t>
+      </w:r>
+      <w:proofErr w:type="gramStart"/>
+      <w:r>
+        <w:rPr>
+          <w:sz w:val="24"/>
+          <w:szCs w:val="24"/>
+        </w:rPr>
+        <w:t>is able to</w:t>
+      </w:r>
+      <w:proofErr w:type="gramEnd"/>
+      <w:r>
+        <w:rPr>
+          <w:sz w:val="24"/>
+          <w:szCs w:val="24"/>
+        </w:rPr>
+        <w:t xml:space="preserve"> record a recording and there are record and stop button for their convenience.</w:t>
+      </w:r>
+    </w:p>
+    <w:p>
+      <w:pPr>
+        <w:pStyle w:val="ListParagraph"/>
+        <w:numPr>
+          <w:ilvl w:val="0"/>
+          <w:numId w:val="3"/>
+        </w:numPr>
+        <w:rPr>
+          <w:sz w:val="24"/>
+          <w:szCs w:val="24"/>
+        </w:rPr>
+      </w:pPr>
+      <w:r>
+        <w:rPr>
+          <w:sz w:val="24"/>
+          <w:szCs w:val="24"/>
+        </w:rPr>
+        <w:t xml:space="preserve">The user </w:t>
+      </w:r>
+      <w:proofErr w:type="gramStart"/>
+      <w:r>
+        <w:rPr>
+          <w:sz w:val="24"/>
+          <w:szCs w:val="24"/>
+        </w:rPr>
+        <w:t>are</w:t>
+      </w:r>
+      <w:proofErr w:type="gramEnd"/>
+      <w:r>
+        <w:rPr>
+          <w:sz w:val="24"/>
+          <w:szCs w:val="24"/>
+        </w:rPr>
+        <w:t xml:space="preserve"> able to give the recording a desirable name </w:t>
+      </w:r>
+    </w:p>
+    <w:p>
+      <w:pPr>
+        <w:pStyle w:val="ListParagraph"/>
+        <w:numPr>
+          <w:ilvl w:val="0"/>
+          <w:numId w:val="3"/>
+        </w:numPr>
+        <w:rPr>
+          <w:sz w:val="24"/>
+          <w:szCs w:val="24"/>
+        </w:rPr>
+      </w:pPr>
+      <w:r>
+        <w:rPr>
+          <w:sz w:val="24"/>
+          <w:szCs w:val="24"/>
+        </w:rPr>
+        <w:t xml:space="preserve">The user </w:t>
+      </w:r>
+      <w:proofErr w:type="gramStart"/>
+      <w:r>
+        <w:rPr>
+          <w:sz w:val="24"/>
+          <w:szCs w:val="24"/>
+        </w:rPr>
+        <w:t>is able to</w:t>
+      </w:r>
+      <w:proofErr w:type="gramEnd"/>
+      <w:r>
+        <w:rPr>
+          <w:sz w:val="24"/>
+          <w:szCs w:val="24"/>
+        </w:rPr>
+        <w:t xml:space="preserve"> add the recording in the list of recorded/ pre-recorded audios or sound for the users to select from</w:t>
+      </w:r>
+    </w:p>
+    <w:p>
+      <w:pPr>
+        <w:pStyle w:val="ListParagraph"/>
+        <w:numPr>
+          <w:ilvl w:val="0"/>
+          <w:numId w:val="3"/>
+        </w:numPr>
+        <w:rPr>
+          <w:sz w:val="24"/>
+          <w:szCs w:val="24"/>
+        </w:rPr>
+      </w:pPr>
+      <w:r>
+        <w:rPr>
+          <w:sz w:val="24"/>
+          <w:szCs w:val="24"/>
+        </w:rPr>
+        <w:t xml:space="preserve">The users </w:t>
+      </w:r>
+      <w:proofErr w:type="gramStart"/>
+      <w:r>
+        <w:rPr>
+          <w:sz w:val="24"/>
+          <w:szCs w:val="24"/>
+        </w:rPr>
+        <w:t>are able to</w:t>
+      </w:r>
+      <w:proofErr w:type="gramEnd"/>
+      <w:r>
+        <w:rPr>
+          <w:sz w:val="24"/>
+          <w:szCs w:val="24"/>
+        </w:rPr>
+        <w:t xml:space="preserve"> select these recording and add them to their profile and buttons. </w:t>
+      </w:r>
+    </w:p>
+    <w:p>
+      <w:pPr>
+        <w:ind w:left="720"/>
+        <w:rPr>
+          <w:b/>
+          <w:bCs/>
+          <w:sz w:val="28"/>
+          <w:szCs w:val="28"/>
+        </w:rPr>
+      </w:pPr>
+      <w:r>
+        <w:rPr>
+          <w:b/>
+          <w:bCs/>
+          <w:sz w:val="28"/>
+          <w:szCs w:val="28"/>
+        </w:rPr>
+        <w:t>6.6 Requirement Category 6: Launch and Play</w:t>
+      </w:r>
+    </w:p>
+    <w:p>
+      <w:pPr>
+        <w:ind w:left="720"/>
+        <w:rPr>
+          <w:sz w:val="24"/>
+          <w:szCs w:val="24"/>
+        </w:rPr>
+      </w:pPr>
+      <w:r>
+        <w:rPr>
+          <w:sz w:val="24"/>
+          <w:szCs w:val="24"/>
+        </w:rPr>
+        <w:t xml:space="preserve">In order to fulfil this requirement, the following requirements should be met: </w:t>
+      </w:r>
+    </w:p>
+    <w:p>
+      <w:pPr>
+        <w:pStyle w:val="ListParagraph"/>
+        <w:numPr>
+          <w:ilvl w:val="0"/>
+          <w:numId w:val="3"/>
+        </w:numPr>
+        <w:rPr>
+          <w:sz w:val="24"/>
+          <w:szCs w:val="24"/>
+        </w:rPr>
+      </w:pPr>
+      <w:r>
+        <w:rPr>
+          <w:sz w:val="24"/>
+          <w:szCs w:val="24"/>
+        </w:rPr>
+        <w:t xml:space="preserve">There is a button for the user to launch their profile </w:t>
+      </w:r>
+    </w:p>
+    <w:p>
+      <w:pPr>
+        <w:pStyle w:val="ListParagraph"/>
+        <w:numPr>
+          <w:ilvl w:val="0"/>
+          <w:numId w:val="3"/>
+        </w:numPr>
+        <w:rPr>
+          <w:sz w:val="24"/>
+          <w:szCs w:val="24"/>
+        </w:rPr>
+      </w:pPr>
+      <w:r>
+        <w:rPr>
+          <w:sz w:val="24"/>
+          <w:szCs w:val="24"/>
+        </w:rPr>
+        <w:t>The stimulator opens and lets the user launch their profile</w:t>
+      </w:r>
+    </w:p>
+    <w:p>
+      <w:pPr>
+        <w:pStyle w:val="ListParagraph"/>
+        <w:numPr>
+          <w:ilvl w:val="0"/>
+          <w:numId w:val="3"/>
+        </w:numPr>
+        <w:rPr>
+          <w:sz w:val="24"/>
+          <w:szCs w:val="24"/>
+        </w:rPr>
+      </w:pPr>
+      <w:r>
+        <w:rPr>
+          <w:sz w:val="24"/>
+          <w:szCs w:val="24"/>
+        </w:rPr>
+        <w:t xml:space="preserve">Once launched, the information in the profile such as the number of buttons and the names of the buttons are displayed </w:t>
+      </w:r>
+    </w:p>
+    <w:p>
+      <w:pPr>
+        <w:pStyle w:val="ListParagraph"/>
+        <w:numPr>
+          <w:ilvl w:val="0"/>
+          <w:numId w:val="3"/>
+        </w:numPr>
+        <w:rPr>
+          <w:sz w:val="24"/>
+          <w:szCs w:val="24"/>
+        </w:rPr>
+      </w:pPr>
+      <w:r>
+        <w:rPr>
+          <w:sz w:val="24"/>
+          <w:szCs w:val="24"/>
+        </w:rPr>
+        <w:t xml:space="preserve">Once any button is pressed, the user </w:t>
+      </w:r>
+      <w:proofErr w:type="gramStart"/>
+      <w:r>
+        <w:rPr>
+          <w:sz w:val="24"/>
+          <w:szCs w:val="24"/>
+        </w:rPr>
+        <w:t>is able to</w:t>
+      </w:r>
+      <w:proofErr w:type="gramEnd"/>
+      <w:r>
+        <w:rPr>
+          <w:sz w:val="24"/>
+          <w:szCs w:val="24"/>
+        </w:rPr>
+        <w:t xml:space="preserve"> hear the audio they initially stored in that button </w:t>
+      </w:r>
+    </w:p>
+    <w:p>
+      <w:pPr>
+        <w:ind w:left="1080"/>
+        <w:rPr>
+          <w:sz w:val="24"/>
+          <w:szCs w:val="24"/>
+        </w:rPr>
+      </w:pPr>
+    </w:p>
+    <w:p>
+      <w:pPr>
+        <w:rPr>
+          <w:b/>
+          <w:bCs/>
+          <w:sz w:val="28"/>
+          <w:szCs w:val="28"/>
+        </w:rPr>
+      </w:pPr>
+      <w:r>
+        <w:rPr>
+          <w:b/>
+          <w:bCs/>
+          <w:sz w:val="28"/>
+          <w:szCs w:val="28"/>
+        </w:rPr>
+        <w:t xml:space="preserve">7.0 Non- Functional Requirements </w:t>
+      </w:r>
+    </w:p>
+    <w:p>
+      <w:pPr>
+        <w:ind w:left="1080"/>
+        <w:rPr>
+          <w:sz w:val="24"/>
+          <w:szCs w:val="24"/>
+        </w:rPr>
+      </w:pPr>
+      <w:r>
+        <w:rPr>
+          <w:sz w:val="24"/>
+          <w:szCs w:val="24"/>
+        </w:rPr>
+        <w:t xml:space="preserve">Some of the Non-Functional Requirements include: </w:t>
+      </w:r>
+    </w:p>
+    <w:p>
+      <w:pPr>
+        <w:pStyle w:val="ListParagraph"/>
+        <w:numPr>
+          <w:ilvl w:val="0"/>
+          <w:numId w:val="4"/>
+        </w:numPr>
+        <w:rPr>
+          <w:sz w:val="24"/>
+          <w:szCs w:val="24"/>
+        </w:rPr>
+      </w:pPr>
+      <w:r>
+        <w:rPr>
+          <w:sz w:val="24"/>
+          <w:szCs w:val="24"/>
+        </w:rPr>
+        <w:t xml:space="preserve">The </w:t>
+      </w:r>
+      <w:proofErr w:type="spellStart"/>
+      <w:r>
+        <w:rPr>
+          <w:sz w:val="24"/>
+          <w:szCs w:val="24"/>
+        </w:rPr>
+        <w:t>Talkox</w:t>
+      </w:r>
+      <w:proofErr w:type="spellEnd"/>
+      <w:r>
+        <w:rPr>
+          <w:sz w:val="24"/>
+          <w:szCs w:val="24"/>
+        </w:rPr>
+        <w:t xml:space="preserve"> must be very easy to use for both the patient and their caregiver. </w:t>
+      </w:r>
+    </w:p>
+    <w:p>
+      <w:pPr>
+        <w:pStyle w:val="ListParagraph"/>
+        <w:numPr>
+          <w:ilvl w:val="0"/>
+          <w:numId w:val="4"/>
+        </w:numPr>
+        <w:rPr>
+          <w:sz w:val="24"/>
+          <w:szCs w:val="24"/>
+        </w:rPr>
+      </w:pPr>
+      <w:r>
+        <w:rPr>
+          <w:sz w:val="24"/>
+          <w:szCs w:val="24"/>
+        </w:rPr>
+        <w:t>The TalkBox must have a very short setup and execution time.</w:t>
+      </w:r>
+    </w:p>
+    <w:p>
+      <w:pPr>
+        <w:pStyle w:val="ListParagraph"/>
+        <w:numPr>
+          <w:ilvl w:val="0"/>
+          <w:numId w:val="4"/>
+        </w:numPr>
+        <w:rPr>
+          <w:sz w:val="24"/>
+          <w:szCs w:val="24"/>
+        </w:rPr>
+      </w:pPr>
+      <w:r>
+        <w:rPr>
+          <w:sz w:val="24"/>
+          <w:szCs w:val="24"/>
+        </w:rPr>
+        <w:t>The TalkBox must be interactive to increase the adaptability of the device.</w:t>
+      </w:r>
+    </w:p>
+    <w:p>
+      <w:pPr>
+        <w:ind w:firstLine="720"/>
+        <w:rPr>
+          <w:b/>
+          <w:bCs/>
+          <w:sz w:val="28"/>
+          <w:szCs w:val="28"/>
+        </w:rPr>
+      </w:pPr>
+    </w:p>
+    <w:p>
+      <w:pPr>
+        <w:ind w:firstLine="720"/>
+        <w:rPr>
+          <w:b/>
+          <w:bCs/>
+          <w:sz w:val="28"/>
+          <w:szCs w:val="28"/>
+        </w:rPr>
+      </w:pPr>
+    </w:p>
+    <w:p>
+      <w:pPr>
+        <w:ind w:firstLine="720"/>
+        <w:rPr>
+          <w:b/>
+          <w:bCs/>
+          <w:sz w:val="28"/>
+          <w:szCs w:val="28"/>
+        </w:rPr>
+      </w:pPr>
+    </w:p>
+    <w:p>
+      <w:pPr>
+        <w:ind w:firstLine="720"/>
+        <w:rPr>
+          <w:b/>
+          <w:bCs/>
+          <w:sz w:val="28"/>
+          <w:szCs w:val="28"/>
+        </w:rPr>
+      </w:pPr>
+      <w:r>
+        <w:rPr>
+          <w:b/>
+          <w:bCs/>
+          <w:sz w:val="28"/>
+          <w:szCs w:val="28"/>
+        </w:rPr>
+        <w:t>7.1 Requirement Category 7: Ease</w:t>
+      </w:r>
+    </w:p>
+    <w:p>
+      <w:pPr>
+        <w:ind w:left="720"/>
+        <w:rPr>
+          <w:sz w:val="24"/>
+          <w:szCs w:val="24"/>
+        </w:rPr>
+      </w:pPr>
+      <w:r>
+        <w:rPr>
+          <w:sz w:val="24"/>
+          <w:szCs w:val="24"/>
+        </w:rPr>
+        <w:t xml:space="preserve">In order to fulfil this requirement, the following requirements should be met: </w:t>
+      </w:r>
+    </w:p>
+    <w:p>
+      <w:pPr>
+        <w:pStyle w:val="ListParagraph"/>
+        <w:numPr>
+          <w:ilvl w:val="0"/>
+          <w:numId w:val="3"/>
+        </w:numPr>
+        <w:rPr>
+          <w:sz w:val="24"/>
+          <w:szCs w:val="24"/>
+        </w:rPr>
+      </w:pPr>
+      <w:r>
+        <w:rPr>
+          <w:sz w:val="24"/>
+          <w:szCs w:val="24"/>
+        </w:rPr>
+        <w:t>There are no additional buttons that are not required</w:t>
+      </w:r>
+    </w:p>
+    <w:p>
+      <w:pPr>
+        <w:pStyle w:val="ListParagraph"/>
+        <w:numPr>
+          <w:ilvl w:val="0"/>
+          <w:numId w:val="3"/>
+        </w:numPr>
+        <w:rPr>
+          <w:sz w:val="24"/>
+          <w:szCs w:val="24"/>
+        </w:rPr>
+      </w:pPr>
+      <w:r>
+        <w:rPr>
+          <w:sz w:val="24"/>
+          <w:szCs w:val="24"/>
+        </w:rPr>
+        <w:t>The screen is organized and are separated by uses</w:t>
+      </w:r>
+    </w:p>
+    <w:p>
+      <w:pPr>
+        <w:pStyle w:val="ListParagraph"/>
+        <w:numPr>
+          <w:ilvl w:val="0"/>
+          <w:numId w:val="3"/>
+        </w:numPr>
+        <w:rPr>
+          <w:sz w:val="24"/>
+          <w:szCs w:val="24"/>
+        </w:rPr>
+      </w:pPr>
+      <w:r>
+        <w:rPr>
+          <w:sz w:val="24"/>
+          <w:szCs w:val="24"/>
+        </w:rPr>
+        <w:t>Import buttons are identified and easy to access</w:t>
+      </w:r>
+    </w:p>
+    <w:p>
+      <w:pPr>
+        <w:pStyle w:val="ListParagraph"/>
+        <w:numPr>
+          <w:ilvl w:val="0"/>
+          <w:numId w:val="3"/>
+        </w:numPr>
+        <w:rPr>
+          <w:sz w:val="24"/>
+          <w:szCs w:val="24"/>
+        </w:rPr>
+      </w:pPr>
+      <w:r>
+        <w:rPr>
+          <w:sz w:val="24"/>
+          <w:szCs w:val="24"/>
+        </w:rPr>
+        <w:t>The layout is simple yet interactive</w:t>
+      </w:r>
+    </w:p>
+    <w:p>
+      <w:pPr>
+        <w:pStyle w:val="ListParagraph"/>
+        <w:numPr>
+          <w:ilvl w:val="0"/>
+          <w:numId w:val="3"/>
+        </w:numPr>
+        <w:rPr>
+          <w:sz w:val="24"/>
+          <w:szCs w:val="24"/>
+        </w:rPr>
+      </w:pPr>
+      <w:r>
+        <w:rPr>
+          <w:sz w:val="24"/>
+          <w:szCs w:val="24"/>
+        </w:rPr>
+        <w:t xml:space="preserve">The component placements provide ease for the user </w:t>
+      </w:r>
+    </w:p>
+    <w:p>
+      <w:pPr>
+        <w:ind w:left="720"/>
+        <w:rPr>
+          <w:b/>
+          <w:bCs/>
+          <w:sz w:val="28"/>
+          <w:szCs w:val="28"/>
+        </w:rPr>
+      </w:pPr>
+      <w:r>
+        <w:rPr>
+          <w:b/>
+          <w:bCs/>
+          <w:sz w:val="28"/>
+          <w:szCs w:val="28"/>
+        </w:rPr>
+        <w:t>7.2 Requirement Category 8: Time</w:t>
+      </w:r>
+    </w:p>
+    <w:p>
+      <w:pPr>
+        <w:ind w:left="720"/>
+        <w:rPr>
+          <w:sz w:val="24"/>
+          <w:szCs w:val="24"/>
+        </w:rPr>
+      </w:pPr>
+      <w:r>
+        <w:rPr>
+          <w:sz w:val="24"/>
+          <w:szCs w:val="24"/>
+        </w:rPr>
+        <w:t xml:space="preserve">In order to fulfil this requirement, the following requirements should be met: </w:t>
+      </w:r>
+    </w:p>
+    <w:p>
+      <w:pPr>
+        <w:pStyle w:val="ListParagraph"/>
+        <w:numPr>
+          <w:ilvl w:val="0"/>
+          <w:numId w:val="3"/>
+        </w:numPr>
+        <w:rPr>
+          <w:sz w:val="24"/>
+          <w:szCs w:val="24"/>
+        </w:rPr>
+      </w:pPr>
+      <w:r>
+        <w:rPr>
+          <w:sz w:val="24"/>
+          <w:szCs w:val="24"/>
+        </w:rPr>
+        <w:t xml:space="preserve">The program is coded in an efficient way </w:t>
+      </w:r>
+    </w:p>
+    <w:p>
+      <w:pPr>
+        <w:pStyle w:val="ListParagraph"/>
+        <w:numPr>
+          <w:ilvl w:val="0"/>
+          <w:numId w:val="3"/>
+        </w:numPr>
+        <w:rPr>
+          <w:sz w:val="24"/>
+          <w:szCs w:val="24"/>
+        </w:rPr>
+      </w:pPr>
+      <w:r>
+        <w:rPr>
+          <w:sz w:val="24"/>
+          <w:szCs w:val="24"/>
+        </w:rPr>
+        <w:t>Algorithm’s time complexity is small and unnecessary processing is avoided</w:t>
+      </w:r>
+    </w:p>
+    <w:p>
+      <w:pPr>
+        <w:pStyle w:val="ListParagraph"/>
+        <w:numPr>
+          <w:ilvl w:val="0"/>
+          <w:numId w:val="3"/>
+        </w:numPr>
+        <w:rPr>
+          <w:sz w:val="24"/>
+          <w:szCs w:val="24"/>
+        </w:rPr>
+      </w:pPr>
+      <w:r>
+        <w:rPr>
+          <w:sz w:val="24"/>
+          <w:szCs w:val="24"/>
+        </w:rPr>
+        <w:t>Functionality not used is avoided after comparing results with test coverage</w:t>
+      </w:r>
+    </w:p>
+    <w:p>
+      <w:pPr>
+        <w:pStyle w:val="ListParagraph"/>
+        <w:numPr>
+          <w:ilvl w:val="0"/>
+          <w:numId w:val="3"/>
+        </w:numPr>
+        <w:rPr>
+          <w:sz w:val="24"/>
+          <w:szCs w:val="24"/>
+        </w:rPr>
+      </w:pPr>
+      <w:r>
+        <w:rPr>
+          <w:sz w:val="24"/>
+          <w:szCs w:val="24"/>
+        </w:rPr>
+        <w:t xml:space="preserve">The program is easy to install and run </w:t>
+      </w:r>
+    </w:p>
+    <w:p>
+      <w:pPr>
+        <w:ind w:left="720"/>
+        <w:rPr>
+          <w:b/>
+          <w:bCs/>
+          <w:sz w:val="28"/>
+          <w:szCs w:val="28"/>
+        </w:rPr>
+      </w:pPr>
+      <w:r>
+        <w:rPr>
+          <w:b/>
+          <w:bCs/>
+          <w:sz w:val="28"/>
+          <w:szCs w:val="28"/>
+        </w:rPr>
+        <w:t>7.3 Requirement Category 9: Interactive</w:t>
+      </w:r>
+    </w:p>
+    <w:p>
+      <w:pPr>
+        <w:ind w:left="720"/>
+        <w:rPr>
+          <w:sz w:val="24"/>
+          <w:szCs w:val="24"/>
+        </w:rPr>
+      </w:pPr>
+      <w:r>
+        <w:rPr>
+          <w:sz w:val="24"/>
+          <w:szCs w:val="24"/>
+        </w:rPr>
+        <w:t xml:space="preserve">In order to fulfil this requirement, the following requirements should be met: </w:t>
+      </w:r>
+    </w:p>
+    <w:p>
+      <w:pPr>
+        <w:pStyle w:val="ListParagraph"/>
+        <w:numPr>
+          <w:ilvl w:val="0"/>
+          <w:numId w:val="3"/>
+        </w:numPr>
+        <w:rPr>
+          <w:sz w:val="24"/>
+          <w:szCs w:val="24"/>
+        </w:rPr>
+      </w:pPr>
+      <w:r>
+        <w:rPr>
+          <w:sz w:val="24"/>
+          <w:szCs w:val="24"/>
+        </w:rPr>
+        <w:t xml:space="preserve">The application design is eye catching </w:t>
+      </w:r>
+    </w:p>
+    <w:p>
+      <w:pPr>
+        <w:pStyle w:val="ListParagraph"/>
+        <w:numPr>
+          <w:ilvl w:val="0"/>
+          <w:numId w:val="3"/>
+        </w:numPr>
+        <w:rPr>
+          <w:sz w:val="24"/>
+          <w:szCs w:val="24"/>
+        </w:rPr>
+      </w:pPr>
+      <w:r>
+        <w:rPr>
+          <w:sz w:val="24"/>
+          <w:szCs w:val="24"/>
+        </w:rPr>
+        <w:t>The layout is easy on the eye, and not very busy</w:t>
+      </w:r>
+    </w:p>
+    <w:p>
+      <w:pPr>
+        <w:pStyle w:val="ListParagraph"/>
+        <w:numPr>
+          <w:ilvl w:val="0"/>
+          <w:numId w:val="3"/>
+        </w:numPr>
+        <w:rPr>
+          <w:sz w:val="24"/>
+          <w:szCs w:val="24"/>
+        </w:rPr>
+      </w:pPr>
+      <w:r>
+        <w:rPr>
+          <w:sz w:val="24"/>
+          <w:szCs w:val="24"/>
+        </w:rPr>
+        <w:t xml:space="preserve">No background in technology required </w:t>
+      </w:r>
+    </w:p>
+    <w:p>
+      <w:pPr>
+        <w:pStyle w:val="ListParagraph"/>
+        <w:ind w:left="1440"/>
+        <w:rPr>
+          <w:sz w:val="24"/>
+          <w:szCs w:val="24"/>
+        </w:rPr>
+      </w:pPr>
+    </w:p>
+    <w:p>
+      <w:pPr>
+        <w:rPr>
+          <w:b/>
+          <w:bCs/>
+          <w:sz w:val="28"/>
+          <w:szCs w:val="28"/>
+        </w:rPr>
+      </w:pPr>
+      <w:r>
+        <w:rPr>
+          <w:b/>
+          <w:bCs/>
+          <w:sz w:val="28"/>
+          <w:szCs w:val="28"/>
+        </w:rPr>
+        <w:t>8.0 Users</w:t>
+      </w:r>
+    </w:p>
+    <w:p>
+      <w:pPr>
+        <w:rPr>
+          <w:b/>
+          <w:bCs/>
+          <w:sz w:val="28"/>
+          <w:szCs w:val="28"/>
+        </w:rPr>
+      </w:pPr>
+      <w:r>
+        <w:rPr>
+          <w:b/>
+          <w:bCs/>
+          <w:sz w:val="28"/>
+          <w:szCs w:val="28"/>
+        </w:rPr>
+        <w:tab/>
+        <w:t xml:space="preserve">8.1 User Characteristic </w:t>
+      </w:r>
+    </w:p>
+    <w:p>
+      <w:pPr>
+        <w:rPr>
+          <w:sz w:val="24"/>
+          <w:szCs w:val="24"/>
+        </w:rPr>
+      </w:pPr>
+      <w:r>
+        <w:rPr>
+          <w:b/>
+          <w:bCs/>
+          <w:sz w:val="28"/>
+          <w:szCs w:val="28"/>
+        </w:rPr>
+        <w:t xml:space="preserve"> </w:t>
+      </w:r>
+      <w:r>
+        <w:rPr>
+          <w:sz w:val="28"/>
+          <w:szCs w:val="28"/>
+        </w:rPr>
+        <w:tab/>
+      </w:r>
+      <w:r>
+        <w:rPr>
+          <w:sz w:val="24"/>
+          <w:szCs w:val="24"/>
+        </w:rPr>
+        <w:t xml:space="preserve">There are 2 types of users for this device: </w:t>
+      </w:r>
+    </w:p>
+    <w:p>
+      <w:pPr>
+        <w:ind w:left="709"/>
+        <w:rPr>
+          <w:sz w:val="24"/>
+          <w:szCs w:val="24"/>
+        </w:rPr>
+      </w:pPr>
+      <w:r>
+        <w:rPr>
+          <w:sz w:val="24"/>
+          <w:szCs w:val="24"/>
+        </w:rPr>
+        <w:tab/>
+      </w:r>
+      <w:r>
+        <w:rPr>
+          <w:b/>
+          <w:bCs/>
+          <w:sz w:val="24"/>
+          <w:szCs w:val="24"/>
+        </w:rPr>
+        <w:t>Patient:</w:t>
+      </w:r>
+      <w:r>
+        <w:rPr>
+          <w:sz w:val="24"/>
+          <w:szCs w:val="24"/>
+        </w:rPr>
+        <w:t xml:space="preserve"> </w:t>
+      </w:r>
+      <w:r>
+        <w:rPr>
+          <w:sz w:val="24"/>
+          <w:szCs w:val="24"/>
+        </w:rPr>
+        <w:t xml:space="preserve">The patient is the major user as they are characterized as a user, who is unable      </w:t>
+      </w:r>
+      <w:r>
+        <w:rPr>
+          <w:sz w:val="24"/>
+          <w:szCs w:val="24"/>
+        </w:rPr>
+        <w:br/>
+      </w:r>
+      <w:r>
+        <w:rPr>
+          <w:sz w:val="24"/>
+          <w:szCs w:val="24"/>
+        </w:rPr>
+        <w:tab/>
+        <w:t xml:space="preserve">talk and needs an aid for communication. There could be a different range for the need     of this product, the patient might be able to talk a bit but struggle with forming sentences. The patient might not be able to say a single word. For these users, this device will be their major mean of communication. They will be able to use it to call people or even be able communicate their need. For example, if they need water or something, they are not feeling well, if they need to use the washroom. Moreover, they can set sounds for various things as signals; they can have yes or no buttons to answer people. This user will be using this device very often and hence needs something accessible and easy to use. </w:t>
+      </w:r>
+    </w:p>
+    <w:p>
+      <w:pPr>
+        <w:ind w:left="709"/>
+        <w:rPr>
+          <w:sz w:val="24"/>
+          <w:szCs w:val="24"/>
+        </w:rPr>
+      </w:pPr>
+      <w:r>
+        <w:rPr>
+          <w:b/>
+          <w:bCs/>
+          <w:sz w:val="24"/>
+          <w:szCs w:val="24"/>
+        </w:rPr>
+        <w:t>Care Giver:</w:t>
+      </w:r>
+      <w:r>
+        <w:rPr>
+          <w:sz w:val="24"/>
+          <w:szCs w:val="24"/>
+        </w:rPr>
+        <w:t xml:space="preserve"> The care giver can use this to record sounds/audios for the patient. He/she should also be able to use the device with ease as they might not be great with technology either. Hence, it’s important that they </w:t>
+      </w:r>
+      <w:proofErr w:type="gramStart"/>
+      <w:r>
+        <w:rPr>
+          <w:sz w:val="24"/>
+          <w:szCs w:val="24"/>
+        </w:rPr>
+        <w:t>are able to</w:t>
+      </w:r>
+      <w:proofErr w:type="gramEnd"/>
+      <w:r>
+        <w:rPr>
+          <w:sz w:val="24"/>
+          <w:szCs w:val="24"/>
+        </w:rPr>
+        <w:t xml:space="preserve"> meet their requirements in minimal steps and find the whole process simple, easy and interactive. </w:t>
+      </w:r>
+    </w:p>
+    <w:p>
+      <w:pPr>
+        <w:rPr>
+          <w:b/>
+          <w:bCs/>
+          <w:sz w:val="28"/>
+          <w:szCs w:val="28"/>
+        </w:rPr>
+      </w:pPr>
+      <w:r>
+        <w:rPr>
+          <w:sz w:val="24"/>
+          <w:szCs w:val="24"/>
+        </w:rPr>
+        <w:tab/>
+      </w:r>
+      <w:r>
+        <w:rPr>
+          <w:b/>
+          <w:bCs/>
+          <w:sz w:val="28"/>
+          <w:szCs w:val="28"/>
+        </w:rPr>
+        <w:t>8.2 Constraints</w:t>
+      </w:r>
+    </w:p>
+    <w:p>
+      <w:pPr>
+        <w:ind w:left="709" w:hanging="709"/>
+        <w:rPr>
+          <w:sz w:val="28"/>
+          <w:szCs w:val="28"/>
+        </w:rPr>
+      </w:pPr>
+      <w:r>
+        <w:rPr>
+          <w:b/>
+          <w:bCs/>
+          <w:sz w:val="28"/>
+          <w:szCs w:val="28"/>
+        </w:rPr>
+        <w:tab/>
+      </w:r>
+      <w:r>
+        <w:rPr>
+          <w:sz w:val="24"/>
+          <w:szCs w:val="24"/>
+        </w:rPr>
+        <w:t xml:space="preserve">The TalkBox must be very easy to work with, whether it being easy to press the buttons, or it being easy to record, click and add. The TalkBox must also be resizable, so the user is able to </w:t>
+      </w:r>
+      <w:proofErr w:type="gramStart"/>
+      <w:r>
+        <w:rPr>
+          <w:sz w:val="24"/>
+          <w:szCs w:val="24"/>
+        </w:rPr>
+        <w:t>zoom</w:t>
+      </w:r>
+      <w:proofErr w:type="gramEnd"/>
+      <w:r>
+        <w:rPr>
+          <w:sz w:val="24"/>
+          <w:szCs w:val="24"/>
+        </w:rPr>
+        <w:t xml:space="preserve"> and it should also be set up in a way, that the ergonomics are good</w:t>
+      </w:r>
+      <w:r>
+        <w:rPr>
+          <w:sz w:val="28"/>
+          <w:szCs w:val="28"/>
+        </w:rPr>
+        <w:t xml:space="preserve">. </w:t>
+      </w:r>
+    </w:p>
+    <w:p>
+      <w:pPr>
+        <w:rPr>
+          <w:sz w:val="24"/>
+          <w:szCs w:val="24"/>
+        </w:rPr>
+      </w:pPr>
+      <w:r>
+        <w:rPr>
+          <w:sz w:val="24"/>
+          <w:szCs w:val="24"/>
+        </w:rPr>
+        <w:tab/>
+      </w:r>
+      <w:r>
+        <w:rPr>
+          <w:b/>
+          <w:bCs/>
+          <w:sz w:val="28"/>
+          <w:szCs w:val="28"/>
+        </w:rPr>
+        <w:t>8.3 Assumptions and Dependencies</w:t>
+      </w:r>
+    </w:p>
+    <w:p>
+      <w:pPr>
+        <w:ind w:left="709" w:firstLine="11"/>
+        <w:rPr>
+          <w:sz w:val="24"/>
+          <w:szCs w:val="24"/>
+        </w:rPr>
+      </w:pPr>
+      <w:r>
+        <w:rPr>
+          <w:sz w:val="24"/>
+          <w:szCs w:val="24"/>
+        </w:rPr>
+        <w:t xml:space="preserve">The overall design will depend on </w:t>
+      </w:r>
+      <w:proofErr w:type="gramStart"/>
+      <w:r>
+        <w:rPr>
+          <w:sz w:val="24"/>
+          <w:szCs w:val="24"/>
+        </w:rPr>
+        <w:t>each individual</w:t>
+      </w:r>
+      <w:proofErr w:type="gramEnd"/>
+      <w:r>
+        <w:rPr>
+          <w:sz w:val="24"/>
+          <w:szCs w:val="24"/>
+        </w:rPr>
+        <w:t xml:space="preserve">. But the goal is to think of a common good for both the users who are patients and the users who are the caregivers. Some of the assumptions include the fact that the patient might struggle with pressing the buttons, so the buttons should be very easy to press. Both, the user parties might not be well versed with technology. </w:t>
+      </w:r>
+      <w:proofErr w:type="gramStart"/>
+      <w:r>
+        <w:rPr>
+          <w:sz w:val="24"/>
+          <w:szCs w:val="24"/>
+        </w:rPr>
+        <w:t>So</w:t>
+      </w:r>
+      <w:proofErr w:type="gramEnd"/>
+      <w:r>
+        <w:rPr>
+          <w:sz w:val="24"/>
+          <w:szCs w:val="24"/>
+        </w:rPr>
+        <w:t xml:space="preserve"> it is essential that the technology is enough to understand and adapt to. They also should not see any type of errors or crashes which leaves them confused and frustrated with the technology. </w:t>
+      </w:r>
+      <w:proofErr w:type="gramStart"/>
+      <w:r>
+        <w:rPr>
+          <w:sz w:val="24"/>
+          <w:szCs w:val="24"/>
+        </w:rPr>
+        <w:t>So</w:t>
+      </w:r>
+      <w:proofErr w:type="gramEnd"/>
+      <w:r>
+        <w:rPr>
+          <w:sz w:val="24"/>
+          <w:szCs w:val="24"/>
+        </w:rPr>
+        <w:t xml:space="preserve"> it must be the case, that the developers handle the back end very well. </w:t>
+      </w:r>
+      <w:r>
+        <w:rPr>
+          <w:sz w:val="24"/>
+          <w:szCs w:val="24"/>
+        </w:rPr>
+        <w:t xml:space="preserve">As the overall user experience is dependent on the design and functionality of the device. </w:t>
+      </w:r>
+    </w:p>
+    <w:p>
+      <w:pPr>
+        <w:ind w:left="709" w:firstLine="11"/>
+        <w:rPr>
+          <w:b/>
+          <w:bCs/>
+          <w:sz w:val="28"/>
+          <w:szCs w:val="28"/>
+        </w:rPr>
+      </w:pPr>
+      <w:r>
+        <w:rPr>
+          <w:b/>
+          <w:bCs/>
+          <w:sz w:val="28"/>
+          <w:szCs w:val="28"/>
+        </w:rPr>
+        <w:t xml:space="preserve">8.4 User Requirements </w:t>
+      </w:r>
+    </w:p>
+    <w:p>
+      <w:pPr>
+        <w:ind w:left="709" w:firstLine="11"/>
+        <w:rPr>
+          <w:sz w:val="24"/>
+          <w:szCs w:val="24"/>
+        </w:rPr>
+      </w:pPr>
+      <w:r>
+        <w:rPr>
+          <w:sz w:val="24"/>
+          <w:szCs w:val="24"/>
+        </w:rPr>
+        <w:t>Patient</w:t>
+      </w:r>
+    </w:p>
+    <w:p>
+      <w:pPr>
+        <w:pStyle w:val="ListParagraph"/>
+        <w:numPr>
+          <w:ilvl w:val="0"/>
+          <w:numId w:val="5"/>
+        </w:numPr>
+        <w:rPr>
+          <w:sz w:val="24"/>
+          <w:szCs w:val="24"/>
+        </w:rPr>
+      </w:pPr>
+      <w:r>
+        <w:rPr>
+          <w:sz w:val="24"/>
+          <w:szCs w:val="24"/>
+        </w:rPr>
+        <w:t>They want the device to be very simple to use</w:t>
+      </w:r>
+    </w:p>
+    <w:p>
+      <w:pPr>
+        <w:pStyle w:val="ListParagraph"/>
+        <w:numPr>
+          <w:ilvl w:val="0"/>
+          <w:numId w:val="5"/>
+        </w:numPr>
+        <w:rPr>
+          <w:sz w:val="24"/>
+          <w:szCs w:val="24"/>
+        </w:rPr>
+      </w:pPr>
+      <w:r>
+        <w:rPr>
+          <w:sz w:val="24"/>
+          <w:szCs w:val="24"/>
+        </w:rPr>
+        <w:t xml:space="preserve">They want that the processing time is to its bare minimum </w:t>
+      </w:r>
+    </w:p>
+    <w:p>
+      <w:pPr>
+        <w:pStyle w:val="ListParagraph"/>
+        <w:numPr>
+          <w:ilvl w:val="0"/>
+          <w:numId w:val="5"/>
+        </w:numPr>
+        <w:rPr>
+          <w:sz w:val="24"/>
+          <w:szCs w:val="24"/>
+        </w:rPr>
+      </w:pPr>
+      <w:r>
+        <w:rPr>
+          <w:sz w:val="24"/>
+          <w:szCs w:val="24"/>
+        </w:rPr>
+        <w:t xml:space="preserve">They want that the device is interactive </w:t>
+      </w:r>
+    </w:p>
+    <w:p>
+      <w:pPr>
+        <w:pStyle w:val="ListParagraph"/>
+        <w:numPr>
+          <w:ilvl w:val="0"/>
+          <w:numId w:val="5"/>
+        </w:numPr>
+        <w:rPr>
+          <w:sz w:val="24"/>
+          <w:szCs w:val="24"/>
+        </w:rPr>
+      </w:pPr>
+      <w:r>
+        <w:rPr>
+          <w:sz w:val="24"/>
+          <w:szCs w:val="24"/>
+        </w:rPr>
+        <w:t>They want the app to be eye-catching and not boring, as they might. be spending a lot of time with the device.</w:t>
+      </w:r>
+    </w:p>
+    <w:p>
+      <w:pPr>
+        <w:pStyle w:val="ListParagraph"/>
+        <w:numPr>
+          <w:ilvl w:val="0"/>
+          <w:numId w:val="5"/>
+        </w:numPr>
+        <w:rPr>
+          <w:sz w:val="24"/>
+          <w:szCs w:val="24"/>
+        </w:rPr>
+      </w:pPr>
+      <w:r>
+        <w:rPr>
+          <w:sz w:val="24"/>
+          <w:szCs w:val="24"/>
+        </w:rPr>
+        <w:t xml:space="preserve">They want to have a lot of functionality that is accessible to them </w:t>
+      </w:r>
+    </w:p>
+    <w:p>
+      <w:pPr>
+        <w:pStyle w:val="ListParagraph"/>
+        <w:numPr>
+          <w:ilvl w:val="0"/>
+          <w:numId w:val="5"/>
+        </w:numPr>
+        <w:rPr>
+          <w:sz w:val="24"/>
+          <w:szCs w:val="24"/>
+        </w:rPr>
+      </w:pPr>
+      <w:r>
+        <w:rPr>
+          <w:sz w:val="24"/>
+          <w:szCs w:val="24"/>
+        </w:rPr>
+        <w:t>They want choices, such as various pre-recorded audios that they can use as their signal sounds.</w:t>
+      </w:r>
+    </w:p>
+    <w:p>
+      <w:pPr>
+        <w:pStyle w:val="ListParagraph"/>
+        <w:numPr>
+          <w:ilvl w:val="0"/>
+          <w:numId w:val="5"/>
+        </w:numPr>
+        <w:rPr>
+          <w:sz w:val="24"/>
+          <w:szCs w:val="24"/>
+        </w:rPr>
+      </w:pPr>
+      <w:r>
+        <w:rPr>
+          <w:sz w:val="24"/>
+          <w:szCs w:val="24"/>
+        </w:rPr>
+        <w:t>They want the layout and design to be ergonomic.</w:t>
+      </w:r>
+    </w:p>
+    <w:p>
+      <w:pPr>
+        <w:ind w:left="709"/>
+        <w:rPr>
+          <w:sz w:val="24"/>
+          <w:szCs w:val="24"/>
+        </w:rPr>
+      </w:pPr>
+      <w:r>
+        <w:rPr>
+          <w:sz w:val="24"/>
+          <w:szCs w:val="24"/>
+        </w:rPr>
+        <w:t xml:space="preserve">Care Giver </w:t>
+      </w:r>
+    </w:p>
+    <w:p>
+      <w:pPr>
+        <w:pStyle w:val="ListParagraph"/>
+        <w:numPr>
+          <w:ilvl w:val="0"/>
+          <w:numId w:val="6"/>
+        </w:numPr>
+        <w:rPr>
+          <w:sz w:val="24"/>
+          <w:szCs w:val="24"/>
+        </w:rPr>
+      </w:pPr>
+      <w:r>
+        <w:rPr>
+          <w:sz w:val="24"/>
+          <w:szCs w:val="24"/>
+        </w:rPr>
+        <w:t>They wan something, that is also easy to use.</w:t>
+      </w:r>
+    </w:p>
+    <w:p>
+      <w:pPr>
+        <w:pStyle w:val="ListParagraph"/>
+        <w:numPr>
+          <w:ilvl w:val="0"/>
+          <w:numId w:val="6"/>
+        </w:numPr>
+        <w:rPr>
+          <w:sz w:val="24"/>
+          <w:szCs w:val="24"/>
+        </w:rPr>
+      </w:pPr>
+      <w:r>
+        <w:rPr>
+          <w:sz w:val="24"/>
+          <w:szCs w:val="24"/>
+        </w:rPr>
+        <w:t>They don’t want complex device, as they are required to help the patient.</w:t>
+      </w:r>
+    </w:p>
+    <w:p>
+      <w:pPr>
+        <w:pStyle w:val="ListParagraph"/>
+        <w:numPr>
+          <w:ilvl w:val="0"/>
+          <w:numId w:val="6"/>
+        </w:numPr>
+        <w:rPr>
+          <w:sz w:val="24"/>
+          <w:szCs w:val="24"/>
+        </w:rPr>
+      </w:pPr>
+      <w:r>
+        <w:rPr>
+          <w:sz w:val="24"/>
+          <w:szCs w:val="24"/>
+        </w:rPr>
+        <w:t>They don’t want a device that needs a lot of trouble-shooting, as they might not be well versed with the technology.</w:t>
+      </w:r>
+    </w:p>
+    <w:p>
+      <w:pPr>
+        <w:pStyle w:val="ListParagraph"/>
+        <w:numPr>
+          <w:ilvl w:val="0"/>
+          <w:numId w:val="6"/>
+        </w:numPr>
+        <w:rPr>
+          <w:sz w:val="24"/>
+          <w:szCs w:val="24"/>
+        </w:rPr>
+      </w:pPr>
+      <w:r>
+        <w:rPr>
+          <w:sz w:val="24"/>
+          <w:szCs w:val="24"/>
+        </w:rPr>
+        <w:t>They want something interactive and functional, which allows them to also enjoy while they are trying to assist the patient.</w:t>
+      </w:r>
+    </w:p>
+    <w:p>
+      <w:pPr>
+        <w:ind w:left="709" w:firstLine="11"/>
+        <w:rPr>
+          <w:b/>
+          <w:bCs/>
+          <w:sz w:val="28"/>
+          <w:szCs w:val="28"/>
+        </w:rPr>
+      </w:pPr>
+      <w:r>
+        <w:rPr>
+          <w:b/>
+          <w:bCs/>
+          <w:sz w:val="28"/>
+          <w:szCs w:val="28"/>
+        </w:rPr>
+        <w:t xml:space="preserve">8.5 Specific Requirements </w:t>
+      </w:r>
+    </w:p>
+    <w:p>
+      <w:pPr>
+        <w:ind w:left="709" w:firstLine="11"/>
+        <w:rPr>
+          <w:sz w:val="24"/>
+          <w:szCs w:val="24"/>
+        </w:rPr>
+      </w:pPr>
+      <w:r>
+        <w:rPr>
+          <w:sz w:val="24"/>
+          <w:szCs w:val="24"/>
+        </w:rPr>
+        <w:tab/>
+        <w:t xml:space="preserve">2 apps are used to handle the requirements of the software: </w:t>
+      </w:r>
+    </w:p>
+    <w:p>
+      <w:pPr>
+        <w:ind w:left="709" w:firstLine="11"/>
+        <w:rPr>
+          <w:sz w:val="24"/>
+          <w:szCs w:val="24"/>
+        </w:rPr>
+      </w:pPr>
+      <w:r>
+        <w:rPr>
+          <w:sz w:val="24"/>
+          <w:szCs w:val="24"/>
+        </w:rPr>
+        <w:t>Configuration App:</w:t>
+      </w:r>
+    </w:p>
+    <w:p>
+      <w:pPr>
+        <w:pStyle w:val="ListParagraph"/>
+        <w:numPr>
+          <w:ilvl w:val="0"/>
+          <w:numId w:val="7"/>
+        </w:numPr>
+        <w:rPr>
+          <w:sz w:val="24"/>
+          <w:szCs w:val="24"/>
+        </w:rPr>
+      </w:pPr>
+      <w:r>
+        <w:rPr>
+          <w:sz w:val="24"/>
+          <w:szCs w:val="24"/>
+        </w:rPr>
+        <w:t xml:space="preserve">An app based on GUI, which offers the user an interactive layout with the functionality. </w:t>
+      </w:r>
+    </w:p>
+    <w:p>
+      <w:pPr>
+        <w:pStyle w:val="ListParagraph"/>
+        <w:numPr>
+          <w:ilvl w:val="0"/>
+          <w:numId w:val="7"/>
+        </w:numPr>
+        <w:rPr>
+          <w:sz w:val="24"/>
+          <w:szCs w:val="24"/>
+        </w:rPr>
+      </w:pPr>
+      <w:r>
+        <w:rPr>
+          <w:sz w:val="24"/>
+          <w:szCs w:val="24"/>
+        </w:rPr>
+        <w:t xml:space="preserve">Its main role is to help the device with the configuration of the audio. It uses profile and buttons to store the info, which can then be passed to the Simulator. </w:t>
+      </w:r>
+    </w:p>
+    <w:p>
+      <w:pPr>
+        <w:ind w:left="709" w:firstLine="11"/>
+        <w:rPr>
+          <w:sz w:val="24"/>
+          <w:szCs w:val="24"/>
+        </w:rPr>
+      </w:pPr>
+      <w:r>
+        <w:rPr>
+          <w:sz w:val="24"/>
+          <w:szCs w:val="24"/>
+        </w:rPr>
+        <w:t>Simulator:</w:t>
+      </w:r>
+    </w:p>
+    <w:p>
+      <w:pPr>
+        <w:pStyle w:val="ListParagraph"/>
+        <w:numPr>
+          <w:ilvl w:val="0"/>
+          <w:numId w:val="8"/>
+        </w:numPr>
+        <w:rPr>
+          <w:sz w:val="24"/>
+          <w:szCs w:val="24"/>
+        </w:rPr>
+      </w:pPr>
+      <w:r>
+        <w:rPr>
+          <w:sz w:val="24"/>
+          <w:szCs w:val="24"/>
+        </w:rPr>
+        <w:t xml:space="preserve">Its major role is to behave as a hardware device, which simulates the device’s behaviour.   </w:t>
+      </w:r>
+    </w:p>
+    <w:p>
+      <w:pPr>
+        <w:pStyle w:val="ListParagraph"/>
+        <w:numPr>
+          <w:ilvl w:val="0"/>
+          <w:numId w:val="8"/>
+        </w:numPr>
+        <w:rPr>
+          <w:sz w:val="24"/>
+          <w:szCs w:val="24"/>
+        </w:rPr>
+      </w:pPr>
+      <w:r>
+        <w:rPr>
+          <w:sz w:val="24"/>
+          <w:szCs w:val="24"/>
+        </w:rPr>
+        <w:t>The same user interface as the device is used on it.</w:t>
+      </w:r>
+    </w:p>
+    <w:p>
+      <w:pPr>
+        <w:pStyle w:val="ListParagraph"/>
+        <w:numPr>
+          <w:ilvl w:val="0"/>
+          <w:numId w:val="8"/>
+        </w:numPr>
+        <w:rPr>
+          <w:sz w:val="24"/>
+          <w:szCs w:val="24"/>
+        </w:rPr>
+      </w:pPr>
+      <w:r>
+        <w:rPr>
+          <w:sz w:val="24"/>
+          <w:szCs w:val="24"/>
+        </w:rPr>
+        <w:t xml:space="preserve"> It uses the information configured by the profile and buttons. </w:t>
+      </w:r>
+    </w:p>
+    <w:p>
+      <w:pPr>
+        <w:ind w:left="709" w:firstLine="11"/>
+        <w:rPr>
+          <w:sz w:val="28"/>
+          <w:szCs w:val="28"/>
+        </w:rPr>
+      </w:pPr>
+    </w:p>
+    <w:p>
+      <w:pPr>
+        <w:pStyle w:val="ListParagraph"/>
+        <w:numPr>
+          <w:ilvl w:val="1"/>
+          <w:numId w:val="9"/>
+        </w:numPr>
+        <w:rPr>
+          <w:b/>
+          <w:bCs/>
+          <w:sz w:val="28"/>
+          <w:szCs w:val="28"/>
+        </w:rPr>
+      </w:pPr>
+      <w:r>
+        <w:rPr>
+          <w:b/>
+          <w:bCs/>
+          <w:sz w:val="28"/>
+          <w:szCs w:val="28"/>
+        </w:rPr>
+        <w:t xml:space="preserve"> Interface</w:t>
+      </w:r>
+      <w:r>
+        <w:rPr>
+          <w:b/>
+          <w:bCs/>
+          <w:sz w:val="28"/>
+          <w:szCs w:val="28"/>
+        </w:rPr>
+        <w:t xml:space="preserve"> Requirements </w:t>
+      </w:r>
+    </w:p>
+    <w:p>
+      <w:pPr>
+        <w:ind w:left="720"/>
+        <w:rPr>
+          <w:sz w:val="24"/>
+          <w:szCs w:val="24"/>
+        </w:rPr>
+      </w:pPr>
+      <w:r>
+        <w:rPr>
+          <w:sz w:val="24"/>
+          <w:szCs w:val="24"/>
+        </w:rPr>
+        <w:t xml:space="preserve">As there are two apps, there will also be two interfaces. </w:t>
+      </w:r>
+    </w:p>
+    <w:p>
+      <w:pPr>
+        <w:ind w:left="720"/>
+        <w:rPr>
+          <w:sz w:val="24"/>
+          <w:szCs w:val="24"/>
+        </w:rPr>
+      </w:pPr>
+      <w:r>
+        <w:rPr>
+          <w:b/>
+          <w:bCs/>
+          <w:sz w:val="24"/>
+          <w:szCs w:val="24"/>
+        </w:rPr>
+        <w:t>The TalkBox Device Interface:</w:t>
+      </w:r>
+      <w:r>
+        <w:rPr>
+          <w:sz w:val="24"/>
+          <w:szCs w:val="24"/>
+        </w:rPr>
+        <w:t xml:space="preserve"> For this version, this will be a simulator that can be used on a computer. For the next version, it will be replaced by the </w:t>
+      </w:r>
+      <w:proofErr w:type="spellStart"/>
+      <w:r>
+        <w:rPr>
+          <w:sz w:val="24"/>
+          <w:szCs w:val="24"/>
+        </w:rPr>
+        <w:t>raspberrie</w:t>
+      </w:r>
+      <w:proofErr w:type="spellEnd"/>
+      <w:r>
+        <w:rPr>
+          <w:sz w:val="24"/>
+          <w:szCs w:val="24"/>
+        </w:rPr>
+        <w:t xml:space="preserve"> pie hardware. Which means rather than pressing a hardware button, the users will be clicking the buttons. Except that the simulator behaves as the hardware will behave. </w:t>
+      </w:r>
+    </w:p>
+    <w:p>
+      <w:pPr>
+        <w:ind w:left="709"/>
+        <w:rPr>
+          <w:sz w:val="24"/>
+          <w:szCs w:val="24"/>
+        </w:rPr>
+      </w:pPr>
+      <w:r>
+        <w:rPr>
+          <w:b/>
+          <w:bCs/>
+          <w:sz w:val="24"/>
+          <w:szCs w:val="24"/>
+        </w:rPr>
+        <w:t>The Configurator Interface:</w:t>
+      </w:r>
+      <w:r>
+        <w:rPr>
+          <w:sz w:val="24"/>
+          <w:szCs w:val="24"/>
+        </w:rPr>
+        <w:t xml:space="preserve"> This will remain the same, whether the product is used on a computer or hardware. It will still do its task of assigning audios and audio names to buttons and assigning buttons to the profile. </w:t>
+      </w:r>
+    </w:p>
+    <w:p>
+      <w:pPr>
+        <w:pStyle w:val="ListParagraph"/>
+        <w:numPr>
+          <w:ilvl w:val="1"/>
+          <w:numId w:val="9"/>
+        </w:numPr>
+        <w:tabs>
+          <w:tab w:val="left" w:pos="3210"/>
+        </w:tabs>
+        <w:rPr>
+          <w:b/>
+          <w:bCs/>
+          <w:sz w:val="28"/>
+          <w:szCs w:val="28"/>
+        </w:rPr>
+      </w:pPr>
+      <w:r>
+        <w:rPr>
+          <w:b/>
+          <w:bCs/>
+          <w:sz w:val="28"/>
+          <w:szCs w:val="28"/>
+        </w:rPr>
+        <w:t xml:space="preserve"> </w:t>
+      </w:r>
+      <w:r>
+        <w:rPr>
+          <w:b/>
+          <w:bCs/>
+          <w:sz w:val="28"/>
+          <w:szCs w:val="28"/>
+        </w:rPr>
+        <w:t xml:space="preserve">Use Cases  </w:t>
+      </w:r>
+      <w:r>
+        <w:rPr>
+          <w:b/>
+          <w:bCs/>
+          <w:sz w:val="28"/>
+          <w:szCs w:val="28"/>
+        </w:rPr>
+        <w:tab/>
+      </w:r>
+    </w:p>
+    <w:p>
+      <w:pPr>
+        <w:tabs>
+          <w:tab w:val="left" w:pos="3210"/>
+        </w:tabs>
+        <w:ind w:left="720"/>
+        <w:rPr>
+          <w:b/>
+          <w:bCs/>
+          <w:sz w:val="26"/>
+          <w:szCs w:val="26"/>
+        </w:rPr>
+      </w:pPr>
+      <w:r>
+        <w:rPr>
+          <w:b/>
+          <w:bCs/>
+          <w:sz w:val="26"/>
+          <w:szCs w:val="26"/>
+        </w:rPr>
+        <w:t>Actors: Patient and Caregiver</w:t>
+      </w:r>
+    </w:p>
+    <w:p>
+      <w:pPr>
+        <w:tabs>
+          <w:tab w:val="left" w:pos="3210"/>
+        </w:tabs>
+        <w:ind w:left="720"/>
+        <w:rPr>
+          <w:b/>
+          <w:bCs/>
+          <w:sz w:val="26"/>
+          <w:szCs w:val="26"/>
+        </w:rPr>
+      </w:pPr>
+      <w:r>
+        <w:rPr>
+          <w:b/>
+          <w:bCs/>
+          <w:sz w:val="26"/>
+          <w:szCs w:val="26"/>
+        </w:rPr>
+        <w:t>U</w:t>
+      </w:r>
+      <w:r>
+        <w:rPr>
+          <w:b/>
+          <w:bCs/>
+          <w:sz w:val="26"/>
+          <w:szCs w:val="26"/>
+        </w:rPr>
+        <w:t xml:space="preserve">ML Diagram </w:t>
+      </w:r>
+    </w:p>
+    <w:p>
+      <w:pPr>
+        <w:tabs>
+          <w:tab w:val="left" w:pos="3210"/>
+        </w:tabs>
+        <w:ind w:left="720"/>
+        <w:rPr>
+          <w:b/>
+          <w:bCs/>
+          <w:sz w:val="24"/>
+          <w:szCs w:val="24"/>
+        </w:rPr>
+      </w:pPr>
+      <w:r>
+        <w:rPr>
+          <w:b/>
+          <w:bCs/>
+          <w:noProof/>
+          <w:sz w:val="24"/>
+          <w:szCs w:val="24"/>
+          <w:lang w:val="en-US" w:bidi="hi-IN"/>
+        </w:rPr>
+        <w:drawing>
+          <wp:inline distT="0" distB="0" distL="0" distR="0" wp14:anchorId="142206BF" wp14:editId="78698B59">
+            <wp:extent cx="5934075" cy="3314700"/>
+            <wp:effectExtent l="19050" t="0" r="9525" b="0"/>
+            <wp:docPr id="2" name="Picture 1"/>
+            <wp:cNvGraphicFramePr>
+              <a:graphicFrameLocks xmlns:a="http://schemas.openxmlformats.org/drawingml/2006/main" noChangeAspect="1"/>
+            </wp:cNvGraphicFramePr>
+            <a:graphic xmlns:a="http://schemas.openxmlformats.org/drawingml/2006/main">
+              <a:graphicData uri="http://schemas.openxmlformats.org/drawingml/2006/picture">
+                <pic:pic xmlns:pic="http://schemas.openxmlformats.org/drawingml/2006/picture">
+                  <pic:nvPicPr>
+                    <pic:cNvPr id="0" name="Picture 1"/>
+                    <pic:cNvPicPr>
+                      <a:picLocks noChangeAspect="1" noChangeArrowheads="1"/>
+                    </pic:cNvPicPr>
+                  </pic:nvPicPr>
+                  <pic:blipFill>
+                    <a:blip r:embed="rId6"/>
+                    <a:srcRect/>
+                    <a:stretch>
+                      <a:fillRect/>
+                    </a:stretch>
+                  </pic:blipFill>
+                  <pic:spPr bwMode="auto">
+                    <a:xfrm>
+                      <a:off x="0" y="0"/>
+                      <a:ext cx="5934075" cy="3314700"/>
+                    </a:xfrm>
+                    <a:prstGeom prst="rect">
+                      <a:avLst/>
+                    </a:prstGeom>
+                    <a:noFill/>
+                    <a:ln w="9525">
+                      <a:noFill/>
+                      <a:miter lim="800000"/>
+                      <a:headEnd/>
+                      <a:tailEnd/>
+                    </a:ln>
+                  </pic:spPr>
+                </pic:pic>
+              </a:graphicData>
+            </a:graphic>
+          </wp:inline>
+        </w:drawing>
+      </w:r>
+    </w:p>
+    <w:p>
+      <w:pPr>
+        <w:ind w:left="709"/>
+        <w:rPr>
+          <w:b/>
+          <w:bCs/>
+          <w:sz w:val="26"/>
+          <w:szCs w:val="26"/>
+        </w:rPr>
+      </w:pPr>
+      <w:r>
+        <w:rPr>
+          <w:b/>
+          <w:bCs/>
+          <w:sz w:val="26"/>
+          <w:szCs w:val="26"/>
+        </w:rPr>
+        <w:t>Situational Use Case</w:t>
+      </w:r>
+    </w:p>
+    <w:p>
+      <w:pPr>
+        <w:pStyle w:val="ListParagraph"/>
+        <w:numPr>
+          <w:ilvl w:val="0"/>
+          <w:numId w:val="14"/>
+        </w:numPr>
+        <w:rPr>
+          <w:sz w:val="24"/>
+          <w:szCs w:val="24"/>
+        </w:rPr>
+      </w:pPr>
+      <w:r>
+        <w:rPr>
+          <w:sz w:val="24"/>
+          <w:szCs w:val="24"/>
+        </w:rPr>
+        <w:t xml:space="preserve">A user who cannot communicate at all: In this case, the user will be very much dependant on the device for basic assistance like getting something, using the washroom or expressing the feelings. </w:t>
+      </w:r>
+    </w:p>
+    <w:p>
+      <w:pPr>
+        <w:pStyle w:val="ListParagraph"/>
+        <w:ind w:left="1069"/>
+        <w:rPr>
+          <w:sz w:val="24"/>
+          <w:szCs w:val="24"/>
+        </w:rPr>
+      </w:pPr>
+    </w:p>
+    <w:p>
+      <w:pPr>
+        <w:pStyle w:val="ListParagraph"/>
+        <w:numPr>
+          <w:ilvl w:val="0"/>
+          <w:numId w:val="14"/>
+        </w:numPr>
+        <w:rPr>
+          <w:sz w:val="24"/>
+          <w:szCs w:val="24"/>
+        </w:rPr>
+      </w:pPr>
+      <w:r>
+        <w:rPr>
+          <w:sz w:val="24"/>
+          <w:szCs w:val="24"/>
+        </w:rPr>
+        <w:t xml:space="preserve">School/ Day Care/Work - In this setting, the user might be a little independent, but still struggles with communication (they might be autistic). At this time, the device will provide an aid and help him communicate comfortably. </w:t>
+      </w:r>
+    </w:p>
+    <w:p>
+      <w:pPr>
+        <w:pStyle w:val="ListParagraph"/>
+        <w:rPr>
+          <w:sz w:val="24"/>
+          <w:szCs w:val="24"/>
+        </w:rPr>
+      </w:pPr>
+    </w:p>
+    <w:p>
+      <w:pPr>
+        <w:pStyle w:val="ListParagraph"/>
+        <w:numPr>
+          <w:ilvl w:val="0"/>
+          <w:numId w:val="14"/>
+        </w:numPr>
+        <w:rPr>
+          <w:sz w:val="24"/>
+          <w:szCs w:val="24"/>
+        </w:rPr>
+      </w:pPr>
+      <w:r>
+        <w:rPr>
+          <w:sz w:val="24"/>
+          <w:szCs w:val="24"/>
+        </w:rPr>
+        <w:t xml:space="preserve">Social Interactions- If the user is very anti-social as they are not comfortable communicating. They will be able to use the device and be able to talk to others and not feel lonely or as if they are not heard. </w:t>
+      </w:r>
+    </w:p>
+    <w:p>
+      <w:pPr>
+        <w:pStyle w:val="ListParagraph"/>
+        <w:rPr>
+          <w:sz w:val="24"/>
+          <w:szCs w:val="24"/>
+        </w:rPr>
+      </w:pPr>
+    </w:p>
+    <w:p>
+      <w:pPr>
+        <w:pStyle w:val="ListParagraph"/>
+        <w:numPr>
+          <w:ilvl w:val="0"/>
+          <w:numId w:val="14"/>
+        </w:numPr>
+        <w:rPr>
+          <w:sz w:val="24"/>
+          <w:szCs w:val="24"/>
+        </w:rPr>
+      </w:pPr>
+      <w:r>
+        <w:rPr>
+          <w:sz w:val="24"/>
+          <w:szCs w:val="24"/>
+        </w:rPr>
+        <w:t xml:space="preserve">New Device Training-  Both the caregiver and the patient will go through some learning/training for the usage, this will be their first interaction with this device and could be their first interaction with technology. It is very important that the system is not complex as the first impression will decide the adaptability to the product. </w:t>
+      </w:r>
+    </w:p>
+    <w:p>
+      <w:pPr>
+        <w:ind w:left="709"/>
+        <w:rPr>
+          <w:b/>
+          <w:bCs/>
+          <w:sz w:val="26"/>
+          <w:szCs w:val="26"/>
+        </w:rPr>
+      </w:pPr>
+      <w:r>
+        <w:rPr>
+          <w:b/>
+          <w:bCs/>
+          <w:sz w:val="26"/>
+          <w:szCs w:val="26"/>
+        </w:rPr>
+        <w:t xml:space="preserve">Functional Use Case </w:t>
+      </w:r>
+    </w:p>
+    <w:p>
+      <w:pPr>
+        <w:ind w:left="709"/>
+        <w:rPr>
+          <w:sz w:val="24"/>
+          <w:szCs w:val="24"/>
+        </w:rPr>
+      </w:pPr>
+      <w:r>
+        <w:rPr>
+          <w:sz w:val="24"/>
+          <w:szCs w:val="24"/>
+        </w:rPr>
+        <w:t>Use Case 1 (Impaired User)</w:t>
+      </w:r>
+    </w:p>
+    <w:p>
+      <w:pPr>
+        <w:ind w:left="709"/>
+        <w:rPr>
+          <w:sz w:val="24"/>
+          <w:szCs w:val="24"/>
+        </w:rPr>
+      </w:pPr>
+      <w:r>
+        <w:rPr>
+          <w:sz w:val="24"/>
+          <w:szCs w:val="24"/>
+        </w:rPr>
+        <w:t xml:space="preserve">Description: The user wants to play audio </w:t>
+      </w:r>
+    </w:p>
+    <w:p>
+      <w:pPr>
+        <w:ind w:left="709"/>
+        <w:rPr>
+          <w:sz w:val="24"/>
+          <w:szCs w:val="24"/>
+        </w:rPr>
+      </w:pPr>
+      <w:r>
+        <w:rPr>
+          <w:sz w:val="24"/>
+          <w:szCs w:val="24"/>
+        </w:rPr>
+        <w:t>Steps:</w:t>
+      </w:r>
+    </w:p>
+    <w:p>
+      <w:pPr>
+        <w:pStyle w:val="ListParagraph"/>
+        <w:numPr>
+          <w:ilvl w:val="0"/>
+          <w:numId w:val="10"/>
+        </w:numPr>
+        <w:ind w:left="709"/>
+        <w:rPr>
+          <w:sz w:val="24"/>
+          <w:szCs w:val="24"/>
+        </w:rPr>
+      </w:pPr>
+      <w:r>
+        <w:rPr>
+          <w:sz w:val="24"/>
+          <w:szCs w:val="24"/>
+        </w:rPr>
+        <w:t>User launches TalkBox Device</w:t>
+      </w:r>
+    </w:p>
+    <w:p>
+      <w:pPr>
+        <w:pStyle w:val="ListParagraph"/>
+        <w:numPr>
+          <w:ilvl w:val="0"/>
+          <w:numId w:val="10"/>
+        </w:numPr>
+        <w:ind w:left="709"/>
+        <w:rPr>
+          <w:sz w:val="24"/>
+          <w:szCs w:val="24"/>
+        </w:rPr>
+      </w:pPr>
+      <w:r>
+        <w:rPr>
+          <w:sz w:val="24"/>
+          <w:szCs w:val="24"/>
+        </w:rPr>
+        <w:t>User creates their profile and add audio to their customized profiles</w:t>
+      </w:r>
+    </w:p>
+    <w:p>
+      <w:pPr>
+        <w:pStyle w:val="ListParagraph"/>
+        <w:numPr>
+          <w:ilvl w:val="0"/>
+          <w:numId w:val="10"/>
+        </w:numPr>
+        <w:ind w:left="709"/>
+        <w:rPr>
+          <w:sz w:val="24"/>
+          <w:szCs w:val="24"/>
+        </w:rPr>
+      </w:pPr>
+      <w:r>
+        <w:rPr>
+          <w:sz w:val="24"/>
+          <w:szCs w:val="24"/>
+        </w:rPr>
+        <w:t>User Sets which profile they want to be active</w:t>
+      </w:r>
+    </w:p>
+    <w:p>
+      <w:pPr>
+        <w:pStyle w:val="ListParagraph"/>
+        <w:numPr>
+          <w:ilvl w:val="0"/>
+          <w:numId w:val="10"/>
+        </w:numPr>
+        <w:ind w:left="709"/>
+        <w:rPr>
+          <w:sz w:val="24"/>
+          <w:szCs w:val="24"/>
+        </w:rPr>
+      </w:pPr>
+      <w:r>
+        <w:rPr>
+          <w:sz w:val="24"/>
+          <w:szCs w:val="24"/>
+        </w:rPr>
+        <w:t>User Serializes the profile</w:t>
+      </w:r>
+    </w:p>
+    <w:p>
+      <w:pPr>
+        <w:pStyle w:val="ListParagraph"/>
+        <w:numPr>
+          <w:ilvl w:val="0"/>
+          <w:numId w:val="10"/>
+        </w:numPr>
+        <w:ind w:left="709"/>
+        <w:rPr>
+          <w:sz w:val="24"/>
+          <w:szCs w:val="24"/>
+        </w:rPr>
+      </w:pPr>
+      <w:r>
+        <w:rPr>
+          <w:sz w:val="24"/>
+          <w:szCs w:val="24"/>
+        </w:rPr>
+        <w:t>User presses the launch button to launch the interface with selected profile</w:t>
+      </w:r>
+    </w:p>
+    <w:p>
+      <w:pPr>
+        <w:ind w:left="709"/>
+        <w:rPr>
+          <w:sz w:val="24"/>
+          <w:szCs w:val="24"/>
+        </w:rPr>
+      </w:pPr>
+    </w:p>
+    <w:p>
+      <w:pPr>
+        <w:ind w:left="709"/>
+        <w:rPr>
+          <w:sz w:val="24"/>
+          <w:szCs w:val="24"/>
+        </w:rPr>
+      </w:pPr>
+      <w:r>
+        <w:rPr>
+          <w:sz w:val="24"/>
+          <w:szCs w:val="24"/>
+        </w:rPr>
+        <w:t xml:space="preserve">Use </w:t>
+      </w:r>
+      <w:r>
+        <w:rPr>
+          <w:sz w:val="24"/>
+          <w:szCs w:val="24"/>
+        </w:rPr>
+        <w:t>Case 2</w:t>
+      </w:r>
+      <w:r>
+        <w:rPr>
+          <w:sz w:val="24"/>
+          <w:szCs w:val="24"/>
+        </w:rPr>
+        <w:t xml:space="preserve"> (Caretaker Recording Audio)</w:t>
+      </w:r>
+    </w:p>
+    <w:p>
+      <w:pPr>
+        <w:ind w:left="709"/>
+        <w:rPr>
+          <w:sz w:val="24"/>
+          <w:szCs w:val="24"/>
+        </w:rPr>
+      </w:pPr>
+      <w:r>
+        <w:rPr>
+          <w:sz w:val="24"/>
+          <w:szCs w:val="24"/>
+        </w:rPr>
+        <w:t>Steps:</w:t>
+      </w:r>
+    </w:p>
+    <w:p>
+      <w:pPr>
+        <w:pStyle w:val="ListParagraph"/>
+        <w:numPr>
+          <w:ilvl w:val="0"/>
+          <w:numId w:val="11"/>
+        </w:numPr>
+        <w:ind w:left="709"/>
+        <w:rPr>
+          <w:sz w:val="24"/>
+          <w:szCs w:val="24"/>
+        </w:rPr>
+      </w:pPr>
+      <w:r>
+        <w:rPr>
+          <w:sz w:val="24"/>
+          <w:szCs w:val="24"/>
+        </w:rPr>
+        <w:t>User launches TalkBox Device</w:t>
+      </w:r>
+    </w:p>
+    <w:p>
+      <w:pPr>
+        <w:pStyle w:val="ListParagraph"/>
+        <w:numPr>
+          <w:ilvl w:val="0"/>
+          <w:numId w:val="11"/>
+        </w:numPr>
+        <w:ind w:left="709"/>
+        <w:rPr>
+          <w:sz w:val="24"/>
+          <w:szCs w:val="24"/>
+        </w:rPr>
+      </w:pPr>
+      <w:r>
+        <w:rPr>
+          <w:sz w:val="24"/>
+          <w:szCs w:val="24"/>
+        </w:rPr>
+        <w:t>User enters the name of their recording</w:t>
+      </w:r>
+    </w:p>
+    <w:p>
+      <w:pPr>
+        <w:pStyle w:val="ListParagraph"/>
+        <w:numPr>
+          <w:ilvl w:val="0"/>
+          <w:numId w:val="11"/>
+        </w:numPr>
+        <w:ind w:left="709"/>
+        <w:rPr>
+          <w:sz w:val="24"/>
+          <w:szCs w:val="24"/>
+        </w:rPr>
+      </w:pPr>
+      <w:r>
+        <w:rPr>
+          <w:sz w:val="24"/>
+          <w:szCs w:val="24"/>
+        </w:rPr>
+        <w:t>User slicks on record button and records audio via microphone</w:t>
+      </w:r>
+    </w:p>
+    <w:p>
+      <w:pPr>
+        <w:pStyle w:val="ListParagraph"/>
+        <w:numPr>
+          <w:ilvl w:val="0"/>
+          <w:numId w:val="11"/>
+        </w:numPr>
+        <w:ind w:left="709"/>
+        <w:rPr>
+          <w:sz w:val="24"/>
+          <w:szCs w:val="24"/>
+        </w:rPr>
+      </w:pPr>
+      <w:r>
+        <w:rPr>
+          <w:sz w:val="24"/>
+          <w:szCs w:val="24"/>
+        </w:rPr>
+        <w:t>User clicks on stop when done</w:t>
+      </w:r>
+    </w:p>
+    <w:p>
+      <w:pPr>
+        <w:pStyle w:val="ListParagraph"/>
+        <w:numPr>
+          <w:ilvl w:val="0"/>
+          <w:numId w:val="11"/>
+        </w:numPr>
+        <w:ind w:left="709"/>
+        <w:rPr>
+          <w:sz w:val="24"/>
+          <w:szCs w:val="24"/>
+        </w:rPr>
+      </w:pPr>
+      <w:r>
+        <w:rPr>
+          <w:sz w:val="24"/>
+          <w:szCs w:val="24"/>
+        </w:rPr>
+        <w:t>Audio file is recorded and can be added to a profile via case 1.</w:t>
+      </w:r>
+    </w:p>
+    <w:p>
+      <w:pPr>
+        <w:ind w:left="709"/>
+        <w:rPr>
+          <w:sz w:val="24"/>
+          <w:szCs w:val="24"/>
+        </w:rPr>
+      </w:pPr>
+    </w:p>
+    <w:p>
+      <w:pPr>
+        <w:ind w:left="709"/>
+        <w:rPr>
+          <w:sz w:val="24"/>
+          <w:szCs w:val="24"/>
+        </w:rPr>
+      </w:pPr>
+      <w:r>
+        <w:rPr>
+          <w:sz w:val="24"/>
+          <w:szCs w:val="24"/>
+        </w:rPr>
+        <w:t>Use Case 3 (User imports their own Audio Files)</w:t>
+      </w:r>
+    </w:p>
+    <w:p>
+      <w:pPr>
+        <w:ind w:left="709"/>
+        <w:rPr>
+          <w:sz w:val="24"/>
+          <w:szCs w:val="24"/>
+        </w:rPr>
+      </w:pPr>
+      <w:r>
+        <w:rPr>
+          <w:sz w:val="24"/>
+          <w:szCs w:val="24"/>
+        </w:rPr>
+        <w:t>Method 1 Steps:</w:t>
+      </w:r>
+    </w:p>
+    <w:p>
+      <w:pPr>
+        <w:pStyle w:val="ListParagraph"/>
+        <w:numPr>
+          <w:ilvl w:val="0"/>
+          <w:numId w:val="12"/>
+        </w:numPr>
+        <w:ind w:left="709"/>
+        <w:rPr>
+          <w:sz w:val="24"/>
+          <w:szCs w:val="24"/>
+        </w:rPr>
+      </w:pPr>
+      <w:r>
+        <w:rPr>
+          <w:sz w:val="24"/>
+          <w:szCs w:val="24"/>
+        </w:rPr>
+        <w:t>User launches TalkBox Device</w:t>
+      </w:r>
+    </w:p>
+    <w:p>
+      <w:pPr>
+        <w:pStyle w:val="ListParagraph"/>
+        <w:numPr>
+          <w:ilvl w:val="0"/>
+          <w:numId w:val="12"/>
+        </w:numPr>
+        <w:ind w:left="709"/>
+        <w:rPr>
+          <w:sz w:val="24"/>
+          <w:szCs w:val="24"/>
+        </w:rPr>
+      </w:pPr>
+      <w:r>
+        <w:rPr>
+          <w:sz w:val="24"/>
+          <w:szCs w:val="24"/>
+        </w:rPr>
+        <w:t>User drags and drops audio file into the list of audios</w:t>
+      </w:r>
+    </w:p>
+    <w:p>
+      <w:pPr>
+        <w:pStyle w:val="ListParagraph"/>
+        <w:numPr>
+          <w:ilvl w:val="0"/>
+          <w:numId w:val="12"/>
+        </w:numPr>
+        <w:ind w:left="709"/>
+        <w:rPr>
+          <w:sz w:val="24"/>
+          <w:szCs w:val="24"/>
+        </w:rPr>
+      </w:pPr>
+      <w:r>
+        <w:rPr>
+          <w:sz w:val="24"/>
+          <w:szCs w:val="24"/>
+        </w:rPr>
+        <w:t>Audio file can be added to profile via case 1</w:t>
+      </w:r>
+    </w:p>
+    <w:p>
+      <w:pPr>
+        <w:pStyle w:val="ListParagraph"/>
+        <w:ind w:left="709"/>
+        <w:rPr>
+          <w:sz w:val="24"/>
+          <w:szCs w:val="24"/>
+        </w:rPr>
+      </w:pPr>
+    </w:p>
+    <w:p>
+      <w:pPr>
+        <w:ind w:left="709"/>
+        <w:rPr>
+          <w:sz w:val="24"/>
+          <w:szCs w:val="24"/>
+        </w:rPr>
+      </w:pPr>
+      <w:r>
+        <w:rPr>
+          <w:sz w:val="24"/>
+          <w:szCs w:val="24"/>
+        </w:rPr>
+        <w:t>Method 2 Steps:</w:t>
+      </w:r>
+    </w:p>
+    <w:p>
+      <w:pPr>
+        <w:pStyle w:val="ListParagraph"/>
+        <w:numPr>
+          <w:ilvl w:val="0"/>
+          <w:numId w:val="13"/>
+        </w:numPr>
+        <w:ind w:left="709"/>
+        <w:rPr>
+          <w:sz w:val="24"/>
+          <w:szCs w:val="24"/>
+        </w:rPr>
+      </w:pPr>
+      <w:r>
+        <w:rPr>
+          <w:sz w:val="24"/>
+          <w:szCs w:val="24"/>
+        </w:rPr>
+        <w:t>User launches TalkBox Device</w:t>
+      </w:r>
+    </w:p>
+    <w:p>
+      <w:pPr>
+        <w:pStyle w:val="ListParagraph"/>
+        <w:numPr>
+          <w:ilvl w:val="0"/>
+          <w:numId w:val="13"/>
+        </w:numPr>
+        <w:ind w:left="709"/>
+        <w:rPr>
+          <w:sz w:val="24"/>
+          <w:szCs w:val="24"/>
+        </w:rPr>
+      </w:pPr>
+      <w:r>
+        <w:rPr>
+          <w:sz w:val="24"/>
+          <w:szCs w:val="24"/>
+        </w:rPr>
+        <w:t>User clicks on File from drop down menu</w:t>
+      </w:r>
+    </w:p>
+    <w:p>
+      <w:pPr>
+        <w:pStyle w:val="ListParagraph"/>
+        <w:numPr>
+          <w:ilvl w:val="0"/>
+          <w:numId w:val="13"/>
+        </w:numPr>
+        <w:ind w:left="709"/>
+        <w:rPr>
+          <w:sz w:val="24"/>
+          <w:szCs w:val="24"/>
+        </w:rPr>
+      </w:pPr>
+      <w:r>
+        <w:rPr>
+          <w:sz w:val="24"/>
+          <w:szCs w:val="24"/>
+        </w:rPr>
+        <w:t>User clicks on import</w:t>
+      </w:r>
+    </w:p>
+    <w:p>
+      <w:pPr>
+        <w:pStyle w:val="ListParagraph"/>
+        <w:numPr>
+          <w:ilvl w:val="0"/>
+          <w:numId w:val="13"/>
+        </w:numPr>
+        <w:ind w:left="709"/>
+        <w:rPr>
+          <w:sz w:val="24"/>
+          <w:szCs w:val="24"/>
+        </w:rPr>
+      </w:pPr>
+      <w:r>
+        <w:rPr>
+          <w:sz w:val="24"/>
+          <w:szCs w:val="24"/>
+        </w:rPr>
+        <w:t>User imports audio file</w:t>
+      </w:r>
+    </w:p>
+    <w:p>
+      <w:pPr>
+        <w:pStyle w:val="ListParagraph"/>
+        <w:numPr>
+          <w:ilvl w:val="0"/>
+          <w:numId w:val="13"/>
+        </w:numPr>
+        <w:ind w:left="709"/>
+        <w:rPr>
+          <w:sz w:val="24"/>
+          <w:szCs w:val="24"/>
+        </w:rPr>
+      </w:pPr>
+      <w:r>
+        <w:rPr>
+          <w:sz w:val="24"/>
+          <w:szCs w:val="24"/>
+        </w:rPr>
+        <w:t>Audio file can be added to profile via case 1</w:t>
+      </w:r>
+    </w:p>
+    <w:p>
+      <w:pPr>
+        <w:ind w:left="709" w:firstLine="11"/>
+        <w:rPr>
+          <w:b/>
+          <w:bCs/>
+          <w:sz w:val="28"/>
+          <w:szCs w:val="28"/>
+        </w:rPr>
+      </w:pPr>
+    </w:p>
+    <w:p>
+      <w:pPr>
+        <w:rPr>
+          <w:b/>
+          <w:bCs/>
+          <w:sz w:val="28"/>
+          <w:szCs w:val="28"/>
+        </w:rPr>
+      </w:pPr>
+      <w:r>
+        <w:rPr>
+          <w:b/>
+          <w:bCs/>
+          <w:sz w:val="28"/>
+          <w:szCs w:val="28"/>
+        </w:rPr>
+        <w:t>9.0 Accepted Test Cases</w:t>
+      </w:r>
+    </w:p>
+    <w:p>
+      <w:pPr>
+        <w:rPr>
+          <w:sz w:val="28"/>
+          <w:szCs w:val="28"/>
+        </w:rPr>
+      </w:pPr>
+    </w:p>
+    <w:p>
+      <w:pPr>
+        <w:ind w:left="720"/>
+        <w:rPr>
+          <w:sz w:val="24"/>
+          <w:szCs w:val="24"/>
+        </w:rPr>
+      </w:pPr>
+    </w:p>
+    <w:p>
+      <w:pPr>
+        <w:ind w:left="720"/>
+        <w:rPr>
+          <w:sz w:val="24"/>
+          <w:szCs w:val="24"/>
+        </w:rPr>
+      </w:pPr>
+    </w:p>
+    <w:p>
+      <w:pPr>
+        <w:rPr>
+          <w:sz w:val="24"/>
+          <w:szCs w:val="24"/>
+        </w:rPr>
+      </w:pPr>
+      <w:r>
+        <w:rPr>
+          <w:sz w:val="24"/>
+          <w:szCs w:val="24"/>
+        </w:rPr>
+        <w:tab/>
+      </w:r>
+    </w:p>
+    <w:p/>
+    <w:p/>
+    <w:p/>
+    <w:p>
+      <w:pPr>
+        <w:pStyle w:val="ListParagraph"/>
+        <w:ind w:left="1440"/>
+        <w:rPr>
+          <w:sz w:val="24"/>
+          <w:szCs w:val="24"/>
+        </w:rPr>
+      </w:pPr>
+    </w:p>
+    <w:p>
+      <w:pPr>
+        <w:ind w:left="720"/>
+        <w:rPr>
+          <w:rFonts w:cs="Calibri"/>
+          <w:sz w:val="24"/>
+          <w:szCs w:val="24"/>
+          <w:lang w:val="en-US"/>
+        </w:rPr>
+      </w:pPr>
+    </w:p>
+    <w:p/>
     <w:sectPr>
       <w:pgSz w:w="12240" w:h="15840"/>
       <w:pgMar w:top="1440" w:right="1440" w:bottom="284" w:left="1440" w:header="708" w:footer="708" w:gutter="0"/>
@@ -61,6 +5226,1583 @@
     </w:sectPr>
   </w:body>
 </w:document>
+</file>
+
+<file path=word/numbering.xml><?xml version="1.0" encoding="utf-8"?>
+<w:numbering xmlns:wpc="http://schemas.microsoft.com/office/word/2010/wordprocessingCanvas" xmlns:cx="http://schemas.microsoft.com/office/drawing/2014/chartex" xmlns:cx1="http://schemas.microsoft.com/office/drawing/2015/9/8/chartex" xmlns:cx2="http://schemas.microsoft.com/office/drawing/2015/10/21/chartex" xmlns:cx3="http://schemas.microsoft.com/office/drawing/2016/5/9/chartex" xmlns:cx4="http://schemas.microsoft.com/office/drawing/2016/5/10/chartex" xmlns:cx5="http://schemas.microsoft.com/office/drawing/2016/5/11/chartex" xmlns:cx6="http://schemas.microsoft.com/office/drawing/2016/5/12/chartex" xmlns:cx7="http://schemas.microsoft.com/office/drawing/2016/5/13/chartex" xmlns:cx8="http://schemas.microsoft.com/office/drawing/2016/5/14/chartex" xmlns:mc="http://schemas.openxmlformats.org/markup-compatibility/2006" xmlns:aink="http://schemas.microsoft.com/office/drawing/2016/ink" xmlns:am3d="http://schemas.microsoft.com/office/drawing/2017/model3d" xmlns:o="urn:schemas-microsoft-com:office:office" xmlns:r="http://schemas.openxmlformats.org/officeDocument/2006/relationships" xmlns:m="http://schemas.openxmlformats.org/officeDocument/2006/math" xmlns:v="urn:schemas-microsoft-com:vml" xmlns:wp14="http://schemas.microsoft.com/office/word/2010/wordprocessingDrawing" xmlns:wp="http://schemas.openxmlformats.org/drawingml/2006/wordprocessingDrawing" xmlns:w10="urn:schemas-microsoft-com:office:word" xmlns:w="http://schemas.openxmlformats.org/wordprocessingml/2006/main" xmlns:w14="http://schemas.microsoft.com/office/word/2010/wordml" xmlns:w15="http://schemas.microsoft.com/office/word/2012/wordml" xmlns:w16cid="http://schemas.microsoft.com/office/word/2016/wordml/cid" xmlns:w16se="http://schemas.microsoft.com/office/word/2015/wordml/symex" xmlns:wpg="http://schemas.microsoft.com/office/word/2010/wordprocessingGroup" xmlns:wpi="http://schemas.microsoft.com/office/word/2010/wordprocessingInk" xmlns:wne="http://schemas.microsoft.com/office/word/2006/wordml" xmlns:wps="http://schemas.microsoft.com/office/word/2010/wordprocessingShape" mc:Ignorable="w14 w15 w16se w16cid wp14">
+  <w:abstractNum w:abstractNumId="0" w15:restartNumberingAfterBreak="0">
+    <w:nsid w:val="0EE22337"/>
+    <w:multiLevelType w:val="hybridMultilevel"/>
+    <w:tmpl w:val="753280E2"/>
+    <w:lvl w:ilvl="0" w:tplc="04090003">
+      <w:start w:val="1"/>
+      <w:numFmt w:val="bullet"/>
+      <w:lvlText w:val="o"/>
+      <w:lvlJc w:val="left"/>
+      <w:pPr>
+        <w:ind w:left="1440" w:hanging="360"/>
+      </w:pPr>
+      <w:rPr>
+        <w:rFonts w:ascii="Courier New" w:hAnsi="Courier New" w:cs="Courier New" w:hint="default"/>
+      </w:rPr>
+    </w:lvl>
+    <w:lvl w:ilvl="1" w:tplc="04090003" w:tentative="1">
+      <w:start w:val="1"/>
+      <w:numFmt w:val="bullet"/>
+      <w:lvlText w:val="o"/>
+      <w:lvlJc w:val="left"/>
+      <w:pPr>
+        <w:ind w:left="2160" w:hanging="360"/>
+      </w:pPr>
+      <w:rPr>
+        <w:rFonts w:ascii="Courier New" w:hAnsi="Courier New" w:cs="Courier New" w:hint="default"/>
+      </w:rPr>
+    </w:lvl>
+    <w:lvl w:ilvl="2" w:tplc="04090005" w:tentative="1">
+      <w:start w:val="1"/>
+      <w:numFmt w:val="bullet"/>
+      <w:lvlText w:val=""/>
+      <w:lvlJc w:val="left"/>
+      <w:pPr>
+        <w:ind w:left="2880" w:hanging="360"/>
+      </w:pPr>
+      <w:rPr>
+        <w:rFonts w:ascii="Wingdings" w:hAnsi="Wingdings" w:hint="default"/>
+      </w:rPr>
+    </w:lvl>
+    <w:lvl w:ilvl="3" w:tplc="04090001" w:tentative="1">
+      <w:start w:val="1"/>
+      <w:numFmt w:val="bullet"/>
+      <w:lvlText w:val=""/>
+      <w:lvlJc w:val="left"/>
+      <w:pPr>
+        <w:ind w:left="3600" w:hanging="360"/>
+      </w:pPr>
+      <w:rPr>
+        <w:rFonts w:ascii="Symbol" w:hAnsi="Symbol" w:hint="default"/>
+      </w:rPr>
+    </w:lvl>
+    <w:lvl w:ilvl="4" w:tplc="04090003" w:tentative="1">
+      <w:start w:val="1"/>
+      <w:numFmt w:val="bullet"/>
+      <w:lvlText w:val="o"/>
+      <w:lvlJc w:val="left"/>
+      <w:pPr>
+        <w:ind w:left="4320" w:hanging="360"/>
+      </w:pPr>
+      <w:rPr>
+        <w:rFonts w:ascii="Courier New" w:hAnsi="Courier New" w:cs="Courier New" w:hint="default"/>
+      </w:rPr>
+    </w:lvl>
+    <w:lvl w:ilvl="5" w:tplc="04090005" w:tentative="1">
+      <w:start w:val="1"/>
+      <w:numFmt w:val="bullet"/>
+      <w:lvlText w:val=""/>
+      <w:lvlJc w:val="left"/>
+      <w:pPr>
+        <w:ind w:left="5040" w:hanging="360"/>
+      </w:pPr>
+      <w:rPr>
+        <w:rFonts w:ascii="Wingdings" w:hAnsi="Wingdings" w:hint="default"/>
+      </w:rPr>
+    </w:lvl>
+    <w:lvl w:ilvl="6" w:tplc="04090001" w:tentative="1">
+      <w:start w:val="1"/>
+      <w:numFmt w:val="bullet"/>
+      <w:lvlText w:val=""/>
+      <w:lvlJc w:val="left"/>
+      <w:pPr>
+        <w:ind w:left="5760" w:hanging="360"/>
+      </w:pPr>
+      <w:rPr>
+        <w:rFonts w:ascii="Symbol" w:hAnsi="Symbol" w:hint="default"/>
+      </w:rPr>
+    </w:lvl>
+    <w:lvl w:ilvl="7" w:tplc="04090003" w:tentative="1">
+      <w:start w:val="1"/>
+      <w:numFmt w:val="bullet"/>
+      <w:lvlText w:val="o"/>
+      <w:lvlJc w:val="left"/>
+      <w:pPr>
+        <w:ind w:left="6480" w:hanging="360"/>
+      </w:pPr>
+      <w:rPr>
+        <w:rFonts w:ascii="Courier New" w:hAnsi="Courier New" w:cs="Courier New" w:hint="default"/>
+      </w:rPr>
+    </w:lvl>
+    <w:lvl w:ilvl="8" w:tplc="04090005" w:tentative="1">
+      <w:start w:val="1"/>
+      <w:numFmt w:val="bullet"/>
+      <w:lvlText w:val=""/>
+      <w:lvlJc w:val="left"/>
+      <w:pPr>
+        <w:ind w:left="7200" w:hanging="360"/>
+      </w:pPr>
+      <w:rPr>
+        <w:rFonts w:ascii="Wingdings" w:hAnsi="Wingdings" w:hint="default"/>
+      </w:rPr>
+    </w:lvl>
+  </w:abstractNum>
+  <w:abstractNum w:abstractNumId="1" w15:restartNumberingAfterBreak="0">
+    <w:nsid w:val="24267DD6"/>
+    <w:multiLevelType w:val="multilevel"/>
+    <w:tmpl w:val="78DE6660"/>
+    <w:lvl w:ilvl="0">
+      <w:start w:val="1"/>
+      <w:numFmt w:val="decimal"/>
+      <w:lvlText w:val="%1.0"/>
+      <w:lvlJc w:val="left"/>
+      <w:pPr>
+        <w:ind w:left="420" w:hanging="420"/>
+      </w:pPr>
+      <w:rPr>
+        <w:rFonts w:hint="default"/>
+      </w:rPr>
+    </w:lvl>
+    <w:lvl w:ilvl="1">
+      <w:start w:val="1"/>
+      <w:numFmt w:val="decimal"/>
+      <w:lvlText w:val="%1.%2"/>
+      <w:lvlJc w:val="left"/>
+      <w:pPr>
+        <w:ind w:left="1140" w:hanging="420"/>
+      </w:pPr>
+      <w:rPr>
+        <w:rFonts w:hint="default"/>
+      </w:rPr>
+    </w:lvl>
+    <w:lvl w:ilvl="2">
+      <w:start w:val="1"/>
+      <w:numFmt w:val="decimal"/>
+      <w:lvlText w:val="%1.%2.%3"/>
+      <w:lvlJc w:val="left"/>
+      <w:pPr>
+        <w:ind w:left="2160" w:hanging="720"/>
+      </w:pPr>
+      <w:rPr>
+        <w:rFonts w:hint="default"/>
+      </w:rPr>
+    </w:lvl>
+    <w:lvl w:ilvl="3">
+      <w:start w:val="1"/>
+      <w:numFmt w:val="decimal"/>
+      <w:lvlText w:val="%1.%2.%3.%4"/>
+      <w:lvlJc w:val="left"/>
+      <w:pPr>
+        <w:ind w:left="3240" w:hanging="1080"/>
+      </w:pPr>
+      <w:rPr>
+        <w:rFonts w:hint="default"/>
+      </w:rPr>
+    </w:lvl>
+    <w:lvl w:ilvl="4">
+      <w:start w:val="1"/>
+      <w:numFmt w:val="decimal"/>
+      <w:lvlText w:val="%1.%2.%3.%4.%5"/>
+      <w:lvlJc w:val="left"/>
+      <w:pPr>
+        <w:ind w:left="3960" w:hanging="1080"/>
+      </w:pPr>
+      <w:rPr>
+        <w:rFonts w:hint="default"/>
+      </w:rPr>
+    </w:lvl>
+    <w:lvl w:ilvl="5">
+      <w:start w:val="1"/>
+      <w:numFmt w:val="decimal"/>
+      <w:lvlText w:val="%1.%2.%3.%4.%5.%6"/>
+      <w:lvlJc w:val="left"/>
+      <w:pPr>
+        <w:ind w:left="5040" w:hanging="1440"/>
+      </w:pPr>
+      <w:rPr>
+        <w:rFonts w:hint="default"/>
+      </w:rPr>
+    </w:lvl>
+    <w:lvl w:ilvl="6">
+      <w:start w:val="1"/>
+      <w:numFmt w:val="decimal"/>
+      <w:lvlText w:val="%1.%2.%3.%4.%5.%6.%7"/>
+      <w:lvlJc w:val="left"/>
+      <w:pPr>
+        <w:ind w:left="5760" w:hanging="1440"/>
+      </w:pPr>
+      <w:rPr>
+        <w:rFonts w:hint="default"/>
+      </w:rPr>
+    </w:lvl>
+    <w:lvl w:ilvl="7">
+      <w:start w:val="1"/>
+      <w:numFmt w:val="decimal"/>
+      <w:lvlText w:val="%1.%2.%3.%4.%5.%6.%7.%8"/>
+      <w:lvlJc w:val="left"/>
+      <w:pPr>
+        <w:ind w:left="6840" w:hanging="1800"/>
+      </w:pPr>
+      <w:rPr>
+        <w:rFonts w:hint="default"/>
+      </w:rPr>
+    </w:lvl>
+    <w:lvl w:ilvl="8">
+      <w:start w:val="1"/>
+      <w:numFmt w:val="decimal"/>
+      <w:lvlText w:val="%1.%2.%3.%4.%5.%6.%7.%8.%9"/>
+      <w:lvlJc w:val="left"/>
+      <w:pPr>
+        <w:ind w:left="7920" w:hanging="2160"/>
+      </w:pPr>
+      <w:rPr>
+        <w:rFonts w:hint="default"/>
+      </w:rPr>
+    </w:lvl>
+  </w:abstractNum>
+  <w:abstractNum w:abstractNumId="2" w15:restartNumberingAfterBreak="0">
+    <w:nsid w:val="2495131D"/>
+    <w:multiLevelType w:val="hybridMultilevel"/>
+    <w:tmpl w:val="02D86DB0"/>
+    <w:lvl w:ilvl="0" w:tplc="04090003">
+      <w:start w:val="1"/>
+      <w:numFmt w:val="bullet"/>
+      <w:lvlText w:val="o"/>
+      <w:lvlJc w:val="left"/>
+      <w:pPr>
+        <w:ind w:left="1440" w:hanging="360"/>
+      </w:pPr>
+      <w:rPr>
+        <w:rFonts w:ascii="Courier New" w:hAnsi="Courier New" w:cs="Courier New" w:hint="default"/>
+      </w:rPr>
+    </w:lvl>
+    <w:lvl w:ilvl="1" w:tplc="04090003" w:tentative="1">
+      <w:start w:val="1"/>
+      <w:numFmt w:val="bullet"/>
+      <w:lvlText w:val="o"/>
+      <w:lvlJc w:val="left"/>
+      <w:pPr>
+        <w:ind w:left="2160" w:hanging="360"/>
+      </w:pPr>
+      <w:rPr>
+        <w:rFonts w:ascii="Courier New" w:hAnsi="Courier New" w:cs="Courier New" w:hint="default"/>
+      </w:rPr>
+    </w:lvl>
+    <w:lvl w:ilvl="2" w:tplc="04090005" w:tentative="1">
+      <w:start w:val="1"/>
+      <w:numFmt w:val="bullet"/>
+      <w:lvlText w:val=""/>
+      <w:lvlJc w:val="left"/>
+      <w:pPr>
+        <w:ind w:left="2880" w:hanging="360"/>
+      </w:pPr>
+      <w:rPr>
+        <w:rFonts w:ascii="Wingdings" w:hAnsi="Wingdings" w:hint="default"/>
+      </w:rPr>
+    </w:lvl>
+    <w:lvl w:ilvl="3" w:tplc="04090001" w:tentative="1">
+      <w:start w:val="1"/>
+      <w:numFmt w:val="bullet"/>
+      <w:lvlText w:val=""/>
+      <w:lvlJc w:val="left"/>
+      <w:pPr>
+        <w:ind w:left="3600" w:hanging="360"/>
+      </w:pPr>
+      <w:rPr>
+        <w:rFonts w:ascii="Symbol" w:hAnsi="Symbol" w:hint="default"/>
+      </w:rPr>
+    </w:lvl>
+    <w:lvl w:ilvl="4" w:tplc="04090003" w:tentative="1">
+      <w:start w:val="1"/>
+      <w:numFmt w:val="bullet"/>
+      <w:lvlText w:val="o"/>
+      <w:lvlJc w:val="left"/>
+      <w:pPr>
+        <w:ind w:left="4320" w:hanging="360"/>
+      </w:pPr>
+      <w:rPr>
+        <w:rFonts w:ascii="Courier New" w:hAnsi="Courier New" w:cs="Courier New" w:hint="default"/>
+      </w:rPr>
+    </w:lvl>
+    <w:lvl w:ilvl="5" w:tplc="04090005" w:tentative="1">
+      <w:start w:val="1"/>
+      <w:numFmt w:val="bullet"/>
+      <w:lvlText w:val=""/>
+      <w:lvlJc w:val="left"/>
+      <w:pPr>
+        <w:ind w:left="5040" w:hanging="360"/>
+      </w:pPr>
+      <w:rPr>
+        <w:rFonts w:ascii="Wingdings" w:hAnsi="Wingdings" w:hint="default"/>
+      </w:rPr>
+    </w:lvl>
+    <w:lvl w:ilvl="6" w:tplc="04090001" w:tentative="1">
+      <w:start w:val="1"/>
+      <w:numFmt w:val="bullet"/>
+      <w:lvlText w:val=""/>
+      <w:lvlJc w:val="left"/>
+      <w:pPr>
+        <w:ind w:left="5760" w:hanging="360"/>
+      </w:pPr>
+      <w:rPr>
+        <w:rFonts w:ascii="Symbol" w:hAnsi="Symbol" w:hint="default"/>
+      </w:rPr>
+    </w:lvl>
+    <w:lvl w:ilvl="7" w:tplc="04090003" w:tentative="1">
+      <w:start w:val="1"/>
+      <w:numFmt w:val="bullet"/>
+      <w:lvlText w:val="o"/>
+      <w:lvlJc w:val="left"/>
+      <w:pPr>
+        <w:ind w:left="6480" w:hanging="360"/>
+      </w:pPr>
+      <w:rPr>
+        <w:rFonts w:ascii="Courier New" w:hAnsi="Courier New" w:cs="Courier New" w:hint="default"/>
+      </w:rPr>
+    </w:lvl>
+    <w:lvl w:ilvl="8" w:tplc="04090005" w:tentative="1">
+      <w:start w:val="1"/>
+      <w:numFmt w:val="bullet"/>
+      <w:lvlText w:val=""/>
+      <w:lvlJc w:val="left"/>
+      <w:pPr>
+        <w:ind w:left="7200" w:hanging="360"/>
+      </w:pPr>
+      <w:rPr>
+        <w:rFonts w:ascii="Wingdings" w:hAnsi="Wingdings" w:hint="default"/>
+      </w:rPr>
+    </w:lvl>
+  </w:abstractNum>
+  <w:abstractNum w:abstractNumId="3" w15:restartNumberingAfterBreak="0">
+    <w:nsid w:val="25281DBF"/>
+    <w:multiLevelType w:val="hybridMultilevel"/>
+    <w:tmpl w:val="D5222BAE"/>
+    <w:lvl w:ilvl="0" w:tplc="04090003">
+      <w:start w:val="1"/>
+      <w:numFmt w:val="bullet"/>
+      <w:lvlText w:val="o"/>
+      <w:lvlJc w:val="left"/>
+      <w:pPr>
+        <w:ind w:left="1429" w:hanging="360"/>
+      </w:pPr>
+      <w:rPr>
+        <w:rFonts w:ascii="Courier New" w:hAnsi="Courier New" w:cs="Courier New" w:hint="default"/>
+      </w:rPr>
+    </w:lvl>
+    <w:lvl w:ilvl="1" w:tplc="04090003" w:tentative="1">
+      <w:start w:val="1"/>
+      <w:numFmt w:val="bullet"/>
+      <w:lvlText w:val="o"/>
+      <w:lvlJc w:val="left"/>
+      <w:pPr>
+        <w:ind w:left="2149" w:hanging="360"/>
+      </w:pPr>
+      <w:rPr>
+        <w:rFonts w:ascii="Courier New" w:hAnsi="Courier New" w:cs="Courier New" w:hint="default"/>
+      </w:rPr>
+    </w:lvl>
+    <w:lvl w:ilvl="2" w:tplc="04090005" w:tentative="1">
+      <w:start w:val="1"/>
+      <w:numFmt w:val="bullet"/>
+      <w:lvlText w:val=""/>
+      <w:lvlJc w:val="left"/>
+      <w:pPr>
+        <w:ind w:left="2869" w:hanging="360"/>
+      </w:pPr>
+      <w:rPr>
+        <w:rFonts w:ascii="Wingdings" w:hAnsi="Wingdings" w:hint="default"/>
+      </w:rPr>
+    </w:lvl>
+    <w:lvl w:ilvl="3" w:tplc="04090001" w:tentative="1">
+      <w:start w:val="1"/>
+      <w:numFmt w:val="bullet"/>
+      <w:lvlText w:val=""/>
+      <w:lvlJc w:val="left"/>
+      <w:pPr>
+        <w:ind w:left="3589" w:hanging="360"/>
+      </w:pPr>
+      <w:rPr>
+        <w:rFonts w:ascii="Symbol" w:hAnsi="Symbol" w:hint="default"/>
+      </w:rPr>
+    </w:lvl>
+    <w:lvl w:ilvl="4" w:tplc="04090003" w:tentative="1">
+      <w:start w:val="1"/>
+      <w:numFmt w:val="bullet"/>
+      <w:lvlText w:val="o"/>
+      <w:lvlJc w:val="left"/>
+      <w:pPr>
+        <w:ind w:left="4309" w:hanging="360"/>
+      </w:pPr>
+      <w:rPr>
+        <w:rFonts w:ascii="Courier New" w:hAnsi="Courier New" w:cs="Courier New" w:hint="default"/>
+      </w:rPr>
+    </w:lvl>
+    <w:lvl w:ilvl="5" w:tplc="04090005" w:tentative="1">
+      <w:start w:val="1"/>
+      <w:numFmt w:val="bullet"/>
+      <w:lvlText w:val=""/>
+      <w:lvlJc w:val="left"/>
+      <w:pPr>
+        <w:ind w:left="5029" w:hanging="360"/>
+      </w:pPr>
+      <w:rPr>
+        <w:rFonts w:ascii="Wingdings" w:hAnsi="Wingdings" w:hint="default"/>
+      </w:rPr>
+    </w:lvl>
+    <w:lvl w:ilvl="6" w:tplc="04090001" w:tentative="1">
+      <w:start w:val="1"/>
+      <w:numFmt w:val="bullet"/>
+      <w:lvlText w:val=""/>
+      <w:lvlJc w:val="left"/>
+      <w:pPr>
+        <w:ind w:left="5749" w:hanging="360"/>
+      </w:pPr>
+      <w:rPr>
+        <w:rFonts w:ascii="Symbol" w:hAnsi="Symbol" w:hint="default"/>
+      </w:rPr>
+    </w:lvl>
+    <w:lvl w:ilvl="7" w:tplc="04090003" w:tentative="1">
+      <w:start w:val="1"/>
+      <w:numFmt w:val="bullet"/>
+      <w:lvlText w:val="o"/>
+      <w:lvlJc w:val="left"/>
+      <w:pPr>
+        <w:ind w:left="6469" w:hanging="360"/>
+      </w:pPr>
+      <w:rPr>
+        <w:rFonts w:ascii="Courier New" w:hAnsi="Courier New" w:cs="Courier New" w:hint="default"/>
+      </w:rPr>
+    </w:lvl>
+    <w:lvl w:ilvl="8" w:tplc="04090005" w:tentative="1">
+      <w:start w:val="1"/>
+      <w:numFmt w:val="bullet"/>
+      <w:lvlText w:val=""/>
+      <w:lvlJc w:val="left"/>
+      <w:pPr>
+        <w:ind w:left="7189" w:hanging="360"/>
+      </w:pPr>
+      <w:rPr>
+        <w:rFonts w:ascii="Wingdings" w:hAnsi="Wingdings" w:hint="default"/>
+      </w:rPr>
+    </w:lvl>
+  </w:abstractNum>
+  <w:abstractNum w:abstractNumId="4" w15:restartNumberingAfterBreak="0">
+    <w:nsid w:val="267B7729"/>
+    <w:multiLevelType w:val="hybridMultilevel"/>
+    <w:tmpl w:val="72B879B4"/>
+    <w:lvl w:ilvl="0" w:tplc="04090003">
+      <w:start w:val="1"/>
+      <w:numFmt w:val="bullet"/>
+      <w:lvlText w:val="o"/>
+      <w:lvlJc w:val="left"/>
+      <w:pPr>
+        <w:ind w:left="1440" w:hanging="360"/>
+      </w:pPr>
+      <w:rPr>
+        <w:rFonts w:ascii="Courier New" w:hAnsi="Courier New" w:cs="Courier New" w:hint="default"/>
+      </w:rPr>
+    </w:lvl>
+    <w:lvl w:ilvl="1" w:tplc="04090003" w:tentative="1">
+      <w:start w:val="1"/>
+      <w:numFmt w:val="bullet"/>
+      <w:lvlText w:val="o"/>
+      <w:lvlJc w:val="left"/>
+      <w:pPr>
+        <w:ind w:left="2160" w:hanging="360"/>
+      </w:pPr>
+      <w:rPr>
+        <w:rFonts w:ascii="Courier New" w:hAnsi="Courier New" w:cs="Courier New" w:hint="default"/>
+      </w:rPr>
+    </w:lvl>
+    <w:lvl w:ilvl="2" w:tplc="04090005" w:tentative="1">
+      <w:start w:val="1"/>
+      <w:numFmt w:val="bullet"/>
+      <w:lvlText w:val=""/>
+      <w:lvlJc w:val="left"/>
+      <w:pPr>
+        <w:ind w:left="2880" w:hanging="360"/>
+      </w:pPr>
+      <w:rPr>
+        <w:rFonts w:ascii="Wingdings" w:hAnsi="Wingdings" w:hint="default"/>
+      </w:rPr>
+    </w:lvl>
+    <w:lvl w:ilvl="3" w:tplc="04090001" w:tentative="1">
+      <w:start w:val="1"/>
+      <w:numFmt w:val="bullet"/>
+      <w:lvlText w:val=""/>
+      <w:lvlJc w:val="left"/>
+      <w:pPr>
+        <w:ind w:left="3600" w:hanging="360"/>
+      </w:pPr>
+      <w:rPr>
+        <w:rFonts w:ascii="Symbol" w:hAnsi="Symbol" w:hint="default"/>
+      </w:rPr>
+    </w:lvl>
+    <w:lvl w:ilvl="4" w:tplc="04090003" w:tentative="1">
+      <w:start w:val="1"/>
+      <w:numFmt w:val="bullet"/>
+      <w:lvlText w:val="o"/>
+      <w:lvlJc w:val="left"/>
+      <w:pPr>
+        <w:ind w:left="4320" w:hanging="360"/>
+      </w:pPr>
+      <w:rPr>
+        <w:rFonts w:ascii="Courier New" w:hAnsi="Courier New" w:cs="Courier New" w:hint="default"/>
+      </w:rPr>
+    </w:lvl>
+    <w:lvl w:ilvl="5" w:tplc="04090005" w:tentative="1">
+      <w:start w:val="1"/>
+      <w:numFmt w:val="bullet"/>
+      <w:lvlText w:val=""/>
+      <w:lvlJc w:val="left"/>
+      <w:pPr>
+        <w:ind w:left="5040" w:hanging="360"/>
+      </w:pPr>
+      <w:rPr>
+        <w:rFonts w:ascii="Wingdings" w:hAnsi="Wingdings" w:hint="default"/>
+      </w:rPr>
+    </w:lvl>
+    <w:lvl w:ilvl="6" w:tplc="04090001" w:tentative="1">
+      <w:start w:val="1"/>
+      <w:numFmt w:val="bullet"/>
+      <w:lvlText w:val=""/>
+      <w:lvlJc w:val="left"/>
+      <w:pPr>
+        <w:ind w:left="5760" w:hanging="360"/>
+      </w:pPr>
+      <w:rPr>
+        <w:rFonts w:ascii="Symbol" w:hAnsi="Symbol" w:hint="default"/>
+      </w:rPr>
+    </w:lvl>
+    <w:lvl w:ilvl="7" w:tplc="04090003" w:tentative="1">
+      <w:start w:val="1"/>
+      <w:numFmt w:val="bullet"/>
+      <w:lvlText w:val="o"/>
+      <w:lvlJc w:val="left"/>
+      <w:pPr>
+        <w:ind w:left="6480" w:hanging="360"/>
+      </w:pPr>
+      <w:rPr>
+        <w:rFonts w:ascii="Courier New" w:hAnsi="Courier New" w:cs="Courier New" w:hint="default"/>
+      </w:rPr>
+    </w:lvl>
+    <w:lvl w:ilvl="8" w:tplc="04090005" w:tentative="1">
+      <w:start w:val="1"/>
+      <w:numFmt w:val="bullet"/>
+      <w:lvlText w:val=""/>
+      <w:lvlJc w:val="left"/>
+      <w:pPr>
+        <w:ind w:left="7200" w:hanging="360"/>
+      </w:pPr>
+      <w:rPr>
+        <w:rFonts w:ascii="Wingdings" w:hAnsi="Wingdings" w:hint="default"/>
+      </w:rPr>
+    </w:lvl>
+  </w:abstractNum>
+  <w:abstractNum w:abstractNumId="5" w15:restartNumberingAfterBreak="0">
+    <w:nsid w:val="28876E2F"/>
+    <w:multiLevelType w:val="hybridMultilevel"/>
+    <w:tmpl w:val="580E6D14"/>
+    <w:lvl w:ilvl="0" w:tplc="20A24BC0">
+      <w:start w:val="1"/>
+      <w:numFmt w:val="decimal"/>
+      <w:lvlText w:val="%1."/>
+      <w:lvlJc w:val="left"/>
+      <w:pPr>
+        <w:ind w:left="1080" w:hanging="360"/>
+      </w:pPr>
+      <w:rPr>
+        <w:rFonts w:hint="default"/>
+      </w:rPr>
+    </w:lvl>
+    <w:lvl w:ilvl="1" w:tplc="04090019" w:tentative="1">
+      <w:start w:val="1"/>
+      <w:numFmt w:val="lowerLetter"/>
+      <w:lvlText w:val="%2."/>
+      <w:lvlJc w:val="left"/>
+      <w:pPr>
+        <w:ind w:left="1800" w:hanging="360"/>
+      </w:pPr>
+    </w:lvl>
+    <w:lvl w:ilvl="2" w:tplc="0409001B" w:tentative="1">
+      <w:start w:val="1"/>
+      <w:numFmt w:val="lowerRoman"/>
+      <w:lvlText w:val="%3."/>
+      <w:lvlJc w:val="right"/>
+      <w:pPr>
+        <w:ind w:left="2520" w:hanging="180"/>
+      </w:pPr>
+    </w:lvl>
+    <w:lvl w:ilvl="3" w:tplc="0409000F" w:tentative="1">
+      <w:start w:val="1"/>
+      <w:numFmt w:val="decimal"/>
+      <w:lvlText w:val="%4."/>
+      <w:lvlJc w:val="left"/>
+      <w:pPr>
+        <w:ind w:left="3240" w:hanging="360"/>
+      </w:pPr>
+    </w:lvl>
+    <w:lvl w:ilvl="4" w:tplc="04090019" w:tentative="1">
+      <w:start w:val="1"/>
+      <w:numFmt w:val="lowerLetter"/>
+      <w:lvlText w:val="%5."/>
+      <w:lvlJc w:val="left"/>
+      <w:pPr>
+        <w:ind w:left="3960" w:hanging="360"/>
+      </w:pPr>
+    </w:lvl>
+    <w:lvl w:ilvl="5" w:tplc="0409001B" w:tentative="1">
+      <w:start w:val="1"/>
+      <w:numFmt w:val="lowerRoman"/>
+      <w:lvlText w:val="%6."/>
+      <w:lvlJc w:val="right"/>
+      <w:pPr>
+        <w:ind w:left="4680" w:hanging="180"/>
+      </w:pPr>
+    </w:lvl>
+    <w:lvl w:ilvl="6" w:tplc="0409000F" w:tentative="1">
+      <w:start w:val="1"/>
+      <w:numFmt w:val="decimal"/>
+      <w:lvlText w:val="%7."/>
+      <w:lvlJc w:val="left"/>
+      <w:pPr>
+        <w:ind w:left="5400" w:hanging="360"/>
+      </w:pPr>
+    </w:lvl>
+    <w:lvl w:ilvl="7" w:tplc="04090019" w:tentative="1">
+      <w:start w:val="1"/>
+      <w:numFmt w:val="lowerLetter"/>
+      <w:lvlText w:val="%8."/>
+      <w:lvlJc w:val="left"/>
+      <w:pPr>
+        <w:ind w:left="6120" w:hanging="360"/>
+      </w:pPr>
+    </w:lvl>
+    <w:lvl w:ilvl="8" w:tplc="0409001B" w:tentative="1">
+      <w:start w:val="1"/>
+      <w:numFmt w:val="lowerRoman"/>
+      <w:lvlText w:val="%9."/>
+      <w:lvlJc w:val="right"/>
+      <w:pPr>
+        <w:ind w:left="6840" w:hanging="180"/>
+      </w:pPr>
+    </w:lvl>
+  </w:abstractNum>
+  <w:abstractNum w:abstractNumId="6" w15:restartNumberingAfterBreak="0">
+    <w:nsid w:val="2E011E20"/>
+    <w:multiLevelType w:val="hybridMultilevel"/>
+    <w:tmpl w:val="2230F7F0"/>
+    <w:lvl w:ilvl="0" w:tplc="63648EAE">
+      <w:start w:val="1"/>
+      <w:numFmt w:val="decimal"/>
+      <w:lvlText w:val="%1."/>
+      <w:lvlJc w:val="left"/>
+      <w:pPr>
+        <w:ind w:left="1069" w:hanging="360"/>
+      </w:pPr>
+      <w:rPr>
+        <w:rFonts w:hint="default"/>
+      </w:rPr>
+    </w:lvl>
+    <w:lvl w:ilvl="1" w:tplc="04090019" w:tentative="1">
+      <w:start w:val="1"/>
+      <w:numFmt w:val="lowerLetter"/>
+      <w:lvlText w:val="%2."/>
+      <w:lvlJc w:val="left"/>
+      <w:pPr>
+        <w:ind w:left="1789" w:hanging="360"/>
+      </w:pPr>
+    </w:lvl>
+    <w:lvl w:ilvl="2" w:tplc="0409001B" w:tentative="1">
+      <w:start w:val="1"/>
+      <w:numFmt w:val="lowerRoman"/>
+      <w:lvlText w:val="%3."/>
+      <w:lvlJc w:val="right"/>
+      <w:pPr>
+        <w:ind w:left="2509" w:hanging="180"/>
+      </w:pPr>
+    </w:lvl>
+    <w:lvl w:ilvl="3" w:tplc="0409000F" w:tentative="1">
+      <w:start w:val="1"/>
+      <w:numFmt w:val="decimal"/>
+      <w:lvlText w:val="%4."/>
+      <w:lvlJc w:val="left"/>
+      <w:pPr>
+        <w:ind w:left="3229" w:hanging="360"/>
+      </w:pPr>
+    </w:lvl>
+    <w:lvl w:ilvl="4" w:tplc="04090019" w:tentative="1">
+      <w:start w:val="1"/>
+      <w:numFmt w:val="lowerLetter"/>
+      <w:lvlText w:val="%5."/>
+      <w:lvlJc w:val="left"/>
+      <w:pPr>
+        <w:ind w:left="3949" w:hanging="360"/>
+      </w:pPr>
+    </w:lvl>
+    <w:lvl w:ilvl="5" w:tplc="0409001B" w:tentative="1">
+      <w:start w:val="1"/>
+      <w:numFmt w:val="lowerRoman"/>
+      <w:lvlText w:val="%6."/>
+      <w:lvlJc w:val="right"/>
+      <w:pPr>
+        <w:ind w:left="4669" w:hanging="180"/>
+      </w:pPr>
+    </w:lvl>
+    <w:lvl w:ilvl="6" w:tplc="0409000F" w:tentative="1">
+      <w:start w:val="1"/>
+      <w:numFmt w:val="decimal"/>
+      <w:lvlText w:val="%7."/>
+      <w:lvlJc w:val="left"/>
+      <w:pPr>
+        <w:ind w:left="5389" w:hanging="360"/>
+      </w:pPr>
+    </w:lvl>
+    <w:lvl w:ilvl="7" w:tplc="04090019" w:tentative="1">
+      <w:start w:val="1"/>
+      <w:numFmt w:val="lowerLetter"/>
+      <w:lvlText w:val="%8."/>
+      <w:lvlJc w:val="left"/>
+      <w:pPr>
+        <w:ind w:left="6109" w:hanging="360"/>
+      </w:pPr>
+    </w:lvl>
+    <w:lvl w:ilvl="8" w:tplc="0409001B" w:tentative="1">
+      <w:start w:val="1"/>
+      <w:numFmt w:val="lowerRoman"/>
+      <w:lvlText w:val="%9."/>
+      <w:lvlJc w:val="right"/>
+      <w:pPr>
+        <w:ind w:left="6829" w:hanging="180"/>
+      </w:pPr>
+    </w:lvl>
+  </w:abstractNum>
+  <w:abstractNum w:abstractNumId="7" w15:restartNumberingAfterBreak="0">
+    <w:nsid w:val="2E34484C"/>
+    <w:multiLevelType w:val="hybridMultilevel"/>
+    <w:tmpl w:val="14AA3BB0"/>
+    <w:lvl w:ilvl="0" w:tplc="10090011">
+      <w:start w:val="1"/>
+      <w:numFmt w:val="decimal"/>
+      <w:lvlText w:val="%1)"/>
+      <w:lvlJc w:val="left"/>
+      <w:pPr>
+        <w:ind w:left="720" w:hanging="360"/>
+      </w:pPr>
+      <w:rPr>
+        <w:rFonts w:hint="default"/>
+      </w:rPr>
+    </w:lvl>
+    <w:lvl w:ilvl="1" w:tplc="10090019" w:tentative="1">
+      <w:start w:val="1"/>
+      <w:numFmt w:val="lowerLetter"/>
+      <w:lvlText w:val="%2."/>
+      <w:lvlJc w:val="left"/>
+      <w:pPr>
+        <w:ind w:left="1440" w:hanging="360"/>
+      </w:pPr>
+    </w:lvl>
+    <w:lvl w:ilvl="2" w:tplc="1009001B" w:tentative="1">
+      <w:start w:val="1"/>
+      <w:numFmt w:val="lowerRoman"/>
+      <w:lvlText w:val="%3."/>
+      <w:lvlJc w:val="right"/>
+      <w:pPr>
+        <w:ind w:left="2160" w:hanging="180"/>
+      </w:pPr>
+    </w:lvl>
+    <w:lvl w:ilvl="3" w:tplc="1009000F" w:tentative="1">
+      <w:start w:val="1"/>
+      <w:numFmt w:val="decimal"/>
+      <w:lvlText w:val="%4."/>
+      <w:lvlJc w:val="left"/>
+      <w:pPr>
+        <w:ind w:left="2880" w:hanging="360"/>
+      </w:pPr>
+    </w:lvl>
+    <w:lvl w:ilvl="4" w:tplc="10090019" w:tentative="1">
+      <w:start w:val="1"/>
+      <w:numFmt w:val="lowerLetter"/>
+      <w:lvlText w:val="%5."/>
+      <w:lvlJc w:val="left"/>
+      <w:pPr>
+        <w:ind w:left="3600" w:hanging="360"/>
+      </w:pPr>
+    </w:lvl>
+    <w:lvl w:ilvl="5" w:tplc="1009001B" w:tentative="1">
+      <w:start w:val="1"/>
+      <w:numFmt w:val="lowerRoman"/>
+      <w:lvlText w:val="%6."/>
+      <w:lvlJc w:val="right"/>
+      <w:pPr>
+        <w:ind w:left="4320" w:hanging="180"/>
+      </w:pPr>
+    </w:lvl>
+    <w:lvl w:ilvl="6" w:tplc="1009000F" w:tentative="1">
+      <w:start w:val="1"/>
+      <w:numFmt w:val="decimal"/>
+      <w:lvlText w:val="%7."/>
+      <w:lvlJc w:val="left"/>
+      <w:pPr>
+        <w:ind w:left="5040" w:hanging="360"/>
+      </w:pPr>
+    </w:lvl>
+    <w:lvl w:ilvl="7" w:tplc="10090019" w:tentative="1">
+      <w:start w:val="1"/>
+      <w:numFmt w:val="lowerLetter"/>
+      <w:lvlText w:val="%8."/>
+      <w:lvlJc w:val="left"/>
+      <w:pPr>
+        <w:ind w:left="5760" w:hanging="360"/>
+      </w:pPr>
+    </w:lvl>
+    <w:lvl w:ilvl="8" w:tplc="1009001B" w:tentative="1">
+      <w:start w:val="1"/>
+      <w:numFmt w:val="lowerRoman"/>
+      <w:lvlText w:val="%9."/>
+      <w:lvlJc w:val="right"/>
+      <w:pPr>
+        <w:ind w:left="6480" w:hanging="180"/>
+      </w:pPr>
+    </w:lvl>
+  </w:abstractNum>
+  <w:abstractNum w:abstractNumId="8" w15:restartNumberingAfterBreak="0">
+    <w:nsid w:val="2FDE11D2"/>
+    <w:multiLevelType w:val="hybridMultilevel"/>
+    <w:tmpl w:val="B8148FA2"/>
+    <w:lvl w:ilvl="0" w:tplc="10090011">
+      <w:start w:val="1"/>
+      <w:numFmt w:val="decimal"/>
+      <w:lvlText w:val="%1)"/>
+      <w:lvlJc w:val="left"/>
+      <w:pPr>
+        <w:ind w:left="720" w:hanging="360"/>
+      </w:pPr>
+      <w:rPr>
+        <w:rFonts w:hint="default"/>
+      </w:rPr>
+    </w:lvl>
+    <w:lvl w:ilvl="1" w:tplc="10090019" w:tentative="1">
+      <w:start w:val="1"/>
+      <w:numFmt w:val="lowerLetter"/>
+      <w:lvlText w:val="%2."/>
+      <w:lvlJc w:val="left"/>
+      <w:pPr>
+        <w:ind w:left="1440" w:hanging="360"/>
+      </w:pPr>
+    </w:lvl>
+    <w:lvl w:ilvl="2" w:tplc="1009001B" w:tentative="1">
+      <w:start w:val="1"/>
+      <w:numFmt w:val="lowerRoman"/>
+      <w:lvlText w:val="%3."/>
+      <w:lvlJc w:val="right"/>
+      <w:pPr>
+        <w:ind w:left="2160" w:hanging="180"/>
+      </w:pPr>
+    </w:lvl>
+    <w:lvl w:ilvl="3" w:tplc="1009000F" w:tentative="1">
+      <w:start w:val="1"/>
+      <w:numFmt w:val="decimal"/>
+      <w:lvlText w:val="%4."/>
+      <w:lvlJc w:val="left"/>
+      <w:pPr>
+        <w:ind w:left="2880" w:hanging="360"/>
+      </w:pPr>
+    </w:lvl>
+    <w:lvl w:ilvl="4" w:tplc="10090019" w:tentative="1">
+      <w:start w:val="1"/>
+      <w:numFmt w:val="lowerLetter"/>
+      <w:lvlText w:val="%5."/>
+      <w:lvlJc w:val="left"/>
+      <w:pPr>
+        <w:ind w:left="3600" w:hanging="360"/>
+      </w:pPr>
+    </w:lvl>
+    <w:lvl w:ilvl="5" w:tplc="1009001B" w:tentative="1">
+      <w:start w:val="1"/>
+      <w:numFmt w:val="lowerRoman"/>
+      <w:lvlText w:val="%6."/>
+      <w:lvlJc w:val="right"/>
+      <w:pPr>
+        <w:ind w:left="4320" w:hanging="180"/>
+      </w:pPr>
+    </w:lvl>
+    <w:lvl w:ilvl="6" w:tplc="1009000F" w:tentative="1">
+      <w:start w:val="1"/>
+      <w:numFmt w:val="decimal"/>
+      <w:lvlText w:val="%7."/>
+      <w:lvlJc w:val="left"/>
+      <w:pPr>
+        <w:ind w:left="5040" w:hanging="360"/>
+      </w:pPr>
+    </w:lvl>
+    <w:lvl w:ilvl="7" w:tplc="10090019" w:tentative="1">
+      <w:start w:val="1"/>
+      <w:numFmt w:val="lowerLetter"/>
+      <w:lvlText w:val="%8."/>
+      <w:lvlJc w:val="left"/>
+      <w:pPr>
+        <w:ind w:left="5760" w:hanging="360"/>
+      </w:pPr>
+    </w:lvl>
+    <w:lvl w:ilvl="8" w:tplc="1009001B" w:tentative="1">
+      <w:start w:val="1"/>
+      <w:numFmt w:val="lowerRoman"/>
+      <w:lvlText w:val="%9."/>
+      <w:lvlJc w:val="right"/>
+      <w:pPr>
+        <w:ind w:left="6480" w:hanging="180"/>
+      </w:pPr>
+    </w:lvl>
+  </w:abstractNum>
+  <w:abstractNum w:abstractNumId="9" w15:restartNumberingAfterBreak="0">
+    <w:nsid w:val="323D0DB0"/>
+    <w:multiLevelType w:val="multilevel"/>
+    <w:tmpl w:val="73AE7A32"/>
+    <w:lvl w:ilvl="0">
+      <w:start w:val="8"/>
+      <w:numFmt w:val="decimal"/>
+      <w:lvlText w:val="%1"/>
+      <w:lvlJc w:val="left"/>
+      <w:pPr>
+        <w:ind w:left="375" w:hanging="375"/>
+      </w:pPr>
+      <w:rPr>
+        <w:rFonts w:hint="default"/>
+      </w:rPr>
+    </w:lvl>
+    <w:lvl w:ilvl="1">
+      <w:start w:val="6"/>
+      <w:numFmt w:val="decimal"/>
+      <w:lvlText w:val="%1.%2"/>
+      <w:lvlJc w:val="left"/>
+      <w:pPr>
+        <w:ind w:left="1095" w:hanging="375"/>
+      </w:pPr>
+      <w:rPr>
+        <w:rFonts w:hint="default"/>
+      </w:rPr>
+    </w:lvl>
+    <w:lvl w:ilvl="2">
+      <w:start w:val="1"/>
+      <w:numFmt w:val="decimal"/>
+      <w:lvlText w:val="%1.%2.%3"/>
+      <w:lvlJc w:val="left"/>
+      <w:pPr>
+        <w:ind w:left="2160" w:hanging="720"/>
+      </w:pPr>
+      <w:rPr>
+        <w:rFonts w:hint="default"/>
+      </w:rPr>
+    </w:lvl>
+    <w:lvl w:ilvl="3">
+      <w:start w:val="1"/>
+      <w:numFmt w:val="decimal"/>
+      <w:lvlText w:val="%1.%2.%3.%4"/>
+      <w:lvlJc w:val="left"/>
+      <w:pPr>
+        <w:ind w:left="3240" w:hanging="1080"/>
+      </w:pPr>
+      <w:rPr>
+        <w:rFonts w:hint="default"/>
+      </w:rPr>
+    </w:lvl>
+    <w:lvl w:ilvl="4">
+      <w:start w:val="1"/>
+      <w:numFmt w:val="decimal"/>
+      <w:lvlText w:val="%1.%2.%3.%4.%5"/>
+      <w:lvlJc w:val="left"/>
+      <w:pPr>
+        <w:ind w:left="3960" w:hanging="1080"/>
+      </w:pPr>
+      <w:rPr>
+        <w:rFonts w:hint="default"/>
+      </w:rPr>
+    </w:lvl>
+    <w:lvl w:ilvl="5">
+      <w:start w:val="1"/>
+      <w:numFmt w:val="decimal"/>
+      <w:lvlText w:val="%1.%2.%3.%4.%5.%6"/>
+      <w:lvlJc w:val="left"/>
+      <w:pPr>
+        <w:ind w:left="5040" w:hanging="1440"/>
+      </w:pPr>
+      <w:rPr>
+        <w:rFonts w:hint="default"/>
+      </w:rPr>
+    </w:lvl>
+    <w:lvl w:ilvl="6">
+      <w:start w:val="1"/>
+      <w:numFmt w:val="decimal"/>
+      <w:lvlText w:val="%1.%2.%3.%4.%5.%6.%7"/>
+      <w:lvlJc w:val="left"/>
+      <w:pPr>
+        <w:ind w:left="5760" w:hanging="1440"/>
+      </w:pPr>
+      <w:rPr>
+        <w:rFonts w:hint="default"/>
+      </w:rPr>
+    </w:lvl>
+    <w:lvl w:ilvl="7">
+      <w:start w:val="1"/>
+      <w:numFmt w:val="decimal"/>
+      <w:lvlText w:val="%1.%2.%3.%4.%5.%6.%7.%8"/>
+      <w:lvlJc w:val="left"/>
+      <w:pPr>
+        <w:ind w:left="6840" w:hanging="1800"/>
+      </w:pPr>
+      <w:rPr>
+        <w:rFonts w:hint="default"/>
+      </w:rPr>
+    </w:lvl>
+    <w:lvl w:ilvl="8">
+      <w:start w:val="1"/>
+      <w:numFmt w:val="decimal"/>
+      <w:lvlText w:val="%1.%2.%3.%4.%5.%6.%7.%8.%9"/>
+      <w:lvlJc w:val="left"/>
+      <w:pPr>
+        <w:ind w:left="7920" w:hanging="2160"/>
+      </w:pPr>
+      <w:rPr>
+        <w:rFonts w:hint="default"/>
+      </w:rPr>
+    </w:lvl>
+  </w:abstractNum>
+  <w:abstractNum w:abstractNumId="10" w15:restartNumberingAfterBreak="0">
+    <w:nsid w:val="38863454"/>
+    <w:multiLevelType w:val="hybridMultilevel"/>
+    <w:tmpl w:val="E8D25BC6"/>
+    <w:lvl w:ilvl="0" w:tplc="AA28747A">
+      <w:start w:val="1"/>
+      <w:numFmt w:val="decimal"/>
+      <w:lvlText w:val="%1."/>
+      <w:lvlJc w:val="left"/>
+      <w:pPr>
+        <w:ind w:left="1080" w:hanging="360"/>
+      </w:pPr>
+      <w:rPr>
+        <w:rFonts w:hint="default"/>
+      </w:rPr>
+    </w:lvl>
+    <w:lvl w:ilvl="1" w:tplc="04090019" w:tentative="1">
+      <w:start w:val="1"/>
+      <w:numFmt w:val="lowerLetter"/>
+      <w:lvlText w:val="%2."/>
+      <w:lvlJc w:val="left"/>
+      <w:pPr>
+        <w:ind w:left="1800" w:hanging="360"/>
+      </w:pPr>
+    </w:lvl>
+    <w:lvl w:ilvl="2" w:tplc="0409001B" w:tentative="1">
+      <w:start w:val="1"/>
+      <w:numFmt w:val="lowerRoman"/>
+      <w:lvlText w:val="%3."/>
+      <w:lvlJc w:val="right"/>
+      <w:pPr>
+        <w:ind w:left="2520" w:hanging="180"/>
+      </w:pPr>
+    </w:lvl>
+    <w:lvl w:ilvl="3" w:tplc="0409000F" w:tentative="1">
+      <w:start w:val="1"/>
+      <w:numFmt w:val="decimal"/>
+      <w:lvlText w:val="%4."/>
+      <w:lvlJc w:val="left"/>
+      <w:pPr>
+        <w:ind w:left="3240" w:hanging="360"/>
+      </w:pPr>
+    </w:lvl>
+    <w:lvl w:ilvl="4" w:tplc="04090019" w:tentative="1">
+      <w:start w:val="1"/>
+      <w:numFmt w:val="lowerLetter"/>
+      <w:lvlText w:val="%5."/>
+      <w:lvlJc w:val="left"/>
+      <w:pPr>
+        <w:ind w:left="3960" w:hanging="360"/>
+      </w:pPr>
+    </w:lvl>
+    <w:lvl w:ilvl="5" w:tplc="0409001B" w:tentative="1">
+      <w:start w:val="1"/>
+      <w:numFmt w:val="lowerRoman"/>
+      <w:lvlText w:val="%6."/>
+      <w:lvlJc w:val="right"/>
+      <w:pPr>
+        <w:ind w:left="4680" w:hanging="180"/>
+      </w:pPr>
+    </w:lvl>
+    <w:lvl w:ilvl="6" w:tplc="0409000F" w:tentative="1">
+      <w:start w:val="1"/>
+      <w:numFmt w:val="decimal"/>
+      <w:lvlText w:val="%7."/>
+      <w:lvlJc w:val="left"/>
+      <w:pPr>
+        <w:ind w:left="5400" w:hanging="360"/>
+      </w:pPr>
+    </w:lvl>
+    <w:lvl w:ilvl="7" w:tplc="04090019" w:tentative="1">
+      <w:start w:val="1"/>
+      <w:numFmt w:val="lowerLetter"/>
+      <w:lvlText w:val="%8."/>
+      <w:lvlJc w:val="left"/>
+      <w:pPr>
+        <w:ind w:left="6120" w:hanging="360"/>
+      </w:pPr>
+    </w:lvl>
+    <w:lvl w:ilvl="8" w:tplc="0409001B" w:tentative="1">
+      <w:start w:val="1"/>
+      <w:numFmt w:val="lowerRoman"/>
+      <w:lvlText w:val="%9."/>
+      <w:lvlJc w:val="right"/>
+      <w:pPr>
+        <w:ind w:left="6840" w:hanging="180"/>
+      </w:pPr>
+    </w:lvl>
+  </w:abstractNum>
+  <w:abstractNum w:abstractNumId="11" w15:restartNumberingAfterBreak="0">
+    <w:nsid w:val="46B83DB9"/>
+    <w:multiLevelType w:val="hybridMultilevel"/>
+    <w:tmpl w:val="60287A4A"/>
+    <w:lvl w:ilvl="0" w:tplc="10090011">
+      <w:start w:val="1"/>
+      <w:numFmt w:val="decimal"/>
+      <w:lvlText w:val="%1)"/>
+      <w:lvlJc w:val="left"/>
+      <w:pPr>
+        <w:ind w:left="720" w:hanging="360"/>
+      </w:pPr>
+      <w:rPr>
+        <w:rFonts w:hint="default"/>
+      </w:rPr>
+    </w:lvl>
+    <w:lvl w:ilvl="1" w:tplc="10090019" w:tentative="1">
+      <w:start w:val="1"/>
+      <w:numFmt w:val="lowerLetter"/>
+      <w:lvlText w:val="%2."/>
+      <w:lvlJc w:val="left"/>
+      <w:pPr>
+        <w:ind w:left="1440" w:hanging="360"/>
+      </w:pPr>
+    </w:lvl>
+    <w:lvl w:ilvl="2" w:tplc="1009001B" w:tentative="1">
+      <w:start w:val="1"/>
+      <w:numFmt w:val="lowerRoman"/>
+      <w:lvlText w:val="%3."/>
+      <w:lvlJc w:val="right"/>
+      <w:pPr>
+        <w:ind w:left="2160" w:hanging="180"/>
+      </w:pPr>
+    </w:lvl>
+    <w:lvl w:ilvl="3" w:tplc="1009000F" w:tentative="1">
+      <w:start w:val="1"/>
+      <w:numFmt w:val="decimal"/>
+      <w:lvlText w:val="%4."/>
+      <w:lvlJc w:val="left"/>
+      <w:pPr>
+        <w:ind w:left="2880" w:hanging="360"/>
+      </w:pPr>
+    </w:lvl>
+    <w:lvl w:ilvl="4" w:tplc="10090019" w:tentative="1">
+      <w:start w:val="1"/>
+      <w:numFmt w:val="lowerLetter"/>
+      <w:lvlText w:val="%5."/>
+      <w:lvlJc w:val="left"/>
+      <w:pPr>
+        <w:ind w:left="3600" w:hanging="360"/>
+      </w:pPr>
+    </w:lvl>
+    <w:lvl w:ilvl="5" w:tplc="1009001B" w:tentative="1">
+      <w:start w:val="1"/>
+      <w:numFmt w:val="lowerRoman"/>
+      <w:lvlText w:val="%6."/>
+      <w:lvlJc w:val="right"/>
+      <w:pPr>
+        <w:ind w:left="4320" w:hanging="180"/>
+      </w:pPr>
+    </w:lvl>
+    <w:lvl w:ilvl="6" w:tplc="1009000F" w:tentative="1">
+      <w:start w:val="1"/>
+      <w:numFmt w:val="decimal"/>
+      <w:lvlText w:val="%7."/>
+      <w:lvlJc w:val="left"/>
+      <w:pPr>
+        <w:ind w:left="5040" w:hanging="360"/>
+      </w:pPr>
+    </w:lvl>
+    <w:lvl w:ilvl="7" w:tplc="10090019" w:tentative="1">
+      <w:start w:val="1"/>
+      <w:numFmt w:val="lowerLetter"/>
+      <w:lvlText w:val="%8."/>
+      <w:lvlJc w:val="left"/>
+      <w:pPr>
+        <w:ind w:left="5760" w:hanging="360"/>
+      </w:pPr>
+    </w:lvl>
+    <w:lvl w:ilvl="8" w:tplc="1009001B" w:tentative="1">
+      <w:start w:val="1"/>
+      <w:numFmt w:val="lowerRoman"/>
+      <w:lvlText w:val="%9."/>
+      <w:lvlJc w:val="right"/>
+      <w:pPr>
+        <w:ind w:left="6480" w:hanging="180"/>
+      </w:pPr>
+    </w:lvl>
+  </w:abstractNum>
+  <w:abstractNum w:abstractNumId="12" w15:restartNumberingAfterBreak="0">
+    <w:nsid w:val="4E303D89"/>
+    <w:multiLevelType w:val="multilevel"/>
+    <w:tmpl w:val="D0AAC90E"/>
+    <w:lvl w:ilvl="0">
+      <w:start w:val="1"/>
+      <w:numFmt w:val="decimal"/>
+      <w:lvlText w:val="%1.0"/>
+      <w:lvlJc w:val="left"/>
+      <w:pPr>
+        <w:ind w:left="420" w:hanging="420"/>
+      </w:pPr>
+      <w:rPr>
+        <w:rFonts w:hint="default"/>
+      </w:rPr>
+    </w:lvl>
+    <w:lvl w:ilvl="1">
+      <w:start w:val="1"/>
+      <w:numFmt w:val="decimal"/>
+      <w:lvlText w:val="%1.%2"/>
+      <w:lvlJc w:val="left"/>
+      <w:pPr>
+        <w:ind w:left="1140" w:hanging="420"/>
+      </w:pPr>
+      <w:rPr>
+        <w:rFonts w:hint="default"/>
+      </w:rPr>
+    </w:lvl>
+    <w:lvl w:ilvl="2">
+      <w:start w:val="1"/>
+      <w:numFmt w:val="decimal"/>
+      <w:lvlText w:val="%1.%2.%3"/>
+      <w:lvlJc w:val="left"/>
+      <w:pPr>
+        <w:ind w:left="2160" w:hanging="720"/>
+      </w:pPr>
+      <w:rPr>
+        <w:rFonts w:hint="default"/>
+      </w:rPr>
+    </w:lvl>
+    <w:lvl w:ilvl="3">
+      <w:start w:val="1"/>
+      <w:numFmt w:val="decimal"/>
+      <w:lvlText w:val="%1.%2.%3.%4"/>
+      <w:lvlJc w:val="left"/>
+      <w:pPr>
+        <w:ind w:left="3240" w:hanging="1080"/>
+      </w:pPr>
+      <w:rPr>
+        <w:rFonts w:hint="default"/>
+      </w:rPr>
+    </w:lvl>
+    <w:lvl w:ilvl="4">
+      <w:start w:val="1"/>
+      <w:numFmt w:val="decimal"/>
+      <w:lvlText w:val="%1.%2.%3.%4.%5"/>
+      <w:lvlJc w:val="left"/>
+      <w:pPr>
+        <w:ind w:left="3960" w:hanging="1080"/>
+      </w:pPr>
+      <w:rPr>
+        <w:rFonts w:hint="default"/>
+      </w:rPr>
+    </w:lvl>
+    <w:lvl w:ilvl="5">
+      <w:start w:val="1"/>
+      <w:numFmt w:val="decimal"/>
+      <w:lvlText w:val="%1.%2.%3.%4.%5.%6"/>
+      <w:lvlJc w:val="left"/>
+      <w:pPr>
+        <w:ind w:left="5040" w:hanging="1440"/>
+      </w:pPr>
+      <w:rPr>
+        <w:rFonts w:hint="default"/>
+      </w:rPr>
+    </w:lvl>
+    <w:lvl w:ilvl="6">
+      <w:start w:val="1"/>
+      <w:numFmt w:val="decimal"/>
+      <w:lvlText w:val="%1.%2.%3.%4.%5.%6.%7"/>
+      <w:lvlJc w:val="left"/>
+      <w:pPr>
+        <w:ind w:left="5760" w:hanging="1440"/>
+      </w:pPr>
+      <w:rPr>
+        <w:rFonts w:hint="default"/>
+      </w:rPr>
+    </w:lvl>
+    <w:lvl w:ilvl="7">
+      <w:start w:val="1"/>
+      <w:numFmt w:val="decimal"/>
+      <w:lvlText w:val="%1.%2.%3.%4.%5.%6.%7.%8"/>
+      <w:lvlJc w:val="left"/>
+      <w:pPr>
+        <w:ind w:left="6840" w:hanging="1800"/>
+      </w:pPr>
+      <w:rPr>
+        <w:rFonts w:hint="default"/>
+      </w:rPr>
+    </w:lvl>
+    <w:lvl w:ilvl="8">
+      <w:start w:val="1"/>
+      <w:numFmt w:val="decimal"/>
+      <w:lvlText w:val="%1.%2.%3.%4.%5.%6.%7.%8.%9"/>
+      <w:lvlJc w:val="left"/>
+      <w:pPr>
+        <w:ind w:left="7920" w:hanging="2160"/>
+      </w:pPr>
+      <w:rPr>
+        <w:rFonts w:hint="default"/>
+      </w:rPr>
+    </w:lvl>
+  </w:abstractNum>
+  <w:abstractNum w:abstractNumId="13" w15:restartNumberingAfterBreak="0">
+    <w:nsid w:val="774B3F56"/>
+    <w:multiLevelType w:val="hybridMultilevel"/>
+    <w:tmpl w:val="16AC3380"/>
+    <w:lvl w:ilvl="0" w:tplc="10090011">
+      <w:start w:val="1"/>
+      <w:numFmt w:val="decimal"/>
+      <w:lvlText w:val="%1)"/>
+      <w:lvlJc w:val="left"/>
+      <w:pPr>
+        <w:ind w:left="720" w:hanging="360"/>
+      </w:pPr>
+      <w:rPr>
+        <w:rFonts w:hint="default"/>
+      </w:rPr>
+    </w:lvl>
+    <w:lvl w:ilvl="1" w:tplc="10090019" w:tentative="1">
+      <w:start w:val="1"/>
+      <w:numFmt w:val="lowerLetter"/>
+      <w:lvlText w:val="%2."/>
+      <w:lvlJc w:val="left"/>
+      <w:pPr>
+        <w:ind w:left="1440" w:hanging="360"/>
+      </w:pPr>
+    </w:lvl>
+    <w:lvl w:ilvl="2" w:tplc="1009001B" w:tentative="1">
+      <w:start w:val="1"/>
+      <w:numFmt w:val="lowerRoman"/>
+      <w:lvlText w:val="%3."/>
+      <w:lvlJc w:val="right"/>
+      <w:pPr>
+        <w:ind w:left="2160" w:hanging="180"/>
+      </w:pPr>
+    </w:lvl>
+    <w:lvl w:ilvl="3" w:tplc="1009000F" w:tentative="1">
+      <w:start w:val="1"/>
+      <w:numFmt w:val="decimal"/>
+      <w:lvlText w:val="%4."/>
+      <w:lvlJc w:val="left"/>
+      <w:pPr>
+        <w:ind w:left="2880" w:hanging="360"/>
+      </w:pPr>
+    </w:lvl>
+    <w:lvl w:ilvl="4" w:tplc="10090019" w:tentative="1">
+      <w:start w:val="1"/>
+      <w:numFmt w:val="lowerLetter"/>
+      <w:lvlText w:val="%5."/>
+      <w:lvlJc w:val="left"/>
+      <w:pPr>
+        <w:ind w:left="3600" w:hanging="360"/>
+      </w:pPr>
+    </w:lvl>
+    <w:lvl w:ilvl="5" w:tplc="1009001B" w:tentative="1">
+      <w:start w:val="1"/>
+      <w:numFmt w:val="lowerRoman"/>
+      <w:lvlText w:val="%6."/>
+      <w:lvlJc w:val="right"/>
+      <w:pPr>
+        <w:ind w:left="4320" w:hanging="180"/>
+      </w:pPr>
+    </w:lvl>
+    <w:lvl w:ilvl="6" w:tplc="1009000F" w:tentative="1">
+      <w:start w:val="1"/>
+      <w:numFmt w:val="decimal"/>
+      <w:lvlText w:val="%7."/>
+      <w:lvlJc w:val="left"/>
+      <w:pPr>
+        <w:ind w:left="5040" w:hanging="360"/>
+      </w:pPr>
+    </w:lvl>
+    <w:lvl w:ilvl="7" w:tplc="10090019" w:tentative="1">
+      <w:start w:val="1"/>
+      <w:numFmt w:val="lowerLetter"/>
+      <w:lvlText w:val="%8."/>
+      <w:lvlJc w:val="left"/>
+      <w:pPr>
+        <w:ind w:left="5760" w:hanging="360"/>
+      </w:pPr>
+    </w:lvl>
+    <w:lvl w:ilvl="8" w:tplc="1009001B" w:tentative="1">
+      <w:start w:val="1"/>
+      <w:numFmt w:val="lowerRoman"/>
+      <w:lvlText w:val="%9."/>
+      <w:lvlJc w:val="right"/>
+      <w:pPr>
+        <w:ind w:left="6480" w:hanging="180"/>
+      </w:pPr>
+    </w:lvl>
+  </w:abstractNum>
+  <w:abstractNum w:abstractNumId="14" w15:restartNumberingAfterBreak="0">
+    <w:nsid w:val="7E4A2258"/>
+    <w:multiLevelType w:val="hybridMultilevel"/>
+    <w:tmpl w:val="813ECFF0"/>
+    <w:lvl w:ilvl="0" w:tplc="04090003">
+      <w:start w:val="1"/>
+      <w:numFmt w:val="bullet"/>
+      <w:lvlText w:val="o"/>
+      <w:lvlJc w:val="left"/>
+      <w:pPr>
+        <w:ind w:left="1440" w:hanging="360"/>
+      </w:pPr>
+      <w:rPr>
+        <w:rFonts w:ascii="Courier New" w:hAnsi="Courier New" w:cs="Courier New" w:hint="default"/>
+      </w:rPr>
+    </w:lvl>
+    <w:lvl w:ilvl="1" w:tplc="04090003" w:tentative="1">
+      <w:start w:val="1"/>
+      <w:numFmt w:val="bullet"/>
+      <w:lvlText w:val="o"/>
+      <w:lvlJc w:val="left"/>
+      <w:pPr>
+        <w:ind w:left="2160" w:hanging="360"/>
+      </w:pPr>
+      <w:rPr>
+        <w:rFonts w:ascii="Courier New" w:hAnsi="Courier New" w:cs="Courier New" w:hint="default"/>
+      </w:rPr>
+    </w:lvl>
+    <w:lvl w:ilvl="2" w:tplc="04090005" w:tentative="1">
+      <w:start w:val="1"/>
+      <w:numFmt w:val="bullet"/>
+      <w:lvlText w:val=""/>
+      <w:lvlJc w:val="left"/>
+      <w:pPr>
+        <w:ind w:left="2880" w:hanging="360"/>
+      </w:pPr>
+      <w:rPr>
+        <w:rFonts w:ascii="Wingdings" w:hAnsi="Wingdings" w:hint="default"/>
+      </w:rPr>
+    </w:lvl>
+    <w:lvl w:ilvl="3" w:tplc="04090001" w:tentative="1">
+      <w:start w:val="1"/>
+      <w:numFmt w:val="bullet"/>
+      <w:lvlText w:val=""/>
+      <w:lvlJc w:val="left"/>
+      <w:pPr>
+        <w:ind w:left="3600" w:hanging="360"/>
+      </w:pPr>
+      <w:rPr>
+        <w:rFonts w:ascii="Symbol" w:hAnsi="Symbol" w:hint="default"/>
+      </w:rPr>
+    </w:lvl>
+    <w:lvl w:ilvl="4" w:tplc="04090003" w:tentative="1">
+      <w:start w:val="1"/>
+      <w:numFmt w:val="bullet"/>
+      <w:lvlText w:val="o"/>
+      <w:lvlJc w:val="left"/>
+      <w:pPr>
+        <w:ind w:left="4320" w:hanging="360"/>
+      </w:pPr>
+      <w:rPr>
+        <w:rFonts w:ascii="Courier New" w:hAnsi="Courier New" w:cs="Courier New" w:hint="default"/>
+      </w:rPr>
+    </w:lvl>
+    <w:lvl w:ilvl="5" w:tplc="04090005" w:tentative="1">
+      <w:start w:val="1"/>
+      <w:numFmt w:val="bullet"/>
+      <w:lvlText w:val=""/>
+      <w:lvlJc w:val="left"/>
+      <w:pPr>
+        <w:ind w:left="5040" w:hanging="360"/>
+      </w:pPr>
+      <w:rPr>
+        <w:rFonts w:ascii="Wingdings" w:hAnsi="Wingdings" w:hint="default"/>
+      </w:rPr>
+    </w:lvl>
+    <w:lvl w:ilvl="6" w:tplc="04090001" w:tentative="1">
+      <w:start w:val="1"/>
+      <w:numFmt w:val="bullet"/>
+      <w:lvlText w:val=""/>
+      <w:lvlJc w:val="left"/>
+      <w:pPr>
+        <w:ind w:left="5760" w:hanging="360"/>
+      </w:pPr>
+      <w:rPr>
+        <w:rFonts w:ascii="Symbol" w:hAnsi="Symbol" w:hint="default"/>
+      </w:rPr>
+    </w:lvl>
+    <w:lvl w:ilvl="7" w:tplc="04090003" w:tentative="1">
+      <w:start w:val="1"/>
+      <w:numFmt w:val="bullet"/>
+      <w:lvlText w:val="o"/>
+      <w:lvlJc w:val="left"/>
+      <w:pPr>
+        <w:ind w:left="6480" w:hanging="360"/>
+      </w:pPr>
+      <w:rPr>
+        <w:rFonts w:ascii="Courier New" w:hAnsi="Courier New" w:cs="Courier New" w:hint="default"/>
+      </w:rPr>
+    </w:lvl>
+    <w:lvl w:ilvl="8" w:tplc="04090005" w:tentative="1">
+      <w:start w:val="1"/>
+      <w:numFmt w:val="bullet"/>
+      <w:lvlText w:val=""/>
+      <w:lvlJc w:val="left"/>
+      <w:pPr>
+        <w:ind w:left="7200" w:hanging="360"/>
+      </w:pPr>
+      <w:rPr>
+        <w:rFonts w:ascii="Wingdings" w:hAnsi="Wingdings" w:hint="default"/>
+      </w:rPr>
+    </w:lvl>
+  </w:abstractNum>
+  <w:num w:numId="1">
+    <w:abstractNumId w:val="1"/>
+  </w:num>
+  <w:num w:numId="2">
+    <w:abstractNumId w:val="10"/>
+  </w:num>
+  <w:num w:numId="3">
+    <w:abstractNumId w:val="14"/>
+  </w:num>
+  <w:num w:numId="4">
+    <w:abstractNumId w:val="5"/>
+  </w:num>
+  <w:num w:numId="5">
+    <w:abstractNumId w:val="2"/>
+  </w:num>
+  <w:num w:numId="6">
+    <w:abstractNumId w:val="3"/>
+  </w:num>
+  <w:num w:numId="7">
+    <w:abstractNumId w:val="4"/>
+  </w:num>
+  <w:num w:numId="8">
+    <w:abstractNumId w:val="0"/>
+  </w:num>
+  <w:num w:numId="9">
+    <w:abstractNumId w:val="9"/>
+  </w:num>
+  <w:num w:numId="10">
+    <w:abstractNumId w:val="13"/>
+  </w:num>
+  <w:num w:numId="11">
+    <w:abstractNumId w:val="11"/>
+  </w:num>
+  <w:num w:numId="12">
+    <w:abstractNumId w:val="8"/>
+  </w:num>
+  <w:num w:numId="13">
+    <w:abstractNumId w:val="7"/>
+  </w:num>
+  <w:num w:numId="14">
+    <w:abstractNumId w:val="6"/>
+  </w:num>
+  <w:num w:numId="15">
+    <w:abstractNumId w:val="12"/>
+  </w:num>
+</w:numbering>
 </file>
 
 <file path=word/styles.xml><?xml version="1.0" encoding="utf-8"?>
@@ -461,6 +7203,29 @@
     <w:name w:val="Normal"/>
     <w:qFormat/>
   </w:style>
+  <w:style w:type="paragraph" w:styleId="Heading2">
+    <w:name w:val="heading 2"/>
+    <w:basedOn w:val="Normal"/>
+    <w:next w:val="Normal"/>
+    <w:link w:val="Heading2Char"/>
+    <w:uiPriority w:val="9"/>
+    <w:semiHidden/>
+    <w:unhideWhenUsed/>
+    <w:qFormat/>
+    <w:rsid w:val="00B63B89"/>
+    <w:pPr>
+      <w:keepNext/>
+      <w:keepLines/>
+      <w:spacing w:before="40" w:after="0"/>
+      <w:outlineLvl w:val="1"/>
+    </w:pPr>
+    <w:rPr>
+      <w:rFonts w:asciiTheme="majorHAnsi" w:eastAsiaTheme="majorEastAsia" w:hAnsiTheme="majorHAnsi" w:cstheme="majorBidi"/>
+      <w:color w:val="2F5496" w:themeColor="accent1" w:themeShade="BF"/>
+      <w:sz w:val="26"/>
+      <w:szCs w:val="26"/>
+    </w:rPr>
+  </w:style>
   <w:style w:type="character" w:default="1" w:styleId="DefaultParagraphFont">
     <w:name w:val="Default Paragraph Font"/>
     <w:uiPriority w:val="1"/>
@@ -516,6 +7281,156 @@
       <w:rFonts w:ascii="Segoe UI" w:hAnsi="Segoe UI" w:cs="Segoe UI"/>
       <w:sz w:val="18"/>
       <w:szCs w:val="18"/>
+    </w:rPr>
+  </w:style>
+  <w:style w:type="paragraph" w:styleId="ListParagraph">
+    <w:name w:val="List Paragraph"/>
+    <w:basedOn w:val="Normal"/>
+    <w:uiPriority w:val="34"/>
+    <w:qFormat/>
+    <w:rsid w:val="00B63B89"/>
+    <w:pPr>
+      <w:ind w:left="720"/>
+      <w:contextualSpacing/>
+    </w:pPr>
+  </w:style>
+  <w:style w:type="table" w:styleId="LightList-Accent4">
+    <w:name w:val="Light List Accent 4"/>
+    <w:basedOn w:val="TableNormal"/>
+    <w:uiPriority w:val="61"/>
+    <w:rsid w:val="00B63B89"/>
+    <w:pPr>
+      <w:spacing w:after="0" w:line="240" w:lineRule="auto"/>
+    </w:pPr>
+    <w:rPr>
+      <w:lang w:val="en-US" w:bidi="en-US"/>
+    </w:rPr>
+    <w:tblPr>
+      <w:tblStyleRowBandSize w:val="1"/>
+      <w:tblStyleColBandSize w:val="1"/>
+      <w:tblBorders>
+        <w:top w:val="single" w:sz="4" w:space="0" w:color="auto"/>
+        <w:left w:val="single" w:sz="4" w:space="0" w:color="auto"/>
+        <w:bottom w:val="single" w:sz="4" w:space="0" w:color="auto"/>
+        <w:right w:val="single" w:sz="4" w:space="0" w:color="auto"/>
+        <w:insideH w:val="single" w:sz="4" w:space="0" w:color="auto"/>
+        <w:insideV w:val="single" w:sz="4" w:space="0" w:color="auto"/>
+      </w:tblBorders>
+    </w:tblPr>
+    <w:tcPr>
+      <w:shd w:val="clear" w:color="auto" w:fill="FFFFFF" w:themeFill="background1"/>
+    </w:tcPr>
+    <w:tblStylePr w:type="firstRow">
+      <w:pPr>
+        <w:spacing w:before="0" w:after="0" w:line="240" w:lineRule="auto"/>
+      </w:pPr>
+      <w:rPr>
+        <w:b/>
+        <w:bCs/>
+        <w:color w:val="FFFFFF" w:themeColor="background1"/>
+      </w:rPr>
+      <w:tblPr/>
+      <w:tcPr>
+        <w:shd w:val="clear" w:color="auto" w:fill="FFC000" w:themeFill="accent4"/>
+      </w:tcPr>
+    </w:tblStylePr>
+    <w:tblStylePr w:type="lastRow">
+      <w:pPr>
+        <w:spacing w:before="0" w:after="0" w:line="240" w:lineRule="auto"/>
+      </w:pPr>
+      <w:rPr>
+        <w:b/>
+        <w:bCs/>
+      </w:rPr>
+      <w:tblPr/>
+      <w:tcPr>
+        <w:tcBorders>
+          <w:top w:val="double" w:sz="6" w:space="0" w:color="FFC000" w:themeColor="accent4"/>
+          <w:left w:val="single" w:sz="8" w:space="0" w:color="FFC000" w:themeColor="accent4"/>
+          <w:bottom w:val="single" w:sz="8" w:space="0" w:color="FFC000" w:themeColor="accent4"/>
+          <w:right w:val="single" w:sz="8" w:space="0" w:color="FFC000" w:themeColor="accent4"/>
+        </w:tcBorders>
+      </w:tcPr>
+    </w:tblStylePr>
+    <w:tblStylePr w:type="firstCol">
+      <w:rPr>
+        <w:b/>
+        <w:bCs/>
+      </w:rPr>
+    </w:tblStylePr>
+    <w:tblStylePr w:type="lastCol">
+      <w:rPr>
+        <w:b/>
+        <w:bCs/>
+      </w:rPr>
+    </w:tblStylePr>
+    <w:tblStylePr w:type="band1Vert">
+      <w:tblPr/>
+      <w:tcPr>
+        <w:tcBorders>
+          <w:top w:val="single" w:sz="8" w:space="0" w:color="FFC000" w:themeColor="accent4"/>
+          <w:left w:val="single" w:sz="8" w:space="0" w:color="FFC000" w:themeColor="accent4"/>
+          <w:bottom w:val="single" w:sz="8" w:space="0" w:color="FFC000" w:themeColor="accent4"/>
+          <w:right w:val="single" w:sz="8" w:space="0" w:color="FFC000" w:themeColor="accent4"/>
+        </w:tcBorders>
+      </w:tcPr>
+    </w:tblStylePr>
+    <w:tblStylePr w:type="band1Horz">
+      <w:tblPr/>
+      <w:tcPr>
+        <w:tcBorders>
+          <w:top w:val="single" w:sz="8" w:space="0" w:color="FFC000" w:themeColor="accent4"/>
+          <w:left w:val="single" w:sz="8" w:space="0" w:color="FFC000" w:themeColor="accent4"/>
+          <w:bottom w:val="single" w:sz="8" w:space="0" w:color="FFC000" w:themeColor="accent4"/>
+          <w:right w:val="single" w:sz="8" w:space="0" w:color="FFC000" w:themeColor="accent4"/>
+        </w:tcBorders>
+      </w:tcPr>
+    </w:tblStylePr>
+  </w:style>
+  <w:style w:type="paragraph" w:customStyle="1" w:styleId="DocInfoHeading">
+    <w:name w:val="DocInfoHeading"/>
+    <w:basedOn w:val="Heading2"/>
+    <w:link w:val="DocInfoHeadingChar"/>
+    <w:qFormat/>
+    <w:rsid w:val="00B63B89"/>
+    <w:pPr>
+      <w:spacing w:before="200" w:after="240" w:line="276" w:lineRule="auto"/>
+      <w:jc w:val="center"/>
+    </w:pPr>
+    <w:rPr>
+      <w:b/>
+      <w:bCs/>
+      <w:color w:val="BF8F00" w:themeColor="accent4" w:themeShade="BF"/>
+      <w:lang w:val="en-US" w:bidi="en-US"/>
+    </w:rPr>
+  </w:style>
+  <w:style w:type="character" w:customStyle="1" w:styleId="DocInfoHeadingChar">
+    <w:name w:val="DocInfoHeading Char"/>
+    <w:basedOn w:val="Heading2Char"/>
+    <w:link w:val="DocInfoHeading"/>
+    <w:rsid w:val="00B63B89"/>
+    <w:rPr>
+      <w:rFonts w:asciiTheme="majorHAnsi" w:eastAsiaTheme="majorEastAsia" w:hAnsiTheme="majorHAnsi" w:cstheme="majorBidi"/>
+      <w:b/>
+      <w:bCs/>
+      <w:color w:val="BF8F00" w:themeColor="accent4" w:themeShade="BF"/>
+      <w:sz w:val="26"/>
+      <w:szCs w:val="26"/>
+      <w:lang w:val="en-US" w:bidi="en-US"/>
+    </w:rPr>
+  </w:style>
+  <w:style w:type="character" w:customStyle="1" w:styleId="Heading2Char">
+    <w:name w:val="Heading 2 Char"/>
+    <w:basedOn w:val="DefaultParagraphFont"/>
+    <w:link w:val="Heading2"/>
+    <w:uiPriority w:val="9"/>
+    <w:semiHidden/>
+    <w:rsid w:val="00B63B89"/>
+    <w:rPr>
+      <w:rFonts w:asciiTheme="majorHAnsi" w:eastAsiaTheme="majorEastAsia" w:hAnsiTheme="majorHAnsi" w:cstheme="majorBidi"/>
+      <w:color w:val="2F5496" w:themeColor="accent1" w:themeShade="BF"/>
+      <w:sz w:val="26"/>
+      <w:szCs w:val="26"/>
     </w:rPr>
   </w:style>
 </w:styles>

--- a/src/Documentation/TalkBox Requirements.docx
+++ b/src/Documentation/TalkBox Requirements.docx
@@ -3350,31 +3350,87 @@
     </w:p>
     <w:p>
       <w:pPr>
-        <w:pStyle w:val="ListParagraph"/>
-        <w:ind w:left="1440"/>
-        <w:rPr>
-          <w:sz w:val="24"/>
-          <w:szCs w:val="24"/>
-        </w:rPr>
-      </w:pPr>
-    </w:p>
-    <w:p>
-      <w:pPr>
-        <w:rPr>
-          <w:b/>
-          <w:bCs/>
-          <w:sz w:val="28"/>
-          <w:szCs w:val="28"/>
-        </w:rPr>
-      </w:pPr>
-      <w:r>
-        <w:rPr>
-          <w:b/>
-          <w:bCs/>
-          <w:sz w:val="28"/>
-          <w:szCs w:val="28"/>
-        </w:rPr>
-        <w:t>8.0 Users</w:t>
+        <w:rPr>
+          <w:b/>
+          <w:bCs/>
+          <w:sz w:val="28"/>
+          <w:szCs w:val="28"/>
+        </w:rPr>
+      </w:pPr>
+      <w:r>
+        <w:rPr>
+          <w:b/>
+          <w:bCs/>
+          <w:sz w:val="28"/>
+          <w:szCs w:val="28"/>
+        </w:rPr>
+        <w:t>8</w:t>
+      </w:r>
+      <w:r>
+        <w:rPr>
+          <w:b/>
+          <w:bCs/>
+          <w:sz w:val="28"/>
+          <w:szCs w:val="28"/>
+        </w:rPr>
+        <w:t xml:space="preserve">.0 </w:t>
+      </w:r>
+      <w:r>
+        <w:rPr>
+          <w:b/>
+          <w:bCs/>
+          <w:sz w:val="28"/>
+          <w:szCs w:val="28"/>
+        </w:rPr>
+        <w:t xml:space="preserve">Client Requested Requirements </w:t>
+      </w:r>
+    </w:p>
+    <w:p>
+      <w:pPr>
+        <w:rPr>
+          <w:b/>
+          <w:bCs/>
+          <w:sz w:val="28"/>
+          <w:szCs w:val="28"/>
+        </w:rPr>
+      </w:pPr>
+    </w:p>
+    <w:p>
+      <w:pPr>
+        <w:rPr>
+          <w:b/>
+          <w:bCs/>
+          <w:sz w:val="28"/>
+          <w:szCs w:val="28"/>
+        </w:rPr>
+      </w:pPr>
+    </w:p>
+    <w:p>
+      <w:pPr>
+        <w:rPr>
+          <w:b/>
+          <w:bCs/>
+          <w:sz w:val="28"/>
+          <w:szCs w:val="28"/>
+        </w:rPr>
+      </w:pPr>
+      <w:r>
+        <w:rPr>
+          <w:b/>
+          <w:bCs/>
+          <w:sz w:val="28"/>
+          <w:szCs w:val="28"/>
+        </w:rPr>
+        <w:t>9</w:t>
+      </w:r>
+      <w:r>
+        <w:rPr>
+          <w:b/>
+          <w:bCs/>
+          <w:sz w:val="28"/>
+          <w:szCs w:val="28"/>
+        </w:rPr>
+        <w:t>.0 Users</w:t>
       </w:r>
     </w:p>
     <w:p>
@@ -3394,7 +3450,24 @@
           <w:szCs w:val="28"/>
         </w:rPr>
         <w:tab/>
-        <w:t xml:space="preserve">8.1 User Characteristic </w:t>
+      </w:r>
+      <w:r>
+        <w:rPr>
+          <w:b/>
+          <w:bCs/>
+          <w:sz w:val="28"/>
+          <w:szCs w:val="28"/>
+        </w:rPr>
+        <w:t>9</w:t>
+      </w:r>
+      <w:r>
+        <w:rPr>
+          <w:b/>
+          <w:bCs/>
+          <w:sz w:val="28"/>
+          <w:szCs w:val="28"/>
+        </w:rPr>
+        <w:t xml:space="preserve">.1 User Characteristic </w:t>
       </w:r>
     </w:p>
     <w:p>
@@ -3546,7 +3619,16 @@
           <w:sz w:val="28"/>
           <w:szCs w:val="28"/>
         </w:rPr>
-        <w:t>8.2 Constraints</w:t>
+        <w:t>9</w:t>
+      </w:r>
+      <w:r>
+        <w:rPr>
+          <w:b/>
+          <w:bCs/>
+          <w:sz w:val="28"/>
+          <w:szCs w:val="28"/>
+        </w:rPr>
+        <w:t>.2 Constraints</w:t>
       </w:r>
     </w:p>
     <w:p>
@@ -3618,7 +3700,16 @@
           <w:sz w:val="28"/>
           <w:szCs w:val="28"/>
         </w:rPr>
-        <w:t>8.3 Assumptions and Dependencies</w:t>
+        <w:t>9</w:t>
+      </w:r>
+      <w:r>
+        <w:rPr>
+          <w:b/>
+          <w:bCs/>
+          <w:sz w:val="28"/>
+          <w:szCs w:val="28"/>
+        </w:rPr>
+        <w:t>.3 Assumptions and Dependencies</w:t>
       </w:r>
     </w:p>
     <w:p>
@@ -3709,7 +3800,16 @@
           <w:sz w:val="28"/>
           <w:szCs w:val="28"/>
         </w:rPr>
-        <w:t xml:space="preserve">8.4 User Requirements </w:t>
+        <w:t>9</w:t>
+      </w:r>
+      <w:r>
+        <w:rPr>
+          <w:b/>
+          <w:bCs/>
+          <w:sz w:val="28"/>
+          <w:szCs w:val="28"/>
+        </w:rPr>
+        <w:t xml:space="preserve">.4 User Requirements </w:t>
       </w:r>
     </w:p>
     <w:p>
@@ -3981,7 +4081,16 @@
           <w:sz w:val="28"/>
           <w:szCs w:val="28"/>
         </w:rPr>
-        <w:t xml:space="preserve">8.5 Specific Requirements </w:t>
+        <w:t>9.5</w:t>
+      </w:r>
+      <w:r>
+        <w:rPr>
+          <w:b/>
+          <w:bCs/>
+          <w:sz w:val="28"/>
+          <w:szCs w:val="28"/>
+        </w:rPr>
+        <w:t xml:space="preserve"> Specific Requirements </w:t>
       </w:r>
     </w:p>
     <w:p>
@@ -4144,41 +4253,37 @@
     </w:p>
     <w:p>
       <w:pPr>
-        <w:pStyle w:val="ListParagraph"/>
-        <w:numPr>
-          <w:ilvl w:val="1"/>
-          <w:numId w:val="9"/>
-        </w:numPr>
-        <w:rPr>
-          <w:b/>
-          <w:bCs/>
-          <w:sz w:val="28"/>
-          <w:szCs w:val="28"/>
-        </w:rPr>
-      </w:pPr>
-      <w:r>
-        <w:rPr>
-          <w:b/>
-          <w:bCs/>
-          <w:sz w:val="28"/>
-          <w:szCs w:val="28"/>
-        </w:rPr>
-        <w:t xml:space="preserve"> Interface</w:t>
-      </w:r>
-      <w:r>
-        <w:rPr>
-          <w:b/>
-          <w:bCs/>
-          <w:sz w:val="28"/>
-          <w:szCs w:val="28"/>
-        </w:rPr>
-        <w:t xml:space="preserve"> Requirements </w:t>
-      </w:r>
-    </w:p>
-    <w:p>
-      <w:pPr>
         <w:ind w:left="720"/>
         <w:rPr>
+          <w:b/>
+          <w:bCs/>
+          <w:sz w:val="28"/>
+          <w:szCs w:val="28"/>
+        </w:rPr>
+      </w:pPr>
+      <w:r>
+        <w:rPr>
+          <w:b/>
+          <w:bCs/>
+          <w:sz w:val="28"/>
+          <w:szCs w:val="28"/>
+        </w:rPr>
+        <w:t>9.6</w:t>
+      </w:r>
+      <w:r>
+        <w:rPr>
+          <w:b/>
+          <w:bCs/>
+          <w:sz w:val="28"/>
+          <w:szCs w:val="28"/>
+        </w:rPr>
+        <w:t xml:space="preserve"> Interface Requirements </w:t>
+      </w:r>
+    </w:p>
+    <w:p>
+      <w:pPr>
+        <w:ind w:left="720"/>
+        <w:rPr>
           <w:sz w:val="24"/>
           <w:szCs w:val="24"/>
         </w:rPr>
@@ -4259,38 +4364,34 @@
     </w:p>
     <w:p>
       <w:pPr>
-        <w:pStyle w:val="ListParagraph"/>
-        <w:numPr>
-          <w:ilvl w:val="1"/>
-          <w:numId w:val="9"/>
-        </w:numPr>
         <w:tabs>
           <w:tab w:val="left" w:pos="3210"/>
         </w:tabs>
-        <w:rPr>
-          <w:b/>
-          <w:bCs/>
-          <w:sz w:val="28"/>
-          <w:szCs w:val="28"/>
-        </w:rPr>
-      </w:pPr>
-      <w:r>
-        <w:rPr>
-          <w:b/>
-          <w:bCs/>
-          <w:sz w:val="28"/>
-          <w:szCs w:val="28"/>
-        </w:rPr>
-        <w:t xml:space="preserve"> </w:t>
-      </w:r>
-      <w:r>
-        <w:rPr>
-          <w:b/>
-          <w:bCs/>
-          <w:sz w:val="28"/>
-          <w:szCs w:val="28"/>
-        </w:rPr>
-        <w:t xml:space="preserve">Use Cases  </w:t>
+        <w:ind w:left="720"/>
+        <w:rPr>
+          <w:b/>
+          <w:bCs/>
+          <w:sz w:val="28"/>
+          <w:szCs w:val="28"/>
+        </w:rPr>
+      </w:pPr>
+      <w:r>
+        <w:rPr>
+          <w:b/>
+          <w:bCs/>
+          <w:sz w:val="28"/>
+          <w:szCs w:val="28"/>
+        </w:rPr>
+        <w:t>9.7</w:t>
+      </w:r>
+      <w:r>
+        <w:rPr>
+          <w:b/>
+          <w:bCs/>
+          <w:sz w:val="28"/>
+          <w:szCs w:val="28"/>
+        </w:rPr>
+        <w:t xml:space="preserve"> Use Cases  </w:t>
       </w:r>
       <w:r>
         <w:rPr>
@@ -5120,36 +5221,6 @@
           <w:szCs w:val="24"/>
         </w:rPr>
         <w:t>Audio file can be added to profile via case 1</w:t>
-      </w:r>
-    </w:p>
-    <w:p>
-      <w:pPr>
-        <w:ind w:left="709" w:firstLine="11"/>
-        <w:rPr>
-          <w:b/>
-          <w:bCs/>
-          <w:sz w:val="28"/>
-          <w:szCs w:val="28"/>
-        </w:rPr>
-      </w:pPr>
-    </w:p>
-    <w:p>
-      <w:pPr>
-        <w:rPr>
-          <w:b/>
-          <w:bCs/>
-          <w:sz w:val="28"/>
-          <w:szCs w:val="28"/>
-        </w:rPr>
-      </w:pPr>
-      <w:r>
-        <w:rPr>
-          <w:b/>
-          <w:bCs/>
-          <w:sz w:val="28"/>
-          <w:szCs w:val="28"/>
-        </w:rPr>
-        <w:t>9.0 Accepted Test Cases</w:t>
       </w:r>
     </w:p>
     <w:p>

--- a/src/Documentation/TalkBox Requirements.docx
+++ b/src/Documentation/TalkBox Requirements.docx
@@ -3388,12 +3388,109 @@
     <w:p>
       <w:pPr>
         <w:rPr>
-          <w:b/>
-          <w:bCs/>
-          <w:sz w:val="28"/>
-          <w:szCs w:val="28"/>
-        </w:rPr>
-      </w:pPr>
+          <w:sz w:val="24"/>
+          <w:szCs w:val="24"/>
+        </w:rPr>
+      </w:pPr>
+      <w:r>
+        <w:rPr>
+          <w:sz w:val="24"/>
+          <w:szCs w:val="24"/>
+        </w:rPr>
+        <w:t xml:space="preserve">Prof </w:t>
+      </w:r>
+      <w:proofErr w:type="spellStart"/>
+      <w:r>
+        <w:rPr>
+          <w:sz w:val="24"/>
+          <w:szCs w:val="24"/>
+        </w:rPr>
+        <w:t>Vascillios</w:t>
+      </w:r>
+      <w:proofErr w:type="spellEnd"/>
+      <w:r>
+        <w:rPr>
+          <w:sz w:val="24"/>
+          <w:szCs w:val="24"/>
+        </w:rPr>
+        <w:t xml:space="preserve"> is our client and following are the requirements requested by him:</w:t>
+      </w:r>
+    </w:p>
+    <w:p>
+      <w:pPr>
+        <w:pStyle w:val="ListParagraph"/>
+        <w:numPr>
+          <w:ilvl w:val="0"/>
+          <w:numId w:val="16"/>
+        </w:numPr>
+        <w:rPr>
+          <w:sz w:val="24"/>
+          <w:szCs w:val="24"/>
+        </w:rPr>
+      </w:pPr>
+      <w:r>
+        <w:rPr>
+          <w:sz w:val="24"/>
+          <w:szCs w:val="24"/>
+        </w:rPr>
+        <w:t xml:space="preserve">The software contains 3 apps (Simulator, Configurator and </w:t>
+      </w:r>
+      <w:proofErr w:type="spellStart"/>
+      <w:r>
+        <w:rPr>
+          <w:sz w:val="24"/>
+          <w:szCs w:val="24"/>
+        </w:rPr>
+        <w:t>TBCLog</w:t>
+      </w:r>
+      <w:proofErr w:type="spellEnd"/>
+      <w:r>
+        <w:rPr>
+          <w:sz w:val="24"/>
+          <w:szCs w:val="24"/>
+        </w:rPr>
+        <w:t>)</w:t>
+      </w:r>
+    </w:p>
+    <w:p>
+      <w:pPr>
+        <w:pStyle w:val="ListParagraph"/>
+        <w:numPr>
+          <w:ilvl w:val="0"/>
+          <w:numId w:val="16"/>
+        </w:numPr>
+        <w:rPr>
+          <w:sz w:val="24"/>
+          <w:szCs w:val="24"/>
+        </w:rPr>
+      </w:pPr>
+      <w:r>
+        <w:rPr>
+          <w:sz w:val="24"/>
+          <w:szCs w:val="24"/>
+        </w:rPr>
+        <w:t xml:space="preserve">If a button is pressed while the audio is playing, the audio stops before the other audio starts playing. </w:t>
+      </w:r>
+    </w:p>
+    <w:p>
+      <w:pPr>
+        <w:pStyle w:val="ListParagraph"/>
+        <w:numPr>
+          <w:ilvl w:val="0"/>
+          <w:numId w:val="16"/>
+        </w:numPr>
+        <w:rPr>
+          <w:sz w:val="24"/>
+          <w:szCs w:val="24"/>
+        </w:rPr>
+      </w:pPr>
+      <w:r>
+        <w:rPr>
+          <w:sz w:val="24"/>
+          <w:szCs w:val="24"/>
+        </w:rPr>
+        <w:t xml:space="preserve">All the user actions must be recorded in a log. </w:t>
+      </w:r>
     </w:p>
     <w:p>
       <w:pPr>
@@ -6627,6 +6724,95 @@
     </w:lvl>
   </w:abstractNum>
   <w:abstractNum w:abstractNumId="13" w15:restartNumberingAfterBreak="0">
+    <w:nsid w:val="5A81606C"/>
+    <w:multiLevelType w:val="hybridMultilevel"/>
+    <w:tmpl w:val="8F4E110E"/>
+    <w:lvl w:ilvl="0" w:tplc="1009000F">
+      <w:start w:val="1"/>
+      <w:numFmt w:val="decimal"/>
+      <w:lvlText w:val="%1."/>
+      <w:lvlJc w:val="left"/>
+      <w:pPr>
+        <w:ind w:left="720" w:hanging="360"/>
+      </w:pPr>
+      <w:rPr>
+        <w:rFonts w:hint="default"/>
+      </w:rPr>
+    </w:lvl>
+    <w:lvl w:ilvl="1" w:tplc="10090019" w:tentative="1">
+      <w:start w:val="1"/>
+      <w:numFmt w:val="lowerLetter"/>
+      <w:lvlText w:val="%2."/>
+      <w:lvlJc w:val="left"/>
+      <w:pPr>
+        <w:ind w:left="1440" w:hanging="360"/>
+      </w:pPr>
+    </w:lvl>
+    <w:lvl w:ilvl="2" w:tplc="1009001B" w:tentative="1">
+      <w:start w:val="1"/>
+      <w:numFmt w:val="lowerRoman"/>
+      <w:lvlText w:val="%3."/>
+      <w:lvlJc w:val="right"/>
+      <w:pPr>
+        <w:ind w:left="2160" w:hanging="180"/>
+      </w:pPr>
+    </w:lvl>
+    <w:lvl w:ilvl="3" w:tplc="1009000F" w:tentative="1">
+      <w:start w:val="1"/>
+      <w:numFmt w:val="decimal"/>
+      <w:lvlText w:val="%4."/>
+      <w:lvlJc w:val="left"/>
+      <w:pPr>
+        <w:ind w:left="2880" w:hanging="360"/>
+      </w:pPr>
+    </w:lvl>
+    <w:lvl w:ilvl="4" w:tplc="10090019" w:tentative="1">
+      <w:start w:val="1"/>
+      <w:numFmt w:val="lowerLetter"/>
+      <w:lvlText w:val="%5."/>
+      <w:lvlJc w:val="left"/>
+      <w:pPr>
+        <w:ind w:left="3600" w:hanging="360"/>
+      </w:pPr>
+    </w:lvl>
+    <w:lvl w:ilvl="5" w:tplc="1009001B" w:tentative="1">
+      <w:start w:val="1"/>
+      <w:numFmt w:val="lowerRoman"/>
+      <w:lvlText w:val="%6."/>
+      <w:lvlJc w:val="right"/>
+      <w:pPr>
+        <w:ind w:left="4320" w:hanging="180"/>
+      </w:pPr>
+    </w:lvl>
+    <w:lvl w:ilvl="6" w:tplc="1009000F" w:tentative="1">
+      <w:start w:val="1"/>
+      <w:numFmt w:val="decimal"/>
+      <w:lvlText w:val="%7."/>
+      <w:lvlJc w:val="left"/>
+      <w:pPr>
+        <w:ind w:left="5040" w:hanging="360"/>
+      </w:pPr>
+    </w:lvl>
+    <w:lvl w:ilvl="7" w:tplc="10090019" w:tentative="1">
+      <w:start w:val="1"/>
+      <w:numFmt w:val="lowerLetter"/>
+      <w:lvlText w:val="%8."/>
+      <w:lvlJc w:val="left"/>
+      <w:pPr>
+        <w:ind w:left="5760" w:hanging="360"/>
+      </w:pPr>
+    </w:lvl>
+    <w:lvl w:ilvl="8" w:tplc="1009001B" w:tentative="1">
+      <w:start w:val="1"/>
+      <w:numFmt w:val="lowerRoman"/>
+      <w:lvlText w:val="%9."/>
+      <w:lvlJc w:val="right"/>
+      <w:pPr>
+        <w:ind w:left="6480" w:hanging="180"/>
+      </w:pPr>
+    </w:lvl>
+  </w:abstractNum>
+  <w:abstractNum w:abstractNumId="14" w15:restartNumberingAfterBreak="0">
     <w:nsid w:val="774B3F56"/>
     <w:multiLevelType w:val="hybridMultilevel"/>
     <w:tmpl w:val="16AC3380"/>
@@ -6715,7 +6901,7 @@
       </w:pPr>
     </w:lvl>
   </w:abstractNum>
-  <w:abstractNum w:abstractNumId="14" w15:restartNumberingAfterBreak="0">
+  <w:abstractNum w:abstractNumId="15" w15:restartNumberingAfterBreak="0">
     <w:nsid w:val="7E4A2258"/>
     <w:multiLevelType w:val="hybridMultilevel"/>
     <w:tmpl w:val="813ECFF0"/>
@@ -6835,7 +7021,7 @@
     <w:abstractNumId w:val="10"/>
   </w:num>
   <w:num w:numId="3">
-    <w:abstractNumId w:val="14"/>
+    <w:abstractNumId w:val="15"/>
   </w:num>
   <w:num w:numId="4">
     <w:abstractNumId w:val="5"/>
@@ -6856,7 +7042,7 @@
     <w:abstractNumId w:val="9"/>
   </w:num>
   <w:num w:numId="10">
-    <w:abstractNumId w:val="13"/>
+    <w:abstractNumId w:val="14"/>
   </w:num>
   <w:num w:numId="11">
     <w:abstractNumId w:val="11"/>
@@ -6872,6 +7058,9 @@
   </w:num>
   <w:num w:numId="15">
     <w:abstractNumId w:val="12"/>
+  </w:num>
+  <w:num w:numId="16">
+    <w:abstractNumId w:val="13"/>
   </w:num>
 </w:numbering>
 </file>

--- a/src/Documentation/TalkBox Requirements.docx
+++ b/src/Documentation/TalkBox Requirements.docx
@@ -27,7 +27,7 @@
                     <pic:cNvPicPr/>
                   </pic:nvPicPr>
                   <pic:blipFill>
-                    <a:blip r:embed="rId5"/>
+                    <a:blip r:embed="rId7"/>
                     <a:stretch>
                       <a:fillRect/>
                     </a:stretch>
@@ -3405,7 +3405,7 @@
           <w:sz w:val="24"/>
           <w:szCs w:val="24"/>
         </w:rPr>
-        <w:t>Vascillios</w:t>
+        <w:t>Tzerpos</w:t>
       </w:r>
       <w:proofErr w:type="spellEnd"/>
       <w:r>
@@ -3491,16 +3491,6 @@
         </w:rPr>
         <w:t xml:space="preserve">All the user actions must be recorded in a log. </w:t>
       </w:r>
-    </w:p>
-    <w:p>
-      <w:pPr>
-        <w:rPr>
-          <w:b/>
-          <w:bCs/>
-          <w:sz w:val="28"/>
-          <w:szCs w:val="28"/>
-        </w:rPr>
-      </w:pPr>
     </w:p>
     <w:p>
       <w:pPr>
@@ -4595,7 +4585,7 @@
                     </pic:cNvPicPr>
                   </pic:nvPicPr>
                   <pic:blipFill>
-                    <a:blip r:embed="rId6"/>
+                    <a:blip r:embed="rId8"/>
                     <a:srcRect/>
                     <a:stretch>
                       <a:fillRect/>
@@ -5330,12 +5320,110 @@
     </w:p>
     <w:p>
       <w:pPr>
-        <w:ind w:left="720"/>
-        <w:rPr>
-          <w:sz w:val="24"/>
-          <w:szCs w:val="24"/>
-        </w:rPr>
-      </w:pPr>
+        <w:pStyle w:val="ListParagraph"/>
+        <w:numPr>
+          <w:ilvl w:val="0"/>
+          <w:numId w:val="15"/>
+        </w:numPr>
+        <w:rPr>
+          <w:b/>
+          <w:bCs/>
+          <w:sz w:val="28"/>
+          <w:szCs w:val="28"/>
+        </w:rPr>
+      </w:pPr>
+      <w:r>
+        <w:rPr>
+          <w:b/>
+          <w:bCs/>
+          <w:sz w:val="28"/>
+          <w:szCs w:val="28"/>
+        </w:rPr>
+        <w:t xml:space="preserve">Proposed Future Requirements </w:t>
+      </w:r>
+    </w:p>
+    <w:p>
+      <w:pPr>
+        <w:pStyle w:val="ListParagraph"/>
+        <w:ind w:left="420"/>
+        <w:rPr>
+          <w:sz w:val="24"/>
+          <w:szCs w:val="24"/>
+        </w:rPr>
+      </w:pPr>
+      <w:r>
+        <w:rPr>
+          <w:sz w:val="24"/>
+          <w:szCs w:val="24"/>
+        </w:rPr>
+        <w:t>In addition to all the requirements listed above, there are some other requirements that we plan to have for future :</w:t>
+      </w:r>
+    </w:p>
+    <w:p>
+      <w:pPr>
+        <w:pStyle w:val="ListParagraph"/>
+        <w:numPr>
+          <w:ilvl w:val="0"/>
+          <w:numId w:val="18"/>
+        </w:numPr>
+        <w:rPr>
+          <w:b/>
+          <w:bCs/>
+          <w:sz w:val="28"/>
+          <w:szCs w:val="28"/>
+        </w:rPr>
+      </w:pPr>
+      <w:r>
+        <w:rPr>
+          <w:sz w:val="24"/>
+          <w:szCs w:val="24"/>
+        </w:rPr>
+        <w:t>A camera option so that the user can take personalized pictures and put it on the buttons</w:t>
+      </w:r>
+    </w:p>
+    <w:p>
+      <w:pPr>
+        <w:pStyle w:val="ListParagraph"/>
+        <w:numPr>
+          <w:ilvl w:val="0"/>
+          <w:numId w:val="18"/>
+        </w:numPr>
+        <w:rPr>
+          <w:b/>
+          <w:bCs/>
+          <w:sz w:val="28"/>
+          <w:szCs w:val="28"/>
+        </w:rPr>
+      </w:pPr>
+      <w:r>
+        <w:rPr>
+          <w:sz w:val="24"/>
+          <w:szCs w:val="24"/>
+        </w:rPr>
+        <w:t xml:space="preserve">The software can be connected with a Bluetooth speaker so that in case of the emergency if the caregiver is not around, the sound of the button can be heard.  </w:t>
+      </w:r>
+    </w:p>
+    <w:p>
+      <w:pPr>
+        <w:pStyle w:val="ListParagraph"/>
+        <w:numPr>
+          <w:ilvl w:val="0"/>
+          <w:numId w:val="18"/>
+        </w:numPr>
+        <w:rPr>
+          <w:b/>
+          <w:bCs/>
+          <w:sz w:val="28"/>
+          <w:szCs w:val="28"/>
+        </w:rPr>
+      </w:pPr>
+      <w:r>
+        <w:rPr>
+          <w:sz w:val="24"/>
+          <w:szCs w:val="24"/>
+        </w:rPr>
+        <w:t xml:space="preserve">It can be connected with an app to the users loved ones, so that the relatives can send audio messages via their smartphones and the user can hear these messages by clicking a button. An LED can be connected which turns on when the user has a new notification and blinks for the amount of notifications the user have. </w:t>
+      </w:r>
     </w:p>
     <w:p>
       <w:pPr>
@@ -5396,6 +5484,56 @@
 </w:document>
 </file>
 
+<file path=word/endnotes.xml><?xml version="1.0" encoding="utf-8"?>
+<w:endnotes xmlns:wpc="http://schemas.microsoft.com/office/word/2010/wordprocessingCanvas" xmlns:cx="http://schemas.microsoft.com/office/drawing/2014/chartex" xmlns:cx1="http://schemas.microsoft.com/office/drawing/2015/9/8/chartex" xmlns:cx2="http://schemas.microsoft.com/office/drawing/2015/10/21/chartex" xmlns:cx3="http://schemas.microsoft.com/office/drawing/2016/5/9/chartex" xmlns:cx4="http://schemas.microsoft.com/office/drawing/2016/5/10/chartex" xmlns:cx5="http://schemas.microsoft.com/office/drawing/2016/5/11/chartex" xmlns:cx6="http://schemas.microsoft.com/office/drawing/2016/5/12/chartex" xmlns:cx7="http://schemas.microsoft.com/office/drawing/2016/5/13/chartex" xmlns:cx8="http://schemas.microsoft.com/office/drawing/2016/5/14/chartex" xmlns:mc="http://schemas.openxmlformats.org/markup-compatibility/2006" xmlns:aink="http://schemas.microsoft.com/office/drawing/2016/ink" xmlns:am3d="http://schemas.microsoft.com/office/drawing/2017/model3d" xmlns:o="urn:schemas-microsoft-com:office:office" xmlns:r="http://schemas.openxmlformats.org/officeDocument/2006/relationships" xmlns:m="http://schemas.openxmlformats.org/officeDocument/2006/math" xmlns:v="urn:schemas-microsoft-com:vml" xmlns:wp14="http://schemas.microsoft.com/office/word/2010/wordprocessingDrawing" xmlns:wp="http://schemas.openxmlformats.org/drawingml/2006/wordprocessingDrawing" xmlns:w10="urn:schemas-microsoft-com:office:word" xmlns:w="http://schemas.openxmlformats.org/wordprocessingml/2006/main" xmlns:w14="http://schemas.microsoft.com/office/word/2010/wordml" xmlns:w15="http://schemas.microsoft.com/office/word/2012/wordml" xmlns:w16cid="http://schemas.microsoft.com/office/word/2016/wordml/cid" xmlns:w16se="http://schemas.microsoft.com/office/word/2015/wordml/symex" xmlns:wpg="http://schemas.microsoft.com/office/word/2010/wordprocessingGroup" xmlns:wpi="http://schemas.microsoft.com/office/word/2010/wordprocessingInk" xmlns:wne="http://schemas.microsoft.com/office/word/2006/wordml" xmlns:wps="http://schemas.microsoft.com/office/word/2010/wordprocessingShape" mc:Ignorable="w14 w15 w16se w16cid wp14">
+  <w:endnote w:type="separator" w:id="-1">
+    <w:p>
+      <w:pPr>
+        <w:spacing w:after="0" w:line="240" w:lineRule="auto"/>
+      </w:pPr>
+      <w:r>
+        <w:separator/>
+      </w:r>
+    </w:p>
+  </w:endnote>
+  <w:endnote w:type="continuationSeparator" w:id="0">
+    <w:p>
+      <w:pPr>
+        <w:spacing w:after="0" w:line="240" w:lineRule="auto"/>
+      </w:pPr>
+      <w:r>
+        <w:continuationSeparator/>
+      </w:r>
+    </w:p>
+  </w:endnote>
+</w:endnotes>
+</file>
+
+<file path=word/footnotes.xml><?xml version="1.0" encoding="utf-8"?>
+<w:footnotes xmlns:wpc="http://schemas.microsoft.com/office/word/2010/wordprocessingCanvas" xmlns:cx="http://schemas.microsoft.com/office/drawing/2014/chartex" xmlns:cx1="http://schemas.microsoft.com/office/drawing/2015/9/8/chartex" xmlns:cx2="http://schemas.microsoft.com/office/drawing/2015/10/21/chartex" xmlns:cx3="http://schemas.microsoft.com/office/drawing/2016/5/9/chartex" xmlns:cx4="http://schemas.microsoft.com/office/drawing/2016/5/10/chartex" xmlns:cx5="http://schemas.microsoft.com/office/drawing/2016/5/11/chartex" xmlns:cx6="http://schemas.microsoft.com/office/drawing/2016/5/12/chartex" xmlns:cx7="http://schemas.microsoft.com/office/drawing/2016/5/13/chartex" xmlns:cx8="http://schemas.microsoft.com/office/drawing/2016/5/14/chartex" xmlns:mc="http://schemas.openxmlformats.org/markup-compatibility/2006" xmlns:aink="http://schemas.microsoft.com/office/drawing/2016/ink" xmlns:am3d="http://schemas.microsoft.com/office/drawing/2017/model3d" xmlns:o="urn:schemas-microsoft-com:office:office" xmlns:r="http://schemas.openxmlformats.org/officeDocument/2006/relationships" xmlns:m="http://schemas.openxmlformats.org/officeDocument/2006/math" xmlns:v="urn:schemas-microsoft-com:vml" xmlns:wp14="http://schemas.microsoft.com/office/word/2010/wordprocessingDrawing" xmlns:wp="http://schemas.openxmlformats.org/drawingml/2006/wordprocessingDrawing" xmlns:w10="urn:schemas-microsoft-com:office:word" xmlns:w="http://schemas.openxmlformats.org/wordprocessingml/2006/main" xmlns:w14="http://schemas.microsoft.com/office/word/2010/wordml" xmlns:w15="http://schemas.microsoft.com/office/word/2012/wordml" xmlns:w16cid="http://schemas.microsoft.com/office/word/2016/wordml/cid" xmlns:w16se="http://schemas.microsoft.com/office/word/2015/wordml/symex" xmlns:wpg="http://schemas.microsoft.com/office/word/2010/wordprocessingGroup" xmlns:wpi="http://schemas.microsoft.com/office/word/2010/wordprocessingInk" xmlns:wne="http://schemas.microsoft.com/office/word/2006/wordml" xmlns:wps="http://schemas.microsoft.com/office/word/2010/wordprocessingShape" mc:Ignorable="w14 w15 w16se w16cid wp14">
+  <w:footnote w:type="separator" w:id="-1">
+    <w:p>
+      <w:pPr>
+        <w:spacing w:after="0" w:line="240" w:lineRule="auto"/>
+      </w:pPr>
+      <w:r>
+        <w:separator/>
+      </w:r>
+    </w:p>
+  </w:footnote>
+  <w:footnote w:type="continuationSeparator" w:id="0">
+    <w:p>
+      <w:pPr>
+        <w:spacing w:after="0" w:line="240" w:lineRule="auto"/>
+      </w:pPr>
+      <w:r>
+        <w:continuationSeparator/>
+      </w:r>
+    </w:p>
+  </w:footnote>
+</w:footnotes>
+</file>
+
 <file path=word/numbering.xml><?xml version="1.0" encoding="utf-8"?>
 <w:numbering xmlns:wpc="http://schemas.microsoft.com/office/word/2010/wordprocessingCanvas" xmlns:cx="http://schemas.microsoft.com/office/drawing/2014/chartex" xmlns:cx1="http://schemas.microsoft.com/office/drawing/2015/9/8/chartex" xmlns:cx2="http://schemas.microsoft.com/office/drawing/2015/10/21/chartex" xmlns:cx3="http://schemas.microsoft.com/office/drawing/2016/5/9/chartex" xmlns:cx4="http://schemas.microsoft.com/office/drawing/2016/5/10/chartex" xmlns:cx5="http://schemas.microsoft.com/office/drawing/2016/5/11/chartex" xmlns:cx6="http://schemas.microsoft.com/office/drawing/2016/5/12/chartex" xmlns:cx7="http://schemas.microsoft.com/office/drawing/2016/5/13/chartex" xmlns:cx8="http://schemas.microsoft.com/office/drawing/2016/5/14/chartex" xmlns:mc="http://schemas.openxmlformats.org/markup-compatibility/2006" xmlns:aink="http://schemas.microsoft.com/office/drawing/2016/ink" xmlns:am3d="http://schemas.microsoft.com/office/drawing/2017/model3d" xmlns:o="urn:schemas-microsoft-com:office:office" xmlns:r="http://schemas.openxmlformats.org/officeDocument/2006/relationships" xmlns:m="http://schemas.openxmlformats.org/officeDocument/2006/math" xmlns:v="urn:schemas-microsoft-com:vml" xmlns:wp14="http://schemas.microsoft.com/office/word/2010/wordprocessingDrawing" xmlns:wp="http://schemas.openxmlformats.org/drawingml/2006/wordprocessingDrawing" xmlns:w10="urn:schemas-microsoft-com:office:word" xmlns:w="http://schemas.openxmlformats.org/wordprocessingml/2006/main" xmlns:w14="http://schemas.microsoft.com/office/word/2010/wordml" xmlns:w15="http://schemas.microsoft.com/office/word/2012/wordml" xmlns:w16cid="http://schemas.microsoft.com/office/word/2016/wordml/cid" xmlns:w16se="http://schemas.microsoft.com/office/word/2015/wordml/symex" xmlns:wpg="http://schemas.microsoft.com/office/word/2010/wordprocessingGroup" xmlns:wpi="http://schemas.microsoft.com/office/word/2010/wordprocessingInk" xmlns:wne="http://schemas.microsoft.com/office/word/2006/wordml" xmlns:wps="http://schemas.microsoft.com/office/word/2010/wordprocessingShape" mc:Ignorable="w14 w15 w16se w16cid wp14">
   <w:abstractNum w:abstractNumId="0" w15:restartNumberingAfterBreak="0">
@@ -5625,6 +5763,119 @@
     </w:lvl>
   </w:abstractNum>
   <w:abstractNum w:abstractNumId="2" w15:restartNumberingAfterBreak="0">
+    <w:nsid w:val="2432476C"/>
+    <w:multiLevelType w:val="hybridMultilevel"/>
+    <w:tmpl w:val="658E81CC"/>
+    <w:lvl w:ilvl="0" w:tplc="10090001">
+      <w:start w:val="1"/>
+      <w:numFmt w:val="bullet"/>
+      <w:lvlText w:val=""/>
+      <w:lvlJc w:val="left"/>
+      <w:pPr>
+        <w:ind w:left="720" w:hanging="360"/>
+      </w:pPr>
+      <w:rPr>
+        <w:rFonts w:ascii="Symbol" w:hAnsi="Symbol" w:hint="default"/>
+      </w:rPr>
+    </w:lvl>
+    <w:lvl w:ilvl="1" w:tplc="10090003" w:tentative="1">
+      <w:start w:val="1"/>
+      <w:numFmt w:val="bullet"/>
+      <w:lvlText w:val="o"/>
+      <w:lvlJc w:val="left"/>
+      <w:pPr>
+        <w:ind w:left="1440" w:hanging="360"/>
+      </w:pPr>
+      <w:rPr>
+        <w:rFonts w:ascii="Courier New" w:hAnsi="Courier New" w:cs="Courier New" w:hint="default"/>
+      </w:rPr>
+    </w:lvl>
+    <w:lvl w:ilvl="2" w:tplc="10090005" w:tentative="1">
+      <w:start w:val="1"/>
+      <w:numFmt w:val="bullet"/>
+      <w:lvlText w:val=""/>
+      <w:lvlJc w:val="left"/>
+      <w:pPr>
+        <w:ind w:left="2160" w:hanging="360"/>
+      </w:pPr>
+      <w:rPr>
+        <w:rFonts w:ascii="Wingdings" w:hAnsi="Wingdings" w:hint="default"/>
+      </w:rPr>
+    </w:lvl>
+    <w:lvl w:ilvl="3" w:tplc="10090001" w:tentative="1">
+      <w:start w:val="1"/>
+      <w:numFmt w:val="bullet"/>
+      <w:lvlText w:val=""/>
+      <w:lvlJc w:val="left"/>
+      <w:pPr>
+        <w:ind w:left="2880" w:hanging="360"/>
+      </w:pPr>
+      <w:rPr>
+        <w:rFonts w:ascii="Symbol" w:hAnsi="Symbol" w:hint="default"/>
+      </w:rPr>
+    </w:lvl>
+    <w:lvl w:ilvl="4" w:tplc="10090003" w:tentative="1">
+      <w:start w:val="1"/>
+      <w:numFmt w:val="bullet"/>
+      <w:lvlText w:val="o"/>
+      <w:lvlJc w:val="left"/>
+      <w:pPr>
+        <w:ind w:left="3600" w:hanging="360"/>
+      </w:pPr>
+      <w:rPr>
+        <w:rFonts w:ascii="Courier New" w:hAnsi="Courier New" w:cs="Courier New" w:hint="default"/>
+      </w:rPr>
+    </w:lvl>
+    <w:lvl w:ilvl="5" w:tplc="10090005" w:tentative="1">
+      <w:start w:val="1"/>
+      <w:numFmt w:val="bullet"/>
+      <w:lvlText w:val=""/>
+      <w:lvlJc w:val="left"/>
+      <w:pPr>
+        <w:ind w:left="4320" w:hanging="360"/>
+      </w:pPr>
+      <w:rPr>
+        <w:rFonts w:ascii="Wingdings" w:hAnsi="Wingdings" w:hint="default"/>
+      </w:rPr>
+    </w:lvl>
+    <w:lvl w:ilvl="6" w:tplc="10090001" w:tentative="1">
+      <w:start w:val="1"/>
+      <w:numFmt w:val="bullet"/>
+      <w:lvlText w:val=""/>
+      <w:lvlJc w:val="left"/>
+      <w:pPr>
+        <w:ind w:left="5040" w:hanging="360"/>
+      </w:pPr>
+      <w:rPr>
+        <w:rFonts w:ascii="Symbol" w:hAnsi="Symbol" w:hint="default"/>
+      </w:rPr>
+    </w:lvl>
+    <w:lvl w:ilvl="7" w:tplc="10090003" w:tentative="1">
+      <w:start w:val="1"/>
+      <w:numFmt w:val="bullet"/>
+      <w:lvlText w:val="o"/>
+      <w:lvlJc w:val="left"/>
+      <w:pPr>
+        <w:ind w:left="5760" w:hanging="360"/>
+      </w:pPr>
+      <w:rPr>
+        <w:rFonts w:ascii="Courier New" w:hAnsi="Courier New" w:cs="Courier New" w:hint="default"/>
+      </w:rPr>
+    </w:lvl>
+    <w:lvl w:ilvl="8" w:tplc="10090005" w:tentative="1">
+      <w:start w:val="1"/>
+      <w:numFmt w:val="bullet"/>
+      <w:lvlText w:val=""/>
+      <w:lvlJc w:val="left"/>
+      <w:pPr>
+        <w:ind w:left="6480" w:hanging="360"/>
+      </w:pPr>
+      <w:rPr>
+        <w:rFonts w:ascii="Wingdings" w:hAnsi="Wingdings" w:hint="default"/>
+      </w:rPr>
+    </w:lvl>
+  </w:abstractNum>
+  <w:abstractNum w:abstractNumId="3" w15:restartNumberingAfterBreak="0">
     <w:nsid w:val="2495131D"/>
     <w:multiLevelType w:val="hybridMultilevel"/>
     <w:tmpl w:val="02D86DB0"/>
@@ -5737,7 +5988,7 @@
       </w:rPr>
     </w:lvl>
   </w:abstractNum>
-  <w:abstractNum w:abstractNumId="3" w15:restartNumberingAfterBreak="0">
+  <w:abstractNum w:abstractNumId="4" w15:restartNumberingAfterBreak="0">
     <w:nsid w:val="25281DBF"/>
     <w:multiLevelType w:val="hybridMultilevel"/>
     <w:tmpl w:val="D5222BAE"/>
@@ -5850,7 +6101,7 @@
       </w:rPr>
     </w:lvl>
   </w:abstractNum>
-  <w:abstractNum w:abstractNumId="4" w15:restartNumberingAfterBreak="0">
+  <w:abstractNum w:abstractNumId="5" w15:restartNumberingAfterBreak="0">
     <w:nsid w:val="267B7729"/>
     <w:multiLevelType w:val="hybridMultilevel"/>
     <w:tmpl w:val="72B879B4"/>
@@ -5963,7 +6214,7 @@
       </w:rPr>
     </w:lvl>
   </w:abstractNum>
-  <w:abstractNum w:abstractNumId="5" w15:restartNumberingAfterBreak="0">
+  <w:abstractNum w:abstractNumId="6" w15:restartNumberingAfterBreak="0">
     <w:nsid w:val="28876E2F"/>
     <w:multiLevelType w:val="hybridMultilevel"/>
     <w:tmpl w:val="580E6D14"/>
@@ -6052,7 +6303,7 @@
       </w:pPr>
     </w:lvl>
   </w:abstractNum>
-  <w:abstractNum w:abstractNumId="6" w15:restartNumberingAfterBreak="0">
+  <w:abstractNum w:abstractNumId="7" w15:restartNumberingAfterBreak="0">
     <w:nsid w:val="2E011E20"/>
     <w:multiLevelType w:val="hybridMultilevel"/>
     <w:tmpl w:val="2230F7F0"/>
@@ -6141,7 +6392,7 @@
       </w:pPr>
     </w:lvl>
   </w:abstractNum>
-  <w:abstractNum w:abstractNumId="7" w15:restartNumberingAfterBreak="0">
+  <w:abstractNum w:abstractNumId="8" w15:restartNumberingAfterBreak="0">
     <w:nsid w:val="2E34484C"/>
     <w:multiLevelType w:val="hybridMultilevel"/>
     <w:tmpl w:val="14AA3BB0"/>
@@ -6230,7 +6481,7 @@
       </w:pPr>
     </w:lvl>
   </w:abstractNum>
-  <w:abstractNum w:abstractNumId="8" w15:restartNumberingAfterBreak="0">
+  <w:abstractNum w:abstractNumId="9" w15:restartNumberingAfterBreak="0">
     <w:nsid w:val="2FDE11D2"/>
     <w:multiLevelType w:val="hybridMultilevel"/>
     <w:tmpl w:val="B8148FA2"/>
@@ -6319,7 +6570,7 @@
       </w:pPr>
     </w:lvl>
   </w:abstractNum>
-  <w:abstractNum w:abstractNumId="9" w15:restartNumberingAfterBreak="0">
+  <w:abstractNum w:abstractNumId="10" w15:restartNumberingAfterBreak="0">
     <w:nsid w:val="323D0DB0"/>
     <w:multiLevelType w:val="multilevel"/>
     <w:tmpl w:val="73AE7A32"/>
@@ -6432,7 +6683,7 @@
       </w:rPr>
     </w:lvl>
   </w:abstractNum>
-  <w:abstractNum w:abstractNumId="10" w15:restartNumberingAfterBreak="0">
+  <w:abstractNum w:abstractNumId="11" w15:restartNumberingAfterBreak="0">
     <w:nsid w:val="38863454"/>
     <w:multiLevelType w:val="hybridMultilevel"/>
     <w:tmpl w:val="E8D25BC6"/>
@@ -6521,7 +6772,7 @@
       </w:pPr>
     </w:lvl>
   </w:abstractNum>
-  <w:abstractNum w:abstractNumId="11" w15:restartNumberingAfterBreak="0">
+  <w:abstractNum w:abstractNumId="12" w15:restartNumberingAfterBreak="0">
     <w:nsid w:val="46B83DB9"/>
     <w:multiLevelType w:val="hybridMultilevel"/>
     <w:tmpl w:val="60287A4A"/>
@@ -6610,7 +6861,7 @@
       </w:pPr>
     </w:lvl>
   </w:abstractNum>
-  <w:abstractNum w:abstractNumId="12" w15:restartNumberingAfterBreak="0">
+  <w:abstractNum w:abstractNumId="13" w15:restartNumberingAfterBreak="0">
     <w:nsid w:val="4E303D89"/>
     <w:multiLevelType w:val="multilevel"/>
     <w:tmpl w:val="D0AAC90E"/>
@@ -6723,7 +6974,120 @@
       </w:rPr>
     </w:lvl>
   </w:abstractNum>
-  <w:abstractNum w:abstractNumId="13" w15:restartNumberingAfterBreak="0">
+  <w:abstractNum w:abstractNumId="14" w15:restartNumberingAfterBreak="0">
+    <w:nsid w:val="4ED33771"/>
+    <w:multiLevelType w:val="hybridMultilevel"/>
+    <w:tmpl w:val="4B72A4F6"/>
+    <w:lvl w:ilvl="0" w:tplc="10090001">
+      <w:start w:val="1"/>
+      <w:numFmt w:val="bullet"/>
+      <w:lvlText w:val=""/>
+      <w:lvlJc w:val="left"/>
+      <w:pPr>
+        <w:ind w:left="1140" w:hanging="360"/>
+      </w:pPr>
+      <w:rPr>
+        <w:rFonts w:ascii="Symbol" w:hAnsi="Symbol" w:hint="default"/>
+      </w:rPr>
+    </w:lvl>
+    <w:lvl w:ilvl="1" w:tplc="10090003" w:tentative="1">
+      <w:start w:val="1"/>
+      <w:numFmt w:val="bullet"/>
+      <w:lvlText w:val="o"/>
+      <w:lvlJc w:val="left"/>
+      <w:pPr>
+        <w:ind w:left="1860" w:hanging="360"/>
+      </w:pPr>
+      <w:rPr>
+        <w:rFonts w:ascii="Courier New" w:hAnsi="Courier New" w:cs="Courier New" w:hint="default"/>
+      </w:rPr>
+    </w:lvl>
+    <w:lvl w:ilvl="2" w:tplc="10090005" w:tentative="1">
+      <w:start w:val="1"/>
+      <w:numFmt w:val="bullet"/>
+      <w:lvlText w:val=""/>
+      <w:lvlJc w:val="left"/>
+      <w:pPr>
+        <w:ind w:left="2580" w:hanging="360"/>
+      </w:pPr>
+      <w:rPr>
+        <w:rFonts w:ascii="Wingdings" w:hAnsi="Wingdings" w:hint="default"/>
+      </w:rPr>
+    </w:lvl>
+    <w:lvl w:ilvl="3" w:tplc="10090001" w:tentative="1">
+      <w:start w:val="1"/>
+      <w:numFmt w:val="bullet"/>
+      <w:lvlText w:val=""/>
+      <w:lvlJc w:val="left"/>
+      <w:pPr>
+        <w:ind w:left="3300" w:hanging="360"/>
+      </w:pPr>
+      <w:rPr>
+        <w:rFonts w:ascii="Symbol" w:hAnsi="Symbol" w:hint="default"/>
+      </w:rPr>
+    </w:lvl>
+    <w:lvl w:ilvl="4" w:tplc="10090003" w:tentative="1">
+      <w:start w:val="1"/>
+      <w:numFmt w:val="bullet"/>
+      <w:lvlText w:val="o"/>
+      <w:lvlJc w:val="left"/>
+      <w:pPr>
+        <w:ind w:left="4020" w:hanging="360"/>
+      </w:pPr>
+      <w:rPr>
+        <w:rFonts w:ascii="Courier New" w:hAnsi="Courier New" w:cs="Courier New" w:hint="default"/>
+      </w:rPr>
+    </w:lvl>
+    <w:lvl w:ilvl="5" w:tplc="10090005" w:tentative="1">
+      <w:start w:val="1"/>
+      <w:numFmt w:val="bullet"/>
+      <w:lvlText w:val=""/>
+      <w:lvlJc w:val="left"/>
+      <w:pPr>
+        <w:ind w:left="4740" w:hanging="360"/>
+      </w:pPr>
+      <w:rPr>
+        <w:rFonts w:ascii="Wingdings" w:hAnsi="Wingdings" w:hint="default"/>
+      </w:rPr>
+    </w:lvl>
+    <w:lvl w:ilvl="6" w:tplc="10090001" w:tentative="1">
+      <w:start w:val="1"/>
+      <w:numFmt w:val="bullet"/>
+      <w:lvlText w:val=""/>
+      <w:lvlJc w:val="left"/>
+      <w:pPr>
+        <w:ind w:left="5460" w:hanging="360"/>
+      </w:pPr>
+      <w:rPr>
+        <w:rFonts w:ascii="Symbol" w:hAnsi="Symbol" w:hint="default"/>
+      </w:rPr>
+    </w:lvl>
+    <w:lvl w:ilvl="7" w:tplc="10090003" w:tentative="1">
+      <w:start w:val="1"/>
+      <w:numFmt w:val="bullet"/>
+      <w:lvlText w:val="o"/>
+      <w:lvlJc w:val="left"/>
+      <w:pPr>
+        <w:ind w:left="6180" w:hanging="360"/>
+      </w:pPr>
+      <w:rPr>
+        <w:rFonts w:ascii="Courier New" w:hAnsi="Courier New" w:cs="Courier New" w:hint="default"/>
+      </w:rPr>
+    </w:lvl>
+    <w:lvl w:ilvl="8" w:tplc="10090005" w:tentative="1">
+      <w:start w:val="1"/>
+      <w:numFmt w:val="bullet"/>
+      <w:lvlText w:val=""/>
+      <w:lvlJc w:val="left"/>
+      <w:pPr>
+        <w:ind w:left="6900" w:hanging="360"/>
+      </w:pPr>
+      <w:rPr>
+        <w:rFonts w:ascii="Wingdings" w:hAnsi="Wingdings" w:hint="default"/>
+      </w:rPr>
+    </w:lvl>
+  </w:abstractNum>
+  <w:abstractNum w:abstractNumId="15" w15:restartNumberingAfterBreak="0">
     <w:nsid w:val="5A81606C"/>
     <w:multiLevelType w:val="hybridMultilevel"/>
     <w:tmpl w:val="8F4E110E"/>
@@ -6812,7 +7176,7 @@
       </w:pPr>
     </w:lvl>
   </w:abstractNum>
-  <w:abstractNum w:abstractNumId="14" w15:restartNumberingAfterBreak="0">
+  <w:abstractNum w:abstractNumId="16" w15:restartNumberingAfterBreak="0">
     <w:nsid w:val="774B3F56"/>
     <w:multiLevelType w:val="hybridMultilevel"/>
     <w:tmpl w:val="16AC3380"/>
@@ -6901,7 +7265,7 @@
       </w:pPr>
     </w:lvl>
   </w:abstractNum>
-  <w:abstractNum w:abstractNumId="15" w15:restartNumberingAfterBreak="0">
+  <w:abstractNum w:abstractNumId="17" w15:restartNumberingAfterBreak="0">
     <w:nsid w:val="7E4A2258"/>
     <w:multiLevelType w:val="hybridMultilevel"/>
     <w:tmpl w:val="813ECFF0"/>
@@ -7018,49 +7382,55 @@
     <w:abstractNumId w:val="1"/>
   </w:num>
   <w:num w:numId="2">
-    <w:abstractNumId w:val="10"/>
+    <w:abstractNumId w:val="11"/>
   </w:num>
   <w:num w:numId="3">
-    <w:abstractNumId w:val="15"/>
+    <w:abstractNumId w:val="17"/>
   </w:num>
   <w:num w:numId="4">
-    <w:abstractNumId w:val="5"/>
+    <w:abstractNumId w:val="6"/>
   </w:num>
   <w:num w:numId="5">
-    <w:abstractNumId w:val="2"/>
+    <w:abstractNumId w:val="3"/>
   </w:num>
   <w:num w:numId="6">
-    <w:abstractNumId w:val="3"/>
+    <w:abstractNumId w:val="4"/>
   </w:num>
   <w:num w:numId="7">
-    <w:abstractNumId w:val="4"/>
+    <w:abstractNumId w:val="5"/>
   </w:num>
   <w:num w:numId="8">
     <w:abstractNumId w:val="0"/>
   </w:num>
   <w:num w:numId="9">
+    <w:abstractNumId w:val="10"/>
+  </w:num>
+  <w:num w:numId="10">
+    <w:abstractNumId w:val="16"/>
+  </w:num>
+  <w:num w:numId="11">
+    <w:abstractNumId w:val="12"/>
+  </w:num>
+  <w:num w:numId="12">
     <w:abstractNumId w:val="9"/>
   </w:num>
-  <w:num w:numId="10">
+  <w:num w:numId="13">
+    <w:abstractNumId w:val="8"/>
+  </w:num>
+  <w:num w:numId="14">
+    <w:abstractNumId w:val="7"/>
+  </w:num>
+  <w:num w:numId="15">
+    <w:abstractNumId w:val="13"/>
+  </w:num>
+  <w:num w:numId="16">
+    <w:abstractNumId w:val="15"/>
+  </w:num>
+  <w:num w:numId="17">
     <w:abstractNumId w:val="14"/>
   </w:num>
-  <w:num w:numId="11">
-    <w:abstractNumId w:val="11"/>
-  </w:num>
-  <w:num w:numId="12">
-    <w:abstractNumId w:val="8"/>
-  </w:num>
-  <w:num w:numId="13">
-    <w:abstractNumId w:val="7"/>
-  </w:num>
-  <w:num w:numId="14">
-    <w:abstractNumId w:val="6"/>
-  </w:num>
-  <w:num w:numId="15">
-    <w:abstractNumId w:val="12"/>
-  </w:num>
-  <w:num w:numId="16">
-    <w:abstractNumId w:val="13"/>
+  <w:num w:numId="18">
+    <w:abstractNumId w:val="2"/>
   </w:num>
 </w:numbering>
 </file>
@@ -7693,6 +8063,50 @@
       <w:szCs w:val="26"/>
     </w:rPr>
   </w:style>
+  <w:style w:type="paragraph" w:styleId="Header">
+    <w:name w:val="header"/>
+    <w:basedOn w:val="Normal"/>
+    <w:link w:val="HeaderChar"/>
+    <w:uiPriority w:val="99"/>
+    <w:unhideWhenUsed/>
+    <w:rsid w:val="00B63B89"/>
+    <w:pPr>
+      <w:tabs>
+        <w:tab w:val="center" w:pos="4680"/>
+        <w:tab w:val="right" w:pos="9360"/>
+      </w:tabs>
+      <w:spacing w:after="0" w:line="240" w:lineRule="auto"/>
+    </w:pPr>
+  </w:style>
+  <w:style w:type="character" w:customStyle="1" w:styleId="HeaderChar">
+    <w:name w:val="Header Char"/>
+    <w:basedOn w:val="DefaultParagraphFont"/>
+    <w:link w:val="Header"/>
+    <w:uiPriority w:val="99"/>
+    <w:rsid w:val="00B63B89"/>
+  </w:style>
+  <w:style w:type="paragraph" w:styleId="Footer">
+    <w:name w:val="footer"/>
+    <w:basedOn w:val="Normal"/>
+    <w:link w:val="FooterChar"/>
+    <w:uiPriority w:val="99"/>
+    <w:unhideWhenUsed/>
+    <w:rsid w:val="00B63B89"/>
+    <w:pPr>
+      <w:tabs>
+        <w:tab w:val="center" w:pos="4680"/>
+        <w:tab w:val="right" w:pos="9360"/>
+      </w:tabs>
+      <w:spacing w:after="0" w:line="240" w:lineRule="auto"/>
+    </w:pPr>
+  </w:style>
+  <w:style w:type="character" w:customStyle="1" w:styleId="FooterChar">
+    <w:name w:val="Footer Char"/>
+    <w:basedOn w:val="DefaultParagraphFont"/>
+    <w:link w:val="Footer"/>
+    <w:uiPriority w:val="99"/>
+    <w:rsid w:val="00B63B89"/>
+  </w:style>
 </w:styles>
 </file>
 

--- a/src/Documentation/TalkBox Requirements.docx
+++ b/src/Documentation/TalkBox Requirements.docx
@@ -5313,25 +5313,80 @@
     <w:p>
       <w:pPr>
         <w:rPr>
-          <w:sz w:val="28"/>
-          <w:szCs w:val="28"/>
-        </w:rPr>
-      </w:pPr>
-    </w:p>
-    <w:p>
-      <w:pPr>
-        <w:pStyle w:val="ListParagraph"/>
-        <w:numPr>
-          <w:ilvl w:val="0"/>
-          <w:numId w:val="15"/>
-        </w:numPr>
-        <w:rPr>
-          <w:b/>
-          <w:bCs/>
-          <w:sz w:val="28"/>
-          <w:szCs w:val="28"/>
-        </w:rPr>
-      </w:pPr>
+          <w:b/>
+          <w:bCs/>
+          <w:sz w:val="28"/>
+          <w:szCs w:val="28"/>
+        </w:rPr>
+      </w:pPr>
+      <w:r>
+        <w:rPr>
+          <w:b/>
+          <w:bCs/>
+          <w:sz w:val="28"/>
+          <w:szCs w:val="28"/>
+        </w:rPr>
+        <w:t>10.0</w:t>
+      </w:r>
+      <w:r>
+        <w:rPr>
+          <w:b/>
+          <w:bCs/>
+          <w:sz w:val="28"/>
+          <w:szCs w:val="28"/>
+        </w:rPr>
+        <w:t xml:space="preserve">   </w:t>
+      </w:r>
+      <w:r>
+        <w:rPr>
+          <w:b/>
+          <w:bCs/>
+          <w:sz w:val="28"/>
+          <w:szCs w:val="28"/>
+        </w:rPr>
+        <w:t xml:space="preserve">Aesthetic Requirements </w:t>
+      </w:r>
+      <w:r>
+        <w:rPr>
+          <w:b/>
+          <w:bCs/>
+          <w:sz w:val="28"/>
+          <w:szCs w:val="28"/>
+        </w:rPr>
+        <w:t xml:space="preserve"> </w:t>
+      </w:r>
+    </w:p>
+    <w:p>
+      <w:pPr>
+        <w:rPr>
+          <w:sz w:val="28"/>
+          <w:szCs w:val="28"/>
+        </w:rPr>
+      </w:pPr>
+    </w:p>
+    <w:p>
+      <w:pPr>
+        <w:pStyle w:val="ListParagraph"/>
+        <w:numPr>
+          <w:ilvl w:val="0"/>
+          <w:numId w:val="19"/>
+        </w:numPr>
+        <w:rPr>
+          <w:b/>
+          <w:bCs/>
+          <w:sz w:val="28"/>
+          <w:szCs w:val="28"/>
+        </w:rPr>
+      </w:pPr>
+      <w:r>
+        <w:rPr>
+          <w:b/>
+          <w:bCs/>
+          <w:sz w:val="28"/>
+          <w:szCs w:val="28"/>
+        </w:rPr>
+        <w:t xml:space="preserve"> </w:t>
+      </w:r>
       <w:r>
         <w:rPr>
           <w:b/>
@@ -7266,6 +7321,119 @@
     </w:lvl>
   </w:abstractNum>
   <w:abstractNum w:abstractNumId="17" w15:restartNumberingAfterBreak="0">
+    <w:nsid w:val="7E1540C9"/>
+    <w:multiLevelType w:val="multilevel"/>
+    <w:tmpl w:val="533A5E3E"/>
+    <w:lvl w:ilvl="0">
+      <w:start w:val="11"/>
+      <w:numFmt w:val="decimal"/>
+      <w:lvlText w:val="%1.0"/>
+      <w:lvlJc w:val="left"/>
+      <w:pPr>
+        <w:ind w:left="504" w:hanging="504"/>
+      </w:pPr>
+      <w:rPr>
+        <w:rFonts w:hint="default"/>
+      </w:rPr>
+    </w:lvl>
+    <w:lvl w:ilvl="1">
+      <w:start w:val="1"/>
+      <w:numFmt w:val="decimal"/>
+      <w:lvlText w:val="%1.%2"/>
+      <w:lvlJc w:val="left"/>
+      <w:pPr>
+        <w:ind w:left="1224" w:hanging="504"/>
+      </w:pPr>
+      <w:rPr>
+        <w:rFonts w:hint="default"/>
+      </w:rPr>
+    </w:lvl>
+    <w:lvl w:ilvl="2">
+      <w:start w:val="1"/>
+      <w:numFmt w:val="decimal"/>
+      <w:lvlText w:val="%1.%2.%3"/>
+      <w:lvlJc w:val="left"/>
+      <w:pPr>
+        <w:ind w:left="2160" w:hanging="720"/>
+      </w:pPr>
+      <w:rPr>
+        <w:rFonts w:hint="default"/>
+      </w:rPr>
+    </w:lvl>
+    <w:lvl w:ilvl="3">
+      <w:start w:val="1"/>
+      <w:numFmt w:val="decimal"/>
+      <w:lvlText w:val="%1.%2.%3.%4"/>
+      <w:lvlJc w:val="left"/>
+      <w:pPr>
+        <w:ind w:left="3240" w:hanging="1080"/>
+      </w:pPr>
+      <w:rPr>
+        <w:rFonts w:hint="default"/>
+      </w:rPr>
+    </w:lvl>
+    <w:lvl w:ilvl="4">
+      <w:start w:val="1"/>
+      <w:numFmt w:val="decimal"/>
+      <w:lvlText w:val="%1.%2.%3.%4.%5"/>
+      <w:lvlJc w:val="left"/>
+      <w:pPr>
+        <w:ind w:left="3960" w:hanging="1080"/>
+      </w:pPr>
+      <w:rPr>
+        <w:rFonts w:hint="default"/>
+      </w:rPr>
+    </w:lvl>
+    <w:lvl w:ilvl="5">
+      <w:start w:val="1"/>
+      <w:numFmt w:val="decimal"/>
+      <w:lvlText w:val="%1.%2.%3.%4.%5.%6"/>
+      <w:lvlJc w:val="left"/>
+      <w:pPr>
+        <w:ind w:left="5040" w:hanging="1440"/>
+      </w:pPr>
+      <w:rPr>
+        <w:rFonts w:hint="default"/>
+      </w:rPr>
+    </w:lvl>
+    <w:lvl w:ilvl="6">
+      <w:start w:val="1"/>
+      <w:numFmt w:val="decimal"/>
+      <w:lvlText w:val="%1.%2.%3.%4.%5.%6.%7"/>
+      <w:lvlJc w:val="left"/>
+      <w:pPr>
+        <w:ind w:left="5760" w:hanging="1440"/>
+      </w:pPr>
+      <w:rPr>
+        <w:rFonts w:hint="default"/>
+      </w:rPr>
+    </w:lvl>
+    <w:lvl w:ilvl="7">
+      <w:start w:val="1"/>
+      <w:numFmt w:val="decimal"/>
+      <w:lvlText w:val="%1.%2.%3.%4.%5.%6.%7.%8"/>
+      <w:lvlJc w:val="left"/>
+      <w:pPr>
+        <w:ind w:left="6840" w:hanging="1800"/>
+      </w:pPr>
+      <w:rPr>
+        <w:rFonts w:hint="default"/>
+      </w:rPr>
+    </w:lvl>
+    <w:lvl w:ilvl="8">
+      <w:start w:val="1"/>
+      <w:numFmt w:val="decimal"/>
+      <w:lvlText w:val="%1.%2.%3.%4.%5.%6.%7.%8.%9"/>
+      <w:lvlJc w:val="left"/>
+      <w:pPr>
+        <w:ind w:left="7920" w:hanging="2160"/>
+      </w:pPr>
+      <w:rPr>
+        <w:rFonts w:hint="default"/>
+      </w:rPr>
+    </w:lvl>
+  </w:abstractNum>
+  <w:abstractNum w:abstractNumId="18" w15:restartNumberingAfterBreak="0">
     <w:nsid w:val="7E4A2258"/>
     <w:multiLevelType w:val="hybridMultilevel"/>
     <w:tmpl w:val="813ECFF0"/>
@@ -7385,7 +7553,7 @@
     <w:abstractNumId w:val="11"/>
   </w:num>
   <w:num w:numId="3">
-    <w:abstractNumId w:val="17"/>
+    <w:abstractNumId w:val="18"/>
   </w:num>
   <w:num w:numId="4">
     <w:abstractNumId w:val="6"/>
@@ -7431,6 +7599,9 @@
   </w:num>
   <w:num w:numId="18">
     <w:abstractNumId w:val="2"/>
+  </w:num>
+  <w:num w:numId="19">
+    <w:abstractNumId w:val="17"/>
   </w:num>
 </w:numbering>
 </file>

--- a/src/Documentation/TalkBox Requirements.docx
+++ b/src/Documentation/TalkBox Requirements.docx
@@ -6,46 +6,658 @@
       <w:r>
         <w:t xml:space="preserve"> </w:t>
       </w:r>
+    </w:p>
+    <w:tbl>
+      <w:tblPr>
+        <w:tblpPr w:leftFromText="180" w:rightFromText="180" w:vertAnchor="text" w:horzAnchor="margin" w:tblpY="-7"/>
+        <w:tblW w:w="0" w:type="auto"/>
+        <w:tblBorders>
+          <w:top w:val="single" w:sz="4" w:space="0" w:color="auto"/>
+          <w:left w:val="single" w:sz="4" w:space="0" w:color="auto"/>
+          <w:bottom w:val="single" w:sz="4" w:space="0" w:color="auto"/>
+          <w:right w:val="single" w:sz="4" w:space="0" w:color="auto"/>
+          <w:insideH w:val="single" w:sz="4" w:space="0" w:color="auto"/>
+          <w:insideV w:val="single" w:sz="4" w:space="0" w:color="auto"/>
+        </w:tblBorders>
+        <w:tblCellMar>
+          <w:left w:w="0" w:type="dxa"/>
+          <w:right w:w="0" w:type="dxa"/>
+        </w:tblCellMar>
+        <w:tblLook w:val="0000" w:firstRow="0" w:lastRow="0" w:firstColumn="0" w:lastColumn="0" w:noHBand="0" w:noVBand="0"/>
+      </w:tblPr>
+      <w:tblGrid>
+        <w:gridCol w:w="6666"/>
+      </w:tblGrid>
+      <w:tr>
+        <w:trPr>
+          <w:trHeight w:val="1894"/>
+        </w:trPr>
+        <w:tc>
+          <w:tcPr>
+            <w:tcW w:w="5580" w:type="dxa"/>
+            <w:tcBorders>
+              <w:top w:val="nil"/>
+              <w:left w:val="nil"/>
+              <w:bottom w:val="nil"/>
+              <w:right w:val="nil"/>
+            </w:tcBorders>
+          </w:tcPr>
+          <w:p>
+            <w:r>
+              <w:rPr>
+                <w:noProof/>
+              </w:rPr>
+              <mc:AlternateContent>
+                <mc:Choice Requires="wps">
+                  <w:drawing>
+                    <wp:inline distT="0" distB="0" distL="0" distR="0" wp14:anchorId="038DBEAF" wp14:editId="6FD8E7F5">
+                      <wp:extent cx="4232910" cy="1210614"/>
+                      <wp:effectExtent l="0" t="0" r="0" b="0"/>
+                      <wp:docPr id="8" name="Text Box 8"/>
+                      <wp:cNvGraphicFramePr/>
+                      <a:graphic xmlns:a="http://schemas.openxmlformats.org/drawingml/2006/main">
+                        <a:graphicData uri="http://schemas.microsoft.com/office/word/2010/wordprocessingShape">
+                          <wps:wsp>
+                            <wps:cNvSpPr txBox="1"/>
+                            <wps:spPr>
+                              <a:xfrm>
+                                <a:off x="0" y="0"/>
+                                <a:ext cx="4232910" cy="1210614"/>
+                              </a:xfrm>
+                              <a:prstGeom prst="rect">
+                                <a:avLst/>
+                              </a:prstGeom>
+                              <a:noFill/>
+                              <a:ln w="6350">
+                                <a:noFill/>
+                              </a:ln>
+                            </wps:spPr>
+                            <wps:txbx>
+                              <w:txbxContent>
+                                <w:p>
+                                  <w:pPr>
+                                    <w:pStyle w:val="Title"/>
+                                  </w:pPr>
+                                  <w:r>
+                                    <w:t xml:space="preserve">TALKBOX </w:t>
+                                  </w:r>
+                                </w:p>
+                                <w:p>
+                                  <w:pPr>
+                                    <w:pStyle w:val="Title"/>
+                                  </w:pPr>
+                                  <w:r>
+                                    <w:t>TESTING</w:t>
+                                  </w:r>
+                                </w:p>
+                                <w:p>
+                                  <w:pPr>
+                                    <w:pStyle w:val="Title"/>
+                                  </w:pPr>
+                                </w:p>
+                              </w:txbxContent>
+                            </wps:txbx>
+                            <wps:bodyPr rot="0" spcFirstLastPara="0" vertOverflow="overflow" horzOverflow="overflow" vert="horz" wrap="square" lIns="91440" tIns="45720" rIns="91440" bIns="45720" numCol="1" spcCol="0" rtlCol="0" fromWordArt="0" anchor="t" anchorCtr="0" forceAA="0" compatLnSpc="1">
+                              <a:prstTxWarp prst="textNoShape">
+                                <a:avLst/>
+                              </a:prstTxWarp>
+                              <a:noAutofit/>
+                            </wps:bodyPr>
+                          </wps:wsp>
+                        </a:graphicData>
+                      </a:graphic>
+                    </wp:inline>
+                  </w:drawing>
+                </mc:Choice>
+                <mc:Fallback>
+                  <w:pict>
+                    <v:shapetype w14:anchorId="038DBEAF" id="_x0000_t202" coordsize="21600,21600" o:spt="202" path="m,l,21600r21600,l21600,xe">
+                      <v:stroke joinstyle="miter"/>
+                      <v:path gradientshapeok="t" o:connecttype="rect"/>
+                    </v:shapetype>
+                    <v:shape id="Text Box 8" o:spid="_x0000_s1026" type="#_x0000_t202" style="width:333.3pt;height:95.3pt;visibility:visible;mso-wrap-style:square;mso-left-percent:-10001;mso-top-percent:-10001;mso-position-horizontal:absolute;mso-position-horizontal-relative:char;mso-position-vertical:absolute;mso-position-vertical-relative:line;mso-left-percent:-10001;mso-top-percent:-10001;v-text-anchor:top" o:gfxdata="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" filled="f" stroked="f" strokeweight=".5pt">
+                      <v:textbox>
+                        <w:txbxContent>
+                          <w:p>
+                            <w:pPr>
+                              <w:pStyle w:val="Title"/>
+                            </w:pPr>
+                            <w:r>
+                              <w:t xml:space="preserve">TALKBOX </w:t>
+                            </w:r>
+                          </w:p>
+                          <w:p>
+                            <w:pPr>
+                              <w:pStyle w:val="Title"/>
+                            </w:pPr>
+                            <w:r>
+                              <w:t>TESTING</w:t>
+                            </w:r>
+                          </w:p>
+                          <w:p>
+                            <w:pPr>
+                              <w:pStyle w:val="Title"/>
+                            </w:pPr>
+                          </w:p>
+                        </w:txbxContent>
+                      </v:textbox>
+                      <w10:anchorlock/>
+                    </v:shape>
+                  </w:pict>
+                </mc:Fallback>
+              </mc:AlternateContent>
+            </w:r>
+          </w:p>
+          <w:p>
+            <w:r>
+              <w:rPr>
+                <w:noProof/>
+              </w:rPr>
+              <mc:AlternateContent>
+                <mc:Choice Requires="wps">
+                  <w:drawing>
+                    <wp:inline distT="0" distB="0" distL="0" distR="0" wp14:anchorId="6F479E88" wp14:editId="2999C36A">
+                      <wp:extent cx="1390918" cy="0"/>
+                      <wp:effectExtent l="0" t="19050" r="19050" b="19050"/>
+                      <wp:docPr id="5" name="Straight Connector 5" descr="text divider"/>
+                      <wp:cNvGraphicFramePr/>
+                      <a:graphic xmlns:a="http://schemas.openxmlformats.org/drawingml/2006/main">
+                        <a:graphicData uri="http://schemas.microsoft.com/office/word/2010/wordprocessingShape">
+                          <wps:wsp>
+                            <wps:cNvCnPr/>
+                            <wps:spPr>
+                              <a:xfrm>
+                                <a:off x="0" y="0"/>
+                                <a:ext cx="1390918" cy="0"/>
+                              </a:xfrm>
+                              <a:prstGeom prst="line">
+                                <a:avLst/>
+                              </a:prstGeom>
+                              <a:ln w="38100">
+                                <a:solidFill>
+                                  <a:schemeClr val="tx2"/>
+                                </a:solidFill>
+                              </a:ln>
+                            </wps:spPr>
+                            <wps:style>
+                              <a:lnRef idx="1">
+                                <a:schemeClr val="accent1"/>
+                              </a:lnRef>
+                              <a:fillRef idx="0">
+                                <a:schemeClr val="accent1"/>
+                              </a:fillRef>
+                              <a:effectRef idx="0">
+                                <a:schemeClr val="accent1"/>
+                              </a:effectRef>
+                              <a:fontRef idx="minor">
+                                <a:schemeClr val="tx1"/>
+                              </a:fontRef>
+                            </wps:style>
+                            <wps:bodyPr/>
+                          </wps:wsp>
+                        </a:graphicData>
+                      </a:graphic>
+                    </wp:inline>
+                  </w:drawing>
+                </mc:Choice>
+                <mc:Fallback>
+                  <w:pict>
+                    <v:line w14:anchorId="48272549" id="Straight Connector 5" o:spid="_x0000_s1026" alt="text divider" style="visibility:visible;mso-wrap-style:square;mso-left-percent:-10001;mso-top-percent:-10001;mso-position-horizontal:absolute;mso-position-horizontal-relative:char;mso-position-vertical:absolute;mso-position-vertical-relative:line;mso-left-percent:-10001;mso-top-percent:-10001" from="0,0" to="109.5pt,0" o:gfxdata="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" strokecolor="#44546a [3215]" strokeweight="3pt">
+                      <v:stroke joinstyle="miter"/>
+                      <w10:anchorlock/>
+                    </v:line>
+                  </w:pict>
+                </mc:Fallback>
+              </mc:AlternateContent>
+            </w:r>
+          </w:p>
+        </w:tc>
+      </w:tr>
+      <w:tr>
+        <w:trPr>
+          <w:trHeight w:val="7636"/>
+        </w:trPr>
+        <w:tc>
+          <w:tcPr>
+            <w:tcW w:w="5580" w:type="dxa"/>
+            <w:tcBorders>
+              <w:top w:val="nil"/>
+              <w:left w:val="nil"/>
+              <w:bottom w:val="nil"/>
+              <w:right w:val="nil"/>
+            </w:tcBorders>
+          </w:tcPr>
+          <w:p>
+            <w:pPr>
+              <w:rPr>
+                <w:noProof/>
+              </w:rPr>
+            </w:pPr>
+          </w:p>
+          <w:p>
+            <w:pPr>
+              <w:rPr>
+                <w:noProof/>
+              </w:rPr>
+            </w:pPr>
+            <w:r>
+              <w:rPr>
+                <w:noProof/>
+              </w:rPr>
+              <w:drawing>
+                <wp:inline distT="0" distB="0" distL="0" distR="0" wp14:anchorId="0AEA84AA" wp14:editId="61F0285A">
+                  <wp:extent cx="3630930" cy="3387090"/>
+                  <wp:effectExtent l="0" t="0" r="7620" b="3810"/>
+                  <wp:docPr id="9" name="Picture 9"/>
+                  <wp:cNvGraphicFramePr>
+                    <a:graphicFrameLocks xmlns:a="http://schemas.openxmlformats.org/drawingml/2006/main" noChangeAspect="1"/>
+                  </wp:cNvGraphicFramePr>
+                  <a:graphic xmlns:a="http://schemas.openxmlformats.org/drawingml/2006/main">
+                    <a:graphicData uri="http://schemas.openxmlformats.org/drawingml/2006/picture">
+                      <pic:pic xmlns:pic="http://schemas.openxmlformats.org/drawingml/2006/picture">
+                        <pic:nvPicPr>
+                          <pic:cNvPr id="9" name="pic.jpg"/>
+                          <pic:cNvPicPr/>
+                        </pic:nvPicPr>
+                        <pic:blipFill>
+                          <a:blip r:embed="rId8">
+                            <a:extLst>
+                              <a:ext uri="{28A0092B-C50C-407E-A947-70E740481C1C}">
+                                <a14:useLocalDpi xmlns:a14="http://schemas.microsoft.com/office/drawing/2010/main" val="0"/>
+                              </a:ext>
+                            </a:extLst>
+                          </a:blip>
+                          <a:stretch>
+                            <a:fillRect/>
+                          </a:stretch>
+                        </pic:blipFill>
+                        <pic:spPr>
+                          <a:xfrm>
+                            <a:off x="0" y="0"/>
+                            <a:ext cx="3640527" cy="3396043"/>
+                          </a:xfrm>
+                          <a:prstGeom prst="rect">
+                            <a:avLst/>
+                          </a:prstGeom>
+                        </pic:spPr>
+                      </pic:pic>
+                    </a:graphicData>
+                  </a:graphic>
+                </wp:inline>
+              </w:drawing>
+            </w:r>
+          </w:p>
+        </w:tc>
+      </w:tr>
+      <w:tr>
+        <w:trPr>
+          <w:trHeight w:val="2171"/>
+        </w:trPr>
+        <w:tc>
+          <w:tcPr>
+            <w:tcW w:w="5580" w:type="dxa"/>
+            <w:tcBorders>
+              <w:top w:val="nil"/>
+              <w:left w:val="nil"/>
+              <w:bottom w:val="nil"/>
+              <w:right w:val="nil"/>
+            </w:tcBorders>
+          </w:tcPr>
+          <w:sdt>
+            <w:sdtPr>
+              <w:id w:val="1080870105"/>
+              <w:placeholder>
+                <w:docPart w:val="AD83ECA22A954AB2978BF7880E13293B"/>
+              </w:placeholder>
+              <w15:appearance w15:val="hidden"/>
+            </w:sdtPr>
+            <w:sdtContent>
+              <w:p>
+                <w:r>
+                  <w:rPr>
+                    <w:rStyle w:val="SubtitleChar"/>
+                    <w:b/>
+                  </w:rPr>
+                  <w:fldChar w:fldCharType="begin"/>
+                </w:r>
+                <w:r>
+                  <w:rPr>
+                    <w:rStyle w:val="SubtitleChar"/>
+                    <w:b/>
+                  </w:rPr>
+                  <w:instrText xml:space="preserve"> DATE  \@ "MMMM d"  \* MERGEFORMAT </w:instrText>
+                </w:r>
+                <w:r>
+                  <w:rPr>
+                    <w:rStyle w:val="SubtitleChar"/>
+                    <w:b/>
+                  </w:rPr>
+                  <w:fldChar w:fldCharType="separate"/>
+                </w:r>
+                <w:r>
+                  <w:rPr>
+                    <w:rStyle w:val="SubtitleChar"/>
+                    <w:noProof/>
+                  </w:rPr>
+                  <w:t>April 3</w:t>
+                </w:r>
+                <w:r>
+                  <w:rPr>
+                    <w:rStyle w:val="SubtitleChar"/>
+                    <w:b/>
+                  </w:rPr>
+                  <w:fldChar w:fldCharType="end"/>
+                </w:r>
+                <w:r>
+                  <w:rPr>
+                    <w:rStyle w:val="SubtitleChar"/>
+                    <w:b/>
+                  </w:rPr>
+                  <w:t>,</w:t>
+                </w:r>
+                <w:r>
+                  <w:rPr>
+                    <w:rStyle w:val="SubtitleChar"/>
+                  </w:rPr>
+                  <w:t xml:space="preserve"> 2019</w:t>
+                </w:r>
+              </w:p>
+            </w:sdtContent>
+          </w:sdt>
+          <w:p>
+            <w:pPr>
+              <w:rPr>
+                <w:noProof/>
+                <w:sz w:val="10"/>
+                <w:szCs w:val="10"/>
+              </w:rPr>
+            </w:pPr>
+            <w:r>
+              <w:rPr>
+                <w:noProof/>
+                <w:sz w:val="10"/>
+                <w:szCs w:val="10"/>
+              </w:rPr>
+              <mc:AlternateContent>
+                <mc:Choice Requires="wps">
+                  <w:drawing>
+                    <wp:inline distT="0" distB="0" distL="0" distR="0" wp14:anchorId="5548E02F" wp14:editId="67CD3C98">
+                      <wp:extent cx="1493949" cy="0"/>
+                      <wp:effectExtent l="0" t="19050" r="30480" b="19050"/>
+                      <wp:docPr id="6" name="Straight Connector 6" descr="text divider"/>
+                      <wp:cNvGraphicFramePr/>
+                      <a:graphic xmlns:a="http://schemas.openxmlformats.org/drawingml/2006/main">
+                        <a:graphicData uri="http://schemas.microsoft.com/office/word/2010/wordprocessingShape">
+                          <wps:wsp>
+                            <wps:cNvCnPr/>
+                            <wps:spPr>
+                              <a:xfrm>
+                                <a:off x="0" y="0"/>
+                                <a:ext cx="1493949" cy="0"/>
+                              </a:xfrm>
+                              <a:prstGeom prst="line">
+                                <a:avLst/>
+                              </a:prstGeom>
+                              <a:ln w="38100">
+                                <a:solidFill>
+                                  <a:schemeClr val="tx2"/>
+                                </a:solidFill>
+                              </a:ln>
+                            </wps:spPr>
+                            <wps:style>
+                              <a:lnRef idx="1">
+                                <a:schemeClr val="accent1"/>
+                              </a:lnRef>
+                              <a:fillRef idx="0">
+                                <a:schemeClr val="accent1"/>
+                              </a:fillRef>
+                              <a:effectRef idx="0">
+                                <a:schemeClr val="accent1"/>
+                              </a:effectRef>
+                              <a:fontRef idx="minor">
+                                <a:schemeClr val="tx1"/>
+                              </a:fontRef>
+                            </wps:style>
+                            <wps:bodyPr/>
+                          </wps:wsp>
+                        </a:graphicData>
+                      </a:graphic>
+                    </wp:inline>
+                  </w:drawing>
+                </mc:Choice>
+                <mc:Fallback>
+                  <w:pict>
+                    <v:line w14:anchorId="6D0614E8" id="Straight Connector 6" o:spid="_x0000_s1026" alt="text divider" style="visibility:visible;mso-wrap-style:square;mso-left-percent:-10001;mso-top-percent:-10001;mso-position-horizontal:absolute;mso-position-horizontal-relative:char;mso-position-vertical:absolute;mso-position-vertical-relative:line;mso-left-percent:-10001;mso-top-percent:-10001" from="0,0" to="117.65pt,0" o:gfxdata="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" strokecolor="#44546a [3215]" strokeweight="3pt">
+                      <v:stroke joinstyle="miter"/>
+                      <w10:anchorlock/>
+                    </v:line>
+                  </w:pict>
+                </mc:Fallback>
+              </mc:AlternateContent>
+            </w:r>
+          </w:p>
+          <w:sdt>
+            <w:sdtPr>
+              <w:id w:val="-1740469667"/>
+              <w:placeholder>
+                <w:docPart w:val="C8C1CFD85EDA4E828ABC07014198AD49"/>
+              </w:placeholder>
+              <w15:appearance w15:val="hidden"/>
+            </w:sdtPr>
+            <w:sdtContent>
+              <w:p>
+                <w:r>
+                  <w:t>VERSION 2.0</w:t>
+                </w:r>
+              </w:p>
+              <w:p>
+                <w:r>
+                  <w:t>GROUP 9</w:t>
+                </w:r>
+              </w:p>
+            </w:sdtContent>
+          </w:sdt>
+          <w:p>
+            <w:r>
+              <w:t>Authored by:</w:t>
+            </w:r>
+            <w:r>
+              <w:t xml:space="preserve"> </w:t>
+            </w:r>
+            <w:sdt>
+              <w:sdtPr>
+                <w:alias w:val="Your Name"/>
+                <w:tag w:val="Your Name"/>
+                <w:id w:val="-180584491"/>
+                <w:placeholder>
+                  <w:docPart w:val="A44C26853E114ED6AF60FDEBAAC0D783"/>
+                </w:placeholder>
+                <w:dataBinding w:prefixMappings="xmlns:ns0='http://schemas.microsoft.com/office/2006/coverPageProps' " w:xpath="/ns0:CoverPageProperties[1]/ns0:CompanyFax[1]" w:storeItemID="{55AF091B-3C7A-41E3-B477-F2FDAA23CFDA}"/>
+                <w15:appearance w15:val="hidden"/>
+                <w:text w:multiLine="1"/>
+              </w:sdtPr>
+              <w:sdtContent>
+                <w:r>
+                  <w:t>Neharika Puri, Eric Pham, Yonis Abokar</w:t>
+                </w:r>
+              </w:sdtContent>
+            </w:sdt>
+          </w:p>
+          <w:p>
+            <w:pPr>
+              <w:rPr>
+                <w:noProof/>
+                <w:sz w:val="10"/>
+                <w:szCs w:val="10"/>
+              </w:rPr>
+            </w:pPr>
+          </w:p>
+        </w:tc>
+      </w:tr>
+    </w:tbl>
+    <w:p>
+      <w:bookmarkStart w:id="0" w:name="_GoBack"/>
+      <w:bookmarkEnd w:id="0"/>
       <w:r>
         <w:rPr>
           <w:noProof/>
-          <w:lang w:val="en-US" w:bidi="hi-IN"/>
-        </w:rPr>
-        <w:drawing>
-          <wp:inline distT="0" distB="0" distL="0" distR="0" wp14:anchorId="664E3700" wp14:editId="57317295">
-            <wp:extent cx="5943600" cy="7545806"/>
-            <wp:effectExtent l="0" t="0" r="0" b="0"/>
-            <wp:docPr id="1" name="Picture 1"/>
-            <wp:cNvGraphicFramePr>
-              <a:graphicFrameLocks xmlns:a="http://schemas.openxmlformats.org/drawingml/2006/main" noChangeAspect="1"/>
-            </wp:cNvGraphicFramePr>
-            <a:graphic xmlns:a="http://schemas.openxmlformats.org/drawingml/2006/main">
-              <a:graphicData uri="http://schemas.openxmlformats.org/drawingml/2006/picture">
-                <pic:pic xmlns:pic="http://schemas.openxmlformats.org/drawingml/2006/picture">
-                  <pic:nvPicPr>
-                    <pic:cNvPr id="1" name=""/>
-                    <pic:cNvPicPr/>
-                  </pic:nvPicPr>
-                  <pic:blipFill>
-                    <a:blip r:embed="rId7"/>
-                    <a:stretch>
-                      <a:fillRect/>
-                    </a:stretch>
-                  </pic:blipFill>
-                  <pic:spPr>
-                    <a:xfrm>
-                      <a:off x="0" y="0"/>
-                      <a:ext cx="5943600" cy="7545806"/>
-                    </a:xfrm>
-                    <a:prstGeom prst="rect">
-                      <a:avLst/>
-                    </a:prstGeom>
-                  </pic:spPr>
-                </pic:pic>
-              </a:graphicData>
-            </a:graphic>
-          </wp:inline>
-        </w:drawing>
+        </w:rPr>
+        <mc:AlternateContent>
+          <mc:Choice Requires="wps">
+            <w:drawing>
+              <wp:anchor distT="0" distB="0" distL="114300" distR="114300" simplePos="0" relativeHeight="251660288" behindDoc="1" locked="0" layoutInCell="1" allowOverlap="1" wp14:anchorId="479A8509" wp14:editId="0DEE80BD">
+                <wp:simplePos x="0" y="0"/>
+                <wp:positionH relativeFrom="column">
+                  <wp:posOffset>-205740</wp:posOffset>
+                </wp:positionH>
+                <wp:positionV relativeFrom="page">
+                  <wp:posOffset>7269480</wp:posOffset>
+                </wp:positionV>
+                <wp:extent cx="4271010" cy="1897380"/>
+                <wp:effectExtent l="0" t="0" r="0" b="7620"/>
+                <wp:wrapNone/>
+                <wp:docPr id="3" name="Rectangle 3" descr="white rectangle for text on cover"/>
+                <wp:cNvGraphicFramePr/>
+                <a:graphic xmlns:a="http://schemas.openxmlformats.org/drawingml/2006/main">
+                  <a:graphicData uri="http://schemas.microsoft.com/office/word/2010/wordprocessingShape">
+                    <wps:wsp>
+                      <wps:cNvSpPr/>
+                      <wps:spPr>
+                        <a:xfrm>
+                          <a:off x="0" y="0"/>
+                          <a:ext cx="4271010" cy="1897380"/>
+                        </a:xfrm>
+                        <a:prstGeom prst="rect">
+                          <a:avLst/>
+                        </a:prstGeom>
+                        <a:solidFill>
+                          <a:schemeClr val="bg1"/>
+                        </a:solidFill>
+                        <a:ln>
+                          <a:noFill/>
+                        </a:ln>
+                      </wps:spPr>
+                      <wps:style>
+                        <a:lnRef idx="2">
+                          <a:schemeClr val="accent1">
+                            <a:shade val="50000"/>
+                          </a:schemeClr>
+                        </a:lnRef>
+                        <a:fillRef idx="1">
+                          <a:schemeClr val="accent1"/>
+                        </a:fillRef>
+                        <a:effectRef idx="0">
+                          <a:schemeClr val="accent1"/>
+                        </a:effectRef>
+                        <a:fontRef idx="minor">
+                          <a:schemeClr val="lt1"/>
+                        </a:fontRef>
+                      </wps:style>
+                      <wps:bodyPr rot="0" spcFirstLastPara="0" vertOverflow="overflow" horzOverflow="overflow" vert="horz" wrap="square" lIns="91440" tIns="45720" rIns="91440" bIns="45720" numCol="1" spcCol="0" rtlCol="0" fromWordArt="0" anchor="ctr" anchorCtr="0" forceAA="0" compatLnSpc="1">
+                        <a:prstTxWarp prst="textNoShape">
+                          <a:avLst/>
+                        </a:prstTxWarp>
+                        <a:noAutofit/>
+                      </wps:bodyPr>
+                    </wps:wsp>
+                  </a:graphicData>
+                </a:graphic>
+                <wp14:sizeRelH relativeFrom="margin">
+                  <wp14:pctWidth>0</wp14:pctWidth>
+                </wp14:sizeRelH>
+                <wp14:sizeRelV relativeFrom="margin">
+                  <wp14:pctHeight>0</wp14:pctHeight>
+                </wp14:sizeRelV>
+              </wp:anchor>
+            </w:drawing>
+          </mc:Choice>
+          <mc:Fallback>
+            <w:pict>
+              <v:rect w14:anchorId="3BEEE043" id="Rectangle 3" o:spid="_x0000_s1026" alt="white rectangle for text on cover" style="position:absolute;margin-left:-16.2pt;margin-top:572.4pt;width:336.3pt;height:149.4pt;z-index:-251656192;visibility:visible;mso-wrap-style:square;mso-width-percent:0;mso-height-percent:0;mso-wrap-distance-left:9pt;mso-wrap-distance-top:0;mso-wrap-distance-right:9pt;mso-wrap-distance-bottom:0;mso-position-horizontal:absolute;mso-position-horizontal-relative:text;mso-position-vertical:absolute;mso-position-vertical-relative:page;mso-width-percent:0;mso-height-percent:0;mso-width-relative:margin;mso-height-relative:margin;v-text-anchor:middle" o:gfxdata="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" fillcolor="white [3212]" stroked="f" strokeweight="1pt">
+                <w10:wrap anchory="page"/>
+              </v:rect>
+            </w:pict>
+          </mc:Fallback>
+        </mc:AlternateContent>
+      </w:r>
+      <w:r>
+        <w:rPr>
+          <w:noProof/>
+        </w:rPr>
+        <mc:AlternateContent>
+          <mc:Choice Requires="wps">
+            <w:drawing>
+              <wp:anchor distT="0" distB="0" distL="114300" distR="114300" simplePos="0" relativeHeight="251659264" behindDoc="1" locked="0" layoutInCell="1" allowOverlap="1" wp14:anchorId="11CD9DAB" wp14:editId="182655C8">
+                <wp:simplePos x="0" y="0"/>
+                <wp:positionH relativeFrom="column">
+                  <wp:posOffset>-746975</wp:posOffset>
+                </wp:positionH>
+                <wp:positionV relativeFrom="page">
+                  <wp:posOffset>6670040</wp:posOffset>
+                </wp:positionV>
+                <wp:extent cx="7760970" cy="3374390"/>
+                <wp:effectExtent l="0" t="0" r="0" b="0"/>
+                <wp:wrapNone/>
+                <wp:docPr id="4" name="Rectangle 4" descr="colored rectangle"/>
+                <wp:cNvGraphicFramePr/>
+                <a:graphic xmlns:a="http://schemas.openxmlformats.org/drawingml/2006/main">
+                  <a:graphicData uri="http://schemas.microsoft.com/office/word/2010/wordprocessingShape">
+                    <wps:wsp>
+                      <wps:cNvSpPr/>
+                      <wps:spPr>
+                        <a:xfrm>
+                          <a:off x="0" y="0"/>
+                          <a:ext cx="7760970" cy="3374390"/>
+                        </a:xfrm>
+                        <a:prstGeom prst="rect">
+                          <a:avLst/>
+                        </a:prstGeom>
+                        <a:solidFill>
+                          <a:schemeClr val="accent3"/>
+                        </a:solidFill>
+                        <a:ln>
+                          <a:noFill/>
+                        </a:ln>
+                      </wps:spPr>
+                      <wps:style>
+                        <a:lnRef idx="2">
+                          <a:schemeClr val="accent1">
+                            <a:shade val="50000"/>
+                          </a:schemeClr>
+                        </a:lnRef>
+                        <a:fillRef idx="1">
+                          <a:schemeClr val="accent1"/>
+                        </a:fillRef>
+                        <a:effectRef idx="0">
+                          <a:schemeClr val="accent1"/>
+                        </a:effectRef>
+                        <a:fontRef idx="minor">
+                          <a:schemeClr val="lt1"/>
+                        </a:fontRef>
+                      </wps:style>
+                      <wps:bodyPr rot="0" spcFirstLastPara="0" vertOverflow="overflow" horzOverflow="overflow" vert="horz" wrap="square" lIns="91440" tIns="45720" rIns="91440" bIns="45720" numCol="1" spcCol="0" rtlCol="0" fromWordArt="0" anchor="ctr" anchorCtr="0" forceAA="0" compatLnSpc="1">
+                        <a:prstTxWarp prst="textNoShape">
+                          <a:avLst/>
+                        </a:prstTxWarp>
+                        <a:noAutofit/>
+                      </wps:bodyPr>
+                    </wps:wsp>
+                  </a:graphicData>
+                </a:graphic>
+              </wp:anchor>
+            </w:drawing>
+          </mc:Choice>
+          <mc:Fallback>
+            <w:pict>
+              <v:rect w14:anchorId="531EBE1B" id="Rectangle 4" o:spid="_x0000_s1026" alt="colored rectangle" style="position:absolute;margin-left:-58.8pt;margin-top:525.2pt;width:611.1pt;height:265.7pt;z-index:-251657216;visibility:visible;mso-wrap-style:square;mso-wrap-distance-left:9pt;mso-wrap-distance-top:0;mso-wrap-distance-right:9pt;mso-wrap-distance-bottom:0;mso-position-horizontal:absolute;mso-position-horizontal-relative:text;mso-position-vertical:absolute;mso-position-vertical-relative:page;v-text-anchor:middle" o:gfxdata="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" fillcolor="#a5a5a5 [3206]" stroked="f" strokeweight="1pt">
+                <w10:wrap anchory="page"/>
+              </v:rect>
+            </w:pict>
+          </mc:Fallback>
+        </mc:AlternateContent>
+      </w:r>
+      <w:r>
+        <w:br w:type="page"/>
       </w:r>
     </w:p>
     <w:p>
@@ -4585,7 +5197,7 @@
                     </pic:cNvPicPr>
                   </pic:nvPicPr>
                   <pic:blipFill>
-                    <a:blip r:embed="rId8"/>
+                    <a:blip r:embed="rId9"/>
                     <a:srcRect/>
                     <a:stretch>
                       <a:fillRect/>
@@ -7698,7 +8310,7 @@
     <w:lsdException w:name="List Continue 4" w:semiHidden="1" w:unhideWhenUsed="1"/>
     <w:lsdException w:name="List Continue 5" w:semiHidden="1" w:unhideWhenUsed="1"/>
     <w:lsdException w:name="Message Header" w:semiHidden="1" w:unhideWhenUsed="1"/>
-    <w:lsdException w:name="Subtitle" w:uiPriority="11" w:qFormat="1"/>
+    <w:lsdException w:name="Subtitle" w:uiPriority="2" w:qFormat="1"/>
     <w:lsdException w:name="Salutation" w:semiHidden="1" w:unhideWhenUsed="1"/>
     <w:lsdException w:name="Date" w:semiHidden="1" w:unhideWhenUsed="1"/>
     <w:lsdException w:name="Body Text First Indent" w:semiHidden="1" w:unhideWhenUsed="1"/>
@@ -8278,7 +8890,768 @@
     <w:uiPriority w:val="99"/>
     <w:rsid w:val="00B63B89"/>
   </w:style>
+  <w:style w:type="paragraph" w:styleId="Title">
+    <w:name w:val="Title"/>
+    <w:basedOn w:val="Normal"/>
+    <w:link w:val="TitleChar"/>
+    <w:uiPriority w:val="10"/>
+    <w:qFormat/>
+    <w:rsid w:val="00B63B89"/>
+    <w:pPr>
+      <w:spacing w:after="200" w:line="240" w:lineRule="auto"/>
+    </w:pPr>
+    <w:rPr>
+      <w:rFonts w:asciiTheme="majorHAnsi" w:eastAsiaTheme="majorEastAsia" w:hAnsiTheme="majorHAnsi" w:cstheme="majorBidi"/>
+      <w:b/>
+      <w:bCs/>
+      <w:color w:val="44546A" w:themeColor="text2"/>
+      <w:sz w:val="72"/>
+      <w:szCs w:val="52"/>
+      <w:lang w:val="en-US"/>
+    </w:rPr>
+  </w:style>
+  <w:style w:type="character" w:customStyle="1" w:styleId="TitleChar">
+    <w:name w:val="Title Char"/>
+    <w:basedOn w:val="DefaultParagraphFont"/>
+    <w:link w:val="Title"/>
+    <w:uiPriority w:val="10"/>
+    <w:rsid w:val="00B63B89"/>
+    <w:rPr>
+      <w:rFonts w:asciiTheme="majorHAnsi" w:eastAsiaTheme="majorEastAsia" w:hAnsiTheme="majorHAnsi" w:cstheme="majorBidi"/>
+      <w:b/>
+      <w:bCs/>
+      <w:color w:val="44546A" w:themeColor="text2"/>
+      <w:sz w:val="72"/>
+      <w:szCs w:val="52"/>
+      <w:lang w:val="en-US"/>
+    </w:rPr>
+  </w:style>
+  <w:style w:type="paragraph" w:styleId="Subtitle">
+    <w:name w:val="Subtitle"/>
+    <w:basedOn w:val="Normal"/>
+    <w:link w:val="SubtitleChar"/>
+    <w:uiPriority w:val="2"/>
+    <w:qFormat/>
+    <w:rsid w:val="00B63B89"/>
+    <w:pPr>
+      <w:framePr w:hSpace="180" w:wrap="around" w:vAnchor="text" w:hAnchor="margin" w:y="1167"/>
+      <w:spacing w:after="0" w:line="276" w:lineRule="auto"/>
+    </w:pPr>
+    <w:rPr>
+      <w:rFonts w:eastAsiaTheme="minorEastAsia"/>
+      <w:caps/>
+      <w:color w:val="44546A" w:themeColor="text2"/>
+      <w:spacing w:val="20"/>
+      <w:sz w:val="32"/>
+      <w:lang w:val="en-US"/>
+    </w:rPr>
+  </w:style>
+  <w:style w:type="character" w:customStyle="1" w:styleId="SubtitleChar">
+    <w:name w:val="Subtitle Char"/>
+    <w:basedOn w:val="DefaultParagraphFont"/>
+    <w:link w:val="Subtitle"/>
+    <w:uiPriority w:val="2"/>
+    <w:rsid w:val="00B63B89"/>
+    <w:rPr>
+      <w:rFonts w:eastAsiaTheme="minorEastAsia"/>
+      <w:caps/>
+      <w:color w:val="44546A" w:themeColor="text2"/>
+      <w:spacing w:val="20"/>
+      <w:sz w:val="32"/>
+      <w:lang w:val="en-US"/>
+    </w:rPr>
+  </w:style>
 </w:styles>
+</file>
+
+<file path=word/glossary/document.xml><?xml version="1.0" encoding="utf-8"?>
+<w:glossaryDocument xmlns:wpc="http://schemas.microsoft.com/office/word/2010/wordprocessingCanvas" xmlns:cx="http://schemas.microsoft.com/office/drawing/2014/chartex" xmlns:cx1="http://schemas.microsoft.com/office/drawing/2015/9/8/chartex" xmlns:cx2="http://schemas.microsoft.com/office/drawing/2015/10/21/chartex" xmlns:cx3="http://schemas.microsoft.com/office/drawing/2016/5/9/chartex" xmlns:cx4="http://schemas.microsoft.com/office/drawing/2016/5/10/chartex" xmlns:cx5="http://schemas.microsoft.com/office/drawing/2016/5/11/chartex" xmlns:cx6="http://schemas.microsoft.com/office/drawing/2016/5/12/chartex" xmlns:cx7="http://schemas.microsoft.com/office/drawing/2016/5/13/chartex" xmlns:cx8="http://schemas.microsoft.com/office/drawing/2016/5/14/chartex" xmlns:mc="http://schemas.openxmlformats.org/markup-compatibility/2006" xmlns:aink="http://schemas.microsoft.com/office/drawing/2016/ink" xmlns:am3d="http://schemas.microsoft.com/office/drawing/2017/model3d" xmlns:o="urn:schemas-microsoft-com:office:office" xmlns:r="http://schemas.openxmlformats.org/officeDocument/2006/relationships" xmlns:m="http://schemas.openxmlformats.org/officeDocument/2006/math" xmlns:v="urn:schemas-microsoft-com:vml" xmlns:wp14="http://schemas.microsoft.com/office/word/2010/wordprocessingDrawing" xmlns:wp="http://schemas.openxmlformats.org/drawingml/2006/wordprocessingDrawing" xmlns:w10="urn:schemas-microsoft-com:office:word" xmlns:w="http://schemas.openxmlformats.org/wordprocessingml/2006/main" xmlns:w14="http://schemas.microsoft.com/office/word/2010/wordml" xmlns:w15="http://schemas.microsoft.com/office/word/2012/wordml" xmlns:w16cid="http://schemas.microsoft.com/office/word/2016/wordml/cid" xmlns:w16se="http://schemas.microsoft.com/office/word/2015/wordml/symex" xmlns:wpg="http://schemas.microsoft.com/office/word/2010/wordprocessingGroup" xmlns:wpi="http://schemas.microsoft.com/office/word/2010/wordprocessingInk" xmlns:wne="http://schemas.microsoft.com/office/word/2006/wordml" xmlns:wps="http://schemas.microsoft.com/office/word/2010/wordprocessingShape" mc:Ignorable="w14 w15 w16se w16cid wp14">
+  <w:docParts>
+    <w:docPart>
+      <w:docPartPr>
+        <w:name w:val="AD83ECA22A954AB2978BF7880E13293B"/>
+        <w:category>
+          <w:name w:val="General"/>
+          <w:gallery w:val="placeholder"/>
+        </w:category>
+        <w:types>
+          <w:type w:val="bbPlcHdr"/>
+        </w:types>
+        <w:behaviors>
+          <w:behavior w:val="content"/>
+        </w:behaviors>
+        <w:guid w:val="{09FFEDA0-690E-40B9-B122-673396DA8DA7}"/>
+      </w:docPartPr>
+      <w:docPartBody>
+        <w:p>
+          <w:pPr>
+            <w:pStyle w:val="AD83ECA22A954AB2978BF7880E13293B"/>
+          </w:pPr>
+          <w:r>
+            <w:rPr>
+              <w:rStyle w:val="SubtitleChar"/>
+              <w:b/>
+            </w:rPr>
+            <w:fldChar w:fldCharType="begin"/>
+          </w:r>
+          <w:r>
+            <w:rPr>
+              <w:rStyle w:val="SubtitleChar"/>
+            </w:rPr>
+            <w:instrText xml:space="preserve"> DATE  \@ "MMMM d"  \* MERGEFORMAT </w:instrText>
+          </w:r>
+          <w:r>
+            <w:rPr>
+              <w:rStyle w:val="SubtitleChar"/>
+              <w:b/>
+            </w:rPr>
+            <w:fldChar w:fldCharType="separate"/>
+          </w:r>
+          <w:r>
+            <w:rPr>
+              <w:rStyle w:val="SubtitleChar"/>
+              <w:noProof/>
+            </w:rPr>
+            <w:t>April 3</w:t>
+          </w:r>
+          <w:r>
+            <w:rPr>
+              <w:rStyle w:val="SubtitleChar"/>
+              <w:b/>
+            </w:rPr>
+            <w:fldChar w:fldCharType="end"/>
+          </w:r>
+        </w:p>
+      </w:docPartBody>
+    </w:docPart>
+    <w:docPart>
+      <w:docPartPr>
+        <w:name w:val="C8C1CFD85EDA4E828ABC07014198AD49"/>
+        <w:category>
+          <w:name w:val="General"/>
+          <w:gallery w:val="placeholder"/>
+        </w:category>
+        <w:types>
+          <w:type w:val="bbPlcHdr"/>
+        </w:types>
+        <w:behaviors>
+          <w:behavior w:val="content"/>
+        </w:behaviors>
+        <w:guid w:val="{A73278AD-51AA-4530-A948-1CAAD0337825}"/>
+      </w:docPartPr>
+      <w:docPartBody>
+        <w:p>
+          <w:pPr>
+            <w:pStyle w:val="C8C1CFD85EDA4E828ABC07014198AD49"/>
+          </w:pPr>
+          <w:r>
+            <w:t>COMPANY NAME</w:t>
+          </w:r>
+        </w:p>
+      </w:docPartBody>
+    </w:docPart>
+    <w:docPart>
+      <w:docPartPr>
+        <w:name w:val="A44C26853E114ED6AF60FDEBAAC0D783"/>
+        <w:category>
+          <w:name w:val="General"/>
+          <w:gallery w:val="placeholder"/>
+        </w:category>
+        <w:types>
+          <w:type w:val="bbPlcHdr"/>
+        </w:types>
+        <w:behaviors>
+          <w:behavior w:val="content"/>
+        </w:behaviors>
+        <w:guid w:val="{89D54489-9469-4993-85E8-77A39E047F59}"/>
+      </w:docPartPr>
+      <w:docPartBody>
+        <w:p>
+          <w:pPr>
+            <w:pStyle w:val="A44C26853E114ED6AF60FDEBAAC0D783"/>
+          </w:pPr>
+          <w:r>
+            <w:t>Your Name</w:t>
+          </w:r>
+        </w:p>
+      </w:docPartBody>
+    </w:docPart>
+  </w:docParts>
+</w:glossaryDocument>
+</file>
+
+<file path=word/glossary/fontTable.xml><?xml version="1.0" encoding="utf-8"?>
+<w:fonts xmlns:mc="http://schemas.openxmlformats.org/markup-compatibility/2006" xmlns:r="http://schemas.openxmlformats.org/officeDocument/2006/relationships" xmlns:w="http://schemas.openxmlformats.org/wordprocessingml/2006/main" xmlns:w14="http://schemas.microsoft.com/office/word/2010/wordml" xmlns:w15="http://schemas.microsoft.com/office/word/2012/wordml" xmlns:w16cid="http://schemas.microsoft.com/office/word/2016/wordml/cid" xmlns:w16se="http://schemas.microsoft.com/office/word/2015/wordml/symex" mc:Ignorable="w14 w15 w16se w16cid">
+  <w:font w:name="Courier New">
+    <w:panose1 w:val="02070309020205020404"/>
+    <w:charset w:val="00"/>
+    <w:family w:val="modern"/>
+    <w:pitch w:val="fixed"/>
+    <w:sig w:usb0="E0002EFF" w:usb1="C0007843" w:usb2="00000009" w:usb3="00000000" w:csb0="000001FF" w:csb1="00000000"/>
+  </w:font>
+  <w:font w:name="Times New Roman">
+    <w:panose1 w:val="02020603050405020304"/>
+    <w:charset w:val="00"/>
+    <w:family w:val="roman"/>
+    <w:pitch w:val="variable"/>
+    <w:sig w:usb0="E0002EFF" w:usb1="C000785B" w:usb2="00000009" w:usb3="00000000" w:csb0="000001FF" w:csb1="00000000"/>
+  </w:font>
+  <w:font w:name="Wingdings">
+    <w:panose1 w:val="05000000000000000000"/>
+    <w:charset w:val="02"/>
+    <w:family w:val="auto"/>
+    <w:pitch w:val="variable"/>
+    <w:sig w:usb0="00000000" w:usb1="10000000" w:usb2="00000000" w:usb3="00000000" w:csb0="80000000" w:csb1="00000000"/>
+  </w:font>
+  <w:font w:name="Symbol">
+    <w:panose1 w:val="05050102010706020507"/>
+    <w:charset w:val="02"/>
+    <w:family w:val="roman"/>
+    <w:pitch w:val="variable"/>
+    <w:sig w:usb0="00000000" w:usb1="10000000" w:usb2="00000000" w:usb3="00000000" w:csb0="80000000" w:csb1="00000000"/>
+  </w:font>
+  <w:font w:name="Calibri">
+    <w:panose1 w:val="020F0502020204030204"/>
+    <w:charset w:val="00"/>
+    <w:family w:val="swiss"/>
+    <w:pitch w:val="variable"/>
+    <w:sig w:usb0="E0002EFF" w:usb1="C000247B" w:usb2="00000009" w:usb3="00000000" w:csb0="000001FF" w:csb1="00000000"/>
+  </w:font>
+  <w:font w:name="Calibri Light">
+    <w:panose1 w:val="020F0302020204030204"/>
+    <w:charset w:val="00"/>
+    <w:family w:val="swiss"/>
+    <w:pitch w:val="variable"/>
+    <w:sig w:usb0="E0002AFF" w:usb1="C000247B" w:usb2="00000009" w:usb3="00000000" w:csb0="000001FF" w:csb1="00000000"/>
+  </w:font>
+  <w:font w:name="Segoe UI">
+    <w:panose1 w:val="020B0502040204020203"/>
+    <w:charset w:val="00"/>
+    <w:family w:val="swiss"/>
+    <w:pitch w:val="variable"/>
+    <w:sig w:usb0="E4002EFF" w:usb1="C000E47F" w:usb2="00000009" w:usb3="00000000" w:csb0="000001FF" w:csb1="00000000"/>
+  </w:font>
+</w:fonts>
+</file>
+
+<file path=word/glossary/settings.xml><?xml version="1.0" encoding="utf-8"?>
+<w:settings xmlns:mc="http://schemas.openxmlformats.org/markup-compatibility/2006" xmlns:o="urn:schemas-microsoft-com:office:office" xmlns:r="http://schemas.openxmlformats.org/officeDocument/2006/relationships" xmlns:m="http://schemas.openxmlformats.org/officeDocument/2006/math" xmlns:v="urn:schemas-microsoft-com:vml" xmlns:w10="urn:schemas-microsoft-com:office:word" xmlns:w="http://schemas.openxmlformats.org/wordprocessingml/2006/main" xmlns:w14="http://schemas.microsoft.com/office/word/2010/wordml" xmlns:w15="http://schemas.microsoft.com/office/word/2012/wordml" xmlns:w16cid="http://schemas.microsoft.com/office/word/2016/wordml/cid" xmlns:w16se="http://schemas.microsoft.com/office/word/2015/wordml/symex" xmlns:sl="http://schemas.openxmlformats.org/schemaLibrary/2006/main" mc:Ignorable="w14 w15 w16se w16cid">
+  <w:view w:val="normal"/>
+  <w:defaultTabStop w:val="720"/>
+  <w:characterSpacingControl w:val="doNotCompress"/>
+  <w:compat>
+    <w:useFELayout/>
+    <w:compatSetting w:name="compatibilityMode" w:uri="http://schemas.microsoft.com/office/word" w:val="15"/>
+    <w:compatSetting w:name="overrideTableStyleFontSizeAndJustification" w:uri="http://schemas.microsoft.com/office/word" w:val="1"/>
+    <w:compatSetting w:name="enableOpenTypeFeatures" w:uri="http://schemas.microsoft.com/office/word" w:val="1"/>
+    <w:compatSetting w:name="doNotFlipMirrorIndents" w:uri="http://schemas.microsoft.com/office/word" w:val="1"/>
+    <w:compatSetting w:name="differentiateMultirowTableHeaders" w:uri="http://schemas.microsoft.com/office/word" w:val="1"/>
+    <w:compatSetting w:name="useWord2013TrackBottomHyphenation" w:uri="http://schemas.microsoft.com/office/word" w:val="0"/>
+  </w:compat>
+  <w:rsids>
+    <w:rsidRoot w:val="0005161D"/>
+    <w:rsid w:val="0005161D"/>
+    <w:rsid w:val="00B70F55"/>
+  </w:rsids>
+  <m:mathPr>
+    <m:mathFont m:val="Cambria Math"/>
+    <m:brkBin m:val="before"/>
+    <m:brkBinSub m:val="--"/>
+    <m:smallFrac m:val="0"/>
+    <m:dispDef/>
+    <m:lMargin m:val="0"/>
+    <m:rMargin m:val="0"/>
+    <m:defJc m:val="centerGroup"/>
+    <m:wrapIndent m:val="1440"/>
+    <m:intLim m:val="subSup"/>
+    <m:naryLim m:val="undOvr"/>
+  </m:mathPr>
+  <w:themeFontLang w:val="en-CA"/>
+  <w:clrSchemeMapping w:bg1="light1" w:t1="dark1" w:bg2="light2" w:t2="dark2" w:accent1="accent1" w:accent2="accent2" w:accent3="accent3" w:accent4="accent4" w:accent5="accent5" w:accent6="accent6" w:hyperlink="hyperlink" w:followedHyperlink="followedHyperlink"/>
+  <w:decimalSymbol w:val="."/>
+  <w:listSeparator w:val=","/>
+  <w15:chartTrackingRefBased/>
+</w:settings>
+</file>
+
+<file path=word/glossary/styles.xml><?xml version="1.0" encoding="utf-8"?>
+<w:styles xmlns:mc="http://schemas.openxmlformats.org/markup-compatibility/2006" xmlns:r="http://schemas.openxmlformats.org/officeDocument/2006/relationships" xmlns:w="http://schemas.openxmlformats.org/wordprocessingml/2006/main" xmlns:w14="http://schemas.microsoft.com/office/word/2010/wordml" xmlns:w15="http://schemas.microsoft.com/office/word/2012/wordml" xmlns:w16cid="http://schemas.microsoft.com/office/word/2016/wordml/cid" xmlns:w16se="http://schemas.microsoft.com/office/word/2015/wordml/symex" mc:Ignorable="w14 w15 w16se w16cid">
+  <w:docDefaults>
+    <w:rPrDefault>
+      <w:rPr>
+        <w:rFonts w:asciiTheme="minorHAnsi" w:eastAsiaTheme="minorEastAsia" w:hAnsiTheme="minorHAnsi" w:cstheme="minorBidi"/>
+        <w:sz w:val="22"/>
+        <w:szCs w:val="22"/>
+        <w:lang w:val="en-CA" w:eastAsia="en-CA" w:bidi="ar-SA"/>
+      </w:rPr>
+    </w:rPrDefault>
+    <w:pPrDefault>
+      <w:pPr>
+        <w:spacing w:after="160" w:line="259" w:lineRule="auto"/>
+      </w:pPr>
+    </w:pPrDefault>
+  </w:docDefaults>
+  <w:latentStyles w:defLockedState="0" w:defUIPriority="99" w:defSemiHidden="0" w:defUnhideWhenUsed="0" w:defQFormat="0" w:count="375">
+    <w:lsdException w:name="Normal" w:uiPriority="0" w:qFormat="1"/>
+    <w:lsdException w:name="heading 1" w:uiPriority="9" w:qFormat="1"/>
+    <w:lsdException w:name="heading 2" w:semiHidden="1" w:uiPriority="9" w:unhideWhenUsed="1" w:qFormat="1"/>
+    <w:lsdException w:name="heading 3" w:semiHidden="1" w:uiPriority="9" w:unhideWhenUsed="1" w:qFormat="1"/>
+    <w:lsdException w:name="heading 4" w:semiHidden="1" w:uiPriority="9" w:unhideWhenUsed="1" w:qFormat="1"/>
+    <w:lsdException w:name="heading 5" w:semiHidden="1" w:uiPriority="9" w:unhideWhenUsed="1" w:qFormat="1"/>
+    <w:lsdException w:name="heading 6" w:semiHidden="1" w:uiPriority="9" w:unhideWhenUsed="1" w:qFormat="1"/>
+    <w:lsdException w:name="heading 7" w:semiHidden="1" w:uiPriority="9" w:unhideWhenUsed="1" w:qFormat="1"/>
+    <w:lsdException w:name="heading 8" w:semiHidden="1" w:uiPriority="9" w:unhideWhenUsed="1" w:qFormat="1"/>
+    <w:lsdException w:name="heading 9" w:semiHidden="1" w:uiPriority="9" w:unhideWhenUsed="1" w:qFormat="1"/>
+    <w:lsdException w:name="index 1" w:semiHidden="1" w:unhideWhenUsed="1"/>
+    <w:lsdException w:name="index 2" w:semiHidden="1" w:unhideWhenUsed="1"/>
+    <w:lsdException w:name="index 3" w:semiHidden="1" w:unhideWhenUsed="1"/>
+    <w:lsdException w:name="index 4" w:semiHidden="1" w:unhideWhenUsed="1"/>
+    <w:lsdException w:name="index 5" w:semiHidden="1" w:unhideWhenUsed="1"/>
+    <w:lsdException w:name="index 6" w:semiHidden="1" w:unhideWhenUsed="1"/>
+    <w:lsdException w:name="index 7" w:semiHidden="1" w:unhideWhenUsed="1"/>
+    <w:lsdException w:name="index 8" w:semiHidden="1" w:unhideWhenUsed="1"/>
+    <w:lsdException w:name="index 9" w:semiHidden="1" w:unhideWhenUsed="1"/>
+    <w:lsdException w:name="toc 1" w:semiHidden="1" w:uiPriority="39" w:unhideWhenUsed="1"/>
+    <w:lsdException w:name="toc 2" w:semiHidden="1" w:uiPriority="39" w:unhideWhenUsed="1"/>
+    <w:lsdException w:name="toc 3" w:semiHidden="1" w:uiPriority="39" w:unhideWhenUsed="1"/>
+    <w:lsdException w:name="toc 4" w:semiHidden="1" w:uiPriority="39" w:unhideWhenUsed="1"/>
+    <w:lsdException w:name="toc 5" w:semiHidden="1" w:uiPriority="39" w:unhideWhenUsed="1"/>
+    <w:lsdException w:name="toc 6" w:semiHidden="1" w:uiPriority="39" w:unhideWhenUsed="1"/>
+    <w:lsdException w:name="toc 7" w:semiHidden="1" w:uiPriority="39" w:unhideWhenUsed="1"/>
+    <w:lsdException w:name="toc 8" w:semiHidden="1" w:uiPriority="39" w:unhideWhenUsed="1"/>
+    <w:lsdException w:name="toc 9" w:semiHidden="1" w:uiPriority="39" w:unhideWhenUsed="1"/>
+    <w:lsdException w:name="Normal Indent" w:semiHidden="1" w:unhideWhenUsed="1"/>
+    <w:lsdException w:name="footnote text" w:semiHidden="1" w:unhideWhenUsed="1"/>
+    <w:lsdException w:name="annotation text" w:semiHidden="1" w:unhideWhenUsed="1"/>
+    <w:lsdException w:name="header" w:semiHidden="1" w:unhideWhenUsed="1"/>
+    <w:lsdException w:name="footer" w:semiHidden="1" w:unhideWhenUsed="1"/>
+    <w:lsdException w:name="index heading" w:semiHidden="1" w:unhideWhenUsed="1"/>
+    <w:lsdException w:name="caption" w:semiHidden="1" w:uiPriority="35" w:unhideWhenUsed="1" w:qFormat="1"/>
+    <w:lsdException w:name="table of figures" w:semiHidden="1" w:unhideWhenUsed="1"/>
+    <w:lsdException w:name="envelope address" w:semiHidden="1" w:unhideWhenUsed="1"/>
+    <w:lsdException w:name="envelope return" w:semiHidden="1" w:unhideWhenUsed="1"/>
+    <w:lsdException w:name="footnote reference" w:semiHidden="1" w:unhideWhenUsed="1"/>
+    <w:lsdException w:name="annotation reference" w:semiHidden="1" w:unhideWhenUsed="1"/>
+    <w:lsdException w:name="line number" w:semiHidden="1" w:unhideWhenUsed="1"/>
+    <w:lsdException w:name="page number" w:semiHidden="1" w:unhideWhenUsed="1"/>
+    <w:lsdException w:name="endnote reference" w:semiHidden="1" w:unhideWhenUsed="1"/>
+    <w:lsdException w:name="endnote text" w:semiHidden="1" w:unhideWhenUsed="1"/>
+    <w:lsdException w:name="table of authorities" w:semiHidden="1" w:unhideWhenUsed="1"/>
+    <w:lsdException w:name="macro" w:semiHidden="1" w:unhideWhenUsed="1"/>
+    <w:lsdException w:name="toa heading" w:semiHidden="1" w:unhideWhenUsed="1"/>
+    <w:lsdException w:name="List" w:semiHidden="1" w:unhideWhenUsed="1"/>
+    <w:lsdException w:name="List Bullet" w:semiHidden="1" w:unhideWhenUsed="1"/>
+    <w:lsdException w:name="List Number" w:semiHidden="1" w:unhideWhenUsed="1"/>
+    <w:lsdException w:name="List 2" w:semiHidden="1" w:unhideWhenUsed="1"/>
+    <w:lsdException w:name="List 3" w:semiHidden="1" w:unhideWhenUsed="1"/>
+    <w:lsdException w:name="List 4" w:semiHidden="1" w:unhideWhenUsed="1"/>
+    <w:lsdException w:name="List 5" w:semiHidden="1" w:unhideWhenUsed="1"/>
+    <w:lsdException w:name="List Bullet 2" w:semiHidden="1" w:unhideWhenUsed="1"/>
+    <w:lsdException w:name="List Bullet 3" w:semiHidden="1" w:unhideWhenUsed="1"/>
+    <w:lsdException w:name="List Bullet 4" w:semiHidden="1" w:unhideWhenUsed="1"/>
+    <w:lsdException w:name="List Bullet 5" w:semiHidden="1" w:unhideWhenUsed="1"/>
+    <w:lsdException w:name="List Number 2" w:semiHidden="1" w:unhideWhenUsed="1"/>
+    <w:lsdException w:name="List Number 3" w:semiHidden="1" w:unhideWhenUsed="1"/>
+    <w:lsdException w:name="List Number 4" w:semiHidden="1" w:unhideWhenUsed="1"/>
+    <w:lsdException w:name="List Number 5" w:semiHidden="1" w:unhideWhenUsed="1"/>
+    <w:lsdException w:name="Title" w:uiPriority="10" w:qFormat="1"/>
+    <w:lsdException w:name="Closing" w:semiHidden="1" w:unhideWhenUsed="1"/>
+    <w:lsdException w:name="Signature" w:semiHidden="1" w:unhideWhenUsed="1"/>
+    <w:lsdException w:name="Default Paragraph Font" w:semiHidden="1" w:uiPriority="1" w:unhideWhenUsed="1"/>
+    <w:lsdException w:name="Body Text" w:semiHidden="1" w:unhideWhenUsed="1"/>
+    <w:lsdException w:name="Body Text Indent" w:semiHidden="1" w:unhideWhenUsed="1"/>
+    <w:lsdException w:name="List Continue" w:semiHidden="1" w:unhideWhenUsed="1"/>
+    <w:lsdException w:name="List Continue 2" w:semiHidden="1" w:unhideWhenUsed="1"/>
+    <w:lsdException w:name="List Continue 3" w:semiHidden="1" w:unhideWhenUsed="1"/>
+    <w:lsdException w:name="List Continue 4" w:semiHidden="1" w:unhideWhenUsed="1"/>
+    <w:lsdException w:name="List Continue 5" w:semiHidden="1" w:unhideWhenUsed="1"/>
+    <w:lsdException w:name="Message Header" w:semiHidden="1" w:unhideWhenUsed="1"/>
+    <w:lsdException w:name="Subtitle" w:uiPriority="2" w:qFormat="1"/>
+    <w:lsdException w:name="Salutation" w:semiHidden="1" w:unhideWhenUsed="1"/>
+    <w:lsdException w:name="Date" w:semiHidden="1" w:unhideWhenUsed="1"/>
+    <w:lsdException w:name="Body Text First Indent" w:semiHidden="1" w:unhideWhenUsed="1"/>
+    <w:lsdException w:name="Body Text First Indent 2" w:semiHidden="1" w:unhideWhenUsed="1"/>
+    <w:lsdException w:name="Note Heading" w:semiHidden="1" w:unhideWhenUsed="1"/>
+    <w:lsdException w:name="Body Text 2" w:semiHidden="1" w:unhideWhenUsed="1"/>
+    <w:lsdException w:name="Body Text 3" w:semiHidden="1" w:unhideWhenUsed="1"/>
+    <w:lsdException w:name="Body Text Indent 2" w:semiHidden="1" w:unhideWhenUsed="1"/>
+    <w:lsdException w:name="Body Text Indent 3" w:semiHidden="1" w:unhideWhenUsed="1"/>
+    <w:lsdException w:name="Block Text" w:semiHidden="1" w:unhideWhenUsed="1"/>
+    <w:lsdException w:name="Hyperlink" w:semiHidden="1" w:unhideWhenUsed="1"/>
+    <w:lsdException w:name="FollowedHyperlink" w:semiHidden="1" w:unhideWhenUsed="1"/>
+    <w:lsdException w:name="Strong" w:uiPriority="22" w:qFormat="1"/>
+    <w:lsdException w:name="Emphasis" w:uiPriority="20" w:qFormat="1"/>
+    <w:lsdException w:name="Document Map" w:semiHidden="1" w:unhideWhenUsed="1"/>
+    <w:lsdException w:name="Plain Text" w:semiHidden="1" w:unhideWhenUsed="1"/>
+    <w:lsdException w:name="E-mail Signature" w:semiHidden="1" w:unhideWhenUsed="1"/>
+    <w:lsdException w:name="HTML Top of Form" w:semiHidden="1" w:unhideWhenUsed="1"/>
+    <w:lsdException w:name="HTML Bottom of Form" w:semiHidden="1" w:unhideWhenUsed="1"/>
+    <w:lsdException w:name="Normal (Web)" w:semiHidden="1" w:unhideWhenUsed="1"/>
+    <w:lsdException w:name="HTML Acronym" w:semiHidden="1" w:unhideWhenUsed="1"/>
+    <w:lsdException w:name="HTML Address" w:semiHidden="1" w:unhideWhenUsed="1"/>
+    <w:lsdException w:name="HTML Cite" w:semiHidden="1" w:unhideWhenUsed="1"/>
+    <w:lsdException w:name="HTML Code" w:semiHidden="1" w:unhideWhenUsed="1"/>
+    <w:lsdException w:name="HTML Definition" w:semiHidden="1" w:unhideWhenUsed="1"/>
+    <w:lsdException w:name="HTML Keyboard" w:semiHidden="1" w:unhideWhenUsed="1"/>
+    <w:lsdException w:name="HTML Preformatted" w:semiHidden="1" w:unhideWhenUsed="1"/>
+    <w:lsdException w:name="HTML Sample" w:semiHidden="1" w:unhideWhenUsed="1"/>
+    <w:lsdException w:name="HTML Typewriter" w:semiHidden="1" w:unhideWhenUsed="1"/>
+    <w:lsdException w:name="HTML Variable" w:semiHidden="1" w:unhideWhenUsed="1"/>
+    <w:lsdException w:name="Normal Table" w:semiHidden="1" w:unhideWhenUsed="1"/>
+    <w:lsdException w:name="annotation subject" w:semiHidden="1" w:unhideWhenUsed="1"/>
+    <w:lsdException w:name="No List" w:semiHidden="1" w:unhideWhenUsed="1"/>
+    <w:lsdException w:name="Outline List 1" w:semiHidden="1" w:unhideWhenUsed="1"/>
+    <w:lsdException w:name="Outline List 2" w:semiHidden="1" w:unhideWhenUsed="1"/>
+    <w:lsdException w:name="Outline List 3" w:semiHidden="1" w:unhideWhenUsed="1"/>
+    <w:lsdException w:name="Table Simple 1" w:semiHidden="1" w:unhideWhenUsed="1"/>
+    <w:lsdException w:name="Table Simple 2" w:semiHidden="1" w:unhideWhenUsed="1"/>
+    <w:lsdException w:name="Table Simple 3" w:semiHidden="1" w:unhideWhenUsed="1"/>
+    <w:lsdException w:name="Table Classic 1" w:semiHidden="1" w:unhideWhenUsed="1"/>
+    <w:lsdException w:name="Table Classic 2" w:semiHidden="1" w:unhideWhenUsed="1"/>
+    <w:lsdException w:name="Table Classic 3" w:semiHidden="1" w:unhideWhenUsed="1"/>
+    <w:lsdException w:name="Table Classic 4" w:semiHidden="1" w:unhideWhenUsed="1"/>
+    <w:lsdException w:name="Table Colorful 1" w:semiHidden="1" w:unhideWhenUsed="1"/>
+    <w:lsdException w:name="Table Colorful 2" w:semiHidden="1" w:unhideWhenUsed="1"/>
+    <w:lsdException w:name="Table Colorful 3" w:semiHidden="1" w:unhideWhenUsed="1"/>
+    <w:lsdException w:name="Table Columns 1" w:semiHidden="1" w:unhideWhenUsed="1"/>
+    <w:lsdException w:name="Table Columns 2" w:semiHidden="1" w:unhideWhenUsed="1"/>
+    <w:lsdException w:name="Table Columns 3" w:semiHidden="1" w:unhideWhenUsed="1"/>
+    <w:lsdException w:name="Table Columns 4" w:semiHidden="1" w:unhideWhenUsed="1"/>
+    <w:lsdException w:name="Table Columns 5" w:semiHidden="1" w:unhideWhenUsed="1"/>
+    <w:lsdException w:name="Table Grid 1" w:semiHidden="1" w:unhideWhenUsed="1"/>
+    <w:lsdException w:name="Table Grid 2" w:semiHidden="1" w:unhideWhenUsed="1"/>
+    <w:lsdException w:name="Table Grid 3" w:semiHidden="1" w:unhideWhenUsed="1"/>
+    <w:lsdException w:name="Table Grid 4" w:semiHidden="1" w:unhideWhenUsed="1"/>
+    <w:lsdException w:name="Table Grid 5" w:semiHidden="1" w:unhideWhenUsed="1"/>
+    <w:lsdException w:name="Table Grid 6" w:semiHidden="1" w:unhideWhenUsed="1"/>
+    <w:lsdException w:name="Table Grid 7" w:semiHidden="1" w:unhideWhenUsed="1"/>
+    <w:lsdException w:name="Table Grid 8" w:semiHidden="1" w:unhideWhenUsed="1"/>
+    <w:lsdException w:name="Table List 1" w:semiHidden="1" w:unhideWhenUsed="1"/>
+    <w:lsdException w:name="Table List 2" w:semiHidden="1" w:unhideWhenUsed="1"/>
+    <w:lsdException w:name="Table List 3" w:semiHidden="1" w:unhideWhenUsed="1"/>
+    <w:lsdException w:name="Table List 4" w:semiHidden="1" w:unhideWhenUsed="1"/>
+    <w:lsdException w:name="Table List 5" w:semiHidden="1" w:unhideWhenUsed="1"/>
+    <w:lsdException w:name="Table List 6" w:semiHidden="1" w:unhideWhenUsed="1"/>
+    <w:lsdException w:name="Table List 7" w:semiHidden="1" w:unhideWhenUsed="1"/>
+    <w:lsdException w:name="Table List 8" w:semiHidden="1" w:unhideWhenUsed="1"/>
+    <w:lsdException w:name="Table 3D effects 1" w:semiHidden="1" w:unhideWhenUsed="1"/>
+    <w:lsdException w:name="Table 3D effects 2" w:semiHidden="1" w:unhideWhenUsed="1"/>
+    <w:lsdException w:name="Table 3D effects 3" w:semiHidden="1" w:unhideWhenUsed="1"/>
+    <w:lsdException w:name="Table Contemporary" w:semiHidden="1" w:unhideWhenUsed="1"/>
+    <w:lsdException w:name="Table Elegant" w:semiHidden="1" w:unhideWhenUsed="1"/>
+    <w:lsdException w:name="Table Professional" w:semiHidden="1" w:unhideWhenUsed="1"/>
+    <w:lsdException w:name="Table Subtle 1" w:semiHidden="1" w:unhideWhenUsed="1"/>
+    <w:lsdException w:name="Table Subtle 2" w:semiHidden="1" w:unhideWhenUsed="1"/>
+    <w:lsdException w:name="Table Web 1" w:semiHidden="1" w:unhideWhenUsed="1"/>
+    <w:lsdException w:name="Table Web 2" w:semiHidden="1" w:unhideWhenUsed="1"/>
+    <w:lsdException w:name="Table Web 3" w:semiHidden="1" w:unhideWhenUsed="1"/>
+    <w:lsdException w:name="Balloon Text" w:semiHidden="1" w:unhideWhenUsed="1"/>
+    <w:lsdException w:name="Table Grid" w:uiPriority="39"/>
+    <w:lsdException w:name="Table Theme" w:semiHidden="1" w:unhideWhenUsed="1"/>
+    <w:lsdException w:name="Placeholder Text" w:semiHidden="1"/>
+    <w:lsdException w:name="No Spacing" w:uiPriority="1" w:qFormat="1"/>
+    <w:lsdException w:name="Light Shading" w:uiPriority="60"/>
+    <w:lsdException w:name="Light List" w:uiPriority="61"/>
+    <w:lsdException w:name="Light Grid" w:uiPriority="62"/>
+    <w:lsdException w:name="Medium Shading 1" w:uiPriority="63"/>
+    <w:lsdException w:name="Medium Shading 2" w:uiPriority="64"/>
+    <w:lsdException w:name="Medium List 1" w:uiPriority="65"/>
+    <w:lsdException w:name="Medium List 2" w:uiPriority="66"/>
+    <w:lsdException w:name="Medium Grid 1" w:uiPriority="67"/>
+    <w:lsdException w:name="Medium Grid 2" w:uiPriority="68"/>
+    <w:lsdException w:name="Medium Grid 3" w:uiPriority="69"/>
+    <w:lsdException w:name="Dark List" w:uiPriority="70"/>
+    <w:lsdException w:name="Colorful Shading" w:uiPriority="71"/>
+    <w:lsdException w:name="Colorful List" w:uiPriority="72"/>
+    <w:lsdException w:name="Colorful Grid" w:uiPriority="73"/>
+    <w:lsdException w:name="Light Shading Accent 1" w:uiPriority="60"/>
+    <w:lsdException w:name="Light List Accent 1" w:uiPriority="61"/>
+    <w:lsdException w:name="Light Grid Accent 1" w:uiPriority="62"/>
+    <w:lsdException w:name="Medium Shading 1 Accent 1" w:uiPriority="63"/>
+    <w:lsdException w:name="Medium Shading 2 Accent 1" w:uiPriority="64"/>
+    <w:lsdException w:name="Medium List 1 Accent 1" w:uiPriority="65"/>
+    <w:lsdException w:name="Revision" w:semiHidden="1"/>
+    <w:lsdException w:name="List Paragraph" w:uiPriority="34" w:qFormat="1"/>
+    <w:lsdException w:name="Quote" w:uiPriority="29" w:qFormat="1"/>
+    <w:lsdException w:name="Intense Quote" w:uiPriority="30" w:qFormat="1"/>
+    <w:lsdException w:name="Medium List 2 Accent 1" w:uiPriority="66"/>
+    <w:lsdException w:name="Medium Grid 1 Accent 1" w:uiPriority="67"/>
+    <w:lsdException w:name="Medium Grid 2 Accent 1" w:uiPriority="68"/>
+    <w:lsdException w:name="Medium Grid 3 Accent 1" w:uiPriority="69"/>
+    <w:lsdException w:name="Dark List Accent 1" w:uiPriority="70"/>
+    <w:lsdException w:name="Colorful Shading Accent 1" w:uiPriority="71"/>
+    <w:lsdException w:name="Colorful List Accent 1" w:uiPriority="72"/>
+    <w:lsdException w:name="Colorful Grid Accent 1" w:uiPriority="73"/>
+    <w:lsdException w:name="Light Shading Accent 2" w:uiPriority="60"/>
+    <w:lsdException w:name="Light List Accent 2" w:uiPriority="61"/>
+    <w:lsdException w:name="Light Grid Accent 2" w:uiPriority="62"/>
+    <w:lsdException w:name="Medium Shading 1 Accent 2" w:uiPriority="63"/>
+    <w:lsdException w:name="Medium Shading 2 Accent 2" w:uiPriority="64"/>
+    <w:lsdException w:name="Medium List 1 Accent 2" w:uiPriority="65"/>
+    <w:lsdException w:name="Medium List 2 Accent 2" w:uiPriority="66"/>
+    <w:lsdException w:name="Medium Grid 1 Accent 2" w:uiPriority="67"/>
+    <w:lsdException w:name="Medium Grid 2 Accent 2" w:uiPriority="68"/>
+    <w:lsdException w:name="Medium Grid 3 Accent 2" w:uiPriority="69"/>
+    <w:lsdException w:name="Dark List Accent 2" w:uiPriority="70"/>
+    <w:lsdException w:name="Colorful Shading Accent 2" w:uiPriority="71"/>
+    <w:lsdException w:name="Colorful List Accent 2" w:uiPriority="72"/>
+    <w:lsdException w:name="Colorful Grid Accent 2" w:uiPriority="73"/>
+    <w:lsdException w:name="Light Shading Accent 3" w:uiPriority="60"/>
+    <w:lsdException w:name="Light List Accent 3" w:uiPriority="61"/>
+    <w:lsdException w:name="Light Grid Accent 3" w:uiPriority="62"/>
+    <w:lsdException w:name="Medium Shading 1 Accent 3" w:uiPriority="63"/>
+    <w:lsdException w:name="Medium Shading 2 Accent 3" w:uiPriority="64"/>
+    <w:lsdException w:name="Medium List 1 Accent 3" w:uiPriority="65"/>
+    <w:lsdException w:name="Medium List 2 Accent 3" w:uiPriority="66"/>
+    <w:lsdException w:name="Medium Grid 1 Accent 3" w:uiPriority="67"/>
+    <w:lsdException w:name="Medium Grid 2 Accent 3" w:uiPriority="68"/>
+    <w:lsdException w:name="Medium Grid 3 Accent 3" w:uiPriority="69"/>
+    <w:lsdException w:name="Dark List Accent 3" w:uiPriority="70"/>
+    <w:lsdException w:name="Colorful Shading Accent 3" w:uiPriority="71"/>
+    <w:lsdException w:name="Colorful List Accent 3" w:uiPriority="72"/>
+    <w:lsdException w:name="Colorful Grid Accent 3" w:uiPriority="73"/>
+    <w:lsdException w:name="Light Shading Accent 4" w:uiPriority="60"/>
+    <w:lsdException w:name="Light List Accent 4" w:uiPriority="61"/>
+    <w:lsdException w:name="Light Grid Accent 4" w:uiPriority="62"/>
+    <w:lsdException w:name="Medium Shading 1 Accent 4" w:uiPriority="63"/>
+    <w:lsdException w:name="Medium Shading 2 Accent 4" w:uiPriority="64"/>
+    <w:lsdException w:name="Medium List 1 Accent 4" w:uiPriority="65"/>
+    <w:lsdException w:name="Medium List 2 Accent 4" w:uiPriority="66"/>
+    <w:lsdException w:name="Medium Grid 1 Accent 4" w:uiPriority="67"/>
+    <w:lsdException w:name="Medium Grid 2 Accent 4" w:uiPriority="68"/>
+    <w:lsdException w:name="Medium Grid 3 Accent 4" w:uiPriority="69"/>
+    <w:lsdException w:name="Dark List Accent 4" w:uiPriority="70"/>
+    <w:lsdException w:name="Colorful Shading Accent 4" w:uiPriority="71"/>
+    <w:lsdException w:name="Colorful List Accent 4" w:uiPriority="72"/>
+    <w:lsdException w:name="Colorful Grid Accent 4" w:uiPriority="73"/>
+    <w:lsdException w:name="Light Shading Accent 5" w:uiPriority="60"/>
+    <w:lsdException w:name="Light List Accent 5" w:uiPriority="61"/>
+    <w:lsdException w:name="Light Grid Accent 5" w:uiPriority="62"/>
+    <w:lsdException w:name="Medium Shading 1 Accent 5" w:uiPriority="63"/>
+    <w:lsdException w:name="Medium Shading 2 Accent 5" w:uiPriority="64"/>
+    <w:lsdException w:name="Medium List 1 Accent 5" w:uiPriority="65"/>
+    <w:lsdException w:name="Medium List 2 Accent 5" w:uiPriority="66"/>
+    <w:lsdException w:name="Medium Grid 1 Accent 5" w:uiPriority="67"/>
+    <w:lsdException w:name="Medium Grid 2 Accent 5" w:uiPriority="68"/>
+    <w:lsdException w:name="Medium Grid 3 Accent 5" w:uiPriority="69"/>
+    <w:lsdException w:name="Dark List Accent 5" w:uiPriority="70"/>
+    <w:lsdException w:name="Colorful Shading Accent 5" w:uiPriority="71"/>
+    <w:lsdException w:name="Colorful List Accent 5" w:uiPriority="72"/>
+    <w:lsdException w:name="Colorful Grid Accent 5" w:uiPriority="73"/>
+    <w:lsdException w:name="Light Shading Accent 6" w:uiPriority="60"/>
+    <w:lsdException w:name="Light List Accent 6" w:uiPriority="61"/>
+    <w:lsdException w:name="Light Grid Accent 6" w:uiPriority="62"/>
+    <w:lsdException w:name="Medium Shading 1 Accent 6" w:uiPriority="63"/>
+    <w:lsdException w:name="Medium Shading 2 Accent 6" w:uiPriority="64"/>
+    <w:lsdException w:name="Medium List 1 Accent 6" w:uiPriority="65"/>
+    <w:lsdException w:name="Medium List 2 Accent 6" w:uiPriority="66"/>
+    <w:lsdException w:name="Medium Grid 1 Accent 6" w:uiPriority="67"/>
+    <w:lsdException w:name="Medium Grid 2 Accent 6" w:uiPriority="68"/>
+    <w:lsdException w:name="Medium Grid 3 Accent 6" w:uiPriority="69"/>
+    <w:lsdException w:name="Dark List Accent 6" w:uiPriority="70"/>
+    <w:lsdException w:name="Colorful Shading Accent 6" w:uiPriority="71"/>
+    <w:lsdException w:name="Colorful List Accent 6" w:uiPriority="72"/>
+    <w:lsdException w:name="Colorful Grid Accent 6" w:uiPriority="73"/>
+    <w:lsdException w:name="Subtle Emphasis" w:uiPriority="19" w:qFormat="1"/>
+    <w:lsdException w:name="Intense Emphasis" w:uiPriority="21" w:qFormat="1"/>
+    <w:lsdException w:name="Subtle Reference" w:uiPriority="31" w:qFormat="1"/>
+    <w:lsdException w:name="Intense Reference" w:uiPriority="32" w:qFormat="1"/>
+    <w:lsdException w:name="Book Title" w:uiPriority="33" w:qFormat="1"/>
+    <w:lsdException w:name="Bibliography" w:semiHidden="1" w:uiPriority="37" w:unhideWhenUsed="1"/>
+    <w:lsdException w:name="TOC Heading" w:semiHidden="1" w:uiPriority="39" w:unhideWhenUsed="1" w:qFormat="1"/>
+    <w:lsdException w:name="Plain Table 1" w:uiPriority="41"/>
+    <w:lsdException w:name="Plain Table 2" w:uiPriority="42"/>
+    <w:lsdException w:name="Plain Table 3" w:uiPriority="43"/>
+    <w:lsdException w:name="Plain Table 4" w:uiPriority="44"/>
+    <w:lsdException w:name="Plain Table 5" w:uiPriority="45"/>
+    <w:lsdException w:name="Grid Table Light" w:uiPriority="40"/>
+    <w:lsdException w:name="Grid Table 1 Light" w:uiPriority="46"/>
+    <w:lsdException w:name="Grid Table 2" w:uiPriority="47"/>
+    <w:lsdException w:name="Grid Table 3" w:uiPriority="48"/>
+    <w:lsdException w:name="Grid Table 4" w:uiPriority="49"/>
+    <w:lsdException w:name="Grid Table 5 Dark" w:uiPriority="50"/>
+    <w:lsdException w:name="Grid Table 6 Colorful" w:uiPriority="51"/>
+    <w:lsdException w:name="Grid Table 7 Colorful" w:uiPriority="52"/>
+    <w:lsdException w:name="Grid Table 1 Light Accent 1" w:uiPriority="46"/>
+    <w:lsdException w:name="Grid Table 2 Accent 1" w:uiPriority="47"/>
+    <w:lsdException w:name="Grid Table 3 Accent 1" w:uiPriority="48"/>
+    <w:lsdException w:name="Grid Table 4 Accent 1" w:uiPriority="49"/>
+    <w:lsdException w:name="Grid Table 5 Dark Accent 1" w:uiPriority="50"/>
+    <w:lsdException w:name="Grid Table 6 Colorful Accent 1" w:uiPriority="51"/>
+    <w:lsdException w:name="Grid Table 7 Colorful Accent 1" w:uiPriority="52"/>
+    <w:lsdException w:name="Grid Table 1 Light Accent 2" w:uiPriority="46"/>
+    <w:lsdException w:name="Grid Table 2 Accent 2" w:uiPriority="47"/>
+    <w:lsdException w:name="Grid Table 3 Accent 2" w:uiPriority="48"/>
+    <w:lsdException w:name="Grid Table 4 Accent 2" w:uiPriority="49"/>
+    <w:lsdException w:name="Grid Table 5 Dark Accent 2" w:uiPriority="50"/>
+    <w:lsdException w:name="Grid Table 6 Colorful Accent 2" w:uiPriority="51"/>
+    <w:lsdException w:name="Grid Table 7 Colorful Accent 2" w:uiPriority="52"/>
+    <w:lsdException w:name="Grid Table 1 Light Accent 3" w:uiPriority="46"/>
+    <w:lsdException w:name="Grid Table 2 Accent 3" w:uiPriority="47"/>
+    <w:lsdException w:name="Grid Table 3 Accent 3" w:uiPriority="48"/>
+    <w:lsdException w:name="Grid Table 4 Accent 3" w:uiPriority="49"/>
+    <w:lsdException w:name="Grid Table 5 Dark Accent 3" w:uiPriority="50"/>
+    <w:lsdException w:name="Grid Table 6 Colorful Accent 3" w:uiPriority="51"/>
+    <w:lsdException w:name="Grid Table 7 Colorful Accent 3" w:uiPriority="52"/>
+    <w:lsdException w:name="Grid Table 1 Light Accent 4" w:uiPriority="46"/>
+    <w:lsdException w:name="Grid Table 2 Accent 4" w:uiPriority="47"/>
+    <w:lsdException w:name="Grid Table 3 Accent 4" w:uiPriority="48"/>
+    <w:lsdException w:name="Grid Table 4 Accent 4" w:uiPriority="49"/>
+    <w:lsdException w:name="Grid Table 5 Dark Accent 4" w:uiPriority="50"/>
+    <w:lsdException w:name="Grid Table 6 Colorful Accent 4" w:uiPriority="51"/>
+    <w:lsdException w:name="Grid Table 7 Colorful Accent 4" w:uiPriority="52"/>
+    <w:lsdException w:name="Grid Table 1 Light Accent 5" w:uiPriority="46"/>
+    <w:lsdException w:name="Grid Table 2 Accent 5" w:uiPriority="47"/>
+    <w:lsdException w:name="Grid Table 3 Accent 5" w:uiPriority="48"/>
+    <w:lsdException w:name="Grid Table 4 Accent 5" w:uiPriority="49"/>
+    <w:lsdException w:name="Grid Table 5 Dark Accent 5" w:uiPriority="50"/>
+    <w:lsdException w:name="Grid Table 6 Colorful Accent 5" w:uiPriority="51"/>
+    <w:lsdException w:name="Grid Table 7 Colorful Accent 5" w:uiPriority="52"/>
+    <w:lsdException w:name="Grid Table 1 Light Accent 6" w:uiPriority="46"/>
+    <w:lsdException w:name="Grid Table 2 Accent 6" w:uiPriority="47"/>
+    <w:lsdException w:name="Grid Table 3 Accent 6" w:uiPriority="48"/>
+    <w:lsdException w:name="Grid Table 4 Accent 6" w:uiPriority="49"/>
+    <w:lsdException w:name="Grid Table 5 Dark Accent 6" w:uiPriority="50"/>
+    <w:lsdException w:name="Grid Table 6 Colorful Accent 6" w:uiPriority="51"/>
+    <w:lsdException w:name="Grid Table 7 Colorful Accent 6" w:uiPriority="52"/>
+    <w:lsdException w:name="List Table 1 Light" w:uiPriority="46"/>
+    <w:lsdException w:name="List Table 2" w:uiPriority="47"/>
+    <w:lsdException w:name="List Table 3" w:uiPriority="48"/>
+    <w:lsdException w:name="List Table 4" w:uiPriority="49"/>
+    <w:lsdException w:name="List Table 5 Dark" w:uiPriority="50"/>
+    <w:lsdException w:name="List Table 6 Colorful" w:uiPriority="51"/>
+    <w:lsdException w:name="List Table 7 Colorful" w:uiPriority="52"/>
+    <w:lsdException w:name="List Table 1 Light Accent 1" w:uiPriority="46"/>
+    <w:lsdException w:name="List Table 2 Accent 1" w:uiPriority="47"/>
+    <w:lsdException w:name="List Table 3 Accent 1" w:uiPriority="48"/>
+    <w:lsdException w:name="List Table 4 Accent 1" w:uiPriority="49"/>
+    <w:lsdException w:name="List Table 5 Dark Accent 1" w:uiPriority="50"/>
+    <w:lsdException w:name="List Table 6 Colorful Accent 1" w:uiPriority="51"/>
+    <w:lsdException w:name="List Table 7 Colorful Accent 1" w:uiPriority="52"/>
+    <w:lsdException w:name="List Table 1 Light Accent 2" w:uiPriority="46"/>
+    <w:lsdException w:name="List Table 2 Accent 2" w:uiPriority="47"/>
+    <w:lsdException w:name="List Table 3 Accent 2" w:uiPriority="48"/>
+    <w:lsdException w:name="List Table 4 Accent 2" w:uiPriority="49"/>
+    <w:lsdException w:name="List Table 5 Dark Accent 2" w:uiPriority="50"/>
+    <w:lsdException w:name="List Table 6 Colorful Accent 2" w:uiPriority="51"/>
+    <w:lsdException w:name="List Table 7 Colorful Accent 2" w:uiPriority="52"/>
+    <w:lsdException w:name="List Table 1 Light Accent 3" w:uiPriority="46"/>
+    <w:lsdException w:name="List Table 2 Accent 3" w:uiPriority="47"/>
+    <w:lsdException w:name="List Table 3 Accent 3" w:uiPriority="48"/>
+    <w:lsdException w:name="List Table 4 Accent 3" w:uiPriority="49"/>
+    <w:lsdException w:name="List Table 5 Dark Accent 3" w:uiPriority="50"/>
+    <w:lsdException w:name="List Table 6 Colorful Accent 3" w:uiPriority="51"/>
+    <w:lsdException w:name="List Table 7 Colorful Accent 3" w:uiPriority="52"/>
+    <w:lsdException w:name="List Table 1 Light Accent 4" w:uiPriority="46"/>
+    <w:lsdException w:name="List Table 2 Accent 4" w:uiPriority="47"/>
+    <w:lsdException w:name="List Table 3 Accent 4" w:uiPriority="48"/>
+    <w:lsdException w:name="List Table 4 Accent 4" w:uiPriority="49"/>
+    <w:lsdException w:name="List Table 5 Dark Accent 4" w:uiPriority="50"/>
+    <w:lsdException w:name="List Table 6 Colorful Accent 4" w:uiPriority="51"/>
+    <w:lsdException w:name="List Table 7 Colorful Accent 4" w:uiPriority="52"/>
+    <w:lsdException w:name="List Table 1 Light Accent 5" w:uiPriority="46"/>
+    <w:lsdException w:name="List Table 2 Accent 5" w:uiPriority="47"/>
+    <w:lsdException w:name="List Table 3 Accent 5" w:uiPriority="48"/>
+    <w:lsdException w:name="List Table 4 Accent 5" w:uiPriority="49"/>
+    <w:lsdException w:name="List Table 5 Dark Accent 5" w:uiPriority="50"/>
+    <w:lsdException w:name="List Table 6 Colorful Accent 5" w:uiPriority="51"/>
+    <w:lsdException w:name="List Table 7 Colorful Accent 5" w:uiPriority="52"/>
+    <w:lsdException w:name="List Table 1 Light Accent 6" w:uiPriority="46"/>
+    <w:lsdException w:name="List Table 2 Accent 6" w:uiPriority="47"/>
+    <w:lsdException w:name="List Table 3 Accent 6" w:uiPriority="48"/>
+    <w:lsdException w:name="List Table 4 Accent 6" w:uiPriority="49"/>
+    <w:lsdException w:name="List Table 5 Dark Accent 6" w:uiPriority="50"/>
+    <w:lsdException w:name="List Table 6 Colorful Accent 6" w:uiPriority="51"/>
+    <w:lsdException w:name="List Table 7 Colorful Accent 6" w:uiPriority="52"/>
+    <w:lsdException w:name="Mention" w:semiHidden="1" w:unhideWhenUsed="1"/>
+    <w:lsdException w:name="Smart Hyperlink" w:semiHidden="1" w:unhideWhenUsed="1"/>
+    <w:lsdException w:name="Hashtag" w:semiHidden="1" w:unhideWhenUsed="1"/>
+    <w:lsdException w:name="Unresolved Mention" w:semiHidden="1" w:unhideWhenUsed="1"/>
+  </w:latentStyles>
+  <w:style w:type="paragraph" w:default="1" w:styleId="Normal">
+    <w:name w:val="Normal"/>
+    <w:qFormat/>
+  </w:style>
+  <w:style w:type="character" w:default="1" w:styleId="DefaultParagraphFont">
+    <w:name w:val="Default Paragraph Font"/>
+    <w:uiPriority w:val="1"/>
+    <w:semiHidden/>
+    <w:unhideWhenUsed/>
+  </w:style>
+  <w:style w:type="table" w:default="1" w:styleId="TableNormal">
+    <w:name w:val="Normal Table"/>
+    <w:uiPriority w:val="99"/>
+    <w:semiHidden/>
+    <w:unhideWhenUsed/>
+    <w:tblPr>
+      <w:tblInd w:w="0" w:type="dxa"/>
+      <w:tblCellMar>
+        <w:top w:w="0" w:type="dxa"/>
+        <w:left w:w="108" w:type="dxa"/>
+        <w:bottom w:w="0" w:type="dxa"/>
+        <w:right w:w="108" w:type="dxa"/>
+      </w:tblCellMar>
+    </w:tblPr>
+  </w:style>
+  <w:style w:type="numbering" w:default="1" w:styleId="NoList">
+    <w:name w:val="No List"/>
+    <w:uiPriority w:val="99"/>
+    <w:semiHidden/>
+    <w:unhideWhenUsed/>
+  </w:style>
+  <w:style w:type="paragraph" w:styleId="Subtitle">
+    <w:name w:val="Subtitle"/>
+    <w:basedOn w:val="Normal"/>
+    <w:link w:val="SubtitleChar"/>
+    <w:uiPriority w:val="2"/>
+    <w:qFormat/>
+    <w:rsid w:val="0005161D"/>
+    <w:pPr>
+      <w:framePr w:hSpace="180" w:wrap="around" w:vAnchor="text" w:hAnchor="margin" w:y="1167"/>
+      <w:spacing w:after="0" w:line="276" w:lineRule="auto"/>
+    </w:pPr>
+    <w:rPr>
+      <w:caps/>
+      <w:color w:val="44546A" w:themeColor="text2"/>
+      <w:spacing w:val="20"/>
+      <w:sz w:val="32"/>
+      <w:lang w:val="en-US" w:eastAsia="en-US"/>
+    </w:rPr>
+  </w:style>
+  <w:style w:type="character" w:customStyle="1" w:styleId="SubtitleChar">
+    <w:name w:val="Subtitle Char"/>
+    <w:basedOn w:val="DefaultParagraphFont"/>
+    <w:link w:val="Subtitle"/>
+    <w:uiPriority w:val="2"/>
+    <w:rsid w:val="0005161D"/>
+    <w:rPr>
+      <w:caps/>
+      <w:color w:val="44546A" w:themeColor="text2"/>
+      <w:spacing w:val="20"/>
+      <w:sz w:val="32"/>
+      <w:lang w:val="en-US" w:eastAsia="en-US"/>
+    </w:rPr>
+  </w:style>
+  <w:style w:type="paragraph" w:customStyle="1" w:styleId="AD83ECA22A954AB2978BF7880E13293B">
+    <w:name w:val="AD83ECA22A954AB2978BF7880E13293B"/>
+    <w:rsid w:val="0005161D"/>
+  </w:style>
+  <w:style w:type="paragraph" w:customStyle="1" w:styleId="C8C1CFD85EDA4E828ABC07014198AD49">
+    <w:name w:val="C8C1CFD85EDA4E828ABC07014198AD49"/>
+    <w:rsid w:val="0005161D"/>
+  </w:style>
+  <w:style w:type="paragraph" w:customStyle="1" w:styleId="A44C26853E114ED6AF60FDEBAAC0D783">
+    <w:name w:val="A44C26853E114ED6AF60FDEBAAC0D783"/>
+    <w:rsid w:val="0005161D"/>
+  </w:style>
+</w:styles>
+</file>
+
+<file path=word/glossary/webSettings.xml><?xml version="1.0" encoding="utf-8"?>
+<w:webSettings xmlns:mc="http://schemas.openxmlformats.org/markup-compatibility/2006" xmlns:r="http://schemas.openxmlformats.org/officeDocument/2006/relationships" xmlns:w="http://schemas.openxmlformats.org/wordprocessingml/2006/main" xmlns:w14="http://schemas.microsoft.com/office/word/2010/wordml" xmlns:w15="http://schemas.microsoft.com/office/word/2012/wordml" xmlns:w16cid="http://schemas.microsoft.com/office/word/2016/wordml/cid" xmlns:w16se="http://schemas.microsoft.com/office/word/2015/wordml/symex" mc:Ignorable="w14 w15 w16se w16cid">
+  <w:optimizeForBrowser/>
+  <w:allowPNG/>
+</w:webSettings>
 </file>
 
 <file path=word/theme/theme1.xml><?xml version="1.0" encoding="utf-8"?>
@@ -8574,4 +9947,23 @@
     </a:ext>
   </a:extLst>
 </a:theme>
+</file>
+
+<file path=customXml/item1.xml><?xml version="1.0" encoding="utf-8"?>
+<CoverPageProperties xmlns="http://schemas.microsoft.com/office/2006/coverPageProps">
+  <PublishDate/>
+  <Abstract/>
+  <CompanyAddress/>
+  <CompanyPhone/>
+  <CompanyFax>Neharika Puri, Eric Pham, Yonis Abokar</CompanyFax>
+  <CompanyEmail/>
+</CoverPageProperties>
+</file>
+
+<file path=customXml/itemProps1.xml><?xml version="1.0" encoding="utf-8"?>
+<ds:datastoreItem xmlns:ds="http://schemas.openxmlformats.org/officeDocument/2006/customXml" ds:itemID="{55AF091B-3C7A-41E3-B477-F2FDAA23CFDA}">
+  <ds:schemaRefs>
+    <ds:schemaRef ds:uri="http://schemas.microsoft.com/office/2006/coverPageProps"/>
+  </ds:schemaRefs>
+</ds:datastoreItem>
 </file>
--- a/src/Documentation/TalkBox Requirements.docx
+++ b/src/Documentation/TalkBox Requirements.docx
@@ -202,7 +202,7 @@
                 </mc:Choice>
                 <mc:Fallback>
                   <w:pict>
-                    <v:line w14:anchorId="48272549" id="Straight Connector 5" o:spid="_x0000_s1026" alt="text divider" style="visibility:visible;mso-wrap-style:square;mso-left-percent:-10001;mso-top-percent:-10001;mso-position-horizontal:absolute;mso-position-horizontal-relative:char;mso-position-vertical:absolute;mso-position-vertical-relative:line;mso-left-percent:-10001;mso-top-percent:-10001" from="0,0" to="109.5pt,0" o:gfxdata="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" strokecolor="#44546a [3215]" strokeweight="3pt">
+                    <v:line w14:anchorId="340C23B0" id="Straight Connector 5" o:spid="_x0000_s1026" alt="text divider" style="visibility:visible;mso-wrap-style:square;mso-left-percent:-10001;mso-top-percent:-10001;mso-position-horizontal:absolute;mso-position-horizontal-relative:char;mso-position-vertical:absolute;mso-position-vertical-relative:line;mso-left-percent:-10001;mso-top-percent:-10001" from="0,0" to="109.5pt,0" o:gfxdata="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" strokecolor="#44546a [3215]" strokeweight="3pt">
                       <v:stroke joinstyle="miter"/>
                       <w10:anchorlock/>
                     </v:line>
@@ -427,7 +427,7 @@
                 </mc:Choice>
                 <mc:Fallback>
                   <w:pict>
-                    <v:line w14:anchorId="6D0614E8" id="Straight Connector 6" o:spid="_x0000_s1026" alt="text divider" style="visibility:visible;mso-wrap-style:square;mso-left-percent:-10001;mso-top-percent:-10001;mso-position-horizontal:absolute;mso-position-horizontal-relative:char;mso-position-vertical:absolute;mso-position-vertical-relative:line;mso-left-percent:-10001;mso-top-percent:-10001" from="0,0" to="117.65pt,0" o:gfxdata="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" strokecolor="#44546a [3215]" strokeweight="3pt">
+                    <v:line w14:anchorId="1BF521A4" id="Straight Connector 6" o:spid="_x0000_s1026" alt="text divider" style="visibility:visible;mso-wrap-style:square;mso-left-percent:-10001;mso-top-percent:-10001;mso-position-horizontal:absolute;mso-position-horizontal-relative:char;mso-position-vertical:absolute;mso-position-vertical-relative:line;mso-left-percent:-10001;mso-top-percent:-10001" from="0,0" to="117.65pt,0" o:gfxdata="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" strokecolor="#44546a [3215]" strokeweight="3pt">
                       <v:stroke joinstyle="miter"/>
                       <w10:anchorlock/>
                     </v:line>
@@ -496,8 +496,6 @@
       </w:tr>
     </w:tbl>
     <w:p>
-      <w:bookmarkStart w:id="0" w:name="_GoBack"/>
-      <w:bookmarkEnd w:id="0"/>
       <w:r>
         <w:rPr>
           <w:noProof/>
@@ -573,7 +571,7 @@
           </mc:Choice>
           <mc:Fallback>
             <w:pict>
-              <v:rect w14:anchorId="3BEEE043" id="Rectangle 3" o:spid="_x0000_s1026" alt="white rectangle for text on cover" style="position:absolute;margin-left:-16.2pt;margin-top:572.4pt;width:336.3pt;height:149.4pt;z-index:-251656192;visibility:visible;mso-wrap-style:square;mso-width-percent:0;mso-height-percent:0;mso-wrap-distance-left:9pt;mso-wrap-distance-top:0;mso-wrap-distance-right:9pt;mso-wrap-distance-bottom:0;mso-position-horizontal:absolute;mso-position-horizontal-relative:text;mso-position-vertical:absolute;mso-position-vertical-relative:page;mso-width-percent:0;mso-height-percent:0;mso-width-relative:margin;mso-height-relative:margin;v-text-anchor:middle" o:gfxdata="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" fillcolor="white [3212]" stroked="f" strokeweight="1pt">
+              <v:rect w14:anchorId="54CC039A" id="Rectangle 3" o:spid="_x0000_s1026" alt="white rectangle for text on cover" style="position:absolute;margin-left:-16.2pt;margin-top:572.4pt;width:336.3pt;height:149.4pt;z-index:-251656192;visibility:visible;mso-wrap-style:square;mso-width-percent:0;mso-height-percent:0;mso-wrap-distance-left:9pt;mso-wrap-distance-top:0;mso-wrap-distance-right:9pt;mso-wrap-distance-bottom:0;mso-position-horizontal:absolute;mso-position-horizontal-relative:text;mso-position-vertical:absolute;mso-position-vertical-relative:page;mso-width-percent:0;mso-height-percent:0;mso-width-relative:margin;mso-height-relative:margin;v-text-anchor:middle" o:gfxdata="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" fillcolor="white [3212]" stroked="f" strokeweight="1pt">
                 <w10:wrap anchory="page"/>
               </v:rect>
             </w:pict>
@@ -649,7 +647,7 @@
           </mc:Choice>
           <mc:Fallback>
             <w:pict>
-              <v:rect w14:anchorId="531EBE1B" id="Rectangle 4" o:spid="_x0000_s1026" alt="colored rectangle" style="position:absolute;margin-left:-58.8pt;margin-top:525.2pt;width:611.1pt;height:265.7pt;z-index:-251657216;visibility:visible;mso-wrap-style:square;mso-wrap-distance-left:9pt;mso-wrap-distance-top:0;mso-wrap-distance-right:9pt;mso-wrap-distance-bottom:0;mso-position-horizontal:absolute;mso-position-horizontal-relative:text;mso-position-vertical:absolute;mso-position-vertical-relative:page;v-text-anchor:middle" o:gfxdata="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" fillcolor="#a5a5a5 [3206]" stroked="f" strokeweight="1pt">
+              <v:rect w14:anchorId="37075B72" id="Rectangle 4" o:spid="_x0000_s1026" alt="colored rectangle" style="position:absolute;margin-left:-58.8pt;margin-top:525.2pt;width:611.1pt;height:265.7pt;z-index:-251657216;visibility:visible;mso-wrap-style:square;mso-wrap-distance-left:9pt;mso-wrap-distance-top:0;mso-wrap-distance-right:9pt;mso-wrap-distance-bottom:0;mso-position-horizontal:absolute;mso-position-horizontal-relative:text;mso-position-vertical:absolute;mso-position-vertical-relative:page;v-text-anchor:middle" o:gfxdata="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" fillcolor="#a5a5a5 [3206]" stroked="f" strokeweight="1pt">
                 <w10:wrap anchory="page"/>
               </v:rect>
             </w:pict>
@@ -660,14 +658,6 @@
         <w:br w:type="page"/>
       </w:r>
     </w:p>
-    <w:p>
-      <w:r>
-        <w:t xml:space="preserve">Change date and version </w:t>
-      </w:r>
-    </w:p>
-    <w:p/>
-    <w:p/>
-    <w:p/>
     <w:p/>
     <w:p>
       <w:pPr>
@@ -1863,6 +1853,12 @@
               </w:rPr>
               <w:t>.</w:t>
             </w:r>
+            <w:r>
+              <w:rPr>
+                <w:rFonts w:ascii="Calibri" w:eastAsia="Calibri" w:hAnsi="Calibri" w:cs="Times New Roman"/>
+              </w:rPr>
+              <w:t xml:space="preserve"> Most of these requirements are client specific. </w:t>
+            </w:r>
           </w:p>
         </w:tc>
         <w:tc>
@@ -2483,26 +2479,6 @@
     <w:p>
       <w:pPr>
         <w:pStyle w:val="ListParagraph"/>
-        <w:ind w:left="1140"/>
-        <w:rPr>
-          <w:sz w:val="24"/>
-          <w:szCs w:val="24"/>
-        </w:rPr>
-      </w:pPr>
-    </w:p>
-    <w:p>
-      <w:pPr>
-        <w:pStyle w:val="ListParagraph"/>
-        <w:ind w:left="1140"/>
-        <w:rPr>
-          <w:sz w:val="24"/>
-          <w:szCs w:val="24"/>
-        </w:rPr>
-      </w:pPr>
-    </w:p>
-    <w:p>
-      <w:pPr>
-        <w:pStyle w:val="ListParagraph"/>
         <w:numPr>
           <w:ilvl w:val="1"/>
           <w:numId w:val="1"/>
@@ -2999,35 +2975,6 @@
         </w:rPr>
         <w:t xml:space="preserve"> get exported along with the software, to any computer or laptop, the software runs on. </w:t>
       </w:r>
-    </w:p>
-    <w:p>
-      <w:pPr>
-        <w:ind w:left="720"/>
-        <w:rPr>
-          <w:sz w:val="24"/>
-          <w:szCs w:val="24"/>
-        </w:rPr>
-      </w:pPr>
-    </w:p>
-    <w:p>
-      <w:pPr>
-        <w:ind w:left="720"/>
-        <w:rPr>
-          <w:sz w:val="24"/>
-          <w:szCs w:val="24"/>
-        </w:rPr>
-      </w:pPr>
-    </w:p>
-    <w:p>
-      <w:pPr>
-        <w:ind w:left="720"/>
-        <w:rPr>
-          <w:rFonts w:cs="Calibri"/>
-          <w:sz w:val="24"/>
-          <w:szCs w:val="24"/>
-          <w:lang w:val="en-US"/>
-        </w:rPr>
-      </w:pPr>
     </w:p>
     <w:p>
       <w:pPr>
@@ -5461,7 +5408,14 @@
           <w:sz w:val="24"/>
           <w:szCs w:val="24"/>
         </w:rPr>
-        <w:t>User creates their profile and add audio to their customized profiles</w:t>
+        <w:t xml:space="preserve">User creates their profile </w:t>
+      </w:r>
+      <w:r>
+        <w:rPr>
+          <w:sz w:val="24"/>
+          <w:szCs w:val="24"/>
+        </w:rPr>
+        <w:t>by entering a profile name</w:t>
       </w:r>
     </w:p>
     <w:p>
@@ -5482,7 +5436,7 @@
           <w:sz w:val="24"/>
           <w:szCs w:val="24"/>
         </w:rPr>
-        <w:t>User Sets which profile they want to be active</w:t>
+        <w:t xml:space="preserve">User clicks the audio names on the right </w:t>
       </w:r>
     </w:p>
     <w:p>
@@ -5503,7 +5457,7 @@
           <w:sz w:val="24"/>
           <w:szCs w:val="24"/>
         </w:rPr>
-        <w:t>User Serializes the profile</w:t>
+        <w:t>User presses the launch button to launch the interface with selected profile</w:t>
       </w:r>
     </w:p>
     <w:p>
@@ -5524,8 +5478,111 @@
           <w:sz w:val="24"/>
           <w:szCs w:val="24"/>
         </w:rPr>
-        <w:t>User presses the launch button to launch the interface with selected profile</w:t>
-      </w:r>
+        <w:t xml:space="preserve">Once the simulator opens, user clicks the Profile and selects their profile, the buttons launch and the user can click and hear it </w:t>
+      </w:r>
+    </w:p>
+    <w:p>
+      <w:pPr>
+        <w:pStyle w:val="ListParagraph"/>
+        <w:ind w:left="709"/>
+        <w:rPr>
+          <w:sz w:val="24"/>
+          <w:szCs w:val="24"/>
+        </w:rPr>
+      </w:pPr>
+    </w:p>
+    <w:p>
+      <w:pPr>
+        <w:pStyle w:val="ListParagraph"/>
+        <w:ind w:left="709"/>
+        <w:rPr>
+          <w:sz w:val="24"/>
+          <w:szCs w:val="24"/>
+        </w:rPr>
+      </w:pPr>
+      <w:r>
+        <w:rPr>
+          <w:sz w:val="24"/>
+          <w:szCs w:val="24"/>
+        </w:rPr>
+        <w:t>Use Case 1.1 (User wants to import their own audio)</w:t>
+      </w:r>
+    </w:p>
+    <w:p>
+      <w:pPr>
+        <w:pStyle w:val="ListParagraph"/>
+        <w:numPr>
+          <w:ilvl w:val="0"/>
+          <w:numId w:val="21"/>
+        </w:numPr>
+        <w:rPr>
+          <w:sz w:val="24"/>
+          <w:szCs w:val="24"/>
+        </w:rPr>
+      </w:pPr>
+      <w:r>
+        <w:rPr>
+          <w:sz w:val="24"/>
+          <w:szCs w:val="24"/>
+        </w:rPr>
+        <w:t>The user will make a profile</w:t>
+      </w:r>
+    </w:p>
+    <w:p>
+      <w:pPr>
+        <w:pStyle w:val="ListParagraph"/>
+        <w:numPr>
+          <w:ilvl w:val="0"/>
+          <w:numId w:val="21"/>
+        </w:numPr>
+        <w:rPr>
+          <w:sz w:val="24"/>
+          <w:szCs w:val="24"/>
+        </w:rPr>
+      </w:pPr>
+      <w:r>
+        <w:rPr>
+          <w:sz w:val="24"/>
+          <w:szCs w:val="24"/>
+        </w:rPr>
+        <w:t xml:space="preserve">Then User will select File </w:t>
+      </w:r>
+      <w:r>
+        <w:rPr>
+          <w:sz w:val="24"/>
+          <w:szCs w:val="24"/>
+        </w:rPr>
+        <w:sym w:font="Wingdings" w:char="F0E0"/>
+      </w:r>
+      <w:r>
+        <w:rPr>
+          <w:sz w:val="24"/>
+          <w:szCs w:val="24"/>
+        </w:rPr>
+        <w:t xml:space="preserve"> Import Audio and then the imported audio will be stored along with the pre-recorded audios</w:t>
+      </w:r>
+    </w:p>
+    <w:p>
+      <w:pPr>
+        <w:pStyle w:val="ListParagraph"/>
+        <w:numPr>
+          <w:ilvl w:val="0"/>
+          <w:numId w:val="21"/>
+        </w:numPr>
+        <w:rPr>
+          <w:sz w:val="24"/>
+          <w:szCs w:val="24"/>
+        </w:rPr>
+      </w:pPr>
+      <w:r>
+        <w:rPr>
+          <w:sz w:val="24"/>
+          <w:szCs w:val="24"/>
+        </w:rPr>
+        <w:t xml:space="preserve">User can then select that audio and follow the previous step </w:t>
+      </w:r>
+      <w:bookmarkStart w:id="0" w:name="_GoBack"/>
+      <w:bookmarkEnd w:id="0"/>
     </w:p>
     <w:p>
       <w:pPr>
@@ -5921,6 +5978,150 @@
         </w:rPr>
         <w:t>Audio file can be added to profile via case 1</w:t>
       </w:r>
+    </w:p>
+    <w:p>
+      <w:pPr>
+        <w:rPr>
+          <w:sz w:val="24"/>
+          <w:szCs w:val="24"/>
+        </w:rPr>
+      </w:pPr>
+      <w:r>
+        <w:rPr>
+          <w:sz w:val="24"/>
+          <w:szCs w:val="24"/>
+        </w:rPr>
+        <w:br w:type="page"/>
+      </w:r>
+    </w:p>
+    <w:p>
+      <w:pPr>
+        <w:ind w:left="709"/>
+        <w:rPr>
+          <w:sz w:val="24"/>
+          <w:szCs w:val="24"/>
+          <w:highlight w:val="yellow"/>
+        </w:rPr>
+      </w:pPr>
+      <w:r>
+        <w:rPr>
+          <w:sz w:val="24"/>
+          <w:szCs w:val="24"/>
+          <w:highlight w:val="yellow"/>
+        </w:rPr>
+        <w:t>Use Case</w:t>
+      </w:r>
+      <w:r>
+        <w:rPr>
+          <w:sz w:val="24"/>
+          <w:szCs w:val="24"/>
+          <w:highlight w:val="yellow"/>
+        </w:rPr>
+        <w:t xml:space="preserve"> 4</w:t>
+      </w:r>
+      <w:r>
+        <w:rPr>
+          <w:sz w:val="24"/>
+          <w:szCs w:val="24"/>
+          <w:highlight w:val="yellow"/>
+        </w:rPr>
+        <w:t xml:space="preserve"> (User imports their own Audio Files)</w:t>
+      </w:r>
+    </w:p>
+    <w:p>
+      <w:pPr>
+        <w:ind w:left="709"/>
+        <w:rPr>
+          <w:sz w:val="24"/>
+          <w:szCs w:val="24"/>
+          <w:highlight w:val="yellow"/>
+        </w:rPr>
+      </w:pPr>
+      <w:r>
+        <w:rPr>
+          <w:sz w:val="24"/>
+          <w:szCs w:val="24"/>
+          <w:highlight w:val="yellow"/>
+        </w:rPr>
+        <w:t>Method 1 Steps:</w:t>
+      </w:r>
+    </w:p>
+    <w:p>
+      <w:pPr>
+        <w:pStyle w:val="ListParagraph"/>
+        <w:numPr>
+          <w:ilvl w:val="0"/>
+          <w:numId w:val="20"/>
+        </w:numPr>
+        <w:rPr>
+          <w:sz w:val="24"/>
+          <w:szCs w:val="24"/>
+          <w:highlight w:val="yellow"/>
+        </w:rPr>
+      </w:pPr>
+      <w:r>
+        <w:rPr>
+          <w:sz w:val="24"/>
+          <w:szCs w:val="24"/>
+          <w:highlight w:val="yellow"/>
+        </w:rPr>
+        <w:t>User launches TalkBox Device</w:t>
+      </w:r>
+    </w:p>
+    <w:p>
+      <w:pPr>
+        <w:pStyle w:val="ListParagraph"/>
+        <w:numPr>
+          <w:ilvl w:val="0"/>
+          <w:numId w:val="20"/>
+        </w:numPr>
+        <w:rPr>
+          <w:sz w:val="24"/>
+          <w:szCs w:val="24"/>
+          <w:highlight w:val="yellow"/>
+        </w:rPr>
+      </w:pPr>
+      <w:r>
+        <w:rPr>
+          <w:sz w:val="24"/>
+          <w:szCs w:val="24"/>
+          <w:highlight w:val="yellow"/>
+        </w:rPr>
+        <w:t>User drags and drops audio file into the list of audios</w:t>
+      </w:r>
+    </w:p>
+    <w:p>
+      <w:pPr>
+        <w:pStyle w:val="ListParagraph"/>
+        <w:numPr>
+          <w:ilvl w:val="0"/>
+          <w:numId w:val="20"/>
+        </w:numPr>
+        <w:ind w:left="709"/>
+        <w:rPr>
+          <w:sz w:val="24"/>
+          <w:szCs w:val="24"/>
+          <w:highlight w:val="yellow"/>
+        </w:rPr>
+      </w:pPr>
+      <w:r>
+        <w:rPr>
+          <w:sz w:val="24"/>
+          <w:szCs w:val="24"/>
+          <w:highlight w:val="yellow"/>
+        </w:rPr>
+        <w:t>Audio file can be added to profile via case 1</w:t>
+      </w:r>
+    </w:p>
+    <w:p>
+      <w:pPr>
+        <w:pStyle w:val="ListParagraph"/>
+        <w:ind w:left="709"/>
+        <w:rPr>
+          <w:sz w:val="24"/>
+          <w:szCs w:val="24"/>
+        </w:rPr>
+      </w:pPr>
     </w:p>
     <w:p>
       <w:pPr>
@@ -6971,6 +7172,95 @@
     </w:lvl>
   </w:abstractNum>
   <w:abstractNum w:abstractNumId="7" w15:restartNumberingAfterBreak="0">
+    <w:nsid w:val="2A787BE1"/>
+    <w:multiLevelType w:val="hybridMultilevel"/>
+    <w:tmpl w:val="EACAE6C6"/>
+    <w:lvl w:ilvl="0" w:tplc="10090011">
+      <w:start w:val="1"/>
+      <w:numFmt w:val="decimal"/>
+      <w:lvlText w:val="%1)"/>
+      <w:lvlJc w:val="left"/>
+      <w:pPr>
+        <w:ind w:left="720" w:hanging="360"/>
+      </w:pPr>
+      <w:rPr>
+        <w:rFonts w:hint="default"/>
+      </w:rPr>
+    </w:lvl>
+    <w:lvl w:ilvl="1" w:tplc="10090019" w:tentative="1">
+      <w:start w:val="1"/>
+      <w:numFmt w:val="lowerLetter"/>
+      <w:lvlText w:val="%2."/>
+      <w:lvlJc w:val="left"/>
+      <w:pPr>
+        <w:ind w:left="1440" w:hanging="360"/>
+      </w:pPr>
+    </w:lvl>
+    <w:lvl w:ilvl="2" w:tplc="1009001B" w:tentative="1">
+      <w:start w:val="1"/>
+      <w:numFmt w:val="lowerRoman"/>
+      <w:lvlText w:val="%3."/>
+      <w:lvlJc w:val="right"/>
+      <w:pPr>
+        <w:ind w:left="2160" w:hanging="180"/>
+      </w:pPr>
+    </w:lvl>
+    <w:lvl w:ilvl="3" w:tplc="1009000F" w:tentative="1">
+      <w:start w:val="1"/>
+      <w:numFmt w:val="decimal"/>
+      <w:lvlText w:val="%4."/>
+      <w:lvlJc w:val="left"/>
+      <w:pPr>
+        <w:ind w:left="2880" w:hanging="360"/>
+      </w:pPr>
+    </w:lvl>
+    <w:lvl w:ilvl="4" w:tplc="10090019" w:tentative="1">
+      <w:start w:val="1"/>
+      <w:numFmt w:val="lowerLetter"/>
+      <w:lvlText w:val="%5."/>
+      <w:lvlJc w:val="left"/>
+      <w:pPr>
+        <w:ind w:left="3600" w:hanging="360"/>
+      </w:pPr>
+    </w:lvl>
+    <w:lvl w:ilvl="5" w:tplc="1009001B" w:tentative="1">
+      <w:start w:val="1"/>
+      <w:numFmt w:val="lowerRoman"/>
+      <w:lvlText w:val="%6."/>
+      <w:lvlJc w:val="right"/>
+      <w:pPr>
+        <w:ind w:left="4320" w:hanging="180"/>
+      </w:pPr>
+    </w:lvl>
+    <w:lvl w:ilvl="6" w:tplc="1009000F" w:tentative="1">
+      <w:start w:val="1"/>
+      <w:numFmt w:val="decimal"/>
+      <w:lvlText w:val="%7."/>
+      <w:lvlJc w:val="left"/>
+      <w:pPr>
+        <w:ind w:left="5040" w:hanging="360"/>
+      </w:pPr>
+    </w:lvl>
+    <w:lvl w:ilvl="7" w:tplc="10090019" w:tentative="1">
+      <w:start w:val="1"/>
+      <w:numFmt w:val="lowerLetter"/>
+      <w:lvlText w:val="%8."/>
+      <w:lvlJc w:val="left"/>
+      <w:pPr>
+        <w:ind w:left="5760" w:hanging="360"/>
+      </w:pPr>
+    </w:lvl>
+    <w:lvl w:ilvl="8" w:tplc="1009001B" w:tentative="1">
+      <w:start w:val="1"/>
+      <w:numFmt w:val="lowerRoman"/>
+      <w:lvlText w:val="%9."/>
+      <w:lvlJc w:val="right"/>
+      <w:pPr>
+        <w:ind w:left="6480" w:hanging="180"/>
+      </w:pPr>
+    </w:lvl>
+  </w:abstractNum>
+  <w:abstractNum w:abstractNumId="8" w15:restartNumberingAfterBreak="0">
     <w:nsid w:val="2E011E20"/>
     <w:multiLevelType w:val="hybridMultilevel"/>
     <w:tmpl w:val="2230F7F0"/>
@@ -7059,7 +7349,7 @@
       </w:pPr>
     </w:lvl>
   </w:abstractNum>
-  <w:abstractNum w:abstractNumId="8" w15:restartNumberingAfterBreak="0">
+  <w:abstractNum w:abstractNumId="9" w15:restartNumberingAfterBreak="0">
     <w:nsid w:val="2E34484C"/>
     <w:multiLevelType w:val="hybridMultilevel"/>
     <w:tmpl w:val="14AA3BB0"/>
@@ -7148,7 +7438,7 @@
       </w:pPr>
     </w:lvl>
   </w:abstractNum>
-  <w:abstractNum w:abstractNumId="9" w15:restartNumberingAfterBreak="0">
+  <w:abstractNum w:abstractNumId="10" w15:restartNumberingAfterBreak="0">
     <w:nsid w:val="2FDE11D2"/>
     <w:multiLevelType w:val="hybridMultilevel"/>
     <w:tmpl w:val="B8148FA2"/>
@@ -7237,7 +7527,7 @@
       </w:pPr>
     </w:lvl>
   </w:abstractNum>
-  <w:abstractNum w:abstractNumId="10" w15:restartNumberingAfterBreak="0">
+  <w:abstractNum w:abstractNumId="11" w15:restartNumberingAfterBreak="0">
     <w:nsid w:val="323D0DB0"/>
     <w:multiLevelType w:val="multilevel"/>
     <w:tmpl w:val="73AE7A32"/>
@@ -7350,7 +7640,7 @@
       </w:rPr>
     </w:lvl>
   </w:abstractNum>
-  <w:abstractNum w:abstractNumId="11" w15:restartNumberingAfterBreak="0">
+  <w:abstractNum w:abstractNumId="12" w15:restartNumberingAfterBreak="0">
     <w:nsid w:val="38863454"/>
     <w:multiLevelType w:val="hybridMultilevel"/>
     <w:tmpl w:val="E8D25BC6"/>
@@ -7439,7 +7729,7 @@
       </w:pPr>
     </w:lvl>
   </w:abstractNum>
-  <w:abstractNum w:abstractNumId="12" w15:restartNumberingAfterBreak="0">
+  <w:abstractNum w:abstractNumId="13" w15:restartNumberingAfterBreak="0">
     <w:nsid w:val="46B83DB9"/>
     <w:multiLevelType w:val="hybridMultilevel"/>
     <w:tmpl w:val="60287A4A"/>
@@ -7528,7 +7818,7 @@
       </w:pPr>
     </w:lvl>
   </w:abstractNum>
-  <w:abstractNum w:abstractNumId="13" w15:restartNumberingAfterBreak="0">
+  <w:abstractNum w:abstractNumId="14" w15:restartNumberingAfterBreak="0">
     <w:nsid w:val="4E303D89"/>
     <w:multiLevelType w:val="multilevel"/>
     <w:tmpl w:val="D0AAC90E"/>
@@ -7641,7 +7931,7 @@
       </w:rPr>
     </w:lvl>
   </w:abstractNum>
-  <w:abstractNum w:abstractNumId="14" w15:restartNumberingAfterBreak="0">
+  <w:abstractNum w:abstractNumId="15" w15:restartNumberingAfterBreak="0">
     <w:nsid w:val="4ED33771"/>
     <w:multiLevelType w:val="hybridMultilevel"/>
     <w:tmpl w:val="4B72A4F6"/>
@@ -7754,7 +8044,7 @@
       </w:rPr>
     </w:lvl>
   </w:abstractNum>
-  <w:abstractNum w:abstractNumId="15" w15:restartNumberingAfterBreak="0">
+  <w:abstractNum w:abstractNumId="16" w15:restartNumberingAfterBreak="0">
     <w:nsid w:val="5A81606C"/>
     <w:multiLevelType w:val="hybridMultilevel"/>
     <w:tmpl w:val="8F4E110E"/>
@@ -7843,7 +8133,96 @@
       </w:pPr>
     </w:lvl>
   </w:abstractNum>
-  <w:abstractNum w:abstractNumId="16" w15:restartNumberingAfterBreak="0">
+  <w:abstractNum w:abstractNumId="17" w15:restartNumberingAfterBreak="0">
+    <w:nsid w:val="6C2E7338"/>
+    <w:multiLevelType w:val="hybridMultilevel"/>
+    <w:tmpl w:val="2E70E502"/>
+    <w:lvl w:ilvl="0" w:tplc="507AA826">
+      <w:start w:val="1"/>
+      <w:numFmt w:val="decimal"/>
+      <w:lvlText w:val="%1)"/>
+      <w:lvlJc w:val="left"/>
+      <w:pPr>
+        <w:ind w:left="1069" w:hanging="360"/>
+      </w:pPr>
+      <w:rPr>
+        <w:rFonts w:hint="default"/>
+      </w:rPr>
+    </w:lvl>
+    <w:lvl w:ilvl="1" w:tplc="10090019" w:tentative="1">
+      <w:start w:val="1"/>
+      <w:numFmt w:val="lowerLetter"/>
+      <w:lvlText w:val="%2."/>
+      <w:lvlJc w:val="left"/>
+      <w:pPr>
+        <w:ind w:left="1789" w:hanging="360"/>
+      </w:pPr>
+    </w:lvl>
+    <w:lvl w:ilvl="2" w:tplc="1009001B" w:tentative="1">
+      <w:start w:val="1"/>
+      <w:numFmt w:val="lowerRoman"/>
+      <w:lvlText w:val="%3."/>
+      <w:lvlJc w:val="right"/>
+      <w:pPr>
+        <w:ind w:left="2509" w:hanging="180"/>
+      </w:pPr>
+    </w:lvl>
+    <w:lvl w:ilvl="3" w:tplc="1009000F" w:tentative="1">
+      <w:start w:val="1"/>
+      <w:numFmt w:val="decimal"/>
+      <w:lvlText w:val="%4."/>
+      <w:lvlJc w:val="left"/>
+      <w:pPr>
+        <w:ind w:left="3229" w:hanging="360"/>
+      </w:pPr>
+    </w:lvl>
+    <w:lvl w:ilvl="4" w:tplc="10090019" w:tentative="1">
+      <w:start w:val="1"/>
+      <w:numFmt w:val="lowerLetter"/>
+      <w:lvlText w:val="%5."/>
+      <w:lvlJc w:val="left"/>
+      <w:pPr>
+        <w:ind w:left="3949" w:hanging="360"/>
+      </w:pPr>
+    </w:lvl>
+    <w:lvl w:ilvl="5" w:tplc="1009001B" w:tentative="1">
+      <w:start w:val="1"/>
+      <w:numFmt w:val="lowerRoman"/>
+      <w:lvlText w:val="%6."/>
+      <w:lvlJc w:val="right"/>
+      <w:pPr>
+        <w:ind w:left="4669" w:hanging="180"/>
+      </w:pPr>
+    </w:lvl>
+    <w:lvl w:ilvl="6" w:tplc="1009000F" w:tentative="1">
+      <w:start w:val="1"/>
+      <w:numFmt w:val="decimal"/>
+      <w:lvlText w:val="%7."/>
+      <w:lvlJc w:val="left"/>
+      <w:pPr>
+        <w:ind w:left="5389" w:hanging="360"/>
+      </w:pPr>
+    </w:lvl>
+    <w:lvl w:ilvl="7" w:tplc="10090019" w:tentative="1">
+      <w:start w:val="1"/>
+      <w:numFmt w:val="lowerLetter"/>
+      <w:lvlText w:val="%8."/>
+      <w:lvlJc w:val="left"/>
+      <w:pPr>
+        <w:ind w:left="6109" w:hanging="360"/>
+      </w:pPr>
+    </w:lvl>
+    <w:lvl w:ilvl="8" w:tplc="1009001B" w:tentative="1">
+      <w:start w:val="1"/>
+      <w:numFmt w:val="lowerRoman"/>
+      <w:lvlText w:val="%9."/>
+      <w:lvlJc w:val="right"/>
+      <w:pPr>
+        <w:ind w:left="6829" w:hanging="180"/>
+      </w:pPr>
+    </w:lvl>
+  </w:abstractNum>
+  <w:abstractNum w:abstractNumId="18" w15:restartNumberingAfterBreak="0">
     <w:nsid w:val="774B3F56"/>
     <w:multiLevelType w:val="hybridMultilevel"/>
     <w:tmpl w:val="16AC3380"/>
@@ -7932,7 +8311,7 @@
       </w:pPr>
     </w:lvl>
   </w:abstractNum>
-  <w:abstractNum w:abstractNumId="17" w15:restartNumberingAfterBreak="0">
+  <w:abstractNum w:abstractNumId="19" w15:restartNumberingAfterBreak="0">
     <w:nsid w:val="7E1540C9"/>
     <w:multiLevelType w:val="multilevel"/>
     <w:tmpl w:val="533A5E3E"/>
@@ -8045,7 +8424,7 @@
       </w:rPr>
     </w:lvl>
   </w:abstractNum>
-  <w:abstractNum w:abstractNumId="18" w15:restartNumberingAfterBreak="0">
+  <w:abstractNum w:abstractNumId="20" w15:restartNumberingAfterBreak="0">
     <w:nsid w:val="7E4A2258"/>
     <w:multiLevelType w:val="hybridMultilevel"/>
     <w:tmpl w:val="813ECFF0"/>
@@ -8162,10 +8541,10 @@
     <w:abstractNumId w:val="1"/>
   </w:num>
   <w:num w:numId="2">
-    <w:abstractNumId w:val="11"/>
+    <w:abstractNumId w:val="12"/>
   </w:num>
   <w:num w:numId="3">
-    <w:abstractNumId w:val="18"/>
+    <w:abstractNumId w:val="20"/>
   </w:num>
   <w:num w:numId="4">
     <w:abstractNumId w:val="6"/>
@@ -8183,36 +8562,42 @@
     <w:abstractNumId w:val="0"/>
   </w:num>
   <w:num w:numId="9">
+    <w:abstractNumId w:val="11"/>
+  </w:num>
+  <w:num w:numId="10">
+    <w:abstractNumId w:val="18"/>
+  </w:num>
+  <w:num w:numId="11">
+    <w:abstractNumId w:val="13"/>
+  </w:num>
+  <w:num w:numId="12">
     <w:abstractNumId w:val="10"/>
   </w:num>
-  <w:num w:numId="10">
+  <w:num w:numId="13">
+    <w:abstractNumId w:val="9"/>
+  </w:num>
+  <w:num w:numId="14">
+    <w:abstractNumId w:val="8"/>
+  </w:num>
+  <w:num w:numId="15">
+    <w:abstractNumId w:val="14"/>
+  </w:num>
+  <w:num w:numId="16">
     <w:abstractNumId w:val="16"/>
   </w:num>
-  <w:num w:numId="11">
-    <w:abstractNumId w:val="12"/>
-  </w:num>
-  <w:num w:numId="12">
-    <w:abstractNumId w:val="9"/>
-  </w:num>
-  <w:num w:numId="13">
-    <w:abstractNumId w:val="8"/>
-  </w:num>
-  <w:num w:numId="14">
-    <w:abstractNumId w:val="7"/>
-  </w:num>
-  <w:num w:numId="15">
-    <w:abstractNumId w:val="13"/>
-  </w:num>
-  <w:num w:numId="16">
+  <w:num w:numId="17">
     <w:abstractNumId w:val="15"/>
-  </w:num>
-  <w:num w:numId="17">
-    <w:abstractNumId w:val="14"/>
   </w:num>
   <w:num w:numId="18">
     <w:abstractNumId w:val="2"/>
   </w:num>
   <w:num w:numId="19">
+    <w:abstractNumId w:val="19"/>
+  </w:num>
+  <w:num w:numId="20">
+    <w:abstractNumId w:val="7"/>
+  </w:num>
+  <w:num w:numId="21">
     <w:abstractNumId w:val="17"/>
   </w:num>
 </w:numbering>
@@ -9151,7 +9536,7 @@
   <w:rsids>
     <w:rsidRoot w:val="0005161D"/>
     <w:rsid w:val="0005161D"/>
-    <w:rsid w:val="00B70F55"/>
+    <w:rsid w:val="003045A2"/>
   </w:rsids>
   <m:mathPr>
     <m:mathFont m:val="Cambria Math"/>

--- a/src/Documentation/TalkBox Requirements.docx
+++ b/src/Documentation/TalkBox Requirements.docx
@@ -202,7 +202,7 @@
                 </mc:Choice>
                 <mc:Fallback>
                   <w:pict>
-                    <v:line w14:anchorId="340C23B0" id="Straight Connector 5" o:spid="_x0000_s1026" alt="text divider" style="visibility:visible;mso-wrap-style:square;mso-left-percent:-10001;mso-top-percent:-10001;mso-position-horizontal:absolute;mso-position-horizontal-relative:char;mso-position-vertical:absolute;mso-position-vertical-relative:line;mso-left-percent:-10001;mso-top-percent:-10001" from="0,0" to="109.5pt,0" o:gfxdata="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" strokecolor="#44546a [3215]" strokeweight="3pt">
+                    <v:line w14:anchorId="16C7D30D" id="Straight Connector 5" o:spid="_x0000_s1026" alt="text divider" style="visibility:visible;mso-wrap-style:square;mso-left-percent:-10001;mso-top-percent:-10001;mso-position-horizontal:absolute;mso-position-horizontal-relative:char;mso-position-vertical:absolute;mso-position-vertical-relative:line;mso-left-percent:-10001;mso-top-percent:-10001" from="0,0" to="109.5pt,0" o:gfxdata="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" strokecolor="#44546a [3215]" strokeweight="3pt">
                       <v:stroke joinstyle="miter"/>
                       <w10:anchorlock/>
                     </v:line>
@@ -427,7 +427,7 @@
                 </mc:Choice>
                 <mc:Fallback>
                   <w:pict>
-                    <v:line w14:anchorId="1BF521A4" id="Straight Connector 6" o:spid="_x0000_s1026" alt="text divider" style="visibility:visible;mso-wrap-style:square;mso-left-percent:-10001;mso-top-percent:-10001;mso-position-horizontal:absolute;mso-position-horizontal-relative:char;mso-position-vertical:absolute;mso-position-vertical-relative:line;mso-left-percent:-10001;mso-top-percent:-10001" from="0,0" to="117.65pt,0" o:gfxdata="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" strokecolor="#44546a [3215]" strokeweight="3pt">
+                    <v:line w14:anchorId="41B3A9BE" id="Straight Connector 6" o:spid="_x0000_s1026" alt="text divider" style="visibility:visible;mso-wrap-style:square;mso-left-percent:-10001;mso-top-percent:-10001;mso-position-horizontal:absolute;mso-position-horizontal-relative:char;mso-position-vertical:absolute;mso-position-vertical-relative:line;mso-left-percent:-10001;mso-top-percent:-10001" from="0,0" to="117.65pt,0" o:gfxdata="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" strokecolor="#44546a [3215]" strokeweight="3pt">
                       <v:stroke joinstyle="miter"/>
                       <w10:anchorlock/>
                     </v:line>
@@ -571,7 +571,7 @@
           </mc:Choice>
           <mc:Fallback>
             <w:pict>
-              <v:rect w14:anchorId="54CC039A" id="Rectangle 3" o:spid="_x0000_s1026" alt="white rectangle for text on cover" style="position:absolute;margin-left:-16.2pt;margin-top:572.4pt;width:336.3pt;height:149.4pt;z-index:-251656192;visibility:visible;mso-wrap-style:square;mso-width-percent:0;mso-height-percent:0;mso-wrap-distance-left:9pt;mso-wrap-distance-top:0;mso-wrap-distance-right:9pt;mso-wrap-distance-bottom:0;mso-position-horizontal:absolute;mso-position-horizontal-relative:text;mso-position-vertical:absolute;mso-position-vertical-relative:page;mso-width-percent:0;mso-height-percent:0;mso-width-relative:margin;mso-height-relative:margin;v-text-anchor:middle" o:gfxdata="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" fillcolor="white [3212]" stroked="f" strokeweight="1pt">
+              <v:rect w14:anchorId="6FC7BBBD" id="Rectangle 3" o:spid="_x0000_s1026" alt="white rectangle for text on cover" style="position:absolute;margin-left:-16.2pt;margin-top:572.4pt;width:336.3pt;height:149.4pt;z-index:-251656192;visibility:visible;mso-wrap-style:square;mso-width-percent:0;mso-height-percent:0;mso-wrap-distance-left:9pt;mso-wrap-distance-top:0;mso-wrap-distance-right:9pt;mso-wrap-distance-bottom:0;mso-position-horizontal:absolute;mso-position-horizontal-relative:text;mso-position-vertical:absolute;mso-position-vertical-relative:page;mso-width-percent:0;mso-height-percent:0;mso-width-relative:margin;mso-height-relative:margin;v-text-anchor:middle" o:gfxdata="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" fillcolor="white [3212]" stroked="f" strokeweight="1pt">
                 <w10:wrap anchory="page"/>
               </v:rect>
             </w:pict>
@@ -647,7 +647,7 @@
           </mc:Choice>
           <mc:Fallback>
             <w:pict>
-              <v:rect w14:anchorId="37075B72" id="Rectangle 4" o:spid="_x0000_s1026" alt="colored rectangle" style="position:absolute;margin-left:-58.8pt;margin-top:525.2pt;width:611.1pt;height:265.7pt;z-index:-251657216;visibility:visible;mso-wrap-style:square;mso-wrap-distance-left:9pt;mso-wrap-distance-top:0;mso-wrap-distance-right:9pt;mso-wrap-distance-bottom:0;mso-position-horizontal:absolute;mso-position-horizontal-relative:text;mso-position-vertical:absolute;mso-position-vertical-relative:page;v-text-anchor:middle" o:gfxdata="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" fillcolor="#a5a5a5 [3206]" stroked="f" strokeweight="1pt">
+              <v:rect w14:anchorId="59D5E26B" id="Rectangle 4" o:spid="_x0000_s1026" alt="colored rectangle" style="position:absolute;margin-left:-58.8pt;margin-top:525.2pt;width:611.1pt;height:265.7pt;z-index:-251657216;visibility:visible;mso-wrap-style:square;mso-wrap-distance-left:9pt;mso-wrap-distance-top:0;mso-wrap-distance-right:9pt;mso-wrap-distance-bottom:0;mso-position-horizontal:absolute;mso-position-horizontal-relative:text;mso-position-vertical:absolute;mso-position-vertical-relative:page;v-text-anchor:middle" o:gfxdata="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" fillcolor="#a5a5a5 [3206]" stroked="f" strokeweight="1pt">
                 <w10:wrap anchory="page"/>
               </v:rect>
             </w:pict>
@@ -5581,126 +5581,133 @@
         </w:rPr>
         <w:t xml:space="preserve">User can then select that audio and follow the previous step </w:t>
       </w:r>
+    </w:p>
+    <w:p>
+      <w:pPr>
+        <w:ind w:left="709"/>
+        <w:rPr>
+          <w:sz w:val="24"/>
+          <w:szCs w:val="24"/>
+        </w:rPr>
+      </w:pPr>
+    </w:p>
+    <w:p>
+      <w:pPr>
+        <w:ind w:left="709"/>
+        <w:rPr>
+          <w:sz w:val="24"/>
+          <w:szCs w:val="24"/>
+        </w:rPr>
+      </w:pPr>
+      <w:r>
+        <w:rPr>
+          <w:sz w:val="24"/>
+          <w:szCs w:val="24"/>
+        </w:rPr>
+        <w:t xml:space="preserve">Use </w:t>
+      </w:r>
+      <w:r>
+        <w:rPr>
+          <w:sz w:val="24"/>
+          <w:szCs w:val="24"/>
+        </w:rPr>
+        <w:t>Case 2</w:t>
+      </w:r>
+      <w:r>
+        <w:rPr>
+          <w:sz w:val="24"/>
+          <w:szCs w:val="24"/>
+        </w:rPr>
+        <w:t xml:space="preserve"> (Caretaker Recording Audio)</w:t>
+      </w:r>
+    </w:p>
+    <w:p>
+      <w:pPr>
+        <w:ind w:left="709"/>
+        <w:rPr>
+          <w:sz w:val="24"/>
+          <w:szCs w:val="24"/>
+        </w:rPr>
+      </w:pPr>
+      <w:r>
+        <w:rPr>
+          <w:sz w:val="24"/>
+          <w:szCs w:val="24"/>
+        </w:rPr>
+        <w:t>Steps:</w:t>
+      </w:r>
+    </w:p>
+    <w:p>
+      <w:pPr>
+        <w:pStyle w:val="ListParagraph"/>
+        <w:numPr>
+          <w:ilvl w:val="0"/>
+          <w:numId w:val="11"/>
+        </w:numPr>
+        <w:ind w:left="709"/>
+        <w:rPr>
+          <w:sz w:val="24"/>
+          <w:szCs w:val="24"/>
+        </w:rPr>
+      </w:pPr>
+      <w:r>
+        <w:rPr>
+          <w:sz w:val="24"/>
+          <w:szCs w:val="24"/>
+        </w:rPr>
+        <w:t>User launches TalkBox Device</w:t>
+      </w:r>
+    </w:p>
+    <w:p>
+      <w:pPr>
+        <w:pStyle w:val="ListParagraph"/>
+        <w:numPr>
+          <w:ilvl w:val="0"/>
+          <w:numId w:val="11"/>
+        </w:numPr>
+        <w:ind w:left="709"/>
+        <w:rPr>
+          <w:sz w:val="24"/>
+          <w:szCs w:val="24"/>
+        </w:rPr>
+      </w:pPr>
+      <w:r>
+        <w:rPr>
+          <w:sz w:val="24"/>
+          <w:szCs w:val="24"/>
+        </w:rPr>
+        <w:t>User enters the name of their recording</w:t>
+      </w:r>
+      <w:r>
+        <w:rPr>
+          <w:sz w:val="24"/>
+          <w:szCs w:val="24"/>
+        </w:rPr>
+        <w:t xml:space="preserve"> and press enter</w:t>
+      </w:r>
+    </w:p>
+    <w:p>
+      <w:pPr>
+        <w:pStyle w:val="ListParagraph"/>
+        <w:numPr>
+          <w:ilvl w:val="0"/>
+          <w:numId w:val="11"/>
+        </w:numPr>
+        <w:ind w:left="709"/>
+        <w:rPr>
+          <w:sz w:val="24"/>
+          <w:szCs w:val="24"/>
+        </w:rPr>
+      </w:pPr>
+      <w:r>
+        <w:rPr>
+          <w:sz w:val="24"/>
+          <w:szCs w:val="24"/>
+        </w:rPr>
+        <w:t xml:space="preserve">Then they click the record button, record the audio and press stop </w:t>
+      </w:r>
       <w:bookmarkStart w:id="0" w:name="_GoBack"/>
       <w:bookmarkEnd w:id="0"/>
-    </w:p>
-    <w:p>
-      <w:pPr>
-        <w:ind w:left="709"/>
-        <w:rPr>
-          <w:sz w:val="24"/>
-          <w:szCs w:val="24"/>
-        </w:rPr>
-      </w:pPr>
-    </w:p>
-    <w:p>
-      <w:pPr>
-        <w:ind w:left="709"/>
-        <w:rPr>
-          <w:sz w:val="24"/>
-          <w:szCs w:val="24"/>
-        </w:rPr>
-      </w:pPr>
-      <w:r>
-        <w:rPr>
-          <w:sz w:val="24"/>
-          <w:szCs w:val="24"/>
-        </w:rPr>
-        <w:t xml:space="preserve">Use </w:t>
-      </w:r>
-      <w:r>
-        <w:rPr>
-          <w:sz w:val="24"/>
-          <w:szCs w:val="24"/>
-        </w:rPr>
-        <w:t>Case 2</w:t>
-      </w:r>
-      <w:r>
-        <w:rPr>
-          <w:sz w:val="24"/>
-          <w:szCs w:val="24"/>
-        </w:rPr>
-        <w:t xml:space="preserve"> (Caretaker Recording Audio)</w:t>
-      </w:r>
-    </w:p>
-    <w:p>
-      <w:pPr>
-        <w:ind w:left="709"/>
-        <w:rPr>
-          <w:sz w:val="24"/>
-          <w:szCs w:val="24"/>
-        </w:rPr>
-      </w:pPr>
-      <w:r>
-        <w:rPr>
-          <w:sz w:val="24"/>
-          <w:szCs w:val="24"/>
-        </w:rPr>
-        <w:t>Steps:</w:t>
-      </w:r>
-    </w:p>
-    <w:p>
-      <w:pPr>
-        <w:pStyle w:val="ListParagraph"/>
-        <w:numPr>
-          <w:ilvl w:val="0"/>
-          <w:numId w:val="11"/>
-        </w:numPr>
-        <w:ind w:left="709"/>
-        <w:rPr>
-          <w:sz w:val="24"/>
-          <w:szCs w:val="24"/>
-        </w:rPr>
-      </w:pPr>
-      <w:r>
-        <w:rPr>
-          <w:sz w:val="24"/>
-          <w:szCs w:val="24"/>
-        </w:rPr>
-        <w:t>User launches TalkBox Device</w:t>
-      </w:r>
-    </w:p>
-    <w:p>
-      <w:pPr>
-        <w:pStyle w:val="ListParagraph"/>
-        <w:numPr>
-          <w:ilvl w:val="0"/>
-          <w:numId w:val="11"/>
-        </w:numPr>
-        <w:ind w:left="709"/>
-        <w:rPr>
-          <w:sz w:val="24"/>
-          <w:szCs w:val="24"/>
-        </w:rPr>
-      </w:pPr>
-      <w:r>
-        <w:rPr>
-          <w:sz w:val="24"/>
-          <w:szCs w:val="24"/>
-        </w:rPr>
-        <w:t>User enters the name of their recording</w:t>
-      </w:r>
-    </w:p>
-    <w:p>
-      <w:pPr>
-        <w:pStyle w:val="ListParagraph"/>
-        <w:numPr>
-          <w:ilvl w:val="0"/>
-          <w:numId w:val="11"/>
-        </w:numPr>
-        <w:ind w:left="709"/>
-        <w:rPr>
-          <w:sz w:val="24"/>
-          <w:szCs w:val="24"/>
-        </w:rPr>
-      </w:pPr>
-      <w:r>
-        <w:rPr>
-          <w:sz w:val="24"/>
-          <w:szCs w:val="24"/>
-        </w:rPr>
-        <w:t>User slicks on record button and records audio via microphone</w:t>
-      </w:r>
     </w:p>
     <w:p>
       <w:pPr>
@@ -9536,7 +9543,7 @@
   <w:rsids>
     <w:rsidRoot w:val="0005161D"/>
     <w:rsid w:val="0005161D"/>
-    <w:rsid w:val="003045A2"/>
+    <w:rsid w:val="00D32F28"/>
   </w:rsids>
   <m:mathPr>
     <m:mathFont m:val="Cambria Math"/>

--- a/src/Documentation/TalkBox Requirements.docx
+++ b/src/Documentation/TalkBox Requirements.docx
@@ -202,7 +202,7 @@
                 </mc:Choice>
                 <mc:Fallback>
                   <w:pict>
-                    <v:line w14:anchorId="16C7D30D" id="Straight Connector 5" o:spid="_x0000_s1026" alt="text divider" style="visibility:visible;mso-wrap-style:square;mso-left-percent:-10001;mso-top-percent:-10001;mso-position-horizontal:absolute;mso-position-horizontal-relative:char;mso-position-vertical:absolute;mso-position-vertical-relative:line;mso-left-percent:-10001;mso-top-percent:-10001" from="0,0" to="109.5pt,0" o:gfxdata="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" strokecolor="#44546a [3215]" strokeweight="3pt">
+                    <v:line w14:anchorId="30B0C670" id="Straight Connector 5" o:spid="_x0000_s1026" alt="text divider" style="visibility:visible;mso-wrap-style:square;mso-left-percent:-10001;mso-top-percent:-10001;mso-position-horizontal:absolute;mso-position-horizontal-relative:char;mso-position-vertical:absolute;mso-position-vertical-relative:line;mso-left-percent:-10001;mso-top-percent:-10001" from="0,0" to="109.5pt,0" o:gfxdata="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" strokecolor="#44546a [3215]" strokeweight="3pt">
                       <v:stroke joinstyle="miter"/>
                       <w10:anchorlock/>
                     </v:line>
@@ -427,7 +427,7 @@
                 </mc:Choice>
                 <mc:Fallback>
                   <w:pict>
-                    <v:line w14:anchorId="41B3A9BE" id="Straight Connector 6" o:spid="_x0000_s1026" alt="text divider" style="visibility:visible;mso-wrap-style:square;mso-left-percent:-10001;mso-top-percent:-10001;mso-position-horizontal:absolute;mso-position-horizontal-relative:char;mso-position-vertical:absolute;mso-position-vertical-relative:line;mso-left-percent:-10001;mso-top-percent:-10001" from="0,0" to="117.65pt,0" o:gfxdata="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" strokecolor="#44546a [3215]" strokeweight="3pt">
+                    <v:line w14:anchorId="5E4A42A2" id="Straight Connector 6" o:spid="_x0000_s1026" alt="text divider" style="visibility:visible;mso-wrap-style:square;mso-left-percent:-10001;mso-top-percent:-10001;mso-position-horizontal:absolute;mso-position-horizontal-relative:char;mso-position-vertical:absolute;mso-position-vertical-relative:line;mso-left-percent:-10001;mso-top-percent:-10001" from="0,0" to="117.65pt,0" o:gfxdata="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" strokecolor="#44546a [3215]" strokeweight="3pt">
                       <v:stroke joinstyle="miter"/>
                       <w10:anchorlock/>
                     </v:line>
@@ -571,7 +571,7 @@
           </mc:Choice>
           <mc:Fallback>
             <w:pict>
-              <v:rect w14:anchorId="6FC7BBBD" id="Rectangle 3" o:spid="_x0000_s1026" alt="white rectangle for text on cover" style="position:absolute;margin-left:-16.2pt;margin-top:572.4pt;width:336.3pt;height:149.4pt;z-index:-251656192;visibility:visible;mso-wrap-style:square;mso-width-percent:0;mso-height-percent:0;mso-wrap-distance-left:9pt;mso-wrap-distance-top:0;mso-wrap-distance-right:9pt;mso-wrap-distance-bottom:0;mso-position-horizontal:absolute;mso-position-horizontal-relative:text;mso-position-vertical:absolute;mso-position-vertical-relative:page;mso-width-percent:0;mso-height-percent:0;mso-width-relative:margin;mso-height-relative:margin;v-text-anchor:middle" o:gfxdata="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" fillcolor="white [3212]" stroked="f" strokeweight="1pt">
+              <v:rect w14:anchorId="0536525A" id="Rectangle 3" o:spid="_x0000_s1026" alt="white rectangle for text on cover" style="position:absolute;margin-left:-16.2pt;margin-top:572.4pt;width:336.3pt;height:149.4pt;z-index:-251656192;visibility:visible;mso-wrap-style:square;mso-width-percent:0;mso-height-percent:0;mso-wrap-distance-left:9pt;mso-wrap-distance-top:0;mso-wrap-distance-right:9pt;mso-wrap-distance-bottom:0;mso-position-horizontal:absolute;mso-position-horizontal-relative:text;mso-position-vertical:absolute;mso-position-vertical-relative:page;mso-width-percent:0;mso-height-percent:0;mso-width-relative:margin;mso-height-relative:margin;v-text-anchor:middle" o:gfxdata="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" fillcolor="white [3212]" stroked="f" strokeweight="1pt">
                 <w10:wrap anchory="page"/>
               </v:rect>
             </w:pict>
@@ -647,7 +647,7 @@
           </mc:Choice>
           <mc:Fallback>
             <w:pict>
-              <v:rect w14:anchorId="59D5E26B" id="Rectangle 4" o:spid="_x0000_s1026" alt="colored rectangle" style="position:absolute;margin-left:-58.8pt;margin-top:525.2pt;width:611.1pt;height:265.7pt;z-index:-251657216;visibility:visible;mso-wrap-style:square;mso-wrap-distance-left:9pt;mso-wrap-distance-top:0;mso-wrap-distance-right:9pt;mso-wrap-distance-bottom:0;mso-position-horizontal:absolute;mso-position-horizontal-relative:text;mso-position-vertical:absolute;mso-position-vertical-relative:page;v-text-anchor:middle" o:gfxdata="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" fillcolor="#a5a5a5 [3206]" stroked="f" strokeweight="1pt">
+              <v:rect w14:anchorId="0330931C" id="Rectangle 4" o:spid="_x0000_s1026" alt="colored rectangle" style="position:absolute;margin-left:-58.8pt;margin-top:525.2pt;width:611.1pt;height:265.7pt;z-index:-251657216;visibility:visible;mso-wrap-style:square;mso-wrap-distance-left:9pt;mso-wrap-distance-top:0;mso-wrap-distance-right:9pt;mso-wrap-distance-bottom:0;mso-position-horizontal:absolute;mso-position-horizontal-relative:text;mso-position-vertical:absolute;mso-position-vertical-relative:page;v-text-anchor:middle" o:gfxdata="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" fillcolor="#a5a5a5 [3206]" stroked="f" strokeweight="1pt">
                 <w10:wrap anchory="page"/>
               </v:rect>
             </w:pict>
@@ -5706,6 +5706,398 @@
         </w:rPr>
         <w:t xml:space="preserve">Then they click the record button, record the audio and press stop </w:t>
       </w:r>
+    </w:p>
+    <w:p>
+      <w:pPr>
+        <w:pStyle w:val="ListParagraph"/>
+        <w:numPr>
+          <w:ilvl w:val="0"/>
+          <w:numId w:val="11"/>
+        </w:numPr>
+        <w:ind w:left="709"/>
+        <w:rPr>
+          <w:sz w:val="24"/>
+          <w:szCs w:val="24"/>
+        </w:rPr>
+      </w:pPr>
+      <w:r>
+        <w:rPr>
+          <w:sz w:val="24"/>
+          <w:szCs w:val="24"/>
+        </w:rPr>
+        <w:t>User clicks on stop when done</w:t>
+      </w:r>
+    </w:p>
+    <w:p>
+      <w:pPr>
+        <w:pStyle w:val="ListParagraph"/>
+        <w:numPr>
+          <w:ilvl w:val="0"/>
+          <w:numId w:val="11"/>
+        </w:numPr>
+        <w:ind w:left="709"/>
+        <w:rPr>
+          <w:sz w:val="24"/>
+          <w:szCs w:val="24"/>
+        </w:rPr>
+      </w:pPr>
+      <w:r>
+        <w:rPr>
+          <w:sz w:val="24"/>
+          <w:szCs w:val="24"/>
+        </w:rPr>
+        <w:t>Audio file is recorded and can be added to a profile via case 1.</w:t>
+      </w:r>
+    </w:p>
+    <w:p>
+      <w:pPr>
+        <w:ind w:left="709"/>
+        <w:rPr>
+          <w:sz w:val="24"/>
+          <w:szCs w:val="24"/>
+        </w:rPr>
+      </w:pPr>
+    </w:p>
+    <w:p>
+      <w:pPr>
+        <w:ind w:left="709"/>
+        <w:rPr>
+          <w:sz w:val="24"/>
+          <w:szCs w:val="24"/>
+        </w:rPr>
+      </w:pPr>
+      <w:r>
+        <w:rPr>
+          <w:sz w:val="24"/>
+          <w:szCs w:val="24"/>
+        </w:rPr>
+        <w:t>Use Case 3 (User imports their own Audio Files)</w:t>
+      </w:r>
+    </w:p>
+    <w:p>
+      <w:pPr>
+        <w:ind w:left="709"/>
+        <w:rPr>
+          <w:sz w:val="24"/>
+          <w:szCs w:val="24"/>
+        </w:rPr>
+      </w:pPr>
+      <w:r>
+        <w:rPr>
+          <w:sz w:val="24"/>
+          <w:szCs w:val="24"/>
+        </w:rPr>
+        <w:t>Method 1 Steps:</w:t>
+      </w:r>
+    </w:p>
+    <w:p>
+      <w:pPr>
+        <w:pStyle w:val="ListParagraph"/>
+        <w:numPr>
+          <w:ilvl w:val="0"/>
+          <w:numId w:val="12"/>
+        </w:numPr>
+        <w:ind w:left="709"/>
+        <w:rPr>
+          <w:sz w:val="24"/>
+          <w:szCs w:val="24"/>
+        </w:rPr>
+      </w:pPr>
+      <w:r>
+        <w:rPr>
+          <w:sz w:val="24"/>
+          <w:szCs w:val="24"/>
+        </w:rPr>
+        <w:t>User launches TalkBox Device</w:t>
+      </w:r>
+    </w:p>
+    <w:p>
+      <w:pPr>
+        <w:pStyle w:val="ListParagraph"/>
+        <w:numPr>
+          <w:ilvl w:val="0"/>
+          <w:numId w:val="12"/>
+        </w:numPr>
+        <w:ind w:left="709"/>
+        <w:rPr>
+          <w:sz w:val="24"/>
+          <w:szCs w:val="24"/>
+        </w:rPr>
+      </w:pPr>
+      <w:r>
+        <w:rPr>
+          <w:sz w:val="24"/>
+          <w:szCs w:val="24"/>
+        </w:rPr>
+        <w:t>User drags and drops audio file into the list of audios</w:t>
+      </w:r>
+    </w:p>
+    <w:p>
+      <w:pPr>
+        <w:pStyle w:val="ListParagraph"/>
+        <w:numPr>
+          <w:ilvl w:val="0"/>
+          <w:numId w:val="12"/>
+        </w:numPr>
+        <w:ind w:left="709"/>
+        <w:rPr>
+          <w:sz w:val="24"/>
+          <w:szCs w:val="24"/>
+        </w:rPr>
+      </w:pPr>
+      <w:r>
+        <w:rPr>
+          <w:sz w:val="24"/>
+          <w:szCs w:val="24"/>
+        </w:rPr>
+        <w:t>Audio file can be added to profile via case 1</w:t>
+      </w:r>
+    </w:p>
+    <w:p>
+      <w:pPr>
+        <w:pStyle w:val="ListParagraph"/>
+        <w:ind w:left="709"/>
+        <w:rPr>
+          <w:sz w:val="24"/>
+          <w:szCs w:val="24"/>
+        </w:rPr>
+      </w:pPr>
+    </w:p>
+    <w:p>
+      <w:pPr>
+        <w:ind w:left="709"/>
+        <w:rPr>
+          <w:sz w:val="24"/>
+          <w:szCs w:val="24"/>
+        </w:rPr>
+      </w:pPr>
+      <w:r>
+        <w:rPr>
+          <w:sz w:val="24"/>
+          <w:szCs w:val="24"/>
+        </w:rPr>
+        <w:t>Method 2 Steps:</w:t>
+      </w:r>
+    </w:p>
+    <w:p>
+      <w:pPr>
+        <w:pStyle w:val="ListParagraph"/>
+        <w:numPr>
+          <w:ilvl w:val="0"/>
+          <w:numId w:val="13"/>
+        </w:numPr>
+        <w:ind w:left="709"/>
+        <w:rPr>
+          <w:sz w:val="24"/>
+          <w:szCs w:val="24"/>
+        </w:rPr>
+      </w:pPr>
+      <w:r>
+        <w:rPr>
+          <w:sz w:val="24"/>
+          <w:szCs w:val="24"/>
+        </w:rPr>
+        <w:t>User launches TalkBox Device</w:t>
+      </w:r>
+    </w:p>
+    <w:p>
+      <w:pPr>
+        <w:pStyle w:val="ListParagraph"/>
+        <w:numPr>
+          <w:ilvl w:val="0"/>
+          <w:numId w:val="13"/>
+        </w:numPr>
+        <w:ind w:left="709"/>
+        <w:rPr>
+          <w:sz w:val="24"/>
+          <w:szCs w:val="24"/>
+        </w:rPr>
+      </w:pPr>
+      <w:r>
+        <w:rPr>
+          <w:sz w:val="24"/>
+          <w:szCs w:val="24"/>
+        </w:rPr>
+        <w:t>User clicks on File from drop down menu</w:t>
+      </w:r>
+    </w:p>
+    <w:p>
+      <w:pPr>
+        <w:pStyle w:val="ListParagraph"/>
+        <w:numPr>
+          <w:ilvl w:val="0"/>
+          <w:numId w:val="13"/>
+        </w:numPr>
+        <w:ind w:left="709"/>
+        <w:rPr>
+          <w:sz w:val="24"/>
+          <w:szCs w:val="24"/>
+        </w:rPr>
+      </w:pPr>
+      <w:r>
+        <w:rPr>
+          <w:sz w:val="24"/>
+          <w:szCs w:val="24"/>
+        </w:rPr>
+        <w:t>User clicks on import</w:t>
+      </w:r>
+    </w:p>
+    <w:p>
+      <w:pPr>
+        <w:pStyle w:val="ListParagraph"/>
+        <w:numPr>
+          <w:ilvl w:val="0"/>
+          <w:numId w:val="13"/>
+        </w:numPr>
+        <w:ind w:left="709"/>
+        <w:rPr>
+          <w:sz w:val="24"/>
+          <w:szCs w:val="24"/>
+        </w:rPr>
+      </w:pPr>
+      <w:r>
+        <w:rPr>
+          <w:sz w:val="24"/>
+          <w:szCs w:val="24"/>
+        </w:rPr>
+        <w:t>User imports audio file</w:t>
+      </w:r>
+    </w:p>
+    <w:p>
+      <w:pPr>
+        <w:pStyle w:val="ListParagraph"/>
+        <w:numPr>
+          <w:ilvl w:val="0"/>
+          <w:numId w:val="13"/>
+        </w:numPr>
+        <w:ind w:left="709"/>
+        <w:rPr>
+          <w:sz w:val="24"/>
+          <w:szCs w:val="24"/>
+        </w:rPr>
+      </w:pPr>
+      <w:r>
+        <w:rPr>
+          <w:sz w:val="24"/>
+          <w:szCs w:val="24"/>
+        </w:rPr>
+        <w:t>Audio file can be added to profile via case 1</w:t>
+      </w:r>
+    </w:p>
+    <w:p>
+      <w:pPr>
+        <w:rPr>
+          <w:sz w:val="24"/>
+          <w:szCs w:val="24"/>
+        </w:rPr>
+      </w:pPr>
+      <w:r>
+        <w:rPr>
+          <w:sz w:val="24"/>
+          <w:szCs w:val="24"/>
+        </w:rPr>
+        <w:br w:type="page"/>
+      </w:r>
+    </w:p>
+    <w:p>
+      <w:pPr>
+        <w:ind w:left="709"/>
+        <w:rPr>
+          <w:sz w:val="24"/>
+          <w:szCs w:val="24"/>
+        </w:rPr>
+      </w:pPr>
+      <w:r>
+        <w:rPr>
+          <w:sz w:val="24"/>
+          <w:szCs w:val="24"/>
+        </w:rPr>
+        <w:t>Use Case</w:t>
+      </w:r>
+      <w:r>
+        <w:rPr>
+          <w:sz w:val="24"/>
+          <w:szCs w:val="24"/>
+        </w:rPr>
+        <w:t xml:space="preserve"> 4</w:t>
+      </w:r>
+      <w:r>
+        <w:rPr>
+          <w:sz w:val="24"/>
+          <w:szCs w:val="24"/>
+        </w:rPr>
+        <w:t xml:space="preserve"> (User </w:t>
+      </w:r>
+      <w:r>
+        <w:rPr>
+          <w:sz w:val="24"/>
+          <w:szCs w:val="24"/>
+        </w:rPr>
+        <w:t>wants to rename the button</w:t>
+      </w:r>
+      <w:r>
+        <w:rPr>
+          <w:sz w:val="24"/>
+          <w:szCs w:val="24"/>
+        </w:rPr>
+        <w:t>)</w:t>
+      </w:r>
+    </w:p>
+    <w:p>
+      <w:pPr>
+        <w:ind w:left="709"/>
+        <w:rPr>
+          <w:sz w:val="24"/>
+          <w:szCs w:val="24"/>
+        </w:rPr>
+      </w:pPr>
+      <w:r>
+        <w:rPr>
+          <w:sz w:val="24"/>
+          <w:szCs w:val="24"/>
+        </w:rPr>
+        <w:t>Method 1 Steps:</w:t>
+      </w:r>
+    </w:p>
+    <w:p>
+      <w:pPr>
+        <w:pStyle w:val="ListParagraph"/>
+        <w:numPr>
+          <w:ilvl w:val="0"/>
+          <w:numId w:val="20"/>
+        </w:numPr>
+        <w:rPr>
+          <w:sz w:val="24"/>
+          <w:szCs w:val="24"/>
+        </w:rPr>
+      </w:pPr>
+      <w:r>
+        <w:rPr>
+          <w:sz w:val="24"/>
+          <w:szCs w:val="24"/>
+        </w:rPr>
+        <w:t xml:space="preserve">User types the new name in the text field below the Launch Button </w:t>
+      </w:r>
+    </w:p>
+    <w:p>
+      <w:pPr>
+        <w:pStyle w:val="ListParagraph"/>
+        <w:numPr>
+          <w:ilvl w:val="0"/>
+          <w:numId w:val="20"/>
+        </w:numPr>
+        <w:rPr>
+          <w:sz w:val="24"/>
+          <w:szCs w:val="24"/>
+        </w:rPr>
+      </w:pPr>
+      <w:r>
+        <w:rPr>
+          <w:sz w:val="24"/>
+          <w:szCs w:val="24"/>
+        </w:rPr>
+        <w:t xml:space="preserve">Then the user right clicks the button they want to rename </w:t>
+      </w:r>
       <w:bookmarkStart w:id="0" w:name="_GoBack"/>
       <w:bookmarkEnd w:id="0"/>
     </w:p>
@@ -5714,7 +6106,7 @@
         <w:pStyle w:val="ListParagraph"/>
         <w:numPr>
           <w:ilvl w:val="0"/>
-          <w:numId w:val="11"/>
+          <w:numId w:val="20"/>
         </w:numPr>
         <w:ind w:left="709"/>
         <w:rPr>
@@ -5727,397 +6119,7 @@
           <w:sz w:val="24"/>
           <w:szCs w:val="24"/>
         </w:rPr>
-        <w:t>User clicks on stop when done</w:t>
-      </w:r>
-    </w:p>
-    <w:p>
-      <w:pPr>
-        <w:pStyle w:val="ListParagraph"/>
-        <w:numPr>
-          <w:ilvl w:val="0"/>
-          <w:numId w:val="11"/>
-        </w:numPr>
-        <w:ind w:left="709"/>
-        <w:rPr>
-          <w:sz w:val="24"/>
-          <w:szCs w:val="24"/>
-        </w:rPr>
-      </w:pPr>
-      <w:r>
-        <w:rPr>
-          <w:sz w:val="24"/>
-          <w:szCs w:val="24"/>
-        </w:rPr>
-        <w:t>Audio file is recorded and can be added to a profile via case 1.</w:t>
-      </w:r>
-    </w:p>
-    <w:p>
-      <w:pPr>
-        <w:ind w:left="709"/>
-        <w:rPr>
-          <w:sz w:val="24"/>
-          <w:szCs w:val="24"/>
-        </w:rPr>
-      </w:pPr>
-    </w:p>
-    <w:p>
-      <w:pPr>
-        <w:ind w:left="709"/>
-        <w:rPr>
-          <w:sz w:val="24"/>
-          <w:szCs w:val="24"/>
-        </w:rPr>
-      </w:pPr>
-      <w:r>
-        <w:rPr>
-          <w:sz w:val="24"/>
-          <w:szCs w:val="24"/>
-        </w:rPr>
-        <w:t>Use Case 3 (User imports their own Audio Files)</w:t>
-      </w:r>
-    </w:p>
-    <w:p>
-      <w:pPr>
-        <w:ind w:left="709"/>
-        <w:rPr>
-          <w:sz w:val="24"/>
-          <w:szCs w:val="24"/>
-        </w:rPr>
-      </w:pPr>
-      <w:r>
-        <w:rPr>
-          <w:sz w:val="24"/>
-          <w:szCs w:val="24"/>
-        </w:rPr>
-        <w:t>Method 1 Steps:</w:t>
-      </w:r>
-    </w:p>
-    <w:p>
-      <w:pPr>
-        <w:pStyle w:val="ListParagraph"/>
-        <w:numPr>
-          <w:ilvl w:val="0"/>
-          <w:numId w:val="12"/>
-        </w:numPr>
-        <w:ind w:left="709"/>
-        <w:rPr>
-          <w:sz w:val="24"/>
-          <w:szCs w:val="24"/>
-        </w:rPr>
-      </w:pPr>
-      <w:r>
-        <w:rPr>
-          <w:sz w:val="24"/>
-          <w:szCs w:val="24"/>
-        </w:rPr>
-        <w:t>User launches TalkBox Device</w:t>
-      </w:r>
-    </w:p>
-    <w:p>
-      <w:pPr>
-        <w:pStyle w:val="ListParagraph"/>
-        <w:numPr>
-          <w:ilvl w:val="0"/>
-          <w:numId w:val="12"/>
-        </w:numPr>
-        <w:ind w:left="709"/>
-        <w:rPr>
-          <w:sz w:val="24"/>
-          <w:szCs w:val="24"/>
-        </w:rPr>
-      </w:pPr>
-      <w:r>
-        <w:rPr>
-          <w:sz w:val="24"/>
-          <w:szCs w:val="24"/>
-        </w:rPr>
-        <w:t>User drags and drops audio file into the list of audios</w:t>
-      </w:r>
-    </w:p>
-    <w:p>
-      <w:pPr>
-        <w:pStyle w:val="ListParagraph"/>
-        <w:numPr>
-          <w:ilvl w:val="0"/>
-          <w:numId w:val="12"/>
-        </w:numPr>
-        <w:ind w:left="709"/>
-        <w:rPr>
-          <w:sz w:val="24"/>
-          <w:szCs w:val="24"/>
-        </w:rPr>
-      </w:pPr>
-      <w:r>
-        <w:rPr>
-          <w:sz w:val="24"/>
-          <w:szCs w:val="24"/>
-        </w:rPr>
-        <w:t>Audio file can be added to profile via case 1</w:t>
-      </w:r>
-    </w:p>
-    <w:p>
-      <w:pPr>
-        <w:pStyle w:val="ListParagraph"/>
-        <w:ind w:left="709"/>
-        <w:rPr>
-          <w:sz w:val="24"/>
-          <w:szCs w:val="24"/>
-        </w:rPr>
-      </w:pPr>
-    </w:p>
-    <w:p>
-      <w:pPr>
-        <w:ind w:left="709"/>
-        <w:rPr>
-          <w:sz w:val="24"/>
-          <w:szCs w:val="24"/>
-        </w:rPr>
-      </w:pPr>
-      <w:r>
-        <w:rPr>
-          <w:sz w:val="24"/>
-          <w:szCs w:val="24"/>
-        </w:rPr>
-        <w:t>Method 2 Steps:</w:t>
-      </w:r>
-    </w:p>
-    <w:p>
-      <w:pPr>
-        <w:pStyle w:val="ListParagraph"/>
-        <w:numPr>
-          <w:ilvl w:val="0"/>
-          <w:numId w:val="13"/>
-        </w:numPr>
-        <w:ind w:left="709"/>
-        <w:rPr>
-          <w:sz w:val="24"/>
-          <w:szCs w:val="24"/>
-        </w:rPr>
-      </w:pPr>
-      <w:r>
-        <w:rPr>
-          <w:sz w:val="24"/>
-          <w:szCs w:val="24"/>
-        </w:rPr>
-        <w:t>User launches TalkBox Device</w:t>
-      </w:r>
-    </w:p>
-    <w:p>
-      <w:pPr>
-        <w:pStyle w:val="ListParagraph"/>
-        <w:numPr>
-          <w:ilvl w:val="0"/>
-          <w:numId w:val="13"/>
-        </w:numPr>
-        <w:ind w:left="709"/>
-        <w:rPr>
-          <w:sz w:val="24"/>
-          <w:szCs w:val="24"/>
-        </w:rPr>
-      </w:pPr>
-      <w:r>
-        <w:rPr>
-          <w:sz w:val="24"/>
-          <w:szCs w:val="24"/>
-        </w:rPr>
-        <w:t>User clicks on File from drop down menu</w:t>
-      </w:r>
-    </w:p>
-    <w:p>
-      <w:pPr>
-        <w:pStyle w:val="ListParagraph"/>
-        <w:numPr>
-          <w:ilvl w:val="0"/>
-          <w:numId w:val="13"/>
-        </w:numPr>
-        <w:ind w:left="709"/>
-        <w:rPr>
-          <w:sz w:val="24"/>
-          <w:szCs w:val="24"/>
-        </w:rPr>
-      </w:pPr>
-      <w:r>
-        <w:rPr>
-          <w:sz w:val="24"/>
-          <w:szCs w:val="24"/>
-        </w:rPr>
-        <w:t>User clicks on import</w:t>
-      </w:r>
-    </w:p>
-    <w:p>
-      <w:pPr>
-        <w:pStyle w:val="ListParagraph"/>
-        <w:numPr>
-          <w:ilvl w:val="0"/>
-          <w:numId w:val="13"/>
-        </w:numPr>
-        <w:ind w:left="709"/>
-        <w:rPr>
-          <w:sz w:val="24"/>
-          <w:szCs w:val="24"/>
-        </w:rPr>
-      </w:pPr>
-      <w:r>
-        <w:rPr>
-          <w:sz w:val="24"/>
-          <w:szCs w:val="24"/>
-        </w:rPr>
-        <w:t>User imports audio file</w:t>
-      </w:r>
-    </w:p>
-    <w:p>
-      <w:pPr>
-        <w:pStyle w:val="ListParagraph"/>
-        <w:numPr>
-          <w:ilvl w:val="0"/>
-          <w:numId w:val="13"/>
-        </w:numPr>
-        <w:ind w:left="709"/>
-        <w:rPr>
-          <w:sz w:val="24"/>
-          <w:szCs w:val="24"/>
-        </w:rPr>
-      </w:pPr>
-      <w:r>
-        <w:rPr>
-          <w:sz w:val="24"/>
-          <w:szCs w:val="24"/>
-        </w:rPr>
-        <w:t>Audio file can be added to profile via case 1</w:t>
-      </w:r>
-    </w:p>
-    <w:p>
-      <w:pPr>
-        <w:rPr>
-          <w:sz w:val="24"/>
-          <w:szCs w:val="24"/>
-        </w:rPr>
-      </w:pPr>
-      <w:r>
-        <w:rPr>
-          <w:sz w:val="24"/>
-          <w:szCs w:val="24"/>
-        </w:rPr>
-        <w:br w:type="page"/>
-      </w:r>
-    </w:p>
-    <w:p>
-      <w:pPr>
-        <w:ind w:left="709"/>
-        <w:rPr>
-          <w:sz w:val="24"/>
-          <w:szCs w:val="24"/>
-          <w:highlight w:val="yellow"/>
-        </w:rPr>
-      </w:pPr>
-      <w:r>
-        <w:rPr>
-          <w:sz w:val="24"/>
-          <w:szCs w:val="24"/>
-          <w:highlight w:val="yellow"/>
-        </w:rPr>
-        <w:t>Use Case</w:t>
-      </w:r>
-      <w:r>
-        <w:rPr>
-          <w:sz w:val="24"/>
-          <w:szCs w:val="24"/>
-          <w:highlight w:val="yellow"/>
-        </w:rPr>
-        <w:t xml:space="preserve"> 4</w:t>
-      </w:r>
-      <w:r>
-        <w:rPr>
-          <w:sz w:val="24"/>
-          <w:szCs w:val="24"/>
-          <w:highlight w:val="yellow"/>
-        </w:rPr>
-        <w:t xml:space="preserve"> (User imports their own Audio Files)</w:t>
-      </w:r>
-    </w:p>
-    <w:p>
-      <w:pPr>
-        <w:ind w:left="709"/>
-        <w:rPr>
-          <w:sz w:val="24"/>
-          <w:szCs w:val="24"/>
-          <w:highlight w:val="yellow"/>
-        </w:rPr>
-      </w:pPr>
-      <w:r>
-        <w:rPr>
-          <w:sz w:val="24"/>
-          <w:szCs w:val="24"/>
-          <w:highlight w:val="yellow"/>
-        </w:rPr>
-        <w:t>Method 1 Steps:</w:t>
-      </w:r>
-    </w:p>
-    <w:p>
-      <w:pPr>
-        <w:pStyle w:val="ListParagraph"/>
-        <w:numPr>
-          <w:ilvl w:val="0"/>
-          <w:numId w:val="20"/>
-        </w:numPr>
-        <w:rPr>
-          <w:sz w:val="24"/>
-          <w:szCs w:val="24"/>
-          <w:highlight w:val="yellow"/>
-        </w:rPr>
-      </w:pPr>
-      <w:r>
-        <w:rPr>
-          <w:sz w:val="24"/>
-          <w:szCs w:val="24"/>
-          <w:highlight w:val="yellow"/>
-        </w:rPr>
-        <w:t>User launches TalkBox Device</w:t>
-      </w:r>
-    </w:p>
-    <w:p>
-      <w:pPr>
-        <w:pStyle w:val="ListParagraph"/>
-        <w:numPr>
-          <w:ilvl w:val="0"/>
-          <w:numId w:val="20"/>
-        </w:numPr>
-        <w:rPr>
-          <w:sz w:val="24"/>
-          <w:szCs w:val="24"/>
-          <w:highlight w:val="yellow"/>
-        </w:rPr>
-      </w:pPr>
-      <w:r>
-        <w:rPr>
-          <w:sz w:val="24"/>
-          <w:szCs w:val="24"/>
-          <w:highlight w:val="yellow"/>
-        </w:rPr>
-        <w:t>User drags and drops audio file into the list of audios</w:t>
-      </w:r>
-    </w:p>
-    <w:p>
-      <w:pPr>
-        <w:pStyle w:val="ListParagraph"/>
-        <w:numPr>
-          <w:ilvl w:val="0"/>
-          <w:numId w:val="20"/>
-        </w:numPr>
-        <w:ind w:left="709"/>
-        <w:rPr>
-          <w:sz w:val="24"/>
-          <w:szCs w:val="24"/>
-          <w:highlight w:val="yellow"/>
-        </w:rPr>
-      </w:pPr>
-      <w:r>
-        <w:rPr>
-          <w:sz w:val="24"/>
-          <w:szCs w:val="24"/>
-          <w:highlight w:val="yellow"/>
-        </w:rPr>
-        <w:t>Audio file can be added to profile via case 1</w:t>
+        <w:t xml:space="preserve">The name would be changed </w:t>
       </w:r>
     </w:p>
     <w:p>
@@ -9543,7 +9545,7 @@
   <w:rsids>
     <w:rsidRoot w:val="0005161D"/>
     <w:rsid w:val="0005161D"/>
-    <w:rsid w:val="00D32F28"/>
+    <w:rsid w:val="008E468E"/>
   </w:rsids>
   <m:mathPr>
     <m:mathFont m:val="Cambria Math"/>

--- a/src/Documentation/TalkBox Requirements.docx
+++ b/src/Documentation/TalkBox Requirements.docx
@@ -202,7 +202,7 @@
                 </mc:Choice>
                 <mc:Fallback>
                   <w:pict>
-                    <v:line w14:anchorId="30B0C670" id="Straight Connector 5" o:spid="_x0000_s1026" alt="text divider" style="visibility:visible;mso-wrap-style:square;mso-left-percent:-10001;mso-top-percent:-10001;mso-position-horizontal:absolute;mso-position-horizontal-relative:char;mso-position-vertical:absolute;mso-position-vertical-relative:line;mso-left-percent:-10001;mso-top-percent:-10001" from="0,0" to="109.5pt,0" o:gfxdata="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" strokecolor="#44546a [3215]" strokeweight="3pt">
+                    <v:line w14:anchorId="003ADD1A" id="Straight Connector 5" o:spid="_x0000_s1026" alt="text divider" style="visibility:visible;mso-wrap-style:square;mso-left-percent:-10001;mso-top-percent:-10001;mso-position-horizontal:absolute;mso-position-horizontal-relative:char;mso-position-vertical:absolute;mso-position-vertical-relative:line;mso-left-percent:-10001;mso-top-percent:-10001" from="0,0" to="109.5pt,0" o:gfxdata="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" strokecolor="#44546a [3215]" strokeweight="3pt">
                       <v:stroke joinstyle="miter"/>
                       <w10:anchorlock/>
                     </v:line>
@@ -427,7 +427,7 @@
                 </mc:Choice>
                 <mc:Fallback>
                   <w:pict>
-                    <v:line w14:anchorId="5E4A42A2" id="Straight Connector 6" o:spid="_x0000_s1026" alt="text divider" style="visibility:visible;mso-wrap-style:square;mso-left-percent:-10001;mso-top-percent:-10001;mso-position-horizontal:absolute;mso-position-horizontal-relative:char;mso-position-vertical:absolute;mso-position-vertical-relative:line;mso-left-percent:-10001;mso-top-percent:-10001" from="0,0" to="117.65pt,0" o:gfxdata="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" strokecolor="#44546a [3215]" strokeweight="3pt">
+                    <v:line w14:anchorId="3BE3A5FC" id="Straight Connector 6" o:spid="_x0000_s1026" alt="text divider" style="visibility:visible;mso-wrap-style:square;mso-left-percent:-10001;mso-top-percent:-10001;mso-position-horizontal:absolute;mso-position-horizontal-relative:char;mso-position-vertical:absolute;mso-position-vertical-relative:line;mso-left-percent:-10001;mso-top-percent:-10001" from="0,0" to="117.65pt,0" o:gfxdata="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" strokecolor="#44546a [3215]" strokeweight="3pt">
                       <v:stroke joinstyle="miter"/>
                       <w10:anchorlock/>
                     </v:line>
@@ -571,7 +571,7 @@
           </mc:Choice>
           <mc:Fallback>
             <w:pict>
-              <v:rect w14:anchorId="0536525A" id="Rectangle 3" o:spid="_x0000_s1026" alt="white rectangle for text on cover" style="position:absolute;margin-left:-16.2pt;margin-top:572.4pt;width:336.3pt;height:149.4pt;z-index:-251656192;visibility:visible;mso-wrap-style:square;mso-width-percent:0;mso-height-percent:0;mso-wrap-distance-left:9pt;mso-wrap-distance-top:0;mso-wrap-distance-right:9pt;mso-wrap-distance-bottom:0;mso-position-horizontal:absolute;mso-position-horizontal-relative:text;mso-position-vertical:absolute;mso-position-vertical-relative:page;mso-width-percent:0;mso-height-percent:0;mso-width-relative:margin;mso-height-relative:margin;v-text-anchor:middle" o:gfxdata="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" fillcolor="white [3212]" stroked="f" strokeweight="1pt">
+              <v:rect w14:anchorId="648397A5" id="Rectangle 3" o:spid="_x0000_s1026" alt="white rectangle for text on cover" style="position:absolute;margin-left:-16.2pt;margin-top:572.4pt;width:336.3pt;height:149.4pt;z-index:-251656192;visibility:visible;mso-wrap-style:square;mso-width-percent:0;mso-height-percent:0;mso-wrap-distance-left:9pt;mso-wrap-distance-top:0;mso-wrap-distance-right:9pt;mso-wrap-distance-bottom:0;mso-position-horizontal:absolute;mso-position-horizontal-relative:text;mso-position-vertical:absolute;mso-position-vertical-relative:page;mso-width-percent:0;mso-height-percent:0;mso-width-relative:margin;mso-height-relative:margin;v-text-anchor:middle" o:gfxdata="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" fillcolor="white [3212]" stroked="f" strokeweight="1pt">
                 <w10:wrap anchory="page"/>
               </v:rect>
             </w:pict>
@@ -647,7 +647,7 @@
           </mc:Choice>
           <mc:Fallback>
             <w:pict>
-              <v:rect w14:anchorId="0330931C" id="Rectangle 4" o:spid="_x0000_s1026" alt="colored rectangle" style="position:absolute;margin-left:-58.8pt;margin-top:525.2pt;width:611.1pt;height:265.7pt;z-index:-251657216;visibility:visible;mso-wrap-style:square;mso-wrap-distance-left:9pt;mso-wrap-distance-top:0;mso-wrap-distance-right:9pt;mso-wrap-distance-bottom:0;mso-position-horizontal:absolute;mso-position-horizontal-relative:text;mso-position-vertical:absolute;mso-position-vertical-relative:page;v-text-anchor:middle" o:gfxdata="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" fillcolor="#a5a5a5 [3206]" stroked="f" strokeweight="1pt">
+              <v:rect w14:anchorId="3A1425E5" id="Rectangle 4" o:spid="_x0000_s1026" alt="colored rectangle" style="position:absolute;margin-left:-58.8pt;margin-top:525.2pt;width:611.1pt;height:265.7pt;z-index:-251657216;visibility:visible;mso-wrap-style:square;mso-wrap-distance-left:9pt;mso-wrap-distance-top:0;mso-wrap-distance-right:9pt;mso-wrap-distance-bottom:0;mso-position-horizontal:absolute;mso-position-horizontal-relative:text;mso-position-vertical:absolute;mso-position-vertical-relative:page;v-text-anchor:middle" o:gfxdata="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" fillcolor="#a5a5a5 [3206]" stroked="f" strokeweight="1pt">
                 <w10:wrap anchory="page"/>
               </v:rect>
             </w:pict>
@@ -6098,39 +6098,193 @@
         </w:rPr>
         <w:t xml:space="preserve">Then the user right clicks the button they want to rename </w:t>
       </w:r>
+    </w:p>
+    <w:p>
+      <w:pPr>
+        <w:pStyle w:val="ListParagraph"/>
+        <w:numPr>
+          <w:ilvl w:val="0"/>
+          <w:numId w:val="20"/>
+        </w:numPr>
+        <w:ind w:left="709"/>
+        <w:rPr>
+          <w:sz w:val="24"/>
+          <w:szCs w:val="24"/>
+        </w:rPr>
+      </w:pPr>
+      <w:r>
+        <w:rPr>
+          <w:sz w:val="24"/>
+          <w:szCs w:val="24"/>
+        </w:rPr>
+        <w:t xml:space="preserve">The name would be changed </w:t>
+      </w:r>
+    </w:p>
+    <w:p>
+      <w:pPr>
+        <w:rPr>
+          <w:sz w:val="24"/>
+          <w:szCs w:val="24"/>
+        </w:rPr>
+      </w:pPr>
+      <w:r>
+        <w:rPr>
+          <w:sz w:val="24"/>
+          <w:szCs w:val="24"/>
+        </w:rPr>
+        <w:br w:type="page"/>
+      </w:r>
+    </w:p>
+    <w:p>
+      <w:pPr>
+        <w:ind w:left="709"/>
+        <w:rPr>
+          <w:sz w:val="24"/>
+          <w:szCs w:val="24"/>
+        </w:rPr>
+      </w:pPr>
+      <w:r>
+        <w:rPr>
+          <w:sz w:val="24"/>
+          <w:szCs w:val="24"/>
+        </w:rPr>
+        <w:t>Use Case</w:t>
+      </w:r>
+      <w:r>
+        <w:rPr>
+          <w:sz w:val="24"/>
+          <w:szCs w:val="24"/>
+        </w:rPr>
+        <w:t xml:space="preserve"> 5</w:t>
+      </w:r>
+      <w:r>
+        <w:rPr>
+          <w:sz w:val="24"/>
+          <w:szCs w:val="24"/>
+        </w:rPr>
+        <w:t xml:space="preserve"> (User wants to </w:t>
+      </w:r>
+      <w:r>
+        <w:rPr>
+          <w:sz w:val="24"/>
+          <w:szCs w:val="24"/>
+        </w:rPr>
+        <w:t>put a Button Image</w:t>
+      </w:r>
+      <w:r>
+        <w:rPr>
+          <w:sz w:val="24"/>
+          <w:szCs w:val="24"/>
+        </w:rPr>
+        <w:t>)</w:t>
+      </w:r>
+    </w:p>
+    <w:p>
+      <w:pPr>
+        <w:ind w:left="709"/>
+        <w:rPr>
+          <w:sz w:val="24"/>
+          <w:szCs w:val="24"/>
+        </w:rPr>
+      </w:pPr>
+      <w:r>
+        <w:rPr>
+          <w:sz w:val="24"/>
+          <w:szCs w:val="24"/>
+        </w:rPr>
+        <w:t>Method 1 Steps:</w:t>
+      </w:r>
+    </w:p>
+    <w:p>
+      <w:pPr>
+        <w:pStyle w:val="ListParagraph"/>
+        <w:numPr>
+          <w:ilvl w:val="0"/>
+          <w:numId w:val="22"/>
+        </w:numPr>
+        <w:rPr>
+          <w:sz w:val="24"/>
+          <w:szCs w:val="24"/>
+        </w:rPr>
+      </w:pPr>
+      <w:r>
+        <w:rPr>
+          <w:sz w:val="24"/>
+          <w:szCs w:val="24"/>
+        </w:rPr>
+        <w:t xml:space="preserve">User </w:t>
+      </w:r>
+      <w:r>
+        <w:rPr>
+          <w:sz w:val="24"/>
+          <w:szCs w:val="24"/>
+        </w:rPr>
+        <w:t>can right click the button they want to change the image of</w:t>
+      </w:r>
+      <w:r>
+        <w:rPr>
+          <w:sz w:val="24"/>
+          <w:szCs w:val="24"/>
+        </w:rPr>
+        <w:t xml:space="preserve"> </w:t>
+      </w:r>
+    </w:p>
+    <w:p>
+      <w:pPr>
+        <w:pStyle w:val="ListParagraph"/>
+        <w:numPr>
+          <w:ilvl w:val="0"/>
+          <w:numId w:val="22"/>
+        </w:numPr>
+        <w:rPr>
+          <w:sz w:val="24"/>
+          <w:szCs w:val="24"/>
+        </w:rPr>
+      </w:pPr>
+      <w:r>
+        <w:rPr>
+          <w:sz w:val="24"/>
+          <w:szCs w:val="24"/>
+        </w:rPr>
+        <w:t>Then the user</w:t>
+      </w:r>
+      <w:r>
+        <w:rPr>
+          <w:sz w:val="24"/>
+          <w:szCs w:val="24"/>
+        </w:rPr>
+        <w:t xml:space="preserve"> selects load image</w:t>
+      </w:r>
+    </w:p>
+    <w:p>
+      <w:pPr>
+        <w:pStyle w:val="ListParagraph"/>
+        <w:numPr>
+          <w:ilvl w:val="0"/>
+          <w:numId w:val="22"/>
+        </w:numPr>
+        <w:ind w:left="709"/>
+        <w:rPr>
+          <w:sz w:val="24"/>
+          <w:szCs w:val="24"/>
+        </w:rPr>
+      </w:pPr>
+      <w:r>
+        <w:rPr>
+          <w:sz w:val="24"/>
+          <w:szCs w:val="24"/>
+        </w:rPr>
+        <w:t>The</w:t>
+      </w:r>
+      <w:r>
+        <w:rPr>
+          <w:sz w:val="24"/>
+          <w:szCs w:val="24"/>
+        </w:rPr>
+        <w:t xml:space="preserve">y select the image they want and it loads on the button </w:t>
+      </w:r>
       <w:bookmarkStart w:id="0" w:name="_GoBack"/>
       <w:bookmarkEnd w:id="0"/>
-    </w:p>
-    <w:p>
-      <w:pPr>
-        <w:pStyle w:val="ListParagraph"/>
-        <w:numPr>
-          <w:ilvl w:val="0"/>
-          <w:numId w:val="20"/>
-        </w:numPr>
-        <w:ind w:left="709"/>
-        <w:rPr>
-          <w:sz w:val="24"/>
-          <w:szCs w:val="24"/>
-        </w:rPr>
-      </w:pPr>
-      <w:r>
-        <w:rPr>
-          <w:sz w:val="24"/>
-          <w:szCs w:val="24"/>
-        </w:rPr>
-        <w:t xml:space="preserve">The name would be changed </w:t>
-      </w:r>
-    </w:p>
-    <w:p>
-      <w:pPr>
-        <w:pStyle w:val="ListParagraph"/>
-        <w:ind w:left="709"/>
-        <w:rPr>
-          <w:sz w:val="24"/>
-          <w:szCs w:val="24"/>
-        </w:rPr>
-      </w:pPr>
     </w:p>
     <w:p>
       <w:pPr>
@@ -8232,6 +8386,95 @@
     </w:lvl>
   </w:abstractNum>
   <w:abstractNum w:abstractNumId="18" w15:restartNumberingAfterBreak="0">
+    <w:nsid w:val="731952F3"/>
+    <w:multiLevelType w:val="hybridMultilevel"/>
+    <w:tmpl w:val="0982388A"/>
+    <w:lvl w:ilvl="0" w:tplc="10090011">
+      <w:start w:val="1"/>
+      <w:numFmt w:val="decimal"/>
+      <w:lvlText w:val="%1)"/>
+      <w:lvlJc w:val="left"/>
+      <w:pPr>
+        <w:ind w:left="720" w:hanging="360"/>
+      </w:pPr>
+      <w:rPr>
+        <w:rFonts w:hint="default"/>
+      </w:rPr>
+    </w:lvl>
+    <w:lvl w:ilvl="1" w:tplc="10090019" w:tentative="1">
+      <w:start w:val="1"/>
+      <w:numFmt w:val="lowerLetter"/>
+      <w:lvlText w:val="%2."/>
+      <w:lvlJc w:val="left"/>
+      <w:pPr>
+        <w:ind w:left="1440" w:hanging="360"/>
+      </w:pPr>
+    </w:lvl>
+    <w:lvl w:ilvl="2" w:tplc="1009001B" w:tentative="1">
+      <w:start w:val="1"/>
+      <w:numFmt w:val="lowerRoman"/>
+      <w:lvlText w:val="%3."/>
+      <w:lvlJc w:val="right"/>
+      <w:pPr>
+        <w:ind w:left="2160" w:hanging="180"/>
+      </w:pPr>
+    </w:lvl>
+    <w:lvl w:ilvl="3" w:tplc="1009000F" w:tentative="1">
+      <w:start w:val="1"/>
+      <w:numFmt w:val="decimal"/>
+      <w:lvlText w:val="%4."/>
+      <w:lvlJc w:val="left"/>
+      <w:pPr>
+        <w:ind w:left="2880" w:hanging="360"/>
+      </w:pPr>
+    </w:lvl>
+    <w:lvl w:ilvl="4" w:tplc="10090019" w:tentative="1">
+      <w:start w:val="1"/>
+      <w:numFmt w:val="lowerLetter"/>
+      <w:lvlText w:val="%5."/>
+      <w:lvlJc w:val="left"/>
+      <w:pPr>
+        <w:ind w:left="3600" w:hanging="360"/>
+      </w:pPr>
+    </w:lvl>
+    <w:lvl w:ilvl="5" w:tplc="1009001B" w:tentative="1">
+      <w:start w:val="1"/>
+      <w:numFmt w:val="lowerRoman"/>
+      <w:lvlText w:val="%6."/>
+      <w:lvlJc w:val="right"/>
+      <w:pPr>
+        <w:ind w:left="4320" w:hanging="180"/>
+      </w:pPr>
+    </w:lvl>
+    <w:lvl w:ilvl="6" w:tplc="1009000F" w:tentative="1">
+      <w:start w:val="1"/>
+      <w:numFmt w:val="decimal"/>
+      <w:lvlText w:val="%7."/>
+      <w:lvlJc w:val="left"/>
+      <w:pPr>
+        <w:ind w:left="5040" w:hanging="360"/>
+      </w:pPr>
+    </w:lvl>
+    <w:lvl w:ilvl="7" w:tplc="10090019" w:tentative="1">
+      <w:start w:val="1"/>
+      <w:numFmt w:val="lowerLetter"/>
+      <w:lvlText w:val="%8."/>
+      <w:lvlJc w:val="left"/>
+      <w:pPr>
+        <w:ind w:left="5760" w:hanging="360"/>
+      </w:pPr>
+    </w:lvl>
+    <w:lvl w:ilvl="8" w:tplc="1009001B" w:tentative="1">
+      <w:start w:val="1"/>
+      <w:numFmt w:val="lowerRoman"/>
+      <w:lvlText w:val="%9."/>
+      <w:lvlJc w:val="right"/>
+      <w:pPr>
+        <w:ind w:left="6480" w:hanging="180"/>
+      </w:pPr>
+    </w:lvl>
+  </w:abstractNum>
+  <w:abstractNum w:abstractNumId="19" w15:restartNumberingAfterBreak="0">
     <w:nsid w:val="774B3F56"/>
     <w:multiLevelType w:val="hybridMultilevel"/>
     <w:tmpl w:val="16AC3380"/>
@@ -8320,7 +8563,7 @@
       </w:pPr>
     </w:lvl>
   </w:abstractNum>
-  <w:abstractNum w:abstractNumId="19" w15:restartNumberingAfterBreak="0">
+  <w:abstractNum w:abstractNumId="20" w15:restartNumberingAfterBreak="0">
     <w:nsid w:val="7E1540C9"/>
     <w:multiLevelType w:val="multilevel"/>
     <w:tmpl w:val="533A5E3E"/>
@@ -8433,7 +8676,7 @@
       </w:rPr>
     </w:lvl>
   </w:abstractNum>
-  <w:abstractNum w:abstractNumId="20" w15:restartNumberingAfterBreak="0">
+  <w:abstractNum w:abstractNumId="21" w15:restartNumberingAfterBreak="0">
     <w:nsid w:val="7E4A2258"/>
     <w:multiLevelType w:val="hybridMultilevel"/>
     <w:tmpl w:val="813ECFF0"/>
@@ -8553,7 +8796,7 @@
     <w:abstractNumId w:val="12"/>
   </w:num>
   <w:num w:numId="3">
-    <w:abstractNumId w:val="20"/>
+    <w:abstractNumId w:val="21"/>
   </w:num>
   <w:num w:numId="4">
     <w:abstractNumId w:val="6"/>
@@ -8574,7 +8817,7 @@
     <w:abstractNumId w:val="11"/>
   </w:num>
   <w:num w:numId="10">
-    <w:abstractNumId w:val="18"/>
+    <w:abstractNumId w:val="19"/>
   </w:num>
   <w:num w:numId="11">
     <w:abstractNumId w:val="13"/>
@@ -8601,13 +8844,16 @@
     <w:abstractNumId w:val="2"/>
   </w:num>
   <w:num w:numId="19">
-    <w:abstractNumId w:val="19"/>
+    <w:abstractNumId w:val="20"/>
   </w:num>
   <w:num w:numId="20">
     <w:abstractNumId w:val="7"/>
   </w:num>
   <w:num w:numId="21">
     <w:abstractNumId w:val="17"/>
+  </w:num>
+  <w:num w:numId="22">
+    <w:abstractNumId w:val="18"/>
   </w:num>
 </w:numbering>
 </file>
@@ -9545,7 +9791,7 @@
   <w:rsids>
     <w:rsidRoot w:val="0005161D"/>
     <w:rsid w:val="0005161D"/>
-    <w:rsid w:val="008E468E"/>
+    <w:rsid w:val="00603A61"/>
   </w:rsids>
   <m:mathPr>
     <m:mathFont m:val="Cambria Math"/>

--- a/src/Documentation/TalkBox Requirements.docx
+++ b/src/Documentation/TalkBox Requirements.docx
@@ -202,7 +202,7 @@
                 </mc:Choice>
                 <mc:Fallback>
                   <w:pict>
-                    <v:line w14:anchorId="003ADD1A" id="Straight Connector 5" o:spid="_x0000_s1026" alt="text divider" style="visibility:visible;mso-wrap-style:square;mso-left-percent:-10001;mso-top-percent:-10001;mso-position-horizontal:absolute;mso-position-horizontal-relative:char;mso-position-vertical:absolute;mso-position-vertical-relative:line;mso-left-percent:-10001;mso-top-percent:-10001" from="0,0" to="109.5pt,0" o:gfxdata="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" strokecolor="#44546a [3215]" strokeweight="3pt">
+                    <v:line w14:anchorId="2E4ACB91" id="Straight Connector 5" o:spid="_x0000_s1026" alt="text divider" style="visibility:visible;mso-wrap-style:square;mso-left-percent:-10001;mso-top-percent:-10001;mso-position-horizontal:absolute;mso-position-horizontal-relative:char;mso-position-vertical:absolute;mso-position-vertical-relative:line;mso-left-percent:-10001;mso-top-percent:-10001" from="0,0" to="109.5pt,0" o:gfxdata="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" strokecolor="#44546a [3215]" strokeweight="3pt">
                       <v:stroke joinstyle="miter"/>
                       <w10:anchorlock/>
                     </v:line>
@@ -427,7 +427,7 @@
                 </mc:Choice>
                 <mc:Fallback>
                   <w:pict>
-                    <v:line w14:anchorId="3BE3A5FC" id="Straight Connector 6" o:spid="_x0000_s1026" alt="text divider" style="visibility:visible;mso-wrap-style:square;mso-left-percent:-10001;mso-top-percent:-10001;mso-position-horizontal:absolute;mso-position-horizontal-relative:char;mso-position-vertical:absolute;mso-position-vertical-relative:line;mso-left-percent:-10001;mso-top-percent:-10001" from="0,0" to="117.65pt,0" o:gfxdata="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" strokecolor="#44546a [3215]" strokeweight="3pt">
+                    <v:line w14:anchorId="019D5C08" id="Straight Connector 6" o:spid="_x0000_s1026" alt="text divider" style="visibility:visible;mso-wrap-style:square;mso-left-percent:-10001;mso-top-percent:-10001;mso-position-horizontal:absolute;mso-position-horizontal-relative:char;mso-position-vertical:absolute;mso-position-vertical-relative:line;mso-left-percent:-10001;mso-top-percent:-10001" from="0,0" to="117.65pt,0" o:gfxdata="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" strokecolor="#44546a [3215]" strokeweight="3pt">
                       <v:stroke joinstyle="miter"/>
                       <w10:anchorlock/>
                     </v:line>
@@ -571,7 +571,7 @@
           </mc:Choice>
           <mc:Fallback>
             <w:pict>
-              <v:rect w14:anchorId="648397A5" id="Rectangle 3" o:spid="_x0000_s1026" alt="white rectangle for text on cover" style="position:absolute;margin-left:-16.2pt;margin-top:572.4pt;width:336.3pt;height:149.4pt;z-index:-251656192;visibility:visible;mso-wrap-style:square;mso-width-percent:0;mso-height-percent:0;mso-wrap-distance-left:9pt;mso-wrap-distance-top:0;mso-wrap-distance-right:9pt;mso-wrap-distance-bottom:0;mso-position-horizontal:absolute;mso-position-horizontal-relative:text;mso-position-vertical:absolute;mso-position-vertical-relative:page;mso-width-percent:0;mso-height-percent:0;mso-width-relative:margin;mso-height-relative:margin;v-text-anchor:middle" o:gfxdata="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" fillcolor="white [3212]" stroked="f" strokeweight="1pt">
+              <v:rect w14:anchorId="06260F21" id="Rectangle 3" o:spid="_x0000_s1026" alt="white rectangle for text on cover" style="position:absolute;margin-left:-16.2pt;margin-top:572.4pt;width:336.3pt;height:149.4pt;z-index:-251656192;visibility:visible;mso-wrap-style:square;mso-width-percent:0;mso-height-percent:0;mso-wrap-distance-left:9pt;mso-wrap-distance-top:0;mso-wrap-distance-right:9pt;mso-wrap-distance-bottom:0;mso-position-horizontal:absolute;mso-position-horizontal-relative:text;mso-position-vertical:absolute;mso-position-vertical-relative:page;mso-width-percent:0;mso-height-percent:0;mso-width-relative:margin;mso-height-relative:margin;v-text-anchor:middle" o:gfxdata="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" fillcolor="white [3212]" stroked="f" strokeweight="1pt">
                 <w10:wrap anchory="page"/>
               </v:rect>
             </w:pict>
@@ -647,7 +647,7 @@
           </mc:Choice>
           <mc:Fallback>
             <w:pict>
-              <v:rect w14:anchorId="3A1425E5" id="Rectangle 4" o:spid="_x0000_s1026" alt="colored rectangle" style="position:absolute;margin-left:-58.8pt;margin-top:525.2pt;width:611.1pt;height:265.7pt;z-index:-251657216;visibility:visible;mso-wrap-style:square;mso-wrap-distance-left:9pt;mso-wrap-distance-top:0;mso-wrap-distance-right:9pt;mso-wrap-distance-bottom:0;mso-position-horizontal:absolute;mso-position-horizontal-relative:text;mso-position-vertical:absolute;mso-position-vertical-relative:page;v-text-anchor:middle" o:gfxdata="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" fillcolor="#a5a5a5 [3206]" stroked="f" strokeweight="1pt">
+              <v:rect w14:anchorId="4B5F462D" id="Rectangle 4" o:spid="_x0000_s1026" alt="colored rectangle" style="position:absolute;margin-left:-58.8pt;margin-top:525.2pt;width:611.1pt;height:265.7pt;z-index:-251657216;visibility:visible;mso-wrap-style:square;mso-wrap-distance-left:9pt;mso-wrap-distance-top:0;mso-wrap-distance-right:9pt;mso-wrap-distance-bottom:0;mso-position-horizontal:absolute;mso-position-horizontal-relative:text;mso-position-vertical:absolute;mso-position-vertical-relative:page;v-text-anchor:middle" o:gfxdata="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" fillcolor="#a5a5a5 [3206]" stroked="f" strokeweight="1pt">
                 <w10:wrap anchory="page"/>
               </v:rect>
             </w:pict>
@@ -6281,64 +6281,36 @@
           <w:sz w:val="24"/>
           <w:szCs w:val="24"/>
         </w:rPr>
-        <w:t xml:space="preserve">y select the image they want and it loads on the button </w:t>
-      </w:r>
+        <w:t xml:space="preserve">y select the image they </w:t>
+      </w:r>
+      <w:proofErr w:type="gramStart"/>
+      <w:r>
+        <w:rPr>
+          <w:sz w:val="24"/>
+          <w:szCs w:val="24"/>
+        </w:rPr>
+        <w:t>want</w:t>
+      </w:r>
+      <w:proofErr w:type="gramEnd"/>
+      <w:r>
+        <w:rPr>
+          <w:sz w:val="24"/>
+          <w:szCs w:val="24"/>
+        </w:rPr>
+        <w:t xml:space="preserve"> and it loads on the button </w:t>
+      </w:r>
+    </w:p>
+    <w:p>
+      <w:pPr>
+        <w:pStyle w:val="ListParagraph"/>
+        <w:ind w:left="709"/>
+        <w:rPr>
+          <w:sz w:val="24"/>
+          <w:szCs w:val="24"/>
+        </w:rPr>
+      </w:pPr>
       <w:bookmarkStart w:id="0" w:name="_GoBack"/>
       <w:bookmarkEnd w:id="0"/>
-    </w:p>
-    <w:p>
-      <w:pPr>
-        <w:rPr>
-          <w:b/>
-          <w:bCs/>
-          <w:sz w:val="28"/>
-          <w:szCs w:val="28"/>
-        </w:rPr>
-      </w:pPr>
-      <w:r>
-        <w:rPr>
-          <w:b/>
-          <w:bCs/>
-          <w:sz w:val="28"/>
-          <w:szCs w:val="28"/>
-        </w:rPr>
-        <w:t>10.0</w:t>
-      </w:r>
-      <w:r>
-        <w:rPr>
-          <w:b/>
-          <w:bCs/>
-          <w:sz w:val="28"/>
-          <w:szCs w:val="28"/>
-        </w:rPr>
-        <w:t xml:space="preserve">   </w:t>
-      </w:r>
-      <w:r>
-        <w:rPr>
-          <w:b/>
-          <w:bCs/>
-          <w:sz w:val="28"/>
-          <w:szCs w:val="28"/>
-        </w:rPr>
-        <w:t xml:space="preserve">Aesthetic Requirements </w:t>
-      </w:r>
-      <w:r>
-        <w:rPr>
-          <w:b/>
-          <w:bCs/>
-          <w:sz w:val="28"/>
-          <w:szCs w:val="28"/>
-        </w:rPr>
-        <w:t xml:space="preserve"> </w:t>
-      </w:r>
-    </w:p>
-    <w:p>
-      <w:pPr>
-        <w:rPr>
-          <w:sz w:val="28"/>
-          <w:szCs w:val="28"/>
-        </w:rPr>
-      </w:pPr>
     </w:p>
     <w:p>
       <w:pPr>
@@ -9791,7 +9763,7 @@
   <w:rsids>
     <w:rsidRoot w:val="0005161D"/>
     <w:rsid w:val="0005161D"/>
-    <w:rsid w:val="00603A61"/>
+    <w:rsid w:val="00840E49"/>
   </w:rsids>
   <m:mathPr>
     <m:mathFont m:val="Cambria Math"/>

--- a/src/Documentation/TalkBox Requirements.docx
+++ b/src/Documentation/TalkBox Requirements.docx
@@ -202,7 +202,7 @@
                 </mc:Choice>
                 <mc:Fallback>
                   <w:pict>
-                    <v:line w14:anchorId="2E4ACB91" id="Straight Connector 5" o:spid="_x0000_s1026" alt="text divider" style="visibility:visible;mso-wrap-style:square;mso-left-percent:-10001;mso-top-percent:-10001;mso-position-horizontal:absolute;mso-position-horizontal-relative:char;mso-position-vertical:absolute;mso-position-vertical-relative:line;mso-left-percent:-10001;mso-top-percent:-10001" from="0,0" to="109.5pt,0" o:gfxdata="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" strokecolor="#44546a [3215]" strokeweight="3pt">
+                    <v:line w14:anchorId="3F90A20E" id="Straight Connector 5" o:spid="_x0000_s1026" alt="text divider" style="visibility:visible;mso-wrap-style:square;mso-left-percent:-10001;mso-top-percent:-10001;mso-position-horizontal:absolute;mso-position-horizontal-relative:char;mso-position-vertical:absolute;mso-position-vertical-relative:line;mso-left-percent:-10001;mso-top-percent:-10001" from="0,0" to="109.5pt,0" o:gfxdata="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" strokecolor="#44546a [3215]" strokeweight="3pt">
                       <v:stroke joinstyle="miter"/>
                       <w10:anchorlock/>
                     </v:line>
@@ -427,7 +427,7 @@
                 </mc:Choice>
                 <mc:Fallback>
                   <w:pict>
-                    <v:line w14:anchorId="019D5C08" id="Straight Connector 6" o:spid="_x0000_s1026" alt="text divider" style="visibility:visible;mso-wrap-style:square;mso-left-percent:-10001;mso-top-percent:-10001;mso-position-horizontal:absolute;mso-position-horizontal-relative:char;mso-position-vertical:absolute;mso-position-vertical-relative:line;mso-left-percent:-10001;mso-top-percent:-10001" from="0,0" to="117.65pt,0" o:gfxdata="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" strokecolor="#44546a [3215]" strokeweight="3pt">
+                    <v:line w14:anchorId="2A66D97C" id="Straight Connector 6" o:spid="_x0000_s1026" alt="text divider" style="visibility:visible;mso-wrap-style:square;mso-left-percent:-10001;mso-top-percent:-10001;mso-position-horizontal:absolute;mso-position-horizontal-relative:char;mso-position-vertical:absolute;mso-position-vertical-relative:line;mso-left-percent:-10001;mso-top-percent:-10001" from="0,0" to="117.65pt,0" o:gfxdata="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" strokecolor="#44546a [3215]" strokeweight="3pt">
                       <v:stroke joinstyle="miter"/>
                       <w10:anchorlock/>
                     </v:line>
@@ -571,7 +571,7 @@
           </mc:Choice>
           <mc:Fallback>
             <w:pict>
-              <v:rect w14:anchorId="06260F21" id="Rectangle 3" o:spid="_x0000_s1026" alt="white rectangle for text on cover" style="position:absolute;margin-left:-16.2pt;margin-top:572.4pt;width:336.3pt;height:149.4pt;z-index:-251656192;visibility:visible;mso-wrap-style:square;mso-width-percent:0;mso-height-percent:0;mso-wrap-distance-left:9pt;mso-wrap-distance-top:0;mso-wrap-distance-right:9pt;mso-wrap-distance-bottom:0;mso-position-horizontal:absolute;mso-position-horizontal-relative:text;mso-position-vertical:absolute;mso-position-vertical-relative:page;mso-width-percent:0;mso-height-percent:0;mso-width-relative:margin;mso-height-relative:margin;v-text-anchor:middle" o:gfxdata="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" fillcolor="white [3212]" stroked="f" strokeweight="1pt">
+              <v:rect w14:anchorId="6DFC9DC1" id="Rectangle 3" o:spid="_x0000_s1026" alt="white rectangle for text on cover" style="position:absolute;margin-left:-16.2pt;margin-top:572.4pt;width:336.3pt;height:149.4pt;z-index:-251656192;visibility:visible;mso-wrap-style:square;mso-width-percent:0;mso-height-percent:0;mso-wrap-distance-left:9pt;mso-wrap-distance-top:0;mso-wrap-distance-right:9pt;mso-wrap-distance-bottom:0;mso-position-horizontal:absolute;mso-position-horizontal-relative:text;mso-position-vertical:absolute;mso-position-vertical-relative:page;mso-width-percent:0;mso-height-percent:0;mso-width-relative:margin;mso-height-relative:margin;v-text-anchor:middle" o:gfxdata="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" fillcolor="white [3212]" stroked="f" strokeweight="1pt">
                 <w10:wrap anchory="page"/>
               </v:rect>
             </w:pict>
@@ -647,7 +647,7 @@
           </mc:Choice>
           <mc:Fallback>
             <w:pict>
-              <v:rect w14:anchorId="4B5F462D" id="Rectangle 4" o:spid="_x0000_s1026" alt="colored rectangle" style="position:absolute;margin-left:-58.8pt;margin-top:525.2pt;width:611.1pt;height:265.7pt;z-index:-251657216;visibility:visible;mso-wrap-style:square;mso-wrap-distance-left:9pt;mso-wrap-distance-top:0;mso-wrap-distance-right:9pt;mso-wrap-distance-bottom:0;mso-position-horizontal:absolute;mso-position-horizontal-relative:text;mso-position-vertical:absolute;mso-position-vertical-relative:page;v-text-anchor:middle" o:gfxdata="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" fillcolor="#a5a5a5 [3206]" stroked="f" strokeweight="1pt">
+              <v:rect w14:anchorId="1F0CD4AC" id="Rectangle 4" o:spid="_x0000_s1026" alt="colored rectangle" style="position:absolute;margin-left:-58.8pt;margin-top:525.2pt;width:611.1pt;height:265.7pt;z-index:-251657216;visibility:visible;mso-wrap-style:square;mso-wrap-distance-left:9pt;mso-wrap-distance-top:0;mso-wrap-distance-right:9pt;mso-wrap-distance-bottom:0;mso-position-horizontal:absolute;mso-position-horizontal-relative:text;mso-position-vertical:absolute;mso-position-vertical-relative:page;v-text-anchor:middle" o:gfxdata="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" fillcolor="#a5a5a5 [3206]" stroked="f" strokeweight="1pt">
                 <w10:wrap anchory="page"/>
               </v:rect>
             </w:pict>
@@ -1054,24 +1054,13 @@
         </w:rPr>
       </w:pPr>
       <w:r>
-        <w:t>Requirement Category 3 (RQC</w:t>
-      </w:r>
-      <w:proofErr w:type="gramStart"/>
-      <w:r>
-        <w:t>)</w:t>
-      </w:r>
-      <w:r>
-        <w:rPr>
-          <w:b/>
-        </w:rPr>
-        <w:t xml:space="preserve"> :</w:t>
-      </w:r>
-      <w:proofErr w:type="gramEnd"/>
-      <w:r>
-        <w:rPr>
-          <w:b/>
-        </w:rPr>
-        <w:t xml:space="preserve"> Ease</w:t>
+        <w:t>Requirement Category 3 (RQC)</w:t>
+      </w:r>
+      <w:r>
+        <w:rPr>
+          <w:b/>
+        </w:rPr>
+        <w:t xml:space="preserve"> : Ease</w:t>
       </w:r>
       <w:r>
         <w:rPr>
@@ -1083,7 +1072,13 @@
         <w:rPr>
           <w:bCs/>
         </w:rPr>
-        <w:t xml:space="preserve"> 7</w:t>
+        <w:t xml:space="preserve"> </w:t>
+      </w:r>
+      <w:r>
+        <w:rPr>
+          <w:bCs/>
+        </w:rPr>
+        <w:t>8</w:t>
       </w:r>
     </w:p>
     <w:p>
@@ -1111,13 +1106,27 @@
         <w:rPr>
           <w:bCs/>
         </w:rPr>
-        <w:t>…………………………………………………….....</w:t>
-      </w:r>
-      <w:r>
-        <w:rPr>
-          <w:bCs/>
-        </w:rPr>
-        <w:t xml:space="preserve"> 7</w:t>
+        <w:t>……………………………………………………</w:t>
+      </w:r>
+      <w:proofErr w:type="gramStart"/>
+      <w:r>
+        <w:rPr>
+          <w:bCs/>
+        </w:rPr>
+        <w:t>.....</w:t>
+      </w:r>
+      <w:proofErr w:type="gramEnd"/>
+      <w:r>
+        <w:rPr>
+          <w:bCs/>
+        </w:rPr>
+        <w:t xml:space="preserve"> </w:t>
+      </w:r>
+      <w:r>
+        <w:rPr>
+          <w:bCs/>
+        </w:rPr>
+        <w:t>8</w:t>
       </w:r>
     </w:p>
     <w:p>
@@ -1165,7 +1174,13 @@
         <w:rPr>
           <w:bCs/>
         </w:rPr>
-        <w:t xml:space="preserve"> 7</w:t>
+        <w:t xml:space="preserve"> </w:t>
+      </w:r>
+      <w:r>
+        <w:rPr>
+          <w:bCs/>
+        </w:rPr>
+        <w:t>8</w:t>
       </w:r>
     </w:p>
     <w:p>
@@ -1178,7 +1193,34 @@
         <w:spacing w:after="200" w:line="276" w:lineRule="auto"/>
       </w:pPr>
       <w:r>
-        <w:t>Users ………………………………………………………………………………………………………………………..7</w:t>
+        <w:t xml:space="preserve">Client Specific </w:t>
+      </w:r>
+      <w:proofErr w:type="gramStart"/>
+      <w:r>
+        <w:t>Requirements .</w:t>
+      </w:r>
+      <w:proofErr w:type="gramEnd"/>
+      <w:r>
+        <w:t>………………………………………………………………………………….</w:t>
+      </w:r>
+      <w:r>
+        <w:t>8</w:t>
+      </w:r>
+    </w:p>
+    <w:p>
+      <w:pPr>
+        <w:pStyle w:val="ListParagraph"/>
+        <w:numPr>
+          <w:ilvl w:val="0"/>
+          <w:numId w:val="15"/>
+        </w:numPr>
+        <w:spacing w:after="200" w:line="276" w:lineRule="auto"/>
+      </w:pPr>
+      <w:r>
+        <w:t>Users ………………………………………………………………………………………………………………………..</w:t>
+      </w:r>
+      <w:r>
+        <w:t>8</w:t>
       </w:r>
     </w:p>
     <w:p>
@@ -1197,7 +1239,10 @@
         <w:t>User Characteristics</w:t>
       </w:r>
       <w:r>
-        <w:t>……………………………………………………………………………………. 8</w:t>
+        <w:t xml:space="preserve">……………………………………………………………………………………. </w:t>
+      </w:r>
+      <w:r>
+        <w:t>9</w:t>
       </w:r>
     </w:p>
     <w:p>
@@ -1228,7 +1273,7 @@
         <w:rPr>
           <w:bCs/>
         </w:rPr>
-        <w:t>8</w:t>
+        <w:t>9</w:t>
       </w:r>
     </w:p>
     <w:p>
@@ -1255,7 +1300,7 @@
       </w:r>
       <w:proofErr w:type="gramEnd"/>
       <w:r>
-        <w:t>8</w:t>
+        <w:t>9</w:t>
       </w:r>
     </w:p>
     <w:p>
@@ -1274,7 +1319,10 @@
         <w:t>User Requirements</w:t>
       </w:r>
       <w:r>
-        <w:t>……………………………………………………………………………………….8</w:t>
+        <w:t>……………………………………………………………………………………….</w:t>
+      </w:r>
+      <w:r>
+        <w:t>9</w:t>
       </w:r>
     </w:p>
     <w:p>
@@ -1293,15 +1341,10 @@
         <w:t>Specific Requirements</w:t>
       </w:r>
       <w:r>
-        <w:t>………………………………………………………………………………</w:t>
-      </w:r>
-      <w:proofErr w:type="gramStart"/>
-      <w:r>
-        <w:t>…..</w:t>
-      </w:r>
-      <w:proofErr w:type="gramEnd"/>
-      <w:r>
-        <w:t>8</w:t>
+        <w:t>…………………………………………………………………………………..</w:t>
+      </w:r>
+      <w:r>
+        <w:t>10</w:t>
       </w:r>
     </w:p>
     <w:p>
@@ -1320,7 +1363,10 @@
         <w:t>Interface Requirements</w:t>
       </w:r>
       <w:r>
-        <w:t>………………………………………………………………………………..9</w:t>
+        <w:t>………………………………………………………………………………..</w:t>
+      </w:r>
+      <w:r>
+        <w:t>10</w:t>
       </w:r>
     </w:p>
     <w:p>
@@ -1339,7 +1385,10 @@
         <w:t>Use cases</w:t>
       </w:r>
       <w:r>
-        <w:t>………………………………………………………………………………………………………9</w:t>
+        <w:t>………………………………………………………………………………………………………</w:t>
+      </w:r>
+      <w:r>
+        <w:t>10</w:t>
       </w:r>
     </w:p>
     <w:p>
@@ -1352,48 +1401,14 @@
         <w:spacing w:after="200" w:line="276" w:lineRule="auto"/>
       </w:pPr>
       <w:r>
-        <w:t>Acceptance Test Cases……………………………………………………………………………………………….11</w:t>
-      </w:r>
-    </w:p>
-    <w:p>
-      <w:pPr>
-        <w:rPr>
-          <w:b/>
-          <w:bCs/>
-        </w:rPr>
-      </w:pPr>
-    </w:p>
-    <w:p>
-      <w:pPr>
-        <w:rPr>
-          <w:b/>
-          <w:bCs/>
-        </w:rPr>
-      </w:pPr>
-    </w:p>
-    <w:p>
-      <w:pPr>
-        <w:rPr>
-          <w:b/>
-          <w:bCs/>
-        </w:rPr>
-      </w:pPr>
-    </w:p>
-    <w:p>
-      <w:pPr>
-        <w:rPr>
-          <w:b/>
-          <w:bCs/>
-        </w:rPr>
-      </w:pPr>
-    </w:p>
-    <w:p>
-      <w:pPr>
-        <w:rPr>
-          <w:b/>
-          <w:bCs/>
-        </w:rPr>
-      </w:pPr>
+        <w:t>Proposed Future Requirements .</w:t>
+      </w:r>
+      <w:r>
+        <w:t>……………………………………………………………………………….</w:t>
+      </w:r>
+      <w:r>
+        <w:t>13</w:t>
+      </w:r>
     </w:p>
     <w:p>
       <w:pPr>
@@ -2067,22 +2082,6 @@
     </w:p>
     <w:p>
       <w:pPr>
-        <w:rPr>
-          <w:b/>
-          <w:bCs/>
-        </w:rPr>
-      </w:pPr>
-    </w:p>
-    <w:p>
-      <w:pPr>
-        <w:rPr>
-          <w:b/>
-          <w:bCs/>
-        </w:rPr>
-      </w:pPr>
-    </w:p>
-    <w:p>
-      <w:pPr>
         <w:pStyle w:val="ListParagraph"/>
         <w:numPr>
           <w:ilvl w:val="0"/>
@@ -3525,39 +3524,6 @@
         </w:rPr>
         <w:t>The TalkBox must be interactive to increase the adaptability of the device.</w:t>
       </w:r>
-    </w:p>
-    <w:p>
-      <w:pPr>
-        <w:ind w:firstLine="720"/>
-        <w:rPr>
-          <w:b/>
-          <w:bCs/>
-          <w:sz w:val="28"/>
-          <w:szCs w:val="28"/>
-        </w:rPr>
-      </w:pPr>
-    </w:p>
-    <w:p>
-      <w:pPr>
-        <w:ind w:firstLine="720"/>
-        <w:rPr>
-          <w:b/>
-          <w:bCs/>
-          <w:sz w:val="28"/>
-          <w:szCs w:val="28"/>
-        </w:rPr>
-      </w:pPr>
-    </w:p>
-    <w:p>
-      <w:pPr>
-        <w:ind w:firstLine="720"/>
-        <w:rPr>
-          <w:b/>
-          <w:bCs/>
-          <w:sz w:val="28"/>
-          <w:szCs w:val="28"/>
-        </w:rPr>
-      </w:pPr>
     </w:p>
     <w:p>
       <w:pPr>
@@ -6122,18 +6088,12 @@
     </w:p>
     <w:p>
       <w:pPr>
-        <w:rPr>
-          <w:sz w:val="24"/>
-          <w:szCs w:val="24"/>
-        </w:rPr>
-      </w:pPr>
-      <w:r>
-        <w:rPr>
-          <w:sz w:val="24"/>
-          <w:szCs w:val="24"/>
-        </w:rPr>
-        <w:br w:type="page"/>
-      </w:r>
+        <w:ind w:left="709"/>
+        <w:rPr>
+          <w:sz w:val="24"/>
+          <w:szCs w:val="24"/>
+        </w:rPr>
+      </w:pPr>
     </w:p>
     <w:p>
       <w:pPr>
@@ -6255,6 +6215,8 @@
         </w:rPr>
         <w:t xml:space="preserve"> selects load image</w:t>
       </w:r>
+      <w:bookmarkStart w:id="0" w:name="_GoBack"/>
+      <w:bookmarkEnd w:id="0"/>
     </w:p>
     <w:p>
       <w:pPr>
@@ -6309,16 +6271,9 @@
           <w:szCs w:val="24"/>
         </w:rPr>
       </w:pPr>
-      <w:bookmarkStart w:id="0" w:name="_GoBack"/>
-      <w:bookmarkEnd w:id="0"/>
-    </w:p>
-    <w:p>
-      <w:pPr>
-        <w:pStyle w:val="ListParagraph"/>
-        <w:numPr>
-          <w:ilvl w:val="0"/>
-          <w:numId w:val="19"/>
-        </w:numPr>
+    </w:p>
+    <w:p>
+      <w:pPr>
         <w:rPr>
           <w:b/>
           <w:bCs/>
@@ -6333,7 +6288,7 @@
           <w:sz w:val="28"/>
           <w:szCs w:val="28"/>
         </w:rPr>
-        <w:t xml:space="preserve"> </w:t>
+        <w:t>10.0</w:t>
       </w:r>
       <w:r>
         <w:rPr>
@@ -6342,7 +6297,7 @@
           <w:sz w:val="28"/>
           <w:szCs w:val="28"/>
         </w:rPr>
-        <w:t xml:space="preserve">Proposed Future Requirements </w:t>
+        <w:t xml:space="preserve"> Proposed Future Requirements </w:t>
       </w:r>
     </w:p>
     <w:p>
@@ -6430,27 +6385,11 @@
     </w:p>
     <w:p>
       <w:pPr>
-        <w:ind w:left="720"/>
-        <w:rPr>
-          <w:sz w:val="24"/>
-          <w:szCs w:val="24"/>
-        </w:rPr>
-      </w:pPr>
-    </w:p>
-    <w:p>
-      <w:pPr>
-        <w:rPr>
-          <w:sz w:val="24"/>
-          <w:szCs w:val="24"/>
-        </w:rPr>
-      </w:pPr>
-      <w:r>
-        <w:rPr>
-          <w:sz w:val="24"/>
-          <w:szCs w:val="24"/>
-        </w:rPr>
-        <w:tab/>
-      </w:r>
+        <w:rPr>
+          <w:sz w:val="24"/>
+          <w:szCs w:val="24"/>
+        </w:rPr>
+      </w:pPr>
     </w:p>
     <w:p/>
     <w:p/>
@@ -6478,6 +6417,7 @@
     </w:p>
     <w:p/>
     <w:sectPr>
+      <w:footerReference w:type="default" r:id="rId10"/>
       <w:pgSz w:w="12240" w:h="15840"/>
       <w:pgMar w:top="1440" w:right="1440" w:bottom="284" w:left="1440" w:header="708" w:footer="708" w:gutter="0"/>
       <w:cols w:space="708"/>
@@ -6512,6 +6452,84 @@
 </w:endnotes>
 </file>
 
+<file path=word/footer1.xml><?xml version="1.0" encoding="utf-8"?>
+<w:ftr xmlns:wpc="http://schemas.microsoft.com/office/word/2010/wordprocessingCanvas" xmlns:cx="http://schemas.microsoft.com/office/drawing/2014/chartex" xmlns:cx1="http://schemas.microsoft.com/office/drawing/2015/9/8/chartex" xmlns:cx2="http://schemas.microsoft.com/office/drawing/2015/10/21/chartex" xmlns:cx3="http://schemas.microsoft.com/office/drawing/2016/5/9/chartex" xmlns:cx4="http://schemas.microsoft.com/office/drawing/2016/5/10/chartex" xmlns:cx5="http://schemas.microsoft.com/office/drawing/2016/5/11/chartex" xmlns:cx6="http://schemas.microsoft.com/office/drawing/2016/5/12/chartex" xmlns:cx7="http://schemas.microsoft.com/office/drawing/2016/5/13/chartex" xmlns:cx8="http://schemas.microsoft.com/office/drawing/2016/5/14/chartex" xmlns:mc="http://schemas.openxmlformats.org/markup-compatibility/2006" xmlns:aink="http://schemas.microsoft.com/office/drawing/2016/ink" xmlns:am3d="http://schemas.microsoft.com/office/drawing/2017/model3d" xmlns:o="urn:schemas-microsoft-com:office:office" xmlns:r="http://schemas.openxmlformats.org/officeDocument/2006/relationships" xmlns:m="http://schemas.openxmlformats.org/officeDocument/2006/math" xmlns:v="urn:schemas-microsoft-com:vml" xmlns:wp14="http://schemas.microsoft.com/office/word/2010/wordprocessingDrawing" xmlns:wp="http://schemas.openxmlformats.org/drawingml/2006/wordprocessingDrawing" xmlns:w10="urn:schemas-microsoft-com:office:word" xmlns:w="http://schemas.openxmlformats.org/wordprocessingml/2006/main" xmlns:w14="http://schemas.microsoft.com/office/word/2010/wordml" xmlns:w15="http://schemas.microsoft.com/office/word/2012/wordml" xmlns:w16cid="http://schemas.microsoft.com/office/word/2016/wordml/cid" xmlns:w16se="http://schemas.microsoft.com/office/word/2015/wordml/symex" xmlns:wpg="http://schemas.microsoft.com/office/word/2010/wordprocessingGroup" xmlns:wpi="http://schemas.microsoft.com/office/word/2010/wordprocessingInk" xmlns:wne="http://schemas.microsoft.com/office/word/2006/wordml" xmlns:wps="http://schemas.microsoft.com/office/word/2010/wordprocessingShape" mc:Ignorable="w14 w15 w16se w16cid wp14">
+  <w:sdt>
+    <w:sdtPr>
+      <w:id w:val="166216680"/>
+      <w:docPartObj>
+        <w:docPartGallery w:val="Page Numbers (Bottom of Page)"/>
+        <w:docPartUnique/>
+      </w:docPartObj>
+    </w:sdtPr>
+    <w:sdtEndPr>
+      <w:rPr>
+        <w:color w:val="7F7F7F" w:themeColor="background1" w:themeShade="7F"/>
+        <w:spacing w:val="60"/>
+      </w:rPr>
+    </w:sdtEndPr>
+    <w:sdtContent>
+      <w:p>
+        <w:pPr>
+          <w:pStyle w:val="Footer"/>
+          <w:pBdr>
+            <w:top w:val="single" w:sz="4" w:space="1" w:color="D9D9D9" w:themeColor="background1" w:themeShade="D9"/>
+          </w:pBdr>
+          <w:rPr>
+            <w:b/>
+            <w:bCs/>
+          </w:rPr>
+        </w:pPr>
+        <w:r>
+          <w:fldChar w:fldCharType="begin"/>
+        </w:r>
+        <w:r>
+          <w:instrText xml:space="preserve"> PAGE   \* MERGEFORMAT </w:instrText>
+        </w:r>
+        <w:r>
+          <w:fldChar w:fldCharType="separate"/>
+        </w:r>
+        <w:r>
+          <w:rPr>
+            <w:b/>
+            <w:bCs/>
+            <w:noProof/>
+          </w:rPr>
+          <w:t>2</w:t>
+        </w:r>
+        <w:r>
+          <w:rPr>
+            <w:b/>
+            <w:bCs/>
+            <w:noProof/>
+          </w:rPr>
+          <w:fldChar w:fldCharType="end"/>
+        </w:r>
+        <w:r>
+          <w:rPr>
+            <w:b/>
+            <w:bCs/>
+          </w:rPr>
+          <w:t xml:space="preserve"> | </w:t>
+        </w:r>
+        <w:r>
+          <w:rPr>
+            <w:color w:val="7F7F7F" w:themeColor="background1" w:themeShade="7F"/>
+            <w:spacing w:val="60"/>
+          </w:rPr>
+          <w:t>Page</w:t>
+        </w:r>
+      </w:p>
+    </w:sdtContent>
+  </w:sdt>
+  <w:p>
+    <w:pPr>
+      <w:pStyle w:val="Footer"/>
+    </w:pPr>
+  </w:p>
+</w:ftr>
+</file>
+
 <file path=word/footnotes.xml><?xml version="1.0" encoding="utf-8"?>
 <w:footnotes xmlns:wpc="http://schemas.microsoft.com/office/word/2010/wordprocessingCanvas" xmlns:cx="http://schemas.microsoft.com/office/drawing/2014/chartex" xmlns:cx1="http://schemas.microsoft.com/office/drawing/2015/9/8/chartex" xmlns:cx2="http://schemas.microsoft.com/office/drawing/2015/10/21/chartex" xmlns:cx3="http://schemas.microsoft.com/office/drawing/2016/5/9/chartex" xmlns:cx4="http://schemas.microsoft.com/office/drawing/2016/5/10/chartex" xmlns:cx5="http://schemas.microsoft.com/office/drawing/2016/5/11/chartex" xmlns:cx6="http://schemas.microsoft.com/office/drawing/2016/5/12/chartex" xmlns:cx7="http://schemas.microsoft.com/office/drawing/2016/5/13/chartex" xmlns:cx8="http://schemas.microsoft.com/office/drawing/2016/5/14/chartex" xmlns:mc="http://schemas.openxmlformats.org/markup-compatibility/2006" xmlns:aink="http://schemas.microsoft.com/office/drawing/2016/ink" xmlns:am3d="http://schemas.microsoft.com/office/drawing/2017/model3d" xmlns:o="urn:schemas-microsoft-com:office:office" xmlns:r="http://schemas.openxmlformats.org/officeDocument/2006/relationships" xmlns:m="http://schemas.openxmlformats.org/officeDocument/2006/math" xmlns:v="urn:schemas-microsoft-com:vml" xmlns:wp14="http://schemas.microsoft.com/office/word/2010/wordprocessingDrawing" xmlns:wp="http://schemas.openxmlformats.org/drawingml/2006/wordprocessingDrawing" xmlns:w10="urn:schemas-microsoft-com:office:word" xmlns:w="http://schemas.openxmlformats.org/wordprocessingml/2006/main" xmlns:w14="http://schemas.microsoft.com/office/word/2010/wordml" xmlns:w15="http://schemas.microsoft.com/office/word/2012/wordml" xmlns:w16cid="http://schemas.microsoft.com/office/word/2016/wordml/cid" xmlns:w16se="http://schemas.microsoft.com/office/word/2015/wordml/symex" xmlns:wpg="http://schemas.microsoft.com/office/word/2010/wordprocessingGroup" xmlns:wpi="http://schemas.microsoft.com/office/word/2010/wordprocessingInk" xmlns:wne="http://schemas.microsoft.com/office/word/2006/wordml" xmlns:wps="http://schemas.microsoft.com/office/word/2010/wordprocessingShape" mc:Ignorable="w14 w15 w16se w16cid wp14">
   <w:footnote w:type="separator" w:id="-1">
@@ -7956,7 +7974,7 @@
   <w:abstractNum w:abstractNumId="14" w15:restartNumberingAfterBreak="0">
     <w:nsid w:val="4E303D89"/>
     <w:multiLevelType w:val="multilevel"/>
-    <w:tmpl w:val="D0AAC90E"/>
+    <w:tmpl w:val="1BB68950"/>
     <w:lvl w:ilvl="0">
       <w:start w:val="1"/>
       <w:numFmt w:val="decimal"/>
@@ -7975,10 +7993,11 @@
       <w:lvlText w:val="%1.%2"/>
       <w:lvlJc w:val="left"/>
       <w:pPr>
-        <w:ind w:left="1140" w:hanging="420"/>
+        <w:ind w:left="1130" w:hanging="420"/>
       </w:pPr>
       <w:rPr>
         <w:rFonts w:hint="default"/>
+        <w:b/>
       </w:rPr>
     </w:lvl>
     <w:lvl w:ilvl="2">
@@ -9763,7 +9782,7 @@
   <w:rsids>
     <w:rsidRoot w:val="0005161D"/>
     <w:rsid w:val="0005161D"/>
-    <w:rsid w:val="00840E49"/>
+    <w:rsid w:val="00D00596"/>
   </w:rsids>
   <m:mathPr>
     <m:mathFont m:val="Cambria Math"/>

--- a/src/Documentation/TalkBox Requirements.docx
+++ b/src/Documentation/TalkBox Requirements.docx
@@ -202,7 +202,7 @@
                 </mc:Choice>
                 <mc:Fallback>
                   <w:pict>
-                    <v:line w14:anchorId="3F90A20E" id="Straight Connector 5" o:spid="_x0000_s1026" alt="text divider" style="visibility:visible;mso-wrap-style:square;mso-left-percent:-10001;mso-top-percent:-10001;mso-position-horizontal:absolute;mso-position-horizontal-relative:char;mso-position-vertical:absolute;mso-position-vertical-relative:line;mso-left-percent:-10001;mso-top-percent:-10001" from="0,0" to="109.5pt,0" o:gfxdata="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" strokecolor="#44546a [3215]" strokeweight="3pt">
+                    <v:line w14:anchorId="5E21115E" id="Straight Connector 5" o:spid="_x0000_s1026" alt="text divider" style="visibility:visible;mso-wrap-style:square;mso-left-percent:-10001;mso-top-percent:-10001;mso-position-horizontal:absolute;mso-position-horizontal-relative:char;mso-position-vertical:absolute;mso-position-vertical-relative:line;mso-left-percent:-10001;mso-top-percent:-10001" from="0,0" to="109.5pt,0" o:gfxdata="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" strokecolor="#44546a [3215]" strokeweight="3pt">
                       <v:stroke joinstyle="miter"/>
                       <w10:anchorlock/>
                     </v:line>
@@ -311,6 +311,7 @@
               </w:placeholder>
               <w15:appearance w15:val="hidden"/>
             </w:sdtPr>
+            <w:sdtEndPr/>
             <w:sdtContent>
               <w:p>
                 <w:r>
@@ -339,7 +340,7 @@
                     <w:rStyle w:val="SubtitleChar"/>
                     <w:noProof/>
                   </w:rPr>
-                  <w:t>April 3</w:t>
+                  <w:t>April 4</w:t>
                 </w:r>
                 <w:r>
                   <w:rPr>
@@ -427,7 +428,7 @@
                 </mc:Choice>
                 <mc:Fallback>
                   <w:pict>
-                    <v:line w14:anchorId="2A66D97C" id="Straight Connector 6" o:spid="_x0000_s1026" alt="text divider" style="visibility:visible;mso-wrap-style:square;mso-left-percent:-10001;mso-top-percent:-10001;mso-position-horizontal:absolute;mso-position-horizontal-relative:char;mso-position-vertical:absolute;mso-position-vertical-relative:line;mso-left-percent:-10001;mso-top-percent:-10001" from="0,0" to="117.65pt,0" o:gfxdata="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" strokecolor="#44546a [3215]" strokeweight="3pt">
+                    <v:line w14:anchorId="3EAED668" id="Straight Connector 6" o:spid="_x0000_s1026" alt="text divider" style="visibility:visible;mso-wrap-style:square;mso-left-percent:-10001;mso-top-percent:-10001;mso-position-horizontal:absolute;mso-position-horizontal-relative:char;mso-position-vertical:absolute;mso-position-vertical-relative:line;mso-left-percent:-10001;mso-top-percent:-10001" from="0,0" to="117.65pt,0" o:gfxdata="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" strokecolor="#44546a [3215]" strokeweight="3pt">
                       <v:stroke joinstyle="miter"/>
                       <w10:anchorlock/>
                     </v:line>
@@ -444,6 +445,7 @@
               </w:placeholder>
               <w15:appearance w15:val="hidden"/>
             </w:sdtPr>
+            <w:sdtEndPr/>
             <w:sdtContent>
               <w:p>
                 <w:r>
@@ -476,6 +478,7 @@
                 <w15:appearance w15:val="hidden"/>
                 <w:text w:multiLine="1"/>
               </w:sdtPr>
+              <w:sdtEndPr/>
               <w:sdtContent>
                 <w:r>
                   <w:t>Neharika Puri, Eric Pham, Yonis Abokar</w:t>
@@ -571,7 +574,7 @@
           </mc:Choice>
           <mc:Fallback>
             <w:pict>
-              <v:rect w14:anchorId="6DFC9DC1" id="Rectangle 3" o:spid="_x0000_s1026" alt="white rectangle for text on cover" style="position:absolute;margin-left:-16.2pt;margin-top:572.4pt;width:336.3pt;height:149.4pt;z-index:-251656192;visibility:visible;mso-wrap-style:square;mso-width-percent:0;mso-height-percent:0;mso-wrap-distance-left:9pt;mso-wrap-distance-top:0;mso-wrap-distance-right:9pt;mso-wrap-distance-bottom:0;mso-position-horizontal:absolute;mso-position-horizontal-relative:text;mso-position-vertical:absolute;mso-position-vertical-relative:page;mso-width-percent:0;mso-height-percent:0;mso-width-relative:margin;mso-height-relative:margin;v-text-anchor:middle" o:gfxdata="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" fillcolor="white [3212]" stroked="f" strokeweight="1pt">
+              <v:rect w14:anchorId="45FE6E0C" id="Rectangle 3" o:spid="_x0000_s1026" alt="white rectangle for text on cover" style="position:absolute;margin-left:-16.2pt;margin-top:572.4pt;width:336.3pt;height:149.4pt;z-index:-251656192;visibility:visible;mso-wrap-style:square;mso-width-percent:0;mso-height-percent:0;mso-wrap-distance-left:9pt;mso-wrap-distance-top:0;mso-wrap-distance-right:9pt;mso-wrap-distance-bottom:0;mso-position-horizontal:absolute;mso-position-horizontal-relative:text;mso-position-vertical:absolute;mso-position-vertical-relative:page;mso-width-percent:0;mso-height-percent:0;mso-width-relative:margin;mso-height-relative:margin;v-text-anchor:middle" o:gfxdata="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" fillcolor="white [3212]" stroked="f" strokeweight="1pt">
                 <w10:wrap anchory="page"/>
               </v:rect>
             </w:pict>
@@ -647,7 +650,7 @@
           </mc:Choice>
           <mc:Fallback>
             <w:pict>
-              <v:rect w14:anchorId="1F0CD4AC" id="Rectangle 4" o:spid="_x0000_s1026" alt="colored rectangle" style="position:absolute;margin-left:-58.8pt;margin-top:525.2pt;width:611.1pt;height:265.7pt;z-index:-251657216;visibility:visible;mso-wrap-style:square;mso-wrap-distance-left:9pt;mso-wrap-distance-top:0;mso-wrap-distance-right:9pt;mso-wrap-distance-bottom:0;mso-position-horizontal:absolute;mso-position-horizontal-relative:text;mso-position-vertical:absolute;mso-position-vertical-relative:page;v-text-anchor:middle" o:gfxdata="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" fillcolor="#a5a5a5 [3206]" stroked="f" strokeweight="1pt">
+              <v:rect w14:anchorId="3581BB1A" id="Rectangle 4" o:spid="_x0000_s1026" alt="colored rectangle" style="position:absolute;margin-left:-58.8pt;margin-top:525.2pt;width:611.1pt;height:265.7pt;z-index:-251657216;visibility:visible;mso-wrap-style:square;mso-wrap-distance-left:9pt;mso-wrap-distance-top:0;mso-wrap-distance-right:9pt;mso-wrap-distance-bottom:0;mso-position-horizontal:absolute;mso-position-horizontal-relative:text;mso-position-vertical:absolute;mso-position-vertical-relative:page;v-text-anchor:middle" o:gfxdata="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" fillcolor="#a5a5a5 [3206]" stroked="f" strokeweight="1pt">
                 <w10:wrap anchory="page"/>
               </v:rect>
             </w:pict>
@@ -729,15 +732,7 @@
         <w:spacing w:after="200" w:line="276" w:lineRule="auto"/>
       </w:pPr>
       <w:r>
-        <w:t>Product Description ……………………………………………………………………………………………</w:t>
-      </w:r>
-      <w:proofErr w:type="gramStart"/>
-      <w:r>
-        <w:t>…..</w:t>
-      </w:r>
-      <w:proofErr w:type="gramEnd"/>
-      <w:r>
-        <w:t xml:space="preserve"> 4</w:t>
+        <w:t>Product Description ……………………………………………………………………………………………….. 4</w:t>
       </w:r>
     </w:p>
     <w:p>
@@ -828,15 +823,7 @@
         <w:spacing w:after="200" w:line="276" w:lineRule="auto"/>
       </w:pPr>
       <w:r>
-        <w:t>Functional Requirements……………………………………………………………………………………</w:t>
-      </w:r>
-      <w:proofErr w:type="gramStart"/>
-      <w:r>
-        <w:t>…..</w:t>
-      </w:r>
-      <w:proofErr w:type="gramEnd"/>
-      <w:r>
-        <w:t xml:space="preserve">  5 </w:t>
+        <w:t xml:space="preserve">Functional Requirements………………………………………………………………………………………..  5 </w:t>
       </w:r>
     </w:p>
     <w:p>
@@ -1072,13 +1059,7 @@
         <w:rPr>
           <w:bCs/>
         </w:rPr>
-        <w:t xml:space="preserve"> </w:t>
-      </w:r>
-      <w:r>
-        <w:rPr>
-          <w:bCs/>
-        </w:rPr>
-        <w:t>8</w:t>
+        <w:t xml:space="preserve"> 8</w:t>
       </w:r>
     </w:p>
     <w:p>
@@ -1106,27 +1087,13 @@
         <w:rPr>
           <w:bCs/>
         </w:rPr>
-        <w:t>……………………………………………………</w:t>
-      </w:r>
-      <w:proofErr w:type="gramStart"/>
-      <w:r>
-        <w:rPr>
-          <w:bCs/>
-        </w:rPr>
-        <w:t>.....</w:t>
-      </w:r>
-      <w:proofErr w:type="gramEnd"/>
-      <w:r>
-        <w:rPr>
-          <w:bCs/>
-        </w:rPr>
-        <w:t xml:space="preserve"> </w:t>
-      </w:r>
-      <w:r>
-        <w:rPr>
-          <w:bCs/>
-        </w:rPr>
-        <w:t>8</w:t>
+        <w:t>…………………………………………………….....</w:t>
+      </w:r>
+      <w:r>
+        <w:rPr>
+          <w:bCs/>
+        </w:rPr>
+        <w:t xml:space="preserve"> 8</w:t>
       </w:r>
     </w:p>
     <w:p>
@@ -1174,13 +1141,7 @@
         <w:rPr>
           <w:bCs/>
         </w:rPr>
-        <w:t xml:space="preserve"> </w:t>
-      </w:r>
-      <w:r>
-        <w:rPr>
-          <w:bCs/>
-        </w:rPr>
-        <w:t>8</w:t>
+        <w:t xml:space="preserve"> 8</w:t>
       </w:r>
     </w:p>
     <w:p>
@@ -1193,18 +1154,7 @@
         <w:spacing w:after="200" w:line="276" w:lineRule="auto"/>
       </w:pPr>
       <w:r>
-        <w:t xml:space="preserve">Client Specific </w:t>
-      </w:r>
-      <w:proofErr w:type="gramStart"/>
-      <w:r>
-        <w:t>Requirements .</w:t>
-      </w:r>
-      <w:proofErr w:type="gramEnd"/>
-      <w:r>
-        <w:t>………………………………………………………………………………….</w:t>
-      </w:r>
-      <w:r>
-        <w:t>8</w:t>
+        <w:t>Client Specific Requirements .………………………………………………………………………………….8</w:t>
       </w:r>
     </w:p>
     <w:p>
@@ -1217,10 +1167,7 @@
         <w:spacing w:after="200" w:line="276" w:lineRule="auto"/>
       </w:pPr>
       <w:r>
-        <w:t>Users ………………………………………………………………………………………………………………………..</w:t>
-      </w:r>
-      <w:r>
-        <w:t>8</w:t>
+        <w:t>Users ………………………………………………………………………………………………………………………..8</w:t>
       </w:r>
     </w:p>
     <w:p>
@@ -1239,10 +1186,7 @@
         <w:t>User Characteristics</w:t>
       </w:r>
       <w:r>
-        <w:t xml:space="preserve">……………………………………………………………………………………. </w:t>
-      </w:r>
-      <w:r>
-        <w:t>9</w:t>
+        <w:t>……………………………………………………………………………………. 9</w:t>
       </w:r>
     </w:p>
     <w:p>
@@ -1267,13 +1211,7 @@
         <w:rPr>
           <w:bCs/>
         </w:rPr>
-        <w:t>…….</w:t>
-      </w:r>
-      <w:r>
-        <w:rPr>
-          <w:bCs/>
-        </w:rPr>
-        <w:t>9</w:t>
+        <w:t>…….9</w:t>
       </w:r>
     </w:p>
     <w:p>
@@ -1319,10 +1257,7 @@
         <w:t>User Requirements</w:t>
       </w:r>
       <w:r>
-        <w:t>……………………………………………………………………………………….</w:t>
-      </w:r>
-      <w:r>
-        <w:t>9</w:t>
+        <w:t>……………………………………………………………………………………….9</w:t>
       </w:r>
     </w:p>
     <w:p>
@@ -1341,10 +1276,7 @@
         <w:t>Specific Requirements</w:t>
       </w:r>
       <w:r>
-        <w:t>…………………………………………………………………………………..</w:t>
-      </w:r>
-      <w:r>
-        <w:t>10</w:t>
+        <w:t>…………………………………………………………………………………..10</w:t>
       </w:r>
     </w:p>
     <w:p>
@@ -1363,10 +1295,7 @@
         <w:t>Interface Requirements</w:t>
       </w:r>
       <w:r>
-        <w:t>………………………………………………………………………………..</w:t>
-      </w:r>
-      <w:r>
-        <w:t>10</w:t>
+        <w:t>………………………………………………………………………………..10</w:t>
       </w:r>
     </w:p>
     <w:p>
@@ -1385,10 +1314,7 @@
         <w:t>Use cases</w:t>
       </w:r>
       <w:r>
-        <w:t>………………………………………………………………………………………………………</w:t>
-      </w:r>
-      <w:r>
-        <w:t>10</w:t>
+        <w:t>………………………………………………………………………………………………………10</w:t>
       </w:r>
     </w:p>
     <w:p>
@@ -1401,13 +1327,7 @@
         <w:spacing w:after="200" w:line="276" w:lineRule="auto"/>
       </w:pPr>
       <w:r>
-        <w:t>Proposed Future Requirements .</w:t>
-      </w:r>
-      <w:r>
-        <w:t>……………………………………………………………………………….</w:t>
-      </w:r>
-      <w:r>
-        <w:t>13</w:t>
+        <w:t>Proposed Future Requirements .……………………………………………………………………………….13</w:t>
       </w:r>
     </w:p>
     <w:p>
@@ -1779,25 +1699,7 @@
               <w:rPr>
                 <w:rFonts w:ascii="Calibri" w:eastAsia="Calibri" w:hAnsi="Calibri" w:cs="Times New Roman"/>
               </w:rPr>
-              <w:t>2019-</w:t>
-            </w:r>
-            <w:r>
-              <w:rPr>
-                <w:rFonts w:ascii="Calibri" w:eastAsia="Calibri" w:hAnsi="Calibri" w:cs="Times New Roman"/>
-              </w:rPr>
-              <w:t>04</w:t>
-            </w:r>
-            <w:r>
-              <w:rPr>
-                <w:rFonts w:ascii="Calibri" w:eastAsia="Calibri" w:hAnsi="Calibri" w:cs="Times New Roman"/>
-              </w:rPr>
-              <w:t>-</w:t>
-            </w:r>
-            <w:r>
-              <w:rPr>
-                <w:rFonts w:ascii="Calibri" w:eastAsia="Calibri" w:hAnsi="Calibri" w:cs="Times New Roman"/>
-              </w:rPr>
-              <w:t>01</w:t>
+              <w:t>2019-04-01</w:t>
             </w:r>
           </w:p>
         </w:tc>
@@ -1842,37 +1744,7 @@
               <w:rPr>
                 <w:rFonts w:ascii="Calibri" w:eastAsia="Calibri" w:hAnsi="Calibri" w:cs="Times New Roman"/>
               </w:rPr>
-              <w:t xml:space="preserve">This document </w:t>
-            </w:r>
-            <w:r>
-              <w:rPr>
-                <w:rFonts w:ascii="Calibri" w:eastAsia="Calibri" w:hAnsi="Calibri" w:cs="Times New Roman"/>
-              </w:rPr>
-              <w:t>contains additional requirements</w:t>
-            </w:r>
-            <w:r>
-              <w:rPr>
-                <w:rFonts w:ascii="Calibri" w:eastAsia="Calibri" w:hAnsi="Calibri" w:cs="Times New Roman"/>
-              </w:rPr>
-              <w:t xml:space="preserve"> of this project</w:t>
-            </w:r>
-            <w:r>
-              <w:rPr>
-                <w:rFonts w:ascii="Calibri" w:eastAsia="Calibri" w:hAnsi="Calibri" w:cs="Times New Roman"/>
-              </w:rPr>
-              <w:t xml:space="preserve"> and some changes from version 1</w:t>
-            </w:r>
-            <w:r>
-              <w:rPr>
-                <w:rFonts w:ascii="Calibri" w:eastAsia="Calibri" w:hAnsi="Calibri" w:cs="Times New Roman"/>
-              </w:rPr>
-              <w:t>.</w:t>
-            </w:r>
-            <w:r>
-              <w:rPr>
-                <w:rFonts w:ascii="Calibri" w:eastAsia="Calibri" w:hAnsi="Calibri" w:cs="Times New Roman"/>
-              </w:rPr>
-              <w:t xml:space="preserve"> Most of these requirements are client specific. </w:t>
+              <w:t xml:space="preserve">This document contains additional requirements of this project and some changes from version 1. Most of these requirements are client specific. </w:t>
             </w:r>
           </w:p>
         </w:tc>
@@ -2134,14 +2006,7 @@
           <w:sz w:val="24"/>
           <w:szCs w:val="24"/>
         </w:rPr>
-        <w:t>. Additional requirements have been added during the SDLC of this project.</w:t>
-      </w:r>
-      <w:r>
-        <w:rPr>
-          <w:sz w:val="24"/>
-          <w:szCs w:val="24"/>
-        </w:rPr>
-        <w:t xml:space="preserve"> Some of these additional requirements are based on Prof </w:t>
+        <w:t xml:space="preserve">. Additional requirements have been added during the SDLC of this project. Some of these additional requirements are based on Prof </w:t>
       </w:r>
       <w:proofErr w:type="spellStart"/>
       <w:r>
@@ -3064,23 +2929,7 @@
           <w:sz w:val="24"/>
           <w:szCs w:val="24"/>
         </w:rPr>
-        <w:t xml:space="preserve">The users </w:t>
-      </w:r>
-      <w:proofErr w:type="gramStart"/>
-      <w:r>
-        <w:rPr>
-          <w:sz w:val="24"/>
-          <w:szCs w:val="24"/>
-        </w:rPr>
-        <w:t>are able to</w:t>
-      </w:r>
-      <w:proofErr w:type="gramEnd"/>
-      <w:r>
-        <w:rPr>
-          <w:sz w:val="24"/>
-          <w:szCs w:val="24"/>
-        </w:rPr>
-        <w:t xml:space="preserve"> add sounds to the profile and synchronize it with the buttons. </w:t>
+        <w:t xml:space="preserve">The users are able to add sounds to the profile and synchronize it with the buttons. </w:t>
       </w:r>
     </w:p>
     <w:p>
@@ -3146,23 +2995,7 @@
           <w:sz w:val="24"/>
           <w:szCs w:val="24"/>
         </w:rPr>
-        <w:t xml:space="preserve">The user </w:t>
-      </w:r>
-      <w:proofErr w:type="gramStart"/>
-      <w:r>
-        <w:rPr>
-          <w:sz w:val="24"/>
-          <w:szCs w:val="24"/>
-        </w:rPr>
-        <w:t>is able to</w:t>
-      </w:r>
-      <w:proofErr w:type="gramEnd"/>
-      <w:r>
-        <w:rPr>
-          <w:sz w:val="24"/>
-          <w:szCs w:val="24"/>
-        </w:rPr>
-        <w:t xml:space="preserve"> record a recording and there are record and stop button for their convenience.</w:t>
+        <w:t>The user is able to record a recording and there are record and stop button for their convenience.</w:t>
       </w:r>
     </w:p>
     <w:p>
@@ -3182,23 +3015,7 @@
           <w:sz w:val="24"/>
           <w:szCs w:val="24"/>
         </w:rPr>
-        <w:t xml:space="preserve">The user </w:t>
-      </w:r>
-      <w:proofErr w:type="gramStart"/>
-      <w:r>
-        <w:rPr>
-          <w:sz w:val="24"/>
-          <w:szCs w:val="24"/>
-        </w:rPr>
-        <w:t>are</w:t>
-      </w:r>
-      <w:proofErr w:type="gramEnd"/>
-      <w:r>
-        <w:rPr>
-          <w:sz w:val="24"/>
-          <w:szCs w:val="24"/>
-        </w:rPr>
-        <w:t xml:space="preserve"> able to give the recording a desirable name </w:t>
+        <w:t xml:space="preserve">The user are able to give the recording a desirable name </w:t>
       </w:r>
     </w:p>
     <w:p>
@@ -3218,23 +3035,7 @@
           <w:sz w:val="24"/>
           <w:szCs w:val="24"/>
         </w:rPr>
-        <w:t xml:space="preserve">The user </w:t>
-      </w:r>
-      <w:proofErr w:type="gramStart"/>
-      <w:r>
-        <w:rPr>
-          <w:sz w:val="24"/>
-          <w:szCs w:val="24"/>
-        </w:rPr>
-        <w:t>is able to</w:t>
-      </w:r>
-      <w:proofErr w:type="gramEnd"/>
-      <w:r>
-        <w:rPr>
-          <w:sz w:val="24"/>
-          <w:szCs w:val="24"/>
-        </w:rPr>
-        <w:t xml:space="preserve"> add the recording in the list of recorded/ pre-recorded audios or sound for the users to select from</w:t>
+        <w:t>The user is able to add the recording in the list of recorded/ pre-recorded audios or sound for the users to select from</w:t>
       </w:r>
     </w:p>
     <w:p>
@@ -3386,23 +3187,7 @@
           <w:sz w:val="24"/>
           <w:szCs w:val="24"/>
         </w:rPr>
-        <w:t xml:space="preserve">Once any button is pressed, the user </w:t>
-      </w:r>
-      <w:proofErr w:type="gramStart"/>
-      <w:r>
-        <w:rPr>
-          <w:sz w:val="24"/>
-          <w:szCs w:val="24"/>
-        </w:rPr>
-        <w:t>is able to</w:t>
-      </w:r>
-      <w:proofErr w:type="gramEnd"/>
-      <w:r>
-        <w:rPr>
-          <w:sz w:val="24"/>
-          <w:szCs w:val="24"/>
-        </w:rPr>
-        <w:t xml:space="preserve"> hear the audio they initially stored in that button </w:t>
+        <w:t xml:space="preserve">Once any button is pressed, the user is able to hear the audio they initially stored in that button </w:t>
       </w:r>
     </w:p>
     <w:p>
@@ -4033,26 +3818,35 @@
           <w:sz w:val="28"/>
           <w:szCs w:val="28"/>
         </w:rPr>
-        <w:t>9</w:t>
-      </w:r>
-      <w:r>
+        <w:t>9.0 Users</w:t>
+      </w:r>
+    </w:p>
+    <w:p>
+      <w:pPr>
         <w:rPr>
           <w:b/>
           <w:bCs/>
           <w:sz w:val="28"/>
           <w:szCs w:val="28"/>
         </w:rPr>
-        <w:t>.0 Users</w:t>
-      </w:r>
-    </w:p>
-    <w:p>
-      <w:pPr>
+      </w:pPr>
+      <w:r>
         <w:rPr>
           <w:b/>
           <w:bCs/>
           <w:sz w:val="28"/>
           <w:szCs w:val="28"/>
         </w:rPr>
+        <w:tab/>
+        <w:t xml:space="preserve">9.1 User Characteristic </w:t>
+      </w:r>
+    </w:p>
+    <w:p>
+      <w:pPr>
+        <w:rPr>
+          <w:sz w:val="24"/>
+          <w:szCs w:val="24"/>
+        </w:rPr>
       </w:pPr>
       <w:r>
         <w:rPr>
@@ -4061,34 +3855,134 @@
           <w:sz w:val="28"/>
           <w:szCs w:val="28"/>
         </w:rPr>
-        <w:tab/>
-      </w:r>
-      <w:r>
-        <w:rPr>
-          <w:b/>
-          <w:bCs/>
+        <w:t xml:space="preserve"> </w:t>
+      </w:r>
+      <w:r>
+        <w:rPr>
           <w:sz w:val="28"/>
           <w:szCs w:val="28"/>
         </w:rPr>
-        <w:t>9</w:t>
-      </w:r>
-      <w:r>
+        <w:tab/>
+      </w:r>
+      <w:r>
+        <w:rPr>
+          <w:sz w:val="24"/>
+          <w:szCs w:val="24"/>
+        </w:rPr>
+        <w:t xml:space="preserve">There are 2 types of users for this device: </w:t>
+      </w:r>
+    </w:p>
+    <w:p>
+      <w:pPr>
+        <w:ind w:left="709"/>
+        <w:rPr>
+          <w:sz w:val="24"/>
+          <w:szCs w:val="24"/>
+        </w:rPr>
+      </w:pPr>
+      <w:r>
+        <w:rPr>
+          <w:sz w:val="24"/>
+          <w:szCs w:val="24"/>
+        </w:rPr>
+        <w:tab/>
+      </w:r>
+      <w:r>
+        <w:rPr>
+          <w:b/>
+          <w:bCs/>
+          <w:sz w:val="24"/>
+          <w:szCs w:val="24"/>
+        </w:rPr>
+        <w:t>Patient:</w:t>
+      </w:r>
+      <w:r>
+        <w:rPr>
+          <w:sz w:val="24"/>
+          <w:szCs w:val="24"/>
+        </w:rPr>
+        <w:t xml:space="preserve"> </w:t>
+      </w:r>
+      <w:r>
+        <w:rPr>
+          <w:sz w:val="24"/>
+          <w:szCs w:val="24"/>
+        </w:rPr>
+        <w:t xml:space="preserve">The patient is the major user as they are characterized as a user, who is unable      </w:t>
+      </w:r>
+      <w:r>
+        <w:rPr>
+          <w:sz w:val="24"/>
+          <w:szCs w:val="24"/>
+        </w:rPr>
+        <w:br/>
+      </w:r>
+      <w:r>
+        <w:rPr>
+          <w:sz w:val="24"/>
+          <w:szCs w:val="24"/>
+        </w:rPr>
+        <w:tab/>
+        <w:t xml:space="preserve">talk and needs an aid for communication. There could be a different range for the need     of this product, the patient might be able to talk a bit but struggle with forming sentences. The patient might not be able to say a single word. For these users, this device will be their major mean of communication. They will be able to use it to call people or even be able communicate their need. For example, if they need water or something, they are not feeling well, if they need to use the washroom. Moreover, they can set sounds for various things as signals; they can have yes or no buttons to answer people. This user will be using this device very often and hence needs something accessible and easy to use. </w:t>
+      </w:r>
+    </w:p>
+    <w:p>
+      <w:pPr>
+        <w:ind w:left="709"/>
+        <w:rPr>
+          <w:sz w:val="24"/>
+          <w:szCs w:val="24"/>
+        </w:rPr>
+      </w:pPr>
+      <w:r>
+        <w:rPr>
+          <w:b/>
+          <w:bCs/>
+          <w:sz w:val="24"/>
+          <w:szCs w:val="24"/>
+        </w:rPr>
+        <w:t>Care Giver:</w:t>
+      </w:r>
+      <w:r>
+        <w:rPr>
+          <w:sz w:val="24"/>
+          <w:szCs w:val="24"/>
+        </w:rPr>
+        <w:t xml:space="preserve"> The care giver can use this to record sounds/audios for the patient. He/she should also be able to use the device with ease as they might not be great with technology either. Hence, it’s important that they </w:t>
+      </w:r>
+      <w:proofErr w:type="gramStart"/>
+      <w:r>
+        <w:rPr>
+          <w:sz w:val="24"/>
+          <w:szCs w:val="24"/>
+        </w:rPr>
+        <w:t>are able to</w:t>
+      </w:r>
+      <w:proofErr w:type="gramEnd"/>
+      <w:r>
+        <w:rPr>
+          <w:sz w:val="24"/>
+          <w:szCs w:val="24"/>
+        </w:rPr>
+        <w:t xml:space="preserve"> meet their requirements in minimal steps and find the whole process simple, easy and interactive. </w:t>
+      </w:r>
+    </w:p>
+    <w:p>
+      <w:pPr>
         <w:rPr>
           <w:b/>
           <w:bCs/>
           <w:sz w:val="28"/>
           <w:szCs w:val="28"/>
         </w:rPr>
-        <w:t xml:space="preserve">.1 User Characteristic </w:t>
-      </w:r>
-    </w:p>
-    <w:p>
-      <w:pPr>
-        <w:rPr>
-          <w:sz w:val="24"/>
-          <w:szCs w:val="24"/>
-        </w:rPr>
-      </w:pPr>
+      </w:pPr>
+      <w:r>
+        <w:rPr>
+          <w:sz w:val="24"/>
+          <w:szCs w:val="24"/>
+        </w:rPr>
+        <w:tab/>
+      </w:r>
       <w:r>
         <w:rPr>
           <w:b/>
@@ -4096,142 +3990,54 @@
           <w:sz w:val="28"/>
           <w:szCs w:val="28"/>
         </w:rPr>
-        <w:t xml:space="preserve"> </w:t>
-      </w:r>
-      <w:r>
+        <w:t>9.2 Constraints</w:t>
+      </w:r>
+    </w:p>
+    <w:p>
+      <w:pPr>
+        <w:ind w:left="709" w:hanging="709"/>
         <w:rPr>
           <w:sz w:val="28"/>
           <w:szCs w:val="28"/>
         </w:rPr>
-        <w:tab/>
-      </w:r>
-      <w:r>
-        <w:rPr>
-          <w:sz w:val="24"/>
-          <w:szCs w:val="24"/>
-        </w:rPr>
-        <w:t xml:space="preserve">There are 2 types of users for this device: </w:t>
-      </w:r>
-    </w:p>
-    <w:p>
-      <w:pPr>
-        <w:ind w:left="709"/>
-        <w:rPr>
-          <w:sz w:val="24"/>
-          <w:szCs w:val="24"/>
-        </w:rPr>
-      </w:pPr>
-      <w:r>
-        <w:rPr>
-          <w:sz w:val="24"/>
-          <w:szCs w:val="24"/>
-        </w:rPr>
-        <w:tab/>
-      </w:r>
-      <w:r>
-        <w:rPr>
-          <w:b/>
-          <w:bCs/>
-          <w:sz w:val="24"/>
-          <w:szCs w:val="24"/>
-        </w:rPr>
-        <w:t>Patient:</w:t>
-      </w:r>
-      <w:r>
-        <w:rPr>
-          <w:sz w:val="24"/>
-          <w:szCs w:val="24"/>
-        </w:rPr>
-        <w:t xml:space="preserve"> </w:t>
-      </w:r>
-      <w:r>
-        <w:rPr>
-          <w:sz w:val="24"/>
-          <w:szCs w:val="24"/>
-        </w:rPr>
-        <w:t xml:space="preserve">The patient is the major user as they are characterized as a user, who is unable      </w:t>
-      </w:r>
-      <w:r>
-        <w:rPr>
-          <w:sz w:val="24"/>
-          <w:szCs w:val="24"/>
-        </w:rPr>
-        <w:br/>
-      </w:r>
-      <w:r>
-        <w:rPr>
-          <w:sz w:val="24"/>
-          <w:szCs w:val="24"/>
-        </w:rPr>
-        <w:tab/>
-        <w:t xml:space="preserve">talk and needs an aid for communication. There could be a different range for the need     of this product, the patient might be able to talk a bit but struggle with forming sentences. The patient might not be able to say a single word. For these users, this device will be their major mean of communication. They will be able to use it to call people or even be able communicate their need. For example, if they need water or something, they are not feeling well, if they need to use the washroom. Moreover, they can set sounds for various things as signals; they can have yes or no buttons to answer people. This user will be using this device very often and hence needs something accessible and easy to use. </w:t>
-      </w:r>
-    </w:p>
-    <w:p>
-      <w:pPr>
-        <w:ind w:left="709"/>
-        <w:rPr>
-          <w:sz w:val="24"/>
-          <w:szCs w:val="24"/>
-        </w:rPr>
-      </w:pPr>
-      <w:r>
-        <w:rPr>
-          <w:b/>
-          <w:bCs/>
-          <w:sz w:val="24"/>
-          <w:szCs w:val="24"/>
-        </w:rPr>
-        <w:t>Care Giver:</w:t>
-      </w:r>
-      <w:r>
-        <w:rPr>
-          <w:sz w:val="24"/>
-          <w:szCs w:val="24"/>
-        </w:rPr>
-        <w:t xml:space="preserve"> The care giver can use this to record sounds/audios for the patient. He/she should also be able to use the device with ease as they might not be great with technology either. Hence, it’s important that they </w:t>
-      </w:r>
-      <w:proofErr w:type="gramStart"/>
-      <w:r>
-        <w:rPr>
-          <w:sz w:val="24"/>
-          <w:szCs w:val="24"/>
-        </w:rPr>
-        <w:t>are able to</w:t>
-      </w:r>
-      <w:proofErr w:type="gramEnd"/>
-      <w:r>
-        <w:rPr>
-          <w:sz w:val="24"/>
-          <w:szCs w:val="24"/>
-        </w:rPr>
-        <w:t xml:space="preserve"> meet their requirements in minimal steps and find the whole process simple, easy and interactive. </w:t>
-      </w:r>
-    </w:p>
-    <w:p>
-      <w:pPr>
+      </w:pPr>
+      <w:r>
         <w:rPr>
           <w:b/>
           <w:bCs/>
           <w:sz w:val="28"/>
           <w:szCs w:val="28"/>
         </w:rPr>
-      </w:pPr>
-      <w:r>
-        <w:rPr>
-          <w:sz w:val="24"/>
-          <w:szCs w:val="24"/>
-        </w:rPr>
         <w:tab/>
       </w:r>
       <w:r>
         <w:rPr>
-          <w:b/>
-          <w:bCs/>
+          <w:sz w:val="24"/>
+          <w:szCs w:val="24"/>
+        </w:rPr>
+        <w:t>The TalkBox must be very easy to work with, whether it being easy to press the buttons, or it being easy to record, click and add. The TalkBox must also be resizable, so the user is able to zoom and it should also be set up in a way, that the ergonomics are good</w:t>
+      </w:r>
+      <w:r>
+        <w:rPr>
           <w:sz w:val="28"/>
           <w:szCs w:val="28"/>
         </w:rPr>
-        <w:t>9</w:t>
+        <w:t xml:space="preserve">. </w:t>
+      </w:r>
+    </w:p>
+    <w:p>
+      <w:pPr>
+        <w:rPr>
+          <w:sz w:val="24"/>
+          <w:szCs w:val="24"/>
+        </w:rPr>
+      </w:pPr>
+      <w:r>
+        <w:rPr>
+          <w:sz w:val="24"/>
+          <w:szCs w:val="24"/>
+        </w:rPr>
+        <w:tab/>
       </w:r>
       <w:r>
         <w:rPr>
@@ -4240,13 +4046,70 @@
           <w:sz w:val="28"/>
           <w:szCs w:val="28"/>
         </w:rPr>
-        <w:t>.2 Constraints</w:t>
-      </w:r>
-    </w:p>
-    <w:p>
-      <w:pPr>
-        <w:ind w:left="709" w:hanging="709"/>
-        <w:rPr>
+        <w:t>9.3 Assumptions and Dependencies</w:t>
+      </w:r>
+    </w:p>
+    <w:p>
+      <w:pPr>
+        <w:ind w:left="709" w:firstLine="11"/>
+        <w:rPr>
+          <w:sz w:val="24"/>
+          <w:szCs w:val="24"/>
+        </w:rPr>
+      </w:pPr>
+      <w:r>
+        <w:rPr>
+          <w:sz w:val="24"/>
+          <w:szCs w:val="24"/>
+        </w:rPr>
+        <w:t xml:space="preserve">The overall design will depend on </w:t>
+      </w:r>
+      <w:proofErr w:type="gramStart"/>
+      <w:r>
+        <w:rPr>
+          <w:sz w:val="24"/>
+          <w:szCs w:val="24"/>
+        </w:rPr>
+        <w:t>each individual</w:t>
+      </w:r>
+      <w:proofErr w:type="gramEnd"/>
+      <w:r>
+        <w:rPr>
+          <w:sz w:val="24"/>
+          <w:szCs w:val="24"/>
+        </w:rPr>
+        <w:t xml:space="preserve">. But the goal is to think of a common good for both the users who are patients and the users who are the caregivers. Some of the assumptions include the fact that the patient might struggle with pressing the buttons, so the buttons should be very easy to press. Both, the user parties might not be well versed with technology. So it is essential that the technology is enough to understand and adapt to. They also should not see any type of errors or crashes which leaves them confused and frustrated with the technology. </w:t>
+      </w:r>
+      <w:proofErr w:type="gramStart"/>
+      <w:r>
+        <w:rPr>
+          <w:sz w:val="24"/>
+          <w:szCs w:val="24"/>
+        </w:rPr>
+        <w:t>So</w:t>
+      </w:r>
+      <w:proofErr w:type="gramEnd"/>
+      <w:r>
+        <w:rPr>
+          <w:sz w:val="24"/>
+          <w:szCs w:val="24"/>
+        </w:rPr>
+        <w:t xml:space="preserve"> it must be the case, that the developers handle the back end very well. </w:t>
+      </w:r>
+      <w:r>
+        <w:rPr>
+          <w:sz w:val="24"/>
+          <w:szCs w:val="24"/>
+        </w:rPr>
+        <w:t xml:space="preserve">As the overall user experience is dependent on the design and functionality of the device. </w:t>
+      </w:r>
+    </w:p>
+    <w:p>
+      <w:pPr>
+        <w:ind w:left="709" w:firstLine="11"/>
+        <w:rPr>
+          <w:b/>
+          <w:bCs/>
           <w:sz w:val="28"/>
           <w:szCs w:val="28"/>
         </w:rPr>
@@ -4258,170 +4121,7 @@
           <w:sz w:val="28"/>
           <w:szCs w:val="28"/>
         </w:rPr>
-        <w:tab/>
-      </w:r>
-      <w:r>
-        <w:rPr>
-          <w:sz w:val="24"/>
-          <w:szCs w:val="24"/>
-        </w:rPr>
-        <w:t xml:space="preserve">The TalkBox must be very easy to work with, whether it being easy to press the buttons, or it being easy to record, click and add. The TalkBox must also be resizable, so the user is able to </w:t>
-      </w:r>
-      <w:proofErr w:type="gramStart"/>
-      <w:r>
-        <w:rPr>
-          <w:sz w:val="24"/>
-          <w:szCs w:val="24"/>
-        </w:rPr>
-        <w:t>zoom</w:t>
-      </w:r>
-      <w:proofErr w:type="gramEnd"/>
-      <w:r>
-        <w:rPr>
-          <w:sz w:val="24"/>
-          <w:szCs w:val="24"/>
-        </w:rPr>
-        <w:t xml:space="preserve"> and it should also be set up in a way, that the ergonomics are good</w:t>
-      </w:r>
-      <w:r>
-        <w:rPr>
-          <w:sz w:val="28"/>
-          <w:szCs w:val="28"/>
-        </w:rPr>
-        <w:t xml:space="preserve">. </w:t>
-      </w:r>
-    </w:p>
-    <w:p>
-      <w:pPr>
-        <w:rPr>
-          <w:sz w:val="24"/>
-          <w:szCs w:val="24"/>
-        </w:rPr>
-      </w:pPr>
-      <w:r>
-        <w:rPr>
-          <w:sz w:val="24"/>
-          <w:szCs w:val="24"/>
-        </w:rPr>
-        <w:tab/>
-      </w:r>
-      <w:r>
-        <w:rPr>
-          <w:b/>
-          <w:bCs/>
-          <w:sz w:val="28"/>
-          <w:szCs w:val="28"/>
-        </w:rPr>
-        <w:t>9</w:t>
-      </w:r>
-      <w:r>
-        <w:rPr>
-          <w:b/>
-          <w:bCs/>
-          <w:sz w:val="28"/>
-          <w:szCs w:val="28"/>
-        </w:rPr>
-        <w:t>.3 Assumptions and Dependencies</w:t>
-      </w:r>
-    </w:p>
-    <w:p>
-      <w:pPr>
-        <w:ind w:left="709" w:firstLine="11"/>
-        <w:rPr>
-          <w:sz w:val="24"/>
-          <w:szCs w:val="24"/>
-        </w:rPr>
-      </w:pPr>
-      <w:r>
-        <w:rPr>
-          <w:sz w:val="24"/>
-          <w:szCs w:val="24"/>
-        </w:rPr>
-        <w:t xml:space="preserve">The overall design will depend on </w:t>
-      </w:r>
-      <w:proofErr w:type="gramStart"/>
-      <w:r>
-        <w:rPr>
-          <w:sz w:val="24"/>
-          <w:szCs w:val="24"/>
-        </w:rPr>
-        <w:t>each individual</w:t>
-      </w:r>
-      <w:proofErr w:type="gramEnd"/>
-      <w:r>
-        <w:rPr>
-          <w:sz w:val="24"/>
-          <w:szCs w:val="24"/>
-        </w:rPr>
-        <w:t xml:space="preserve">. But the goal is to think of a common good for both the users who are patients and the users who are the caregivers. Some of the assumptions include the fact that the patient might struggle with pressing the buttons, so the buttons should be very easy to press. Both, the user parties might not be well versed with technology. </w:t>
-      </w:r>
-      <w:proofErr w:type="gramStart"/>
-      <w:r>
-        <w:rPr>
-          <w:sz w:val="24"/>
-          <w:szCs w:val="24"/>
-        </w:rPr>
-        <w:t>So</w:t>
-      </w:r>
-      <w:proofErr w:type="gramEnd"/>
-      <w:r>
-        <w:rPr>
-          <w:sz w:val="24"/>
-          <w:szCs w:val="24"/>
-        </w:rPr>
-        <w:t xml:space="preserve"> it is essential that the technology is enough to understand and adapt to. They also should not see any type of errors or crashes which leaves them confused and frustrated with the technology. </w:t>
-      </w:r>
-      <w:proofErr w:type="gramStart"/>
-      <w:r>
-        <w:rPr>
-          <w:sz w:val="24"/>
-          <w:szCs w:val="24"/>
-        </w:rPr>
-        <w:t>So</w:t>
-      </w:r>
-      <w:proofErr w:type="gramEnd"/>
-      <w:r>
-        <w:rPr>
-          <w:sz w:val="24"/>
-          <w:szCs w:val="24"/>
-        </w:rPr>
-        <w:t xml:space="preserve"> it must be the case, that the developers handle the back end very well. </w:t>
-      </w:r>
-      <w:r>
-        <w:rPr>
-          <w:sz w:val="24"/>
-          <w:szCs w:val="24"/>
-        </w:rPr>
-        <w:t xml:space="preserve">As the overall user experience is dependent on the design and functionality of the device. </w:t>
-      </w:r>
-    </w:p>
-    <w:p>
-      <w:pPr>
-        <w:ind w:left="709" w:firstLine="11"/>
-        <w:rPr>
-          <w:b/>
-          <w:bCs/>
-          <w:sz w:val="28"/>
-          <w:szCs w:val="28"/>
-        </w:rPr>
-      </w:pPr>
-      <w:r>
-        <w:rPr>
-          <w:b/>
-          <w:bCs/>
-          <w:sz w:val="28"/>
-          <w:szCs w:val="28"/>
-        </w:rPr>
-        <w:t>9</w:t>
-      </w:r>
-      <w:r>
-        <w:rPr>
-          <w:b/>
-          <w:bCs/>
-          <w:sz w:val="28"/>
-          <w:szCs w:val="28"/>
-        </w:rPr>
-        <w:t xml:space="preserve">.4 User Requirements </w:t>
+        <w:t xml:space="preserve">9.4 User Requirements </w:t>
       </w:r>
     </w:p>
     <w:p>
@@ -5978,35 +5678,7 @@
           <w:sz w:val="24"/>
           <w:szCs w:val="24"/>
         </w:rPr>
-        <w:t>Use Case</w:t>
-      </w:r>
-      <w:r>
-        <w:rPr>
-          <w:sz w:val="24"/>
-          <w:szCs w:val="24"/>
-        </w:rPr>
-        <w:t xml:space="preserve"> 4</w:t>
-      </w:r>
-      <w:r>
-        <w:rPr>
-          <w:sz w:val="24"/>
-          <w:szCs w:val="24"/>
-        </w:rPr>
-        <w:t xml:space="preserve"> (User </w:t>
-      </w:r>
-      <w:r>
-        <w:rPr>
-          <w:sz w:val="24"/>
-          <w:szCs w:val="24"/>
-        </w:rPr>
-        <w:t>wants to rename the button</w:t>
-      </w:r>
-      <w:r>
-        <w:rPr>
-          <w:sz w:val="24"/>
-          <w:szCs w:val="24"/>
-        </w:rPr>
-        <w:t>)</w:t>
+        <w:t>Use Case 4 (User wants to rename the button)</w:t>
       </w:r>
     </w:p>
     <w:p>
@@ -6215,8 +5887,6 @@
         </w:rPr>
         <w:t xml:space="preserve"> selects load image</w:t>
       </w:r>
-      <w:bookmarkStart w:id="0" w:name="_GoBack"/>
-      <w:bookmarkEnd w:id="0"/>
     </w:p>
     <w:p>
       <w:pPr>
@@ -9782,6 +9452,8 @@
   <w:rsids>
     <w:rsidRoot w:val="0005161D"/>
     <w:rsid w:val="0005161D"/>
+    <w:rsid w:val="003B3E00"/>
+    <w:rsid w:val="007B2909"/>
     <w:rsid w:val="00D00596"/>
   </w:rsids>
   <m:mathPr>

--- a/src/Documentation/TalkBox Requirements.docx
+++ b/src/Documentation/TalkBox Requirements.docx
@@ -6,6 +6,8 @@
       <w:r>
         <w:t xml:space="preserve"> </w:t>
       </w:r>
+      <w:bookmarkStart w:id="0" w:name="_GoBack"/>
+      <w:bookmarkEnd w:id="0"/>
     </w:p>
     <w:tbl>
       <w:tblPr>
@@ -87,7 +89,7 @@
                                     <w:pStyle w:val="Title"/>
                                   </w:pPr>
                                   <w:r>
-                                    <w:t>TESTING</w:t>
+                                    <w:t xml:space="preserve">REQUIREMENTS </w:t>
                                   </w:r>
                                 </w:p>
                                 <w:p>
@@ -131,7 +133,7 @@
                               <w:pStyle w:val="Title"/>
                             </w:pPr>
                             <w:r>
-                              <w:t>TESTING</w:t>
+                              <w:t xml:space="preserve">REQUIREMENTS </w:t>
                             </w:r>
                           </w:p>
                           <w:p>
@@ -202,7 +204,7 @@
                 </mc:Choice>
                 <mc:Fallback>
                   <w:pict>
-                    <v:line w14:anchorId="5E21115E" id="Straight Connector 5" o:spid="_x0000_s1026" alt="text divider" style="visibility:visible;mso-wrap-style:square;mso-left-percent:-10001;mso-top-percent:-10001;mso-position-horizontal:absolute;mso-position-horizontal-relative:char;mso-position-vertical:absolute;mso-position-vertical-relative:line;mso-left-percent:-10001;mso-top-percent:-10001" from="0,0" to="109.5pt,0" o:gfxdata="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" strokecolor="#44546a [3215]" strokeweight="3pt">
+                    <v:line w14:anchorId="59FA55E8" id="Straight Connector 5" o:spid="_x0000_s1026" alt="text divider" style="visibility:visible;mso-wrap-style:square;mso-left-percent:-10001;mso-top-percent:-10001;mso-position-horizontal:absolute;mso-position-horizontal-relative:char;mso-position-vertical:absolute;mso-position-vertical-relative:line;mso-left-percent:-10001;mso-top-percent:-10001" from="0,0" to="109.5pt,0" o:gfxdata="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" strokecolor="#44546a [3215]" strokeweight="3pt">
                       <v:stroke joinstyle="miter"/>
                       <w10:anchorlock/>
                     </v:line>
@@ -428,7 +430,7 @@
                 </mc:Choice>
                 <mc:Fallback>
                   <w:pict>
-                    <v:line w14:anchorId="3EAED668" id="Straight Connector 6" o:spid="_x0000_s1026" alt="text divider" style="visibility:visible;mso-wrap-style:square;mso-left-percent:-10001;mso-top-percent:-10001;mso-position-horizontal:absolute;mso-position-horizontal-relative:char;mso-position-vertical:absolute;mso-position-vertical-relative:line;mso-left-percent:-10001;mso-top-percent:-10001" from="0,0" to="117.65pt,0" o:gfxdata="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" strokecolor="#44546a [3215]" strokeweight="3pt">
+                    <v:line w14:anchorId="3BA64661" id="Straight Connector 6" o:spid="_x0000_s1026" alt="text divider" style="visibility:visible;mso-wrap-style:square;mso-left-percent:-10001;mso-top-percent:-10001;mso-position-horizontal:absolute;mso-position-horizontal-relative:char;mso-position-vertical:absolute;mso-position-vertical-relative:line;mso-left-percent:-10001;mso-top-percent:-10001" from="0,0" to="117.65pt,0" o:gfxdata="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" strokecolor="#44546a [3215]" strokeweight="3pt">
                       <v:stroke joinstyle="miter"/>
                       <w10:anchorlock/>
                     </v:line>
@@ -574,7 +576,7 @@
           </mc:Choice>
           <mc:Fallback>
             <w:pict>
-              <v:rect w14:anchorId="45FE6E0C" id="Rectangle 3" o:spid="_x0000_s1026" alt="white rectangle for text on cover" style="position:absolute;margin-left:-16.2pt;margin-top:572.4pt;width:336.3pt;height:149.4pt;z-index:-251656192;visibility:visible;mso-wrap-style:square;mso-width-percent:0;mso-height-percent:0;mso-wrap-distance-left:9pt;mso-wrap-distance-top:0;mso-wrap-distance-right:9pt;mso-wrap-distance-bottom:0;mso-position-horizontal:absolute;mso-position-horizontal-relative:text;mso-position-vertical:absolute;mso-position-vertical-relative:page;mso-width-percent:0;mso-height-percent:0;mso-width-relative:margin;mso-height-relative:margin;v-text-anchor:middle" o:gfxdata="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" fillcolor="white [3212]" stroked="f" strokeweight="1pt">
+              <v:rect w14:anchorId="0380C08D" id="Rectangle 3" o:spid="_x0000_s1026" alt="white rectangle for text on cover" style="position:absolute;margin-left:-16.2pt;margin-top:572.4pt;width:336.3pt;height:149.4pt;z-index:-251656192;visibility:visible;mso-wrap-style:square;mso-width-percent:0;mso-height-percent:0;mso-wrap-distance-left:9pt;mso-wrap-distance-top:0;mso-wrap-distance-right:9pt;mso-wrap-distance-bottom:0;mso-position-horizontal:absolute;mso-position-horizontal-relative:text;mso-position-vertical:absolute;mso-position-vertical-relative:page;mso-width-percent:0;mso-height-percent:0;mso-width-relative:margin;mso-height-relative:margin;v-text-anchor:middle" o:gfxdata="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" fillcolor="white [3212]" stroked="f" strokeweight="1pt">
                 <w10:wrap anchory="page"/>
               </v:rect>
             </w:pict>
@@ -650,7 +652,7 @@
           </mc:Choice>
           <mc:Fallback>
             <w:pict>
-              <v:rect w14:anchorId="3581BB1A" id="Rectangle 4" o:spid="_x0000_s1026" alt="colored rectangle" style="position:absolute;margin-left:-58.8pt;margin-top:525.2pt;width:611.1pt;height:265.7pt;z-index:-251657216;visibility:visible;mso-wrap-style:square;mso-wrap-distance-left:9pt;mso-wrap-distance-top:0;mso-wrap-distance-right:9pt;mso-wrap-distance-bottom:0;mso-position-horizontal:absolute;mso-position-horizontal-relative:text;mso-position-vertical:absolute;mso-position-vertical-relative:page;v-text-anchor:middle" o:gfxdata="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" fillcolor="#a5a5a5 [3206]" stroked="f" strokeweight="1pt">
+              <v:rect w14:anchorId="3202BDC2" id="Rectangle 4" o:spid="_x0000_s1026" alt="colored rectangle" style="position:absolute;margin-left:-58.8pt;margin-top:525.2pt;width:611.1pt;height:265.7pt;z-index:-251657216;visibility:visible;mso-wrap-style:square;mso-wrap-distance-left:9pt;mso-wrap-distance-top:0;mso-wrap-distance-right:9pt;mso-wrap-distance-bottom:0;mso-position-horizontal:absolute;mso-position-horizontal-relative:text;mso-position-vertical:absolute;mso-position-vertical-relative:page;v-text-anchor:middle" o:gfxdata="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" fillcolor="#a5a5a5 [3206]" stroked="f" strokeweight="1pt">
                 <w10:wrap anchory="page"/>
               </v:rect>
             </w:pict>
@@ -1121,27 +1123,13 @@
         <w:rPr>
           <w:bCs/>
         </w:rPr>
-        <w:t>……………………………………………</w:t>
-      </w:r>
-      <w:proofErr w:type="gramStart"/>
-      <w:r>
-        <w:rPr>
-          <w:bCs/>
-        </w:rPr>
-        <w:t>…</w:t>
-      </w:r>
-      <w:r>
-        <w:rPr>
-          <w:bCs/>
-        </w:rPr>
-        <w:t>..</w:t>
-      </w:r>
-      <w:proofErr w:type="gramEnd"/>
-      <w:r>
-        <w:rPr>
-          <w:bCs/>
-        </w:rPr>
-        <w:t xml:space="preserve"> 8</w:t>
+        <w:t>………………………………………………</w:t>
+      </w:r>
+      <w:r>
+        <w:rPr>
+          <w:bCs/>
+        </w:rPr>
+        <w:t>.. 8</w:t>
       </w:r>
     </w:p>
     <w:p>
@@ -2658,19 +2646,76 @@
           <w:sz w:val="28"/>
           <w:szCs w:val="28"/>
         </w:rPr>
-        <w:t xml:space="preserve">6.2 Requirement Category </w:t>
-      </w:r>
-      <w:proofErr w:type="gramStart"/>
-      <w:r>
+        <w:t>6.2 Requirement Category 1 : Buttons</w:t>
+      </w:r>
+    </w:p>
+    <w:p>
+      <w:pPr>
+        <w:ind w:left="720"/>
+        <w:rPr>
+          <w:sz w:val="24"/>
+          <w:szCs w:val="24"/>
+        </w:rPr>
+      </w:pPr>
+      <w:r>
+        <w:rPr>
+          <w:sz w:val="24"/>
+          <w:szCs w:val="24"/>
+        </w:rPr>
+        <w:t xml:space="preserve">In order to fulfil this requirement, the following requirements should be met: </w:t>
+      </w:r>
+    </w:p>
+    <w:p>
+      <w:pPr>
+        <w:pStyle w:val="ListParagraph"/>
+        <w:numPr>
+          <w:ilvl w:val="0"/>
+          <w:numId w:val="3"/>
+        </w:numPr>
+        <w:rPr>
+          <w:sz w:val="24"/>
+          <w:szCs w:val="24"/>
+        </w:rPr>
+      </w:pPr>
+      <w:r>
+        <w:rPr>
+          <w:sz w:val="24"/>
+          <w:szCs w:val="24"/>
+        </w:rPr>
+        <w:t>There is a place for the user to input the number of buttons</w:t>
+      </w:r>
+    </w:p>
+    <w:p>
+      <w:pPr>
+        <w:pStyle w:val="ListParagraph"/>
+        <w:numPr>
+          <w:ilvl w:val="0"/>
+          <w:numId w:val="3"/>
+        </w:numPr>
+        <w:rPr>
+          <w:sz w:val="24"/>
+          <w:szCs w:val="24"/>
+        </w:rPr>
+      </w:pPr>
+      <w:r>
+        <w:rPr>
+          <w:sz w:val="24"/>
+          <w:szCs w:val="24"/>
+        </w:rPr>
+        <w:t>The configuration, needs to make inputted number of buttons</w:t>
+      </w:r>
+    </w:p>
+    <w:p>
+      <w:pPr>
+        <w:ind w:left="720"/>
         <w:rPr>
           <w:b/>
           <w:bCs/>
           <w:sz w:val="28"/>
           <w:szCs w:val="28"/>
         </w:rPr>
-        <w:t>1 :</w:t>
-      </w:r>
-      <w:proofErr w:type="gramEnd"/>
+      </w:pPr>
+      <w:proofErr w:type="gramStart"/>
       <w:r>
         <w:rPr>
           <w:b/>
@@ -2678,7 +2723,17 @@
           <w:sz w:val="28"/>
           <w:szCs w:val="28"/>
         </w:rPr>
-        <w:t xml:space="preserve"> Buttons</w:t>
+        <w:t>6.3  Requirement</w:t>
+      </w:r>
+      <w:proofErr w:type="gramEnd"/>
+      <w:r>
+        <w:rPr>
+          <w:b/>
+          <w:bCs/>
+          <w:sz w:val="28"/>
+          <w:szCs w:val="28"/>
+        </w:rPr>
+        <w:t xml:space="preserve"> Category 2 and 3 : Pre-Recorded Audios </w:t>
       </w:r>
     </w:p>
     <w:p>
@@ -2714,7 +2769,7 @@
           <w:sz w:val="24"/>
           <w:szCs w:val="24"/>
         </w:rPr>
-        <w:t>There is a place for the user to input the number of buttons</w:t>
+        <w:t>Common sounds/audios files are available for the users to use</w:t>
       </w:r>
     </w:p>
     <w:p>
@@ -2734,7 +2789,23 @@
           <w:sz w:val="24"/>
           <w:szCs w:val="24"/>
         </w:rPr>
-        <w:t>The configuration, needs to make inputted number of buttons</w:t>
+        <w:t xml:space="preserve">These files </w:t>
+      </w:r>
+      <w:proofErr w:type="gramStart"/>
+      <w:r>
+        <w:rPr>
+          <w:sz w:val="24"/>
+          <w:szCs w:val="24"/>
+        </w:rPr>
+        <w:t>are able to</w:t>
+      </w:r>
+      <w:proofErr w:type="gramEnd"/>
+      <w:r>
+        <w:rPr>
+          <w:sz w:val="24"/>
+          <w:szCs w:val="24"/>
+        </w:rPr>
+        <w:t xml:space="preserve"> get exported along with the software, to any computer or laptop, the software runs on. </w:t>
       </w:r>
     </w:p>
     <w:p>
@@ -2747,7 +2818,6 @@
           <w:szCs w:val="28"/>
         </w:rPr>
       </w:pPr>
-      <w:proofErr w:type="gramStart"/>
       <w:r>
         <w:rPr>
           <w:b/>
@@ -2755,17 +2825,109 @@
           <w:sz w:val="28"/>
           <w:szCs w:val="28"/>
         </w:rPr>
-        <w:t>6.3  Requirement</w:t>
+        <w:t xml:space="preserve">6.4 Requirement Category 4: Profile </w:t>
+      </w:r>
+    </w:p>
+    <w:p>
+      <w:pPr>
+        <w:ind w:left="720"/>
+        <w:rPr>
+          <w:sz w:val="24"/>
+          <w:szCs w:val="24"/>
+        </w:rPr>
+      </w:pPr>
+      <w:r>
+        <w:rPr>
+          <w:sz w:val="24"/>
+          <w:szCs w:val="24"/>
+        </w:rPr>
+        <w:t xml:space="preserve">In order to fulfil this requirement, the following requirements should be met: </w:t>
+      </w:r>
+    </w:p>
+    <w:p>
+      <w:pPr>
+        <w:pStyle w:val="ListParagraph"/>
+        <w:numPr>
+          <w:ilvl w:val="0"/>
+          <w:numId w:val="3"/>
+        </w:numPr>
+        <w:rPr>
+          <w:sz w:val="24"/>
+          <w:szCs w:val="24"/>
+        </w:rPr>
+      </w:pPr>
+      <w:r>
+        <w:rPr>
+          <w:sz w:val="24"/>
+          <w:szCs w:val="24"/>
+        </w:rPr>
+        <w:t xml:space="preserve">The user </w:t>
+      </w:r>
+      <w:proofErr w:type="gramStart"/>
+      <w:r>
+        <w:rPr>
+          <w:sz w:val="24"/>
+          <w:szCs w:val="24"/>
+        </w:rPr>
+        <w:t>is able to</w:t>
       </w:r>
       <w:proofErr w:type="gramEnd"/>
       <w:r>
+        <w:rPr>
+          <w:sz w:val="24"/>
+          <w:szCs w:val="24"/>
+        </w:rPr>
+        <w:t xml:space="preserve"> make a profile with a desirable name </w:t>
+      </w:r>
+    </w:p>
+    <w:p>
+      <w:pPr>
+        <w:pStyle w:val="ListParagraph"/>
+        <w:numPr>
+          <w:ilvl w:val="0"/>
+          <w:numId w:val="3"/>
+        </w:numPr>
+        <w:rPr>
+          <w:sz w:val="24"/>
+          <w:szCs w:val="24"/>
+        </w:rPr>
+      </w:pPr>
+      <w:r>
+        <w:rPr>
+          <w:sz w:val="24"/>
+          <w:szCs w:val="24"/>
+        </w:rPr>
+        <w:t xml:space="preserve">The users are able to add sounds to the profile and synchronize it with the buttons. </w:t>
+      </w:r>
+    </w:p>
+    <w:p>
+      <w:pPr>
+        <w:pStyle w:val="ListParagraph"/>
+        <w:ind w:left="1440"/>
+        <w:rPr>
+          <w:sz w:val="24"/>
+          <w:szCs w:val="24"/>
+        </w:rPr>
+      </w:pPr>
+    </w:p>
+    <w:p>
+      <w:pPr>
+        <w:ind w:left="720"/>
         <w:rPr>
           <w:b/>
           <w:bCs/>
           <w:sz w:val="28"/>
           <w:szCs w:val="28"/>
         </w:rPr>
-        <w:t xml:space="preserve"> Category 2 and 3 : Pre-Recorded Audios </w:t>
+      </w:pPr>
+      <w:r>
+        <w:rPr>
+          <w:b/>
+          <w:bCs/>
+          <w:sz w:val="28"/>
+          <w:szCs w:val="28"/>
+        </w:rPr>
+        <w:t xml:space="preserve">6.5 Requirement Category 5: Recorded Audios </w:t>
       </w:r>
     </w:p>
     <w:p>
@@ -2801,7 +2963,7 @@
           <w:sz w:val="24"/>
           <w:szCs w:val="24"/>
         </w:rPr>
-        <w:t>Common sounds/audios files are available for the users to use</w:t>
+        <w:t>The user is able to record a recording and there are record and stop button for their convenience.</w:t>
       </w:r>
     </w:p>
     <w:p>
@@ -2821,7 +2983,47 @@
           <w:sz w:val="24"/>
           <w:szCs w:val="24"/>
         </w:rPr>
-        <w:t xml:space="preserve">These files </w:t>
+        <w:t xml:space="preserve">The user are able to give the recording a desirable name </w:t>
+      </w:r>
+    </w:p>
+    <w:p>
+      <w:pPr>
+        <w:pStyle w:val="ListParagraph"/>
+        <w:numPr>
+          <w:ilvl w:val="0"/>
+          <w:numId w:val="3"/>
+        </w:numPr>
+        <w:rPr>
+          <w:sz w:val="24"/>
+          <w:szCs w:val="24"/>
+        </w:rPr>
+      </w:pPr>
+      <w:r>
+        <w:rPr>
+          <w:sz w:val="24"/>
+          <w:szCs w:val="24"/>
+        </w:rPr>
+        <w:t>The user is able to add the recording in the list of recorded/ pre-recorded audios or sound for the users to select from</w:t>
+      </w:r>
+    </w:p>
+    <w:p>
+      <w:pPr>
+        <w:pStyle w:val="ListParagraph"/>
+        <w:numPr>
+          <w:ilvl w:val="0"/>
+          <w:numId w:val="3"/>
+        </w:numPr>
+        <w:rPr>
+          <w:sz w:val="24"/>
+          <w:szCs w:val="24"/>
+        </w:rPr>
+      </w:pPr>
+      <w:r>
+        <w:rPr>
+          <w:sz w:val="24"/>
+          <w:szCs w:val="24"/>
+        </w:rPr>
+        <w:t xml:space="preserve">The users </w:t>
       </w:r>
       <w:proofErr w:type="gramStart"/>
       <w:r>
@@ -2837,7 +3039,7 @@
           <w:sz w:val="24"/>
           <w:szCs w:val="24"/>
         </w:rPr>
-        <w:t xml:space="preserve"> get exported along with the software, to any computer or laptop, the software runs on. </w:t>
+        <w:t xml:space="preserve"> select these recording and add them to their profile and buttons. </w:t>
       </w:r>
     </w:p>
     <w:p>
@@ -2857,7 +3059,7 @@
           <w:sz w:val="28"/>
           <w:szCs w:val="28"/>
         </w:rPr>
-        <w:t xml:space="preserve">6.4 Requirement Category 4: Profile </w:t>
+        <w:t>6.6 Requirement Category 6: Launch and Play</w:t>
       </w:r>
     </w:p>
     <w:p>
@@ -2893,23 +3095,7 @@
           <w:sz w:val="24"/>
           <w:szCs w:val="24"/>
         </w:rPr>
-        <w:t xml:space="preserve">The user </w:t>
-      </w:r>
-      <w:proofErr w:type="gramStart"/>
-      <w:r>
-        <w:rPr>
-          <w:sz w:val="24"/>
-          <w:szCs w:val="24"/>
-        </w:rPr>
-        <w:t>is able to</w:t>
-      </w:r>
-      <w:proofErr w:type="gramEnd"/>
-      <w:r>
-        <w:rPr>
-          <w:sz w:val="24"/>
-          <w:szCs w:val="24"/>
-        </w:rPr>
-        <w:t xml:space="preserve"> make a profile with a desirable name </w:t>
+        <w:t xml:space="preserve">There is a button for the user to launch their profile </w:t>
       </w:r>
     </w:p>
     <w:p>
@@ -2929,22 +3115,60 @@
           <w:sz w:val="24"/>
           <w:szCs w:val="24"/>
         </w:rPr>
-        <w:t xml:space="preserve">The users are able to add sounds to the profile and synchronize it with the buttons. </w:t>
-      </w:r>
-    </w:p>
-    <w:p>
-      <w:pPr>
-        <w:pStyle w:val="ListParagraph"/>
-        <w:ind w:left="1440"/>
-        <w:rPr>
-          <w:sz w:val="24"/>
-          <w:szCs w:val="24"/>
-        </w:rPr>
-      </w:pPr>
-    </w:p>
-    <w:p>
-      <w:pPr>
-        <w:ind w:left="720"/>
+        <w:t>The stimulator opens and lets the user launch their profile</w:t>
+      </w:r>
+    </w:p>
+    <w:p>
+      <w:pPr>
+        <w:pStyle w:val="ListParagraph"/>
+        <w:numPr>
+          <w:ilvl w:val="0"/>
+          <w:numId w:val="3"/>
+        </w:numPr>
+        <w:rPr>
+          <w:sz w:val="24"/>
+          <w:szCs w:val="24"/>
+        </w:rPr>
+      </w:pPr>
+      <w:r>
+        <w:rPr>
+          <w:sz w:val="24"/>
+          <w:szCs w:val="24"/>
+        </w:rPr>
+        <w:t xml:space="preserve">Once launched, the information in the profile such as the number of buttons and the names of the buttons are displayed </w:t>
+      </w:r>
+    </w:p>
+    <w:p>
+      <w:pPr>
+        <w:pStyle w:val="ListParagraph"/>
+        <w:numPr>
+          <w:ilvl w:val="0"/>
+          <w:numId w:val="3"/>
+        </w:numPr>
+        <w:rPr>
+          <w:sz w:val="24"/>
+          <w:szCs w:val="24"/>
+        </w:rPr>
+      </w:pPr>
+      <w:r>
+        <w:rPr>
+          <w:sz w:val="24"/>
+          <w:szCs w:val="24"/>
+        </w:rPr>
+        <w:t xml:space="preserve">Once any button is pressed, the user is able to hear the audio they initially stored in that button </w:t>
+      </w:r>
+    </w:p>
+    <w:p>
+      <w:pPr>
+        <w:ind w:left="1080"/>
+        <w:rPr>
+          <w:sz w:val="24"/>
+          <w:szCs w:val="24"/>
+        </w:rPr>
+      </w:pPr>
+    </w:p>
+    <w:p>
+      <w:pPr>
         <w:rPr>
           <w:b/>
           <w:bCs/>
@@ -2959,7 +3183,119 @@
           <w:sz w:val="28"/>
           <w:szCs w:val="28"/>
         </w:rPr>
-        <w:t xml:space="preserve">6.5 Requirement Category 5: Recorded Audios </w:t>
+        <w:t xml:space="preserve">7.0 Non- Functional Requirements </w:t>
+      </w:r>
+    </w:p>
+    <w:p>
+      <w:pPr>
+        <w:ind w:left="1080"/>
+        <w:rPr>
+          <w:sz w:val="24"/>
+          <w:szCs w:val="24"/>
+        </w:rPr>
+      </w:pPr>
+      <w:r>
+        <w:rPr>
+          <w:sz w:val="24"/>
+          <w:szCs w:val="24"/>
+        </w:rPr>
+        <w:t xml:space="preserve">Some of the Non-Functional Requirements include: </w:t>
+      </w:r>
+    </w:p>
+    <w:p>
+      <w:pPr>
+        <w:pStyle w:val="ListParagraph"/>
+        <w:numPr>
+          <w:ilvl w:val="0"/>
+          <w:numId w:val="4"/>
+        </w:numPr>
+        <w:rPr>
+          <w:sz w:val="24"/>
+          <w:szCs w:val="24"/>
+        </w:rPr>
+      </w:pPr>
+      <w:r>
+        <w:rPr>
+          <w:sz w:val="24"/>
+          <w:szCs w:val="24"/>
+        </w:rPr>
+        <w:t xml:space="preserve">The </w:t>
+      </w:r>
+      <w:proofErr w:type="spellStart"/>
+      <w:r>
+        <w:rPr>
+          <w:sz w:val="24"/>
+          <w:szCs w:val="24"/>
+        </w:rPr>
+        <w:t>Talkox</w:t>
+      </w:r>
+      <w:proofErr w:type="spellEnd"/>
+      <w:r>
+        <w:rPr>
+          <w:sz w:val="24"/>
+          <w:szCs w:val="24"/>
+        </w:rPr>
+        <w:t xml:space="preserve"> must be very easy to use for both the patient and their caregiver. </w:t>
+      </w:r>
+    </w:p>
+    <w:p>
+      <w:pPr>
+        <w:pStyle w:val="ListParagraph"/>
+        <w:numPr>
+          <w:ilvl w:val="0"/>
+          <w:numId w:val="4"/>
+        </w:numPr>
+        <w:rPr>
+          <w:sz w:val="24"/>
+          <w:szCs w:val="24"/>
+        </w:rPr>
+      </w:pPr>
+      <w:r>
+        <w:rPr>
+          <w:sz w:val="24"/>
+          <w:szCs w:val="24"/>
+        </w:rPr>
+        <w:t>The TalkBox must have a very short setup and execution time.</w:t>
+      </w:r>
+    </w:p>
+    <w:p>
+      <w:pPr>
+        <w:pStyle w:val="ListParagraph"/>
+        <w:numPr>
+          <w:ilvl w:val="0"/>
+          <w:numId w:val="4"/>
+        </w:numPr>
+        <w:rPr>
+          <w:sz w:val="24"/>
+          <w:szCs w:val="24"/>
+        </w:rPr>
+      </w:pPr>
+      <w:r>
+        <w:rPr>
+          <w:sz w:val="24"/>
+          <w:szCs w:val="24"/>
+        </w:rPr>
+        <w:t>The TalkBox must be interactive to increase the adaptability of the device.</w:t>
+      </w:r>
+    </w:p>
+    <w:p>
+      <w:pPr>
+        <w:ind w:firstLine="720"/>
+        <w:rPr>
+          <w:b/>
+          <w:bCs/>
+          <w:sz w:val="28"/>
+          <w:szCs w:val="28"/>
+        </w:rPr>
+      </w:pPr>
+      <w:r>
+        <w:rPr>
+          <w:b/>
+          <w:bCs/>
+          <w:sz w:val="28"/>
+          <w:szCs w:val="28"/>
+        </w:rPr>
+        <w:t>7.1 Requirement Category 7: Ease</w:t>
       </w:r>
     </w:p>
     <w:p>
@@ -2995,7 +3331,7 @@
           <w:sz w:val="24"/>
           <w:szCs w:val="24"/>
         </w:rPr>
-        <w:t>The user is able to record a recording and there are record and stop button for their convenience.</w:t>
+        <w:t>There are no additional buttons that are not required</w:t>
       </w:r>
     </w:p>
     <w:p>
@@ -3015,7 +3351,7 @@
           <w:sz w:val="24"/>
           <w:szCs w:val="24"/>
         </w:rPr>
-        <w:t xml:space="preserve">The user are able to give the recording a desirable name </w:t>
+        <w:t>The screen is organized and are separated by uses</w:t>
       </w:r>
     </w:p>
     <w:p>
@@ -3035,7 +3371,7 @@
           <w:sz w:val="24"/>
           <w:szCs w:val="24"/>
         </w:rPr>
-        <w:t>The user is able to add the recording in the list of recorded/ pre-recorded audios or sound for the users to select from</w:t>
+        <w:t>Import buttons are identified and easy to access</w:t>
       </w:r>
     </w:p>
     <w:p>
@@ -3055,23 +3391,27 @@
           <w:sz w:val="24"/>
           <w:szCs w:val="24"/>
         </w:rPr>
-        <w:t xml:space="preserve">The users </w:t>
-      </w:r>
-      <w:proofErr w:type="gramStart"/>
-      <w:r>
-        <w:rPr>
-          <w:sz w:val="24"/>
-          <w:szCs w:val="24"/>
-        </w:rPr>
-        <w:t>are able to</w:t>
-      </w:r>
-      <w:proofErr w:type="gramEnd"/>
-      <w:r>
-        <w:rPr>
-          <w:sz w:val="24"/>
-          <w:szCs w:val="24"/>
-        </w:rPr>
-        <w:t xml:space="preserve"> select these recording and add them to their profile and buttons. </w:t>
+        <w:t>The layout is simple yet interactive</w:t>
+      </w:r>
+    </w:p>
+    <w:p>
+      <w:pPr>
+        <w:pStyle w:val="ListParagraph"/>
+        <w:numPr>
+          <w:ilvl w:val="0"/>
+          <w:numId w:val="3"/>
+        </w:numPr>
+        <w:rPr>
+          <w:sz w:val="24"/>
+          <w:szCs w:val="24"/>
+        </w:rPr>
+      </w:pPr>
+      <w:r>
+        <w:rPr>
+          <w:sz w:val="24"/>
+          <w:szCs w:val="24"/>
+        </w:rPr>
+        <w:t xml:space="preserve">The component placements provide ease for the user </w:t>
       </w:r>
     </w:p>
     <w:p>
@@ -3091,7 +3431,7 @@
           <w:sz w:val="28"/>
           <w:szCs w:val="28"/>
         </w:rPr>
-        <w:t>6.6 Requirement Category 6: Launch and Play</w:t>
+        <w:t>7.2 Requirement Category 8: Time</w:t>
       </w:r>
     </w:p>
     <w:p>
@@ -3127,7 +3467,7 @@
           <w:sz w:val="24"/>
           <w:szCs w:val="24"/>
         </w:rPr>
-        <w:t xml:space="preserve">There is a button for the user to launch their profile </w:t>
+        <w:t xml:space="preserve">The program is coded in an efficient way </w:t>
       </w:r>
     </w:p>
     <w:p>
@@ -3147,7 +3487,7 @@
           <w:sz w:val="24"/>
           <w:szCs w:val="24"/>
         </w:rPr>
-        <w:t>The stimulator opens and lets the user launch their profile</w:t>
+        <w:t>Algorithm’s time complexity is small and unnecessary processing is avoided</w:t>
       </w:r>
     </w:p>
     <w:p>
@@ -3167,7 +3507,7 @@
           <w:sz w:val="24"/>
           <w:szCs w:val="24"/>
         </w:rPr>
-        <w:t xml:space="preserve">Once launched, the information in the profile such as the number of buttons and the names of the buttons are displayed </w:t>
+        <w:t>Functionality not used is avoided after comparing results with test coverage</w:t>
       </w:r>
     </w:p>
     <w:p>
@@ -3187,20 +3527,12 @@
           <w:sz w:val="24"/>
           <w:szCs w:val="24"/>
         </w:rPr>
-        <w:t xml:space="preserve">Once any button is pressed, the user is able to hear the audio they initially stored in that button </w:t>
-      </w:r>
-    </w:p>
-    <w:p>
-      <w:pPr>
-        <w:ind w:left="1080"/>
-        <w:rPr>
-          <w:sz w:val="24"/>
-          <w:szCs w:val="24"/>
-        </w:rPr>
-      </w:pPr>
-    </w:p>
-    <w:p>
-      <w:pPr>
+        <w:t xml:space="preserve">The program is easy to install and run </w:t>
+      </w:r>
+    </w:p>
+    <w:p>
+      <w:pPr>
+        <w:ind w:left="720"/>
         <w:rPr>
           <w:b/>
           <w:bCs/>
@@ -3215,23 +3547,23 @@
           <w:sz w:val="28"/>
           <w:szCs w:val="28"/>
         </w:rPr>
-        <w:t xml:space="preserve">7.0 Non- Functional Requirements </w:t>
-      </w:r>
-    </w:p>
-    <w:p>
-      <w:pPr>
-        <w:ind w:left="1080"/>
-        <w:rPr>
-          <w:sz w:val="24"/>
-          <w:szCs w:val="24"/>
-        </w:rPr>
-      </w:pPr>
-      <w:r>
-        <w:rPr>
-          <w:sz w:val="24"/>
-          <w:szCs w:val="24"/>
-        </w:rPr>
-        <w:t xml:space="preserve">Some of the Non-Functional Requirements include: </w:t>
+        <w:t>7.3 Requirement Category 9: Interactive</w:t>
+      </w:r>
+    </w:p>
+    <w:p>
+      <w:pPr>
+        <w:ind w:left="720"/>
+        <w:rPr>
+          <w:sz w:val="24"/>
+          <w:szCs w:val="24"/>
+        </w:rPr>
+      </w:pPr>
+      <w:r>
+        <w:rPr>
+          <w:sz w:val="24"/>
+          <w:szCs w:val="24"/>
+        </w:rPr>
+        <w:t xml:space="preserve">In order to fulfil this requirement, the following requirements should be met: </w:t>
       </w:r>
     </w:p>
     <w:p>
@@ -3239,35 +3571,19 @@
         <w:pStyle w:val="ListParagraph"/>
         <w:numPr>
           <w:ilvl w:val="0"/>
-          <w:numId w:val="4"/>
-        </w:numPr>
-        <w:rPr>
-          <w:sz w:val="24"/>
-          <w:szCs w:val="24"/>
-        </w:rPr>
-      </w:pPr>
-      <w:r>
-        <w:rPr>
-          <w:sz w:val="24"/>
-          <w:szCs w:val="24"/>
-        </w:rPr>
-        <w:t xml:space="preserve">The </w:t>
-      </w:r>
-      <w:proofErr w:type="spellStart"/>
-      <w:r>
-        <w:rPr>
-          <w:sz w:val="24"/>
-          <w:szCs w:val="24"/>
-        </w:rPr>
-        <w:t>Talkox</w:t>
-      </w:r>
-      <w:proofErr w:type="spellEnd"/>
-      <w:r>
-        <w:rPr>
-          <w:sz w:val="24"/>
-          <w:szCs w:val="24"/>
-        </w:rPr>
-        <w:t xml:space="preserve"> must be very easy to use for both the patient and their caregiver. </w:t>
+          <w:numId w:val="3"/>
+        </w:numPr>
+        <w:rPr>
+          <w:sz w:val="24"/>
+          <w:szCs w:val="24"/>
+        </w:rPr>
+      </w:pPr>
+      <w:r>
+        <w:rPr>
+          <w:sz w:val="24"/>
+          <w:szCs w:val="24"/>
+        </w:rPr>
+        <w:t xml:space="preserve">The application design is eye catching </w:t>
       </w:r>
     </w:p>
     <w:p>
@@ -3275,19 +3591,19 @@
         <w:pStyle w:val="ListParagraph"/>
         <w:numPr>
           <w:ilvl w:val="0"/>
-          <w:numId w:val="4"/>
-        </w:numPr>
-        <w:rPr>
-          <w:sz w:val="24"/>
-          <w:szCs w:val="24"/>
-        </w:rPr>
-      </w:pPr>
-      <w:r>
-        <w:rPr>
-          <w:sz w:val="24"/>
-          <w:szCs w:val="24"/>
-        </w:rPr>
-        <w:t>The TalkBox must have a very short setup and execution time.</w:t>
+          <w:numId w:val="3"/>
+        </w:numPr>
+        <w:rPr>
+          <w:sz w:val="24"/>
+          <w:szCs w:val="24"/>
+        </w:rPr>
+      </w:pPr>
+      <w:r>
+        <w:rPr>
+          <w:sz w:val="24"/>
+          <w:szCs w:val="24"/>
+        </w:rPr>
+        <w:t>The layout is easy on the eye, and not very busy</w:t>
       </w:r>
     </w:p>
     <w:p>
@@ -3295,24 +3611,23 @@
         <w:pStyle w:val="ListParagraph"/>
         <w:numPr>
           <w:ilvl w:val="0"/>
-          <w:numId w:val="4"/>
-        </w:numPr>
-        <w:rPr>
-          <w:sz w:val="24"/>
-          <w:szCs w:val="24"/>
-        </w:rPr>
-      </w:pPr>
-      <w:r>
-        <w:rPr>
-          <w:sz w:val="24"/>
-          <w:szCs w:val="24"/>
-        </w:rPr>
-        <w:t>The TalkBox must be interactive to increase the adaptability of the device.</w:t>
-      </w:r>
-    </w:p>
-    <w:p>
-      <w:pPr>
-        <w:ind w:firstLine="720"/>
+          <w:numId w:val="3"/>
+        </w:numPr>
+        <w:rPr>
+          <w:sz w:val="24"/>
+          <w:szCs w:val="24"/>
+        </w:rPr>
+      </w:pPr>
+      <w:r>
+        <w:rPr>
+          <w:sz w:val="24"/>
+          <w:szCs w:val="24"/>
+        </w:rPr>
+        <w:t xml:space="preserve">No background in technology required </w:t>
+      </w:r>
+    </w:p>
+    <w:p>
+      <w:pPr>
         <w:rPr>
           <w:b/>
           <w:bCs/>
@@ -3327,135 +3642,17 @@
           <w:sz w:val="28"/>
           <w:szCs w:val="28"/>
         </w:rPr>
-        <w:t>7.1 Requirement Category 7: Ease</w:t>
-      </w:r>
-    </w:p>
-    <w:p>
-      <w:pPr>
-        <w:ind w:left="720"/>
-        <w:rPr>
-          <w:sz w:val="24"/>
-          <w:szCs w:val="24"/>
-        </w:rPr>
-      </w:pPr>
-      <w:r>
-        <w:rPr>
-          <w:sz w:val="24"/>
-          <w:szCs w:val="24"/>
-        </w:rPr>
-        <w:t xml:space="preserve">In order to fulfil this requirement, the following requirements should be met: </w:t>
-      </w:r>
-    </w:p>
-    <w:p>
-      <w:pPr>
-        <w:pStyle w:val="ListParagraph"/>
-        <w:numPr>
-          <w:ilvl w:val="0"/>
-          <w:numId w:val="3"/>
-        </w:numPr>
-        <w:rPr>
-          <w:sz w:val="24"/>
-          <w:szCs w:val="24"/>
-        </w:rPr>
-      </w:pPr>
-      <w:r>
-        <w:rPr>
-          <w:sz w:val="24"/>
-          <w:szCs w:val="24"/>
-        </w:rPr>
-        <w:t>There are no additional buttons that are not required</w:t>
-      </w:r>
-    </w:p>
-    <w:p>
-      <w:pPr>
-        <w:pStyle w:val="ListParagraph"/>
-        <w:numPr>
-          <w:ilvl w:val="0"/>
-          <w:numId w:val="3"/>
-        </w:numPr>
-        <w:rPr>
-          <w:sz w:val="24"/>
-          <w:szCs w:val="24"/>
-        </w:rPr>
-      </w:pPr>
-      <w:r>
-        <w:rPr>
-          <w:sz w:val="24"/>
-          <w:szCs w:val="24"/>
-        </w:rPr>
-        <w:t>The screen is organized and are separated by uses</w:t>
-      </w:r>
-    </w:p>
-    <w:p>
-      <w:pPr>
-        <w:pStyle w:val="ListParagraph"/>
-        <w:numPr>
-          <w:ilvl w:val="0"/>
-          <w:numId w:val="3"/>
-        </w:numPr>
-        <w:rPr>
-          <w:sz w:val="24"/>
-          <w:szCs w:val="24"/>
-        </w:rPr>
-      </w:pPr>
-      <w:r>
-        <w:rPr>
-          <w:sz w:val="24"/>
-          <w:szCs w:val="24"/>
-        </w:rPr>
-        <w:t>Import buttons are identified and easy to access</w:t>
-      </w:r>
-    </w:p>
-    <w:p>
-      <w:pPr>
-        <w:pStyle w:val="ListParagraph"/>
-        <w:numPr>
-          <w:ilvl w:val="0"/>
-          <w:numId w:val="3"/>
-        </w:numPr>
-        <w:rPr>
-          <w:sz w:val="24"/>
-          <w:szCs w:val="24"/>
-        </w:rPr>
-      </w:pPr>
-      <w:r>
-        <w:rPr>
-          <w:sz w:val="24"/>
-          <w:szCs w:val="24"/>
-        </w:rPr>
-        <w:t>The layout is simple yet interactive</w:t>
-      </w:r>
-    </w:p>
-    <w:p>
-      <w:pPr>
-        <w:pStyle w:val="ListParagraph"/>
-        <w:numPr>
-          <w:ilvl w:val="0"/>
-          <w:numId w:val="3"/>
-        </w:numPr>
-        <w:rPr>
-          <w:sz w:val="24"/>
-          <w:szCs w:val="24"/>
-        </w:rPr>
-      </w:pPr>
-      <w:r>
-        <w:rPr>
-          <w:sz w:val="24"/>
-          <w:szCs w:val="24"/>
-        </w:rPr>
-        <w:t xml:space="preserve">The component placements provide ease for the user </w:t>
-      </w:r>
-    </w:p>
-    <w:p>
-      <w:pPr>
-        <w:ind w:left="720"/>
+        <w:t>8</w:t>
+      </w:r>
+      <w:r>
         <w:rPr>
           <w:b/>
           <w:bCs/>
           <w:sz w:val="28"/>
           <w:szCs w:val="28"/>
         </w:rPr>
-      </w:pPr>
+        <w:t xml:space="preserve">.0 </w:t>
+      </w:r>
       <w:r>
         <w:rPr>
           <w:b/>
@@ -3463,23 +3660,38 @@
           <w:sz w:val="28"/>
           <w:szCs w:val="28"/>
         </w:rPr>
-        <w:t>7.2 Requirement Category 8: Time</w:t>
-      </w:r>
-    </w:p>
-    <w:p>
-      <w:pPr>
-        <w:ind w:left="720"/>
-        <w:rPr>
-          <w:sz w:val="24"/>
-          <w:szCs w:val="24"/>
-        </w:rPr>
-      </w:pPr>
-      <w:r>
-        <w:rPr>
-          <w:sz w:val="24"/>
-          <w:szCs w:val="24"/>
-        </w:rPr>
-        <w:t xml:space="preserve">In order to fulfil this requirement, the following requirements should be met: </w:t>
+        <w:t xml:space="preserve">Client Requested Requirements </w:t>
+      </w:r>
+    </w:p>
+    <w:p>
+      <w:pPr>
+        <w:rPr>
+          <w:sz w:val="24"/>
+          <w:szCs w:val="24"/>
+        </w:rPr>
+      </w:pPr>
+      <w:r>
+        <w:rPr>
+          <w:sz w:val="24"/>
+          <w:szCs w:val="24"/>
+        </w:rPr>
+        <w:t xml:space="preserve">Prof </w:t>
+      </w:r>
+      <w:proofErr w:type="spellStart"/>
+      <w:r>
+        <w:rPr>
+          <w:sz w:val="24"/>
+          <w:szCs w:val="24"/>
+        </w:rPr>
+        <w:t>Tzerpos</w:t>
+      </w:r>
+      <w:proofErr w:type="spellEnd"/>
+      <w:r>
+        <w:rPr>
+          <w:sz w:val="24"/>
+          <w:szCs w:val="24"/>
+        </w:rPr>
+        <w:t xml:space="preserve"> is our client and following are the requirements requested by him:</w:t>
       </w:r>
     </w:p>
     <w:p>
@@ -3487,19 +3699,35 @@
         <w:pStyle w:val="ListParagraph"/>
         <w:numPr>
           <w:ilvl w:val="0"/>
-          <w:numId w:val="3"/>
-        </w:numPr>
-        <w:rPr>
-          <w:sz w:val="24"/>
-          <w:szCs w:val="24"/>
-        </w:rPr>
-      </w:pPr>
-      <w:r>
-        <w:rPr>
-          <w:sz w:val="24"/>
-          <w:szCs w:val="24"/>
-        </w:rPr>
-        <w:t xml:space="preserve">The program is coded in an efficient way </w:t>
+          <w:numId w:val="16"/>
+        </w:numPr>
+        <w:rPr>
+          <w:sz w:val="24"/>
+          <w:szCs w:val="24"/>
+        </w:rPr>
+      </w:pPr>
+      <w:r>
+        <w:rPr>
+          <w:sz w:val="24"/>
+          <w:szCs w:val="24"/>
+        </w:rPr>
+        <w:t xml:space="preserve">The software contains 3 apps (Simulator, Configurator and </w:t>
+      </w:r>
+      <w:proofErr w:type="spellStart"/>
+      <w:r>
+        <w:rPr>
+          <w:sz w:val="24"/>
+          <w:szCs w:val="24"/>
+        </w:rPr>
+        <w:t>TBCLog</w:t>
+      </w:r>
+      <w:proofErr w:type="spellEnd"/>
+      <w:r>
+        <w:rPr>
+          <w:sz w:val="24"/>
+          <w:szCs w:val="24"/>
+        </w:rPr>
+        <w:t>)</w:t>
       </w:r>
     </w:p>
     <w:p>
@@ -3507,19 +3735,19 @@
         <w:pStyle w:val="ListParagraph"/>
         <w:numPr>
           <w:ilvl w:val="0"/>
-          <w:numId w:val="3"/>
-        </w:numPr>
-        <w:rPr>
-          <w:sz w:val="24"/>
-          <w:szCs w:val="24"/>
-        </w:rPr>
-      </w:pPr>
-      <w:r>
-        <w:rPr>
-          <w:sz w:val="24"/>
-          <w:szCs w:val="24"/>
-        </w:rPr>
-        <w:t>Algorithm’s time complexity is small and unnecessary processing is avoided</w:t>
+          <w:numId w:val="16"/>
+        </w:numPr>
+        <w:rPr>
+          <w:sz w:val="24"/>
+          <w:szCs w:val="24"/>
+        </w:rPr>
+      </w:pPr>
+      <w:r>
+        <w:rPr>
+          <w:sz w:val="24"/>
+          <w:szCs w:val="24"/>
+        </w:rPr>
+        <w:t xml:space="preserve">If a button is pressed while the audio is playing, the audio stops before the other audio starts playing. </w:t>
       </w:r>
     </w:p>
     <w:p>
@@ -3527,44 +3755,23 @@
         <w:pStyle w:val="ListParagraph"/>
         <w:numPr>
           <w:ilvl w:val="0"/>
-          <w:numId w:val="3"/>
-        </w:numPr>
-        <w:rPr>
-          <w:sz w:val="24"/>
-          <w:szCs w:val="24"/>
-        </w:rPr>
-      </w:pPr>
-      <w:r>
-        <w:rPr>
-          <w:sz w:val="24"/>
-          <w:szCs w:val="24"/>
-        </w:rPr>
-        <w:t>Functionality not used is avoided after comparing results with test coverage</w:t>
-      </w:r>
-    </w:p>
-    <w:p>
-      <w:pPr>
-        <w:pStyle w:val="ListParagraph"/>
-        <w:numPr>
-          <w:ilvl w:val="0"/>
-          <w:numId w:val="3"/>
-        </w:numPr>
-        <w:rPr>
-          <w:sz w:val="24"/>
-          <w:szCs w:val="24"/>
-        </w:rPr>
-      </w:pPr>
-      <w:r>
-        <w:rPr>
-          <w:sz w:val="24"/>
-          <w:szCs w:val="24"/>
-        </w:rPr>
-        <w:t xml:space="preserve">The program is easy to install and run </w:t>
-      </w:r>
-    </w:p>
-    <w:p>
-      <w:pPr>
-        <w:ind w:left="720"/>
+          <w:numId w:val="16"/>
+        </w:numPr>
+        <w:rPr>
+          <w:sz w:val="24"/>
+          <w:szCs w:val="24"/>
+        </w:rPr>
+      </w:pPr>
+      <w:r>
+        <w:rPr>
+          <w:sz w:val="24"/>
+          <w:szCs w:val="24"/>
+        </w:rPr>
+        <w:t xml:space="preserve">All the user actions must be recorded in a log. </w:t>
+      </w:r>
+    </w:p>
+    <w:p>
+      <w:pPr>
         <w:rPr>
           <w:b/>
           <w:bCs/>
@@ -3579,83 +3786,7 @@
           <w:sz w:val="28"/>
           <w:szCs w:val="28"/>
         </w:rPr>
-        <w:t>7.3 Requirement Category 9: Interactive</w:t>
-      </w:r>
-    </w:p>
-    <w:p>
-      <w:pPr>
-        <w:ind w:left="720"/>
-        <w:rPr>
-          <w:sz w:val="24"/>
-          <w:szCs w:val="24"/>
-        </w:rPr>
-      </w:pPr>
-      <w:r>
-        <w:rPr>
-          <w:sz w:val="24"/>
-          <w:szCs w:val="24"/>
-        </w:rPr>
-        <w:t xml:space="preserve">In order to fulfil this requirement, the following requirements should be met: </w:t>
-      </w:r>
-    </w:p>
-    <w:p>
-      <w:pPr>
-        <w:pStyle w:val="ListParagraph"/>
-        <w:numPr>
-          <w:ilvl w:val="0"/>
-          <w:numId w:val="3"/>
-        </w:numPr>
-        <w:rPr>
-          <w:sz w:val="24"/>
-          <w:szCs w:val="24"/>
-        </w:rPr>
-      </w:pPr>
-      <w:r>
-        <w:rPr>
-          <w:sz w:val="24"/>
-          <w:szCs w:val="24"/>
-        </w:rPr>
-        <w:t xml:space="preserve">The application design is eye catching </w:t>
-      </w:r>
-    </w:p>
-    <w:p>
-      <w:pPr>
-        <w:pStyle w:val="ListParagraph"/>
-        <w:numPr>
-          <w:ilvl w:val="0"/>
-          <w:numId w:val="3"/>
-        </w:numPr>
-        <w:rPr>
-          <w:sz w:val="24"/>
-          <w:szCs w:val="24"/>
-        </w:rPr>
-      </w:pPr>
-      <w:r>
-        <w:rPr>
-          <w:sz w:val="24"/>
-          <w:szCs w:val="24"/>
-        </w:rPr>
-        <w:t>The layout is easy on the eye, and not very busy</w:t>
-      </w:r>
-    </w:p>
-    <w:p>
-      <w:pPr>
-        <w:pStyle w:val="ListParagraph"/>
-        <w:numPr>
-          <w:ilvl w:val="0"/>
-          <w:numId w:val="3"/>
-        </w:numPr>
-        <w:rPr>
-          <w:sz w:val="24"/>
-          <w:szCs w:val="24"/>
-        </w:rPr>
-      </w:pPr>
-      <w:r>
-        <w:rPr>
-          <w:sz w:val="24"/>
-          <w:szCs w:val="24"/>
-        </w:rPr>
-        <w:t xml:space="preserve">No background in technology required </w:t>
+        <w:t>9.0 Users</w:t>
       </w:r>
     </w:p>
     <w:p>
@@ -3674,8 +3805,17 @@
           <w:sz w:val="28"/>
           <w:szCs w:val="28"/>
         </w:rPr>
-        <w:t>8</w:t>
-      </w:r>
+        <w:tab/>
+        <w:t xml:space="preserve">9.1 User Characteristic </w:t>
+      </w:r>
+    </w:p>
+    <w:p>
+      <w:pPr>
+        <w:rPr>
+          <w:sz w:val="24"/>
+          <w:szCs w:val="24"/>
+        </w:rPr>
+      </w:pPr>
       <w:r>
         <w:rPr>
           <w:b/>
@@ -3683,123 +3823,116 @@
           <w:sz w:val="28"/>
           <w:szCs w:val="28"/>
         </w:rPr>
-        <w:t xml:space="preserve">.0 </w:t>
-      </w:r>
-      <w:r>
-        <w:rPr>
-          <w:b/>
-          <w:bCs/>
+        <w:t xml:space="preserve"> </w:t>
+      </w:r>
+      <w:r>
+        <w:rPr>
           <w:sz w:val="28"/>
           <w:szCs w:val="28"/>
         </w:rPr>
-        <w:t xml:space="preserve">Client Requested Requirements </w:t>
-      </w:r>
-    </w:p>
-    <w:p>
-      <w:pPr>
-        <w:rPr>
-          <w:sz w:val="24"/>
-          <w:szCs w:val="24"/>
-        </w:rPr>
-      </w:pPr>
-      <w:r>
-        <w:rPr>
-          <w:sz w:val="24"/>
-          <w:szCs w:val="24"/>
-        </w:rPr>
-        <w:t xml:space="preserve">Prof </w:t>
-      </w:r>
-      <w:proofErr w:type="spellStart"/>
-      <w:r>
-        <w:rPr>
-          <w:sz w:val="24"/>
-          <w:szCs w:val="24"/>
-        </w:rPr>
-        <w:t>Tzerpos</w:t>
-      </w:r>
-      <w:proofErr w:type="spellEnd"/>
-      <w:r>
-        <w:rPr>
-          <w:sz w:val="24"/>
-          <w:szCs w:val="24"/>
-        </w:rPr>
-        <w:t xml:space="preserve"> is our client and following are the requirements requested by him:</w:t>
-      </w:r>
-    </w:p>
-    <w:p>
-      <w:pPr>
-        <w:pStyle w:val="ListParagraph"/>
-        <w:numPr>
-          <w:ilvl w:val="0"/>
-          <w:numId w:val="16"/>
-        </w:numPr>
-        <w:rPr>
-          <w:sz w:val="24"/>
-          <w:szCs w:val="24"/>
-        </w:rPr>
-      </w:pPr>
-      <w:r>
-        <w:rPr>
-          <w:sz w:val="24"/>
-          <w:szCs w:val="24"/>
-        </w:rPr>
-        <w:t xml:space="preserve">The software contains 3 apps (Simulator, Configurator and </w:t>
-      </w:r>
-      <w:proofErr w:type="spellStart"/>
-      <w:r>
-        <w:rPr>
-          <w:sz w:val="24"/>
-          <w:szCs w:val="24"/>
-        </w:rPr>
-        <w:t>TBCLog</w:t>
-      </w:r>
-      <w:proofErr w:type="spellEnd"/>
-      <w:r>
-        <w:rPr>
-          <w:sz w:val="24"/>
-          <w:szCs w:val="24"/>
-        </w:rPr>
-        <w:t>)</w:t>
-      </w:r>
-    </w:p>
-    <w:p>
-      <w:pPr>
-        <w:pStyle w:val="ListParagraph"/>
-        <w:numPr>
-          <w:ilvl w:val="0"/>
-          <w:numId w:val="16"/>
-        </w:numPr>
-        <w:rPr>
-          <w:sz w:val="24"/>
-          <w:szCs w:val="24"/>
-        </w:rPr>
-      </w:pPr>
-      <w:r>
-        <w:rPr>
-          <w:sz w:val="24"/>
-          <w:szCs w:val="24"/>
-        </w:rPr>
-        <w:t xml:space="preserve">If a button is pressed while the audio is playing, the audio stops before the other audio starts playing. </w:t>
-      </w:r>
-    </w:p>
-    <w:p>
-      <w:pPr>
-        <w:pStyle w:val="ListParagraph"/>
-        <w:numPr>
-          <w:ilvl w:val="0"/>
-          <w:numId w:val="16"/>
-        </w:numPr>
-        <w:rPr>
-          <w:sz w:val="24"/>
-          <w:szCs w:val="24"/>
-        </w:rPr>
-      </w:pPr>
-      <w:r>
-        <w:rPr>
-          <w:sz w:val="24"/>
-          <w:szCs w:val="24"/>
-        </w:rPr>
-        <w:t xml:space="preserve">All the user actions must be recorded in a log. </w:t>
+        <w:tab/>
+      </w:r>
+      <w:r>
+        <w:rPr>
+          <w:sz w:val="24"/>
+          <w:szCs w:val="24"/>
+        </w:rPr>
+        <w:t xml:space="preserve">There are 2 types of users for this device: </w:t>
+      </w:r>
+    </w:p>
+    <w:p>
+      <w:pPr>
+        <w:ind w:left="709"/>
+        <w:rPr>
+          <w:sz w:val="24"/>
+          <w:szCs w:val="24"/>
+        </w:rPr>
+      </w:pPr>
+      <w:r>
+        <w:rPr>
+          <w:sz w:val="24"/>
+          <w:szCs w:val="24"/>
+        </w:rPr>
+        <w:tab/>
+      </w:r>
+      <w:r>
+        <w:rPr>
+          <w:b/>
+          <w:bCs/>
+          <w:sz w:val="24"/>
+          <w:szCs w:val="24"/>
+        </w:rPr>
+        <w:t>Patient:</w:t>
+      </w:r>
+      <w:r>
+        <w:rPr>
+          <w:sz w:val="24"/>
+          <w:szCs w:val="24"/>
+        </w:rPr>
+        <w:t xml:space="preserve"> </w:t>
+      </w:r>
+      <w:r>
+        <w:rPr>
+          <w:sz w:val="24"/>
+          <w:szCs w:val="24"/>
+        </w:rPr>
+        <w:t xml:space="preserve">The patient is the major user as they are characterized as a user, who is unable      </w:t>
+      </w:r>
+      <w:r>
+        <w:rPr>
+          <w:sz w:val="24"/>
+          <w:szCs w:val="24"/>
+        </w:rPr>
+        <w:br/>
+      </w:r>
+      <w:r>
+        <w:rPr>
+          <w:sz w:val="24"/>
+          <w:szCs w:val="24"/>
+        </w:rPr>
+        <w:tab/>
+        <w:t xml:space="preserve">talk and needs an aid for communication. There could be a different range for the need     of this product, the patient might be able to talk a bit but struggle with forming sentences. The patient might not be able to say a single word. For these users, this device will be their major mean of communication. They will be able to use it to call people or even be able communicate their need. For example, if they need water or something, they are not feeling well, if they need to use the washroom. Moreover, they can set sounds for various things as signals; they can have yes or no buttons to answer people. This user will be using this device very often and hence needs something accessible and easy to use. </w:t>
+      </w:r>
+    </w:p>
+    <w:p>
+      <w:pPr>
+        <w:ind w:left="709"/>
+        <w:rPr>
+          <w:sz w:val="24"/>
+          <w:szCs w:val="24"/>
+        </w:rPr>
+      </w:pPr>
+      <w:r>
+        <w:rPr>
+          <w:b/>
+          <w:bCs/>
+          <w:sz w:val="24"/>
+          <w:szCs w:val="24"/>
+        </w:rPr>
+        <w:t>Care Giver:</w:t>
+      </w:r>
+      <w:r>
+        <w:rPr>
+          <w:sz w:val="24"/>
+          <w:szCs w:val="24"/>
+        </w:rPr>
+        <w:t xml:space="preserve"> The care giver can use this to record sounds/audios for the patient. He/she should also be able to use the device with ease as they might not be great with technology either. Hence, it’s important that they </w:t>
+      </w:r>
+      <w:proofErr w:type="gramStart"/>
+      <w:r>
+        <w:rPr>
+          <w:sz w:val="24"/>
+          <w:szCs w:val="24"/>
+        </w:rPr>
+        <w:t>are able to</w:t>
+      </w:r>
+      <w:proofErr w:type="gramEnd"/>
+      <w:r>
+        <w:rPr>
+          <w:sz w:val="24"/>
+          <w:szCs w:val="24"/>
+        </w:rPr>
+        <w:t xml:space="preserve"> meet their requirements in minimal steps and find the whole process simple, easy and interactive. </w:t>
       </w:r>
     </w:p>
     <w:p>
@@ -3813,19 +3946,25 @@
       </w:pPr>
       <w:r>
         <w:rPr>
+          <w:sz w:val="24"/>
+          <w:szCs w:val="24"/>
+        </w:rPr>
+        <w:tab/>
+      </w:r>
+      <w:r>
+        <w:rPr>
           <w:b/>
           <w:bCs/>
           <w:sz w:val="28"/>
           <w:szCs w:val="28"/>
         </w:rPr>
-        <w:t>9.0 Users</w:t>
-      </w:r>
-    </w:p>
-    <w:p>
-      <w:pPr>
-        <w:rPr>
-          <w:b/>
-          <w:bCs/>
+        <w:t>9.2 Constraints</w:t>
+      </w:r>
+    </w:p>
+    <w:p>
+      <w:pPr>
+        <w:ind w:left="709" w:hanging="709"/>
+        <w:rPr>
           <w:sz w:val="28"/>
           <w:szCs w:val="28"/>
         </w:rPr>
@@ -3838,214 +3977,43 @@
           <w:szCs w:val="28"/>
         </w:rPr>
         <w:tab/>
-        <w:t xml:space="preserve">9.1 User Characteristic </w:t>
-      </w:r>
-    </w:p>
-    <w:p>
-      <w:pPr>
-        <w:rPr>
-          <w:sz w:val="24"/>
-          <w:szCs w:val="24"/>
-        </w:rPr>
-      </w:pPr>
-      <w:r>
-        <w:rPr>
-          <w:b/>
-          <w:bCs/>
+      </w:r>
+      <w:r>
+        <w:rPr>
+          <w:sz w:val="24"/>
+          <w:szCs w:val="24"/>
+        </w:rPr>
+        <w:t>The TalkBox must be very easy to work with, whether it being easy to press the buttons, or it being easy to record, click and add. The TalkBox must also be resizable, so the user is able to zoom and it should also be set up in a way, that the ergonomics are good</w:t>
+      </w:r>
+      <w:r>
+        <w:rPr>
           <w:sz w:val="28"/>
           <w:szCs w:val="28"/>
         </w:rPr>
-        <w:t xml:space="preserve"> </w:t>
-      </w:r>
-      <w:r>
-        <w:rPr>
+        <w:t xml:space="preserve">. </w:t>
+      </w:r>
+    </w:p>
+    <w:p>
+      <w:pPr>
+        <w:rPr>
+          <w:sz w:val="24"/>
+          <w:szCs w:val="24"/>
+        </w:rPr>
+      </w:pPr>
+      <w:r>
+        <w:rPr>
+          <w:sz w:val="24"/>
+          <w:szCs w:val="24"/>
+        </w:rPr>
+        <w:tab/>
+      </w:r>
+      <w:r>
+        <w:rPr>
+          <w:b/>
+          <w:bCs/>
           <w:sz w:val="28"/>
           <w:szCs w:val="28"/>
         </w:rPr>
-        <w:tab/>
-      </w:r>
-      <w:r>
-        <w:rPr>
-          <w:sz w:val="24"/>
-          <w:szCs w:val="24"/>
-        </w:rPr>
-        <w:t xml:space="preserve">There are 2 types of users for this device: </w:t>
-      </w:r>
-    </w:p>
-    <w:p>
-      <w:pPr>
-        <w:ind w:left="709"/>
-        <w:rPr>
-          <w:sz w:val="24"/>
-          <w:szCs w:val="24"/>
-        </w:rPr>
-      </w:pPr>
-      <w:r>
-        <w:rPr>
-          <w:sz w:val="24"/>
-          <w:szCs w:val="24"/>
-        </w:rPr>
-        <w:tab/>
-      </w:r>
-      <w:r>
-        <w:rPr>
-          <w:b/>
-          <w:bCs/>
-          <w:sz w:val="24"/>
-          <w:szCs w:val="24"/>
-        </w:rPr>
-        <w:t>Patient:</w:t>
-      </w:r>
-      <w:r>
-        <w:rPr>
-          <w:sz w:val="24"/>
-          <w:szCs w:val="24"/>
-        </w:rPr>
-        <w:t xml:space="preserve"> </w:t>
-      </w:r>
-      <w:r>
-        <w:rPr>
-          <w:sz w:val="24"/>
-          <w:szCs w:val="24"/>
-        </w:rPr>
-        <w:t xml:space="preserve">The patient is the major user as they are characterized as a user, who is unable      </w:t>
-      </w:r>
-      <w:r>
-        <w:rPr>
-          <w:sz w:val="24"/>
-          <w:szCs w:val="24"/>
-        </w:rPr>
-        <w:br/>
-      </w:r>
-      <w:r>
-        <w:rPr>
-          <w:sz w:val="24"/>
-          <w:szCs w:val="24"/>
-        </w:rPr>
-        <w:tab/>
-        <w:t xml:space="preserve">talk and needs an aid for communication. There could be a different range for the need     of this product, the patient might be able to talk a bit but struggle with forming sentences. The patient might not be able to say a single word. For these users, this device will be their major mean of communication. They will be able to use it to call people or even be able communicate their need. For example, if they need water or something, they are not feeling well, if they need to use the washroom. Moreover, they can set sounds for various things as signals; they can have yes or no buttons to answer people. This user will be using this device very often and hence needs something accessible and easy to use. </w:t>
-      </w:r>
-    </w:p>
-    <w:p>
-      <w:pPr>
-        <w:ind w:left="709"/>
-        <w:rPr>
-          <w:sz w:val="24"/>
-          <w:szCs w:val="24"/>
-        </w:rPr>
-      </w:pPr>
-      <w:r>
-        <w:rPr>
-          <w:b/>
-          <w:bCs/>
-          <w:sz w:val="24"/>
-          <w:szCs w:val="24"/>
-        </w:rPr>
-        <w:t>Care Giver:</w:t>
-      </w:r>
-      <w:r>
-        <w:rPr>
-          <w:sz w:val="24"/>
-          <w:szCs w:val="24"/>
-        </w:rPr>
-        <w:t xml:space="preserve"> The care giver can use this to record sounds/audios for the patient. He/she should also be able to use the device with ease as they might not be great with technology either. Hence, it’s important that they </w:t>
-      </w:r>
-      <w:proofErr w:type="gramStart"/>
-      <w:r>
-        <w:rPr>
-          <w:sz w:val="24"/>
-          <w:szCs w:val="24"/>
-        </w:rPr>
-        <w:t>are able to</w:t>
-      </w:r>
-      <w:proofErr w:type="gramEnd"/>
-      <w:r>
-        <w:rPr>
-          <w:sz w:val="24"/>
-          <w:szCs w:val="24"/>
-        </w:rPr>
-        <w:t xml:space="preserve"> meet their requirements in minimal steps and find the whole process simple, easy and interactive. </w:t>
-      </w:r>
-    </w:p>
-    <w:p>
-      <w:pPr>
-        <w:rPr>
-          <w:b/>
-          <w:bCs/>
-          <w:sz w:val="28"/>
-          <w:szCs w:val="28"/>
-        </w:rPr>
-      </w:pPr>
-      <w:r>
-        <w:rPr>
-          <w:sz w:val="24"/>
-          <w:szCs w:val="24"/>
-        </w:rPr>
-        <w:tab/>
-      </w:r>
-      <w:r>
-        <w:rPr>
-          <w:b/>
-          <w:bCs/>
-          <w:sz w:val="28"/>
-          <w:szCs w:val="28"/>
-        </w:rPr>
-        <w:t>9.2 Constraints</w:t>
-      </w:r>
-    </w:p>
-    <w:p>
-      <w:pPr>
-        <w:ind w:left="709" w:hanging="709"/>
-        <w:rPr>
-          <w:sz w:val="28"/>
-          <w:szCs w:val="28"/>
-        </w:rPr>
-      </w:pPr>
-      <w:r>
-        <w:rPr>
-          <w:b/>
-          <w:bCs/>
-          <w:sz w:val="28"/>
-          <w:szCs w:val="28"/>
-        </w:rPr>
-        <w:tab/>
-      </w:r>
-      <w:r>
-        <w:rPr>
-          <w:sz w:val="24"/>
-          <w:szCs w:val="24"/>
-        </w:rPr>
-        <w:t>The TalkBox must be very easy to work with, whether it being easy to press the buttons, or it being easy to record, click and add. The TalkBox must also be resizable, so the user is able to zoom and it should also be set up in a way, that the ergonomics are good</w:t>
-      </w:r>
-      <w:r>
-        <w:rPr>
-          <w:sz w:val="28"/>
-          <w:szCs w:val="28"/>
-        </w:rPr>
-        <w:t xml:space="preserve">. </w:t>
-      </w:r>
-    </w:p>
-    <w:p>
-      <w:pPr>
-        <w:rPr>
-          <w:sz w:val="24"/>
-          <w:szCs w:val="24"/>
-        </w:rPr>
-      </w:pPr>
-      <w:r>
-        <w:rPr>
-          <w:sz w:val="24"/>
-          <w:szCs w:val="24"/>
-        </w:rPr>
-        <w:tab/>
-      </w:r>
-      <w:r>
-        <w:rPr>
-          <w:b/>
-          <w:bCs/>
-          <w:sz w:val="28"/>
-          <w:szCs w:val="28"/>
-        </w:rPr>
         <w:t>9.3 Assumptions and Dependencies</w:t>
       </w:r>
     </w:p>
@@ -4062,23 +4030,7 @@
           <w:sz w:val="24"/>
           <w:szCs w:val="24"/>
         </w:rPr>
-        <w:t xml:space="preserve">The overall design will depend on </w:t>
-      </w:r>
-      <w:proofErr w:type="gramStart"/>
-      <w:r>
-        <w:rPr>
-          <w:sz w:val="24"/>
-          <w:szCs w:val="24"/>
-        </w:rPr>
-        <w:t>each individual</w:t>
-      </w:r>
-      <w:proofErr w:type="gramEnd"/>
-      <w:r>
-        <w:rPr>
-          <w:sz w:val="24"/>
-          <w:szCs w:val="24"/>
-        </w:rPr>
-        <w:t xml:space="preserve">. But the goal is to think of a common good for both the users who are patients and the users who are the caregivers. Some of the assumptions include the fact that the patient might struggle with pressing the buttons, so the buttons should be very easy to press. Both, the user parties might not be well versed with technology. So it is essential that the technology is enough to understand and adapt to. They also should not see any type of errors or crashes which leaves them confused and frustrated with the technology. </w:t>
+        <w:t xml:space="preserve">The overall design will depend on each individual. But the goal is to think of a common good for both the users who are patients and the users who are the caregivers. Some of the assumptions include the fact that the patient might struggle with pressing the buttons, so the buttons should be very easy to press. Both, the user parties might not be well versed with technology. So it is essential that the technology is enough to understand and adapt to. They also should not see any type of errors or crashes which leaves them confused and frustrated with the technology. </w:t>
       </w:r>
       <w:proofErr w:type="gramStart"/>
       <w:r>
@@ -9452,6 +9404,7 @@
   <w:rsids>
     <w:rsidRoot w:val="0005161D"/>
     <w:rsid w:val="0005161D"/>
+    <w:rsid w:val="003B29E5"/>
     <w:rsid w:val="003B3E00"/>
     <w:rsid w:val="007B2909"/>
     <w:rsid w:val="00D00596"/>
